--- a/Schriftlich/Diplomarbeit Text Ideen.docx
+++ b/Schriftlich/Diplomarbeit Text Ideen.docx
@@ -6,6 +6,8 @@
       <w:pPr>
         <w:jc w:val="center"/>
         <w:rPr>
+          <w:b/>
+          <w:bCs/>
           <w:sz w:val="32"/>
           <w:szCs w:val="32"/>
           <w:lang w:val="de-DE"/>
@@ -13,6 +15,8 @@
       </w:pPr>
       <w:r>
         <w:rPr>
+          <w:b/>
+          <w:bCs/>
           <w:sz w:val="32"/>
           <w:szCs w:val="32"/>
           <w:lang w:val="de-DE"/>
@@ -32,76 +36,140 @@
           <w:sz w:val="24"/>
           <w:szCs w:val="24"/>
         </w:rPr>
-        <w:t>Flutter ist ein Open-Source-Framework, das von Google entwickelt wurde, um die App-Entwicklung zu erleichtern. Es wurde erstmals im Jahr 2017 veröffentlicht und hat seitdem an Beliebtheit gewonnen. In diesem Artikel werden die Vorteile von Flutter im Vergleich zu anderen Frameworks wie React Native und native App-Entwicklung untersucht.</w:t>
-      </w:r>
-    </w:p>
-    <w:p>
-      <w:pPr>
-        <w:rPr>
-          <w:sz w:val="24"/>
-          <w:szCs w:val="24"/>
-        </w:rPr>
-      </w:pPr>
-    </w:p>
-    <w:p>
-      <w:pPr>
-        <w:rPr>
-          <w:sz w:val="24"/>
-          <w:szCs w:val="24"/>
-        </w:rPr>
-      </w:pPr>
-      <w:r>
-        <w:rPr>
-          <w:sz w:val="24"/>
-          <w:szCs w:val="24"/>
-        </w:rPr>
-        <w:t>Ein großer Vorteil von Flutter ist die Möglichkeit, plattformübergreifende Apps zu erstellen. Mit Flutter können Entwickler Apps für iOS und Android mit einer einzigen Codebase erstellen, was die Entwicklungszeit erheblich verkürzt. Im Vergleich dazu erfordert die native App-Entwicklung separate Codebases für jede Plattform, was zu einer längeren Entwicklungszeit führt. Außerdem können Entwickler mit Flutter auch Apps für das Web, Desktop und Embedded-Geräte erstellen, was die Flexibilität des Frameworks weiter erhöht.</w:t>
-      </w:r>
-    </w:p>
-    <w:p>
-      <w:pPr>
-        <w:rPr>
-          <w:sz w:val="24"/>
-          <w:szCs w:val="24"/>
-        </w:rPr>
-      </w:pPr>
-    </w:p>
-    <w:p>
-      <w:pPr>
-        <w:rPr>
-          <w:sz w:val="24"/>
-          <w:szCs w:val="24"/>
-        </w:rPr>
-      </w:pPr>
-      <w:r>
-        <w:rPr>
-          <w:sz w:val="24"/>
-          <w:szCs w:val="24"/>
-        </w:rPr>
-        <w:t>Ein weiterer Vorteil von Flutter ist die schnelle Entwicklung. Flutter bietet ein Hot-Reload-Feature, das Entwicklern die Möglichkeit gibt, Änderungen an ihrem Code vorzunehmen und die Auswirkungen dieser Änderungen sofort zu sehen, ohne dass sie die App neu starten müssen. Dies ermöglicht es Entwicklern, schnell Fehler zu beheben und Funktionen hinzuzufügen, was zu einer schnelleren Entwicklung und einer schnelleren Markteinführung führt.</w:t>
-      </w:r>
-    </w:p>
-    <w:p>
-      <w:pPr>
-        <w:rPr>
-          <w:sz w:val="24"/>
-          <w:szCs w:val="24"/>
-        </w:rPr>
-      </w:pPr>
-    </w:p>
-    <w:p>
-      <w:pPr>
-        <w:rPr>
-          <w:sz w:val="24"/>
-          <w:szCs w:val="24"/>
-        </w:rPr>
-      </w:pPr>
-      <w:r>
-        <w:rPr>
-          <w:sz w:val="24"/>
-          <w:szCs w:val="24"/>
-        </w:rPr>
-        <w:t>Flutter bietet auch eine hohe Benutzeroberflächen-Performance. Es verwendet eine eigene Rendering-Engine, die es Entwicklern ermöglicht, eine reibungslose und schnelle Benutzeroberfläche zu erstellen. Im Vergleich dazu sind andere Frameworks wie React Native darauf angewiesen, dass die nativen APIs der Plattform für die Benutzeroberflächen-Performance verwendet werden.</w:t>
+        <w:t xml:space="preserve">Flutter ist ein Open-Source-Framework, das von Google entwickelt wurde, um die App-Entwicklung zu erleichtern. Es wurde erstmals im Jahr 2017 veröffentlicht und hat seitdem an Beliebtheit gewonnen. In diesem Artikel werden die Vorteile von Flutter im Vergleich zu anderen Frameworks wie </w:t>
+      </w:r>
+      <w:proofErr w:type="spellStart"/>
+      <w:r>
+        <w:rPr>
+          <w:sz w:val="24"/>
+          <w:szCs w:val="24"/>
+        </w:rPr>
+        <w:t>React</w:t>
+      </w:r>
+      <w:proofErr w:type="spellEnd"/>
+      <w:r>
+        <w:rPr>
+          <w:sz w:val="24"/>
+          <w:szCs w:val="24"/>
+        </w:rPr>
+        <w:t xml:space="preserve"> Native und native App-Entwicklung untersucht.</w:t>
+      </w:r>
+    </w:p>
+    <w:p>
+      <w:pPr>
+        <w:rPr>
+          <w:sz w:val="24"/>
+          <w:szCs w:val="24"/>
+        </w:rPr>
+      </w:pPr>
+    </w:p>
+    <w:p>
+      <w:pPr>
+        <w:rPr>
+          <w:sz w:val="24"/>
+          <w:szCs w:val="24"/>
+        </w:rPr>
+      </w:pPr>
+      <w:r>
+        <w:rPr>
+          <w:sz w:val="24"/>
+          <w:szCs w:val="24"/>
+        </w:rPr>
+        <w:t xml:space="preserve">Ein großer Vorteil von Flutter ist die Möglichkeit, plattformübergreifende Apps zu erstellen. Mit Flutter können Entwickler Apps für iOS und Android mit einer einzigen </w:t>
+      </w:r>
+      <w:proofErr w:type="spellStart"/>
+      <w:r>
+        <w:rPr>
+          <w:sz w:val="24"/>
+          <w:szCs w:val="24"/>
+        </w:rPr>
+        <w:t>Codebase</w:t>
+      </w:r>
+      <w:proofErr w:type="spellEnd"/>
+      <w:r>
+        <w:rPr>
+          <w:sz w:val="24"/>
+          <w:szCs w:val="24"/>
+        </w:rPr>
+        <w:t xml:space="preserve"> erstellen, was die Entwicklungszeit erheblich verkürzt. Im Vergleich dazu erfordert die native App-Entwicklung separate Codebases für jede Plattform, was zu einer längeren Entwicklungszeit führt. Außerdem können Entwickler mit Flutter auch Apps für das Web, Desktop und Embedded-Geräte erstellen, was die Flexibilität des Frameworks weiter erhöht.</w:t>
+      </w:r>
+    </w:p>
+    <w:p>
+      <w:pPr>
+        <w:rPr>
+          <w:sz w:val="24"/>
+          <w:szCs w:val="24"/>
+        </w:rPr>
+      </w:pPr>
+    </w:p>
+    <w:p>
+      <w:pPr>
+        <w:rPr>
+          <w:sz w:val="24"/>
+          <w:szCs w:val="24"/>
+        </w:rPr>
+      </w:pPr>
+      <w:r>
+        <w:rPr>
+          <w:sz w:val="24"/>
+          <w:szCs w:val="24"/>
+        </w:rPr>
+        <w:t>Ein weiterer Vorteil von Flutter ist die schnelle Entwicklung. Flutter bietet ein Hot-</w:t>
+      </w:r>
+      <w:proofErr w:type="spellStart"/>
+      <w:r>
+        <w:rPr>
+          <w:sz w:val="24"/>
+          <w:szCs w:val="24"/>
+        </w:rPr>
+        <w:t>Reload</w:t>
+      </w:r>
+      <w:proofErr w:type="spellEnd"/>
+      <w:r>
+        <w:rPr>
+          <w:sz w:val="24"/>
+          <w:szCs w:val="24"/>
+        </w:rPr>
+        <w:t>-Feature, das Entwicklern die Möglichkeit gibt, Änderungen an ihrem Code vorzunehmen und die Auswirkungen dieser Änderungen sofort zu sehen, ohne dass sie die App neu starten müssen. Dies ermöglicht es Entwicklern, schnell Fehler zu beheben und Funktionen hinzuzufügen, was zu einer schnelleren Entwicklung und einer schnelleren Markteinführung führt.</w:t>
+      </w:r>
+    </w:p>
+    <w:p>
+      <w:pPr>
+        <w:rPr>
+          <w:sz w:val="24"/>
+          <w:szCs w:val="24"/>
+        </w:rPr>
+      </w:pPr>
+    </w:p>
+    <w:p>
+      <w:pPr>
+        <w:rPr>
+          <w:sz w:val="24"/>
+          <w:szCs w:val="24"/>
+        </w:rPr>
+      </w:pPr>
+      <w:r>
+        <w:rPr>
+          <w:sz w:val="24"/>
+          <w:szCs w:val="24"/>
+        </w:rPr>
+        <w:t xml:space="preserve">Flutter bietet auch eine hohe Benutzeroberflächen-Performance. Es verwendet eine eigene Rendering-Engine, die es Entwicklern ermöglicht, eine reibungslose und schnelle Benutzeroberfläche zu erstellen. Im Vergleich dazu sind andere Frameworks wie </w:t>
+      </w:r>
+      <w:proofErr w:type="spellStart"/>
+      <w:r>
+        <w:rPr>
+          <w:sz w:val="24"/>
+          <w:szCs w:val="24"/>
+        </w:rPr>
+        <w:t>React</w:t>
+      </w:r>
+      <w:proofErr w:type="spellEnd"/>
+      <w:r>
+        <w:rPr>
+          <w:sz w:val="24"/>
+          <w:szCs w:val="24"/>
+        </w:rPr>
+        <w:t xml:space="preserve"> Native darauf angewiesen, dass die nativen APIs der Plattform für die Benutzeroberflächen-Performance verwendet werden.</w:t>
       </w:r>
     </w:p>
     <w:p>
@@ -209,37 +277,117 @@
           <w:sz w:val="24"/>
           <w:szCs w:val="24"/>
         </w:rPr>
-        <w:t>Ein weiterer Vorteil von Flutter ist die einfache Wartung. Da Entwickler nur eine einzige Codebase für plattformübergreifende Apps verwenden, wird die Wartung der Apps wesentlich einfacher. Entwickler müssen keine separate Codebase für jede Plattform pflegen, was zu einer deutlichen Reduzierung des Wartungsaufwands führt.</w:t>
-      </w:r>
-    </w:p>
-    <w:p>
-      <w:pPr>
-        <w:rPr>
-          <w:sz w:val="24"/>
-          <w:szCs w:val="24"/>
-        </w:rPr>
-      </w:pPr>
-      <w:r>
-        <w:rPr>
-          <w:sz w:val="24"/>
-          <w:szCs w:val="24"/>
-        </w:rPr>
-        <w:t>Flutter ist auch sehr skalierbar. Es ermöglicht Entwicklern, Apps für eine große Anzahl von Benutzern zu erstellen und zu skalieren, ohne dass es zu Leistungsproblemen kommt. Flutter verwendet eine hocheffiziente Rendering-Engine und bietet auch Funktionen wie Lazy Loading, um sicherzustellen, dass Apps schnell und effizient ausgeführt werden können.</w:t>
-      </w:r>
-    </w:p>
-    <w:p>
-      <w:pPr>
-        <w:rPr>
-          <w:sz w:val="24"/>
-          <w:szCs w:val="24"/>
-        </w:rPr>
-      </w:pPr>
-      <w:r>
-        <w:rPr>
-          <w:sz w:val="24"/>
-          <w:szCs w:val="24"/>
-        </w:rPr>
-        <w:t>Ein weiterer Vorteil von Flutter ist die einfache Integration von Backend-Systemen. Flutter bietet eine Vielzahl von Optionen für die Integration von Backend-Systemen, einschließlich RESTful APIs und Datenbanken. Dies ermöglicht Entwicklern, leistungsfähige Apps zu erstellen, die nahtlos mit Backend-Systemen interagieren können.</w:t>
+        <w:t xml:space="preserve">Ein weiterer Vorteil von Flutter ist die einfache Wartung. Da Entwickler nur eine einzige </w:t>
+      </w:r>
+      <w:proofErr w:type="spellStart"/>
+      <w:r>
+        <w:rPr>
+          <w:sz w:val="24"/>
+          <w:szCs w:val="24"/>
+        </w:rPr>
+        <w:t>Codebase</w:t>
+      </w:r>
+      <w:proofErr w:type="spellEnd"/>
+      <w:r>
+        <w:rPr>
+          <w:sz w:val="24"/>
+          <w:szCs w:val="24"/>
+        </w:rPr>
+        <w:t xml:space="preserve"> für plattformübergreifende Apps verwenden, wird die Wartung der Apps wesentlich einfacher. Entwickler müssen keine separate </w:t>
+      </w:r>
+      <w:proofErr w:type="spellStart"/>
+      <w:r>
+        <w:rPr>
+          <w:sz w:val="24"/>
+          <w:szCs w:val="24"/>
+        </w:rPr>
+        <w:t>Codebase</w:t>
+      </w:r>
+      <w:proofErr w:type="spellEnd"/>
+      <w:r>
+        <w:rPr>
+          <w:sz w:val="24"/>
+          <w:szCs w:val="24"/>
+        </w:rPr>
+        <w:t xml:space="preserve"> für jede Plattform pflegen, was zu einer deutlichen Reduzierung des Wartungsaufwands führt.</w:t>
+      </w:r>
+    </w:p>
+    <w:p>
+      <w:pPr>
+        <w:rPr>
+          <w:sz w:val="24"/>
+          <w:szCs w:val="24"/>
+        </w:rPr>
+      </w:pPr>
+      <w:r>
+        <w:rPr>
+          <w:sz w:val="24"/>
+          <w:szCs w:val="24"/>
+        </w:rPr>
+        <w:t xml:space="preserve">Flutter ist auch sehr skalierbar. Es ermöglicht Entwicklern, Apps für eine große Anzahl von Benutzern zu erstellen und zu skalieren, ohne dass es zu Leistungsproblemen kommt. Flutter verwendet eine hocheffiziente Rendering-Engine und bietet auch Funktionen wie </w:t>
+      </w:r>
+      <w:proofErr w:type="spellStart"/>
+      <w:r>
+        <w:rPr>
+          <w:sz w:val="24"/>
+          <w:szCs w:val="24"/>
+        </w:rPr>
+        <w:t>Lazy</w:t>
+      </w:r>
+      <w:proofErr w:type="spellEnd"/>
+      <w:r>
+        <w:rPr>
+          <w:sz w:val="24"/>
+          <w:szCs w:val="24"/>
+        </w:rPr>
+        <w:t xml:space="preserve"> </w:t>
+      </w:r>
+      <w:proofErr w:type="spellStart"/>
+      <w:r>
+        <w:rPr>
+          <w:sz w:val="24"/>
+          <w:szCs w:val="24"/>
+        </w:rPr>
+        <w:t>Loading</w:t>
+      </w:r>
+      <w:proofErr w:type="spellEnd"/>
+      <w:r>
+        <w:rPr>
+          <w:sz w:val="24"/>
+          <w:szCs w:val="24"/>
+        </w:rPr>
+        <w:t>, um sicherzustellen, dass Apps schnell und effizient ausgeführt werden können.</w:t>
+      </w:r>
+    </w:p>
+    <w:p>
+      <w:pPr>
+        <w:rPr>
+          <w:sz w:val="24"/>
+          <w:szCs w:val="24"/>
+        </w:rPr>
+      </w:pPr>
+      <w:r>
+        <w:rPr>
+          <w:sz w:val="24"/>
+          <w:szCs w:val="24"/>
+        </w:rPr>
+        <w:t xml:space="preserve">Ein weiterer Vorteil von Flutter ist die einfache Integration von Backend-Systemen. Flutter bietet eine Vielzahl von Optionen für die Integration von Backend-Systemen, einschließlich </w:t>
+      </w:r>
+      <w:proofErr w:type="spellStart"/>
+      <w:r>
+        <w:rPr>
+          <w:sz w:val="24"/>
+          <w:szCs w:val="24"/>
+        </w:rPr>
+        <w:t>RESTful</w:t>
+      </w:r>
+      <w:proofErr w:type="spellEnd"/>
+      <w:r>
+        <w:rPr>
+          <w:sz w:val="24"/>
+          <w:szCs w:val="24"/>
+        </w:rPr>
+        <w:t xml:space="preserve"> APIs und Datenbanken. Dies ermöglicht Entwicklern, leistungsfähige Apps zu erstellen, die nahtlos mit Backend-Systemen interagieren können.</w:t>
       </w:r>
     </w:p>
     <w:p>
@@ -300,12 +448,16 @@
       <w:pPr>
         <w:jc w:val="center"/>
         <w:rPr>
+          <w:b/>
+          <w:bCs/>
           <w:sz w:val="32"/>
           <w:szCs w:val="32"/>
         </w:rPr>
       </w:pPr>
       <w:r>
         <w:rPr>
+          <w:b/>
+          <w:bCs/>
           <w:sz w:val="32"/>
           <w:szCs w:val="32"/>
         </w:rPr>
@@ -325,7 +477,39 @@
           <w:sz w:val="24"/>
           <w:szCs w:val="24"/>
         </w:rPr>
-        <w:t>Der TTGO-Lora-Funk-ESP32 ist ein leistungsstarker Mikrocontroller, der speziell für die Verwendung in der drahtlosen Datenübertragung entwickelt wurde. Er basiert auf dem ESP32-Chip von Espressif Systems und verfügt über ein integriertes LoRa-Funkmodul, das eine drahtlose Kommunikation über große Entfernungen ermöglicht.</w:t>
+        <w:t xml:space="preserve">Der TTGO-Lora-Funk-ESP32 ist ein leistungsstarker Mikrocontroller, der speziell für die Verwendung in der drahtlosen Datenübertragung entwickelt wurde. Er basiert auf dem ESP32-Chip von </w:t>
+      </w:r>
+      <w:proofErr w:type="spellStart"/>
+      <w:r>
+        <w:rPr>
+          <w:sz w:val="24"/>
+          <w:szCs w:val="24"/>
+        </w:rPr>
+        <w:t>Espressif</w:t>
+      </w:r>
+      <w:proofErr w:type="spellEnd"/>
+      <w:r>
+        <w:rPr>
+          <w:sz w:val="24"/>
+          <w:szCs w:val="24"/>
+        </w:rPr>
+        <w:t xml:space="preserve"> Systems und verfügt über ein integriertes </w:t>
+      </w:r>
+      <w:proofErr w:type="spellStart"/>
+      <w:r>
+        <w:rPr>
+          <w:sz w:val="24"/>
+          <w:szCs w:val="24"/>
+        </w:rPr>
+        <w:t>LoRa</w:t>
+      </w:r>
+      <w:proofErr w:type="spellEnd"/>
+      <w:r>
+        <w:rPr>
+          <w:sz w:val="24"/>
+          <w:szCs w:val="24"/>
+        </w:rPr>
+        <w:t>-Funkmodul, das eine drahtlose Kommunikation über große Entfernungen ermöglicht.</w:t>
       </w:r>
     </w:p>
     <w:p>
@@ -355,7 +539,39 @@
           <w:sz w:val="24"/>
           <w:szCs w:val="24"/>
         </w:rPr>
-        <w:t>Das integrierte LoRa-Funkmodul ermöglicht die drahtlose Übertragung von Daten über große Entfernungen. Es unterstützt eine Übertragungsgeschwindigkeit von bis zu 300 kbps und eine Reichweite von bis zu 10 km in ländlichen Gebieten und bis zu 2 km in städtischen Gebieten. Dies macht den TTGO-Lora-Funk-ESP32 ideal für Anwendungen, die eine drahtlose Kommunikation über große Entfernungen erfordern, wie beispielsweise die Überwachung von Umgebungsbedingungen in der Landwirtschaft oder die Übertragung von Daten in Smart-City-Anwendungen.</w:t>
+        <w:t xml:space="preserve">Das integrierte </w:t>
+      </w:r>
+      <w:proofErr w:type="spellStart"/>
+      <w:r>
+        <w:rPr>
+          <w:sz w:val="24"/>
+          <w:szCs w:val="24"/>
+        </w:rPr>
+        <w:t>LoRa</w:t>
+      </w:r>
+      <w:proofErr w:type="spellEnd"/>
+      <w:r>
+        <w:rPr>
+          <w:sz w:val="24"/>
+          <w:szCs w:val="24"/>
+        </w:rPr>
+        <w:t xml:space="preserve">-Funkmodul ermöglicht die drahtlose Übertragung von Daten über große Entfernungen. Es unterstützt eine Übertragungsgeschwindigkeit von bis zu 300 </w:t>
+      </w:r>
+      <w:proofErr w:type="spellStart"/>
+      <w:r>
+        <w:rPr>
+          <w:sz w:val="24"/>
+          <w:szCs w:val="24"/>
+        </w:rPr>
+        <w:t>kbps</w:t>
+      </w:r>
+      <w:proofErr w:type="spellEnd"/>
+      <w:r>
+        <w:rPr>
+          <w:sz w:val="24"/>
+          <w:szCs w:val="24"/>
+        </w:rPr>
+        <w:t xml:space="preserve"> und eine Reichweite von bis zu 10 km in ländlichen Gebieten und bis zu 2 km in städtischen Gebieten. Dies macht den TTGO-Lora-Funk-ESP32 ideal für Anwendungen, die eine drahtlose Kommunikation über große Entfernungen erfordern, wie beispielsweise die Überwachung von Umgebungsbedingungen in der Landwirtschaft oder die Übertragung von Daten in Smart-City-Anwendungen.</w:t>
       </w:r>
     </w:p>
     <w:p>
@@ -385,37 +601,85 @@
           <w:sz w:val="24"/>
           <w:szCs w:val="24"/>
         </w:rPr>
-        <w:t>Der TTGO-Lora-Funk-ESP32 ist auch mit einer Vielzahl von Open-Source-Entwicklertools und Bibliotheken kompatibel. Das Framework Arduino IDE kann verwendet werden, um den Mikrocontroller zu programmieren, und es gibt eine Vielzahl von Bibliotheken für LoRa-Funk und andere Funktionen, die von der Community entwickelt wurden. Dies erleichtert die Entwicklung von Anwendungen mit dem TTGO-Lora-Funk-ESP32 und reduziert die Entwicklungszeit.</w:t>
-      </w:r>
-    </w:p>
-    <w:p>
-      <w:pPr>
-        <w:rPr>
-          <w:sz w:val="24"/>
-          <w:szCs w:val="24"/>
-        </w:rPr>
-      </w:pPr>
-      <w:r>
-        <w:rPr>
-          <w:sz w:val="24"/>
-          <w:szCs w:val="24"/>
-        </w:rPr>
-        <w:t>Insgesamt bietet der TTGO-Lora-Funk-ESP32 eine leistungsstarke und flexible Plattform für die drahtlose Datenübertragung. Seine hohe Rechenleistung und Speicherkapazität, kombiniert mit dem integrierten LoRa-Funkmodul und den verschiedenen Schnittstellen, machen ihn zu einem idealen Mikrocontroller für Anwendungen, die eine drahtlose Kommunikation über große Entfernungen erfordern.</w:t>
-      </w:r>
-    </w:p>
-    <w:p>
-      <w:pPr>
-        <w:rPr>
-          <w:sz w:val="24"/>
-          <w:szCs w:val="24"/>
-        </w:rPr>
-      </w:pPr>
-      <w:r>
-        <w:rPr>
-          <w:sz w:val="24"/>
-          <w:szCs w:val="24"/>
-        </w:rPr>
-        <w:t>Darüber hinaus bietet der TTGO-Lora-Funk-ESP32 eine kosteneffektive Lösung für die drahtlose Datenübertragung. Im Vergleich zu anderen drahtlosen Übertragungstechnologien wie Mobilfunk oder Wi-Fi ist LoRa-Funk eine kosteneffektive Alternative, die auch in ländlichen Gebieten oder in Gebieten mit schlechter Netzabdeckung funktioniert.</w:t>
+        <w:t xml:space="preserve">Der TTGO-Lora-Funk-ESP32 ist auch mit einer Vielzahl von Open-Source-Entwicklertools und Bibliotheken kompatibel. Das Framework Arduino IDE kann verwendet werden, um den Mikrocontroller zu programmieren, und es gibt eine Vielzahl von Bibliotheken für </w:t>
+      </w:r>
+      <w:proofErr w:type="spellStart"/>
+      <w:r>
+        <w:rPr>
+          <w:sz w:val="24"/>
+          <w:szCs w:val="24"/>
+        </w:rPr>
+        <w:t>LoRa</w:t>
+      </w:r>
+      <w:proofErr w:type="spellEnd"/>
+      <w:r>
+        <w:rPr>
+          <w:sz w:val="24"/>
+          <w:szCs w:val="24"/>
+        </w:rPr>
+        <w:t>-Funk und andere Funktionen, die von der Community entwickelt wurden. Dies erleichtert die Entwicklung von Anwendungen mit dem TTGO-Lora-Funk-ESP32 und reduziert die Entwicklungszeit.</w:t>
+      </w:r>
+    </w:p>
+    <w:p>
+      <w:pPr>
+        <w:rPr>
+          <w:sz w:val="24"/>
+          <w:szCs w:val="24"/>
+        </w:rPr>
+      </w:pPr>
+      <w:r>
+        <w:rPr>
+          <w:sz w:val="24"/>
+          <w:szCs w:val="24"/>
+        </w:rPr>
+        <w:t xml:space="preserve">Insgesamt bietet der TTGO-Lora-Funk-ESP32 eine leistungsstarke und flexible Plattform für die drahtlose Datenübertragung. Seine hohe Rechenleistung und Speicherkapazität, kombiniert mit dem integrierten </w:t>
+      </w:r>
+      <w:proofErr w:type="spellStart"/>
+      <w:r>
+        <w:rPr>
+          <w:sz w:val="24"/>
+          <w:szCs w:val="24"/>
+        </w:rPr>
+        <w:t>LoRa</w:t>
+      </w:r>
+      <w:proofErr w:type="spellEnd"/>
+      <w:r>
+        <w:rPr>
+          <w:sz w:val="24"/>
+          <w:szCs w:val="24"/>
+        </w:rPr>
+        <w:t>-Funkmodul und den verschiedenen Schnittstellen, machen ihn zu einem idealen Mikrocontroller für Anwendungen, die eine drahtlose Kommunikation über große Entfernungen erfordern.</w:t>
+      </w:r>
+    </w:p>
+    <w:p>
+      <w:pPr>
+        <w:rPr>
+          <w:sz w:val="24"/>
+          <w:szCs w:val="24"/>
+        </w:rPr>
+      </w:pPr>
+      <w:r>
+        <w:rPr>
+          <w:sz w:val="24"/>
+          <w:szCs w:val="24"/>
+        </w:rPr>
+        <w:t xml:space="preserve">Darüber hinaus bietet der TTGO-Lora-Funk-ESP32 eine kosteneffektive Lösung für die drahtlose Datenübertragung. Im Vergleich zu anderen drahtlosen Übertragungstechnologien wie Mobilfunk oder Wi-Fi ist </w:t>
+      </w:r>
+      <w:proofErr w:type="spellStart"/>
+      <w:r>
+        <w:rPr>
+          <w:sz w:val="24"/>
+          <w:szCs w:val="24"/>
+        </w:rPr>
+        <w:t>LoRa</w:t>
+      </w:r>
+      <w:proofErr w:type="spellEnd"/>
+      <w:r>
+        <w:rPr>
+          <w:sz w:val="24"/>
+          <w:szCs w:val="24"/>
+        </w:rPr>
+        <w:t>-Funk eine kosteneffektive Alternative, die auch in ländlichen Gebieten oder in Gebieten mit schlechter Netzabdeckung funktioniert.</w:t>
       </w:r>
     </w:p>
     <w:p>
@@ -484,18 +748,38 @@
           <w:sz w:val="24"/>
           <w:szCs w:val="24"/>
         </w:rPr>
-        <w:t>Abschließend ist der TTGO-Lora-Funk-ESP32 ein leistungsstarker und vielseitiger Mikrocontroller, der für die drahtlose Datenübertragung entwickelt wurde. Seine hohe Rechenleistung, Speicherkapazität und Flexibilität, kombiniert mit dem integrierten LoRa-Funkmodul und den verschiedenen Schnittstellen, machen ihn zu einer idealen Plattform für eine Vielzahl von Anwendungen. Darüber hinaus ist er kosteneffektiv, energieeffizient und wird von einer aktiven Community unterstützt, was die Entwicklung von Anwendungen mit dem Mikrocontroller erleichtert.</w:t>
-      </w:r>
-    </w:p>
-    <w:p>
-      <w:pPr>
-        <w:rPr>
+        <w:t xml:space="preserve">Abschließend ist der TTGO-Lora-Funk-ESP32 ein leistungsstarker und vielseitiger Mikrocontroller, der für die drahtlose Datenübertragung entwickelt wurde. Seine hohe Rechenleistung, Speicherkapazität und Flexibilität, kombiniert mit dem integrierten </w:t>
+      </w:r>
+      <w:proofErr w:type="spellStart"/>
+      <w:r>
+        <w:rPr>
+          <w:sz w:val="24"/>
+          <w:szCs w:val="24"/>
+        </w:rPr>
+        <w:t>LoRa</w:t>
+      </w:r>
+      <w:proofErr w:type="spellEnd"/>
+      <w:r>
+        <w:rPr>
+          <w:sz w:val="24"/>
+          <w:szCs w:val="24"/>
+        </w:rPr>
+        <w:t>-Funkmodul und den verschiedenen Schnittstellen, machen ihn zu einer idealen Plattform für eine Vielzahl von Anwendungen. Darüber hinaus ist er kosteneffektiv, energieeffizient und wird von einer aktiven Community unterstützt, was die Entwicklung von Anwendungen mit dem Mikrocontroller erleichtert.</w:t>
+      </w:r>
+    </w:p>
+    <w:p>
+      <w:pPr>
+        <w:rPr>
+          <w:b/>
+          <w:bCs/>
           <w:sz w:val="28"/>
           <w:szCs w:val="28"/>
         </w:rPr>
       </w:pPr>
       <w:r>
         <w:rPr>
+          <w:b/>
+          <w:bCs/>
           <w:sz w:val="28"/>
           <w:szCs w:val="28"/>
         </w:rPr>
@@ -505,16 +789,119 @@
     <w:p>
       <w:pPr>
         <w:rPr>
+          <w:sz w:val="24"/>
+          <w:szCs w:val="24"/>
+        </w:rPr>
+      </w:pPr>
+      <w:proofErr w:type="spellStart"/>
+      <w:r>
+        <w:rPr>
+          <w:sz w:val="24"/>
+          <w:szCs w:val="24"/>
+        </w:rPr>
+        <w:t>LoRa</w:t>
+      </w:r>
+      <w:proofErr w:type="spellEnd"/>
+      <w:r>
+        <w:rPr>
+          <w:sz w:val="24"/>
+          <w:szCs w:val="24"/>
+        </w:rPr>
+        <w:t xml:space="preserve"> (Long Range) ist eine drahtlose Übertragungstechnologie, die speziell für den Einsatz in IoT (Internet </w:t>
+      </w:r>
+      <w:proofErr w:type="spellStart"/>
+      <w:r>
+        <w:rPr>
+          <w:sz w:val="24"/>
+          <w:szCs w:val="24"/>
+        </w:rPr>
+        <w:t>of</w:t>
+      </w:r>
+      <w:proofErr w:type="spellEnd"/>
+      <w:r>
+        <w:rPr>
+          <w:sz w:val="24"/>
+          <w:szCs w:val="24"/>
+        </w:rPr>
+        <w:t xml:space="preserve"> Things) Anwendungen entwickelt wurde. Das </w:t>
+      </w:r>
+      <w:proofErr w:type="spellStart"/>
+      <w:r>
+        <w:rPr>
+          <w:sz w:val="24"/>
+          <w:szCs w:val="24"/>
+        </w:rPr>
+        <w:t>LoRa</w:t>
+      </w:r>
+      <w:proofErr w:type="spellEnd"/>
+      <w:r>
+        <w:rPr>
+          <w:sz w:val="24"/>
+          <w:szCs w:val="24"/>
+        </w:rPr>
+        <w:t xml:space="preserve">-Funk-Modul ist ein elektronisches Bauteil, das die </w:t>
+      </w:r>
+      <w:proofErr w:type="spellStart"/>
+      <w:r>
+        <w:rPr>
+          <w:sz w:val="24"/>
+          <w:szCs w:val="24"/>
+        </w:rPr>
+        <w:t>LoRa</w:t>
+      </w:r>
+      <w:proofErr w:type="spellEnd"/>
+      <w:r>
+        <w:rPr>
+          <w:sz w:val="24"/>
+          <w:szCs w:val="24"/>
+        </w:rPr>
+        <w:t>-Technologie integriert und es Geräten ermöglicht, Daten über große Entfernungen drahtlos zu übertragen.</w:t>
+      </w:r>
+      <w:r>
+        <w:rPr>
           <w:sz w:val="28"/>
           <w:szCs w:val="28"/>
         </w:rPr>
-      </w:pPr>
-      <w:r>
-        <w:rPr>
-          <w:sz w:val="24"/>
-          <w:szCs w:val="24"/>
-        </w:rPr>
-        <w:t>LoRa (Long Range) ist eine drahtlose Übertragungstechnologie, die speziell für den Einsatz in IoT (Internet of Things) Anwendungen entwickelt wurde. Das LoRa-Funk-Modul ist ein elektronisches Bauteil, das die LoRa-Technologie integriert und es Geräten ermöglicht, Daten über große Entfernungen drahtlos zu übertragen.</w:t>
+        <w:t xml:space="preserve"> </w:t>
+      </w:r>
+      <w:r>
+        <w:rPr>
+          <w:sz w:val="24"/>
+          <w:szCs w:val="24"/>
+        </w:rPr>
+        <w:t xml:space="preserve">Das </w:t>
+      </w:r>
+      <w:proofErr w:type="spellStart"/>
+      <w:r>
+        <w:rPr>
+          <w:sz w:val="24"/>
+          <w:szCs w:val="24"/>
+        </w:rPr>
+        <w:t>LoRa</w:t>
+      </w:r>
+      <w:proofErr w:type="spellEnd"/>
+      <w:r>
+        <w:rPr>
+          <w:sz w:val="24"/>
+          <w:szCs w:val="24"/>
+        </w:rPr>
+        <w:t xml:space="preserve">-Funk-Modul arbeitet auf der Basis von Funkfrequenzen im ISM-Band (Industrial, Scientific and Medical Band) von 868 MHz oder 915 MHz. Diese Frequenzen ermöglichen eine Übertragung von Daten über Entfernungen von bis zu 10 Kilometern, was die </w:t>
+      </w:r>
+      <w:proofErr w:type="spellStart"/>
+      <w:r>
+        <w:rPr>
+          <w:sz w:val="24"/>
+          <w:szCs w:val="24"/>
+        </w:rPr>
+        <w:t>LoRa</w:t>
+      </w:r>
+      <w:proofErr w:type="spellEnd"/>
+      <w:r>
+        <w:rPr>
+          <w:sz w:val="24"/>
+          <w:szCs w:val="24"/>
+        </w:rPr>
+        <w:t>-Technologie ideal für den Einsatz in Anwendungen wie Smart-Cities, Landwirtschaft oder Industrie macht.</w:t>
       </w:r>
       <w:r>
         <w:rPr>
@@ -528,7 +915,55 @@
           <w:sz w:val="24"/>
           <w:szCs w:val="24"/>
         </w:rPr>
-        <w:t>Das LoRa-Funk-Modul arbeitet auf der Basis von Funkfrequenzen im ISM-Band (Industrial, Scientific and Medical Band) von 868 MHz oder 915 MHz. Diese Frequenzen ermöglichen eine Übertragung von Daten über Entfernungen von bis zu 10 Kilometern, was die LoRa-Technologie ideal für den Einsatz in Anwendungen wie Smart-Cities, Landwirtschaft oder Industrie macht.</w:t>
+        <w:t xml:space="preserve">Ein weiterer Vorteil des </w:t>
+      </w:r>
+      <w:proofErr w:type="spellStart"/>
+      <w:r>
+        <w:rPr>
+          <w:sz w:val="24"/>
+          <w:szCs w:val="24"/>
+        </w:rPr>
+        <w:t>LoRa</w:t>
+      </w:r>
+      <w:proofErr w:type="spellEnd"/>
+      <w:r>
+        <w:rPr>
+          <w:sz w:val="24"/>
+          <w:szCs w:val="24"/>
+        </w:rPr>
+        <w:t xml:space="preserve">-Funk-Moduls ist seine geringe Stromaufnahme. Die </w:t>
+      </w:r>
+      <w:proofErr w:type="spellStart"/>
+      <w:r>
+        <w:rPr>
+          <w:sz w:val="24"/>
+          <w:szCs w:val="24"/>
+        </w:rPr>
+        <w:t>LoRa</w:t>
+      </w:r>
+      <w:proofErr w:type="spellEnd"/>
+      <w:r>
+        <w:rPr>
+          <w:sz w:val="24"/>
+          <w:szCs w:val="24"/>
+        </w:rPr>
+        <w:t>-Technologie nutzt ein Spread-</w:t>
+      </w:r>
+      <w:proofErr w:type="spellStart"/>
+      <w:r>
+        <w:rPr>
+          <w:sz w:val="24"/>
+          <w:szCs w:val="24"/>
+        </w:rPr>
+        <w:t>Spectrum</w:t>
+      </w:r>
+      <w:proofErr w:type="spellEnd"/>
+      <w:r>
+        <w:rPr>
+          <w:sz w:val="24"/>
+          <w:szCs w:val="24"/>
+        </w:rPr>
+        <w:t>-Verfahren, das eine hohe Signalstärke bei einer geringen Bandbreite ermöglicht. Dadurch kann das Modul mit einer geringen Sendeleistung arbeiten, was wiederum zu einer längeren Lebensdauer der Batterie führt.</w:t>
       </w:r>
       <w:r>
         <w:rPr>
@@ -542,7 +977,39 @@
           <w:sz w:val="24"/>
           <w:szCs w:val="24"/>
         </w:rPr>
-        <w:t>Ein weiterer Vorteil des LoRa-Funk-Moduls ist seine geringe Stromaufnahme. Die LoRa-Technologie nutzt ein Spread-Spectrum-Verfahren, das eine hohe Signalstärke bei einer geringen Bandbreite ermöglicht. Dadurch kann das Modul mit einer geringen Sendeleistung arbeiten, was wiederum zu einer längeren Lebensdauer der Batterie führt.</w:t>
+        <w:t xml:space="preserve">Das </w:t>
+      </w:r>
+      <w:proofErr w:type="spellStart"/>
+      <w:r>
+        <w:rPr>
+          <w:sz w:val="24"/>
+          <w:szCs w:val="24"/>
+        </w:rPr>
+        <w:t>LoRa</w:t>
+      </w:r>
+      <w:proofErr w:type="spellEnd"/>
+      <w:r>
+        <w:rPr>
+          <w:sz w:val="24"/>
+          <w:szCs w:val="24"/>
+        </w:rPr>
+        <w:t xml:space="preserve">-Funk-Modul ist auch sehr zuverlässig. Die Technologie nutzt Forward Error </w:t>
+      </w:r>
+      <w:proofErr w:type="spellStart"/>
+      <w:r>
+        <w:rPr>
+          <w:sz w:val="24"/>
+          <w:szCs w:val="24"/>
+        </w:rPr>
+        <w:t>Correction</w:t>
+      </w:r>
+      <w:proofErr w:type="spellEnd"/>
+      <w:r>
+        <w:rPr>
+          <w:sz w:val="24"/>
+          <w:szCs w:val="24"/>
+        </w:rPr>
+        <w:t xml:space="preserve"> (FEC), um Datenübertragungsfehler zu erkennen und zu korrigieren. Dadurch wird eine zuverlässige Übertragung von Daten über große Entfernungen ermöglicht, auch in Umgebungen mit schlechter Netzabdeckung.</w:t>
       </w:r>
       <w:r>
         <w:rPr>
@@ -556,7 +1023,45 @@
           <w:sz w:val="24"/>
           <w:szCs w:val="24"/>
         </w:rPr>
-        <w:t>Das LoRa-Funk-Modul ist auch sehr zuverlässig. Die Technologie nutzt Forward Error Correction (FEC), um Datenübertragungsfehler zu erkennen und zu korrigieren. Dadurch wird eine zuverlässige Übertragung von Daten über große Entfernungen ermöglicht, auch in Umgebungen mit schlechter Netzabdeckung.</w:t>
+        <w:t xml:space="preserve">Das </w:t>
+      </w:r>
+      <w:proofErr w:type="spellStart"/>
+      <w:r>
+        <w:rPr>
+          <w:sz w:val="24"/>
+          <w:szCs w:val="24"/>
+        </w:rPr>
+        <w:t>LoRa</w:t>
+      </w:r>
+      <w:proofErr w:type="spellEnd"/>
+      <w:r>
+        <w:rPr>
+          <w:sz w:val="24"/>
+          <w:szCs w:val="24"/>
+        </w:rPr>
+        <w:t>-Funk-Modul ist auch sehr einfach zu integrieren. Es ist kompatibel mit einer Vielzahl von Mikrocontrollern und kann über verschiedene Schnittstellen wie UART oder SPI angeschlossen werden. Darüber hinaus gibt es eine Vielzahl</w:t>
+      </w:r>
+      <w:r>
+        <w:rPr>
+          <w:sz w:val="24"/>
+          <w:szCs w:val="24"/>
+        </w:rPr>
+        <w:t xml:space="preserve"> </w:t>
+      </w:r>
+      <w:r>
+        <w:rPr>
+          <w:sz w:val="24"/>
+          <w:szCs w:val="24"/>
+        </w:rPr>
+        <w:t xml:space="preserve">von Bibliotheken und Entwicklertools, die von der Community entwickelt wurden, um die </w:t>
+      </w:r>
+      <w:r>
+        <w:rPr>
+          <w:sz w:val="24"/>
+          <w:szCs w:val="24"/>
+        </w:rPr>
+        <w:lastRenderedPageBreak/>
+        <w:t>Integration mit verschiedenen Plattformen und Anwendungen zu erleichtern.</w:t>
       </w:r>
       <w:r>
         <w:rPr>
@@ -570,7 +1075,215 @@
           <w:sz w:val="24"/>
           <w:szCs w:val="24"/>
         </w:rPr>
-        <w:t>Das LoRa-Funk-Modul ist auch sehr einfach zu integrieren. Es ist kompatibel mit einer Vielzahl von Mikrocontrollern und kann über verschiedene Schnittstellen wie UART oder SPI angeschlossen werden. Darüber hinaus gibt es eine Vielzahl</w:t>
+        <w:t xml:space="preserve">Zusammenfassend ist das </w:t>
+      </w:r>
+      <w:proofErr w:type="spellStart"/>
+      <w:r>
+        <w:rPr>
+          <w:sz w:val="24"/>
+          <w:szCs w:val="24"/>
+        </w:rPr>
+        <w:t>LoRa</w:t>
+      </w:r>
+      <w:proofErr w:type="spellEnd"/>
+      <w:r>
+        <w:rPr>
+          <w:sz w:val="24"/>
+          <w:szCs w:val="24"/>
+        </w:rPr>
+        <w:t xml:space="preserve">-Funk-Modul eine leistungsfähige und zuverlässige drahtlose Übertragungstechnologie, die speziell für den Einsatz in IoT-Anwendungen entwickelt wurde. Mit einer Reichweite von bis zu 10 Kilometern, einer geringen Stromaufnahme und einer hohen Zuverlässigkeit ist die </w:t>
+      </w:r>
+      <w:proofErr w:type="spellStart"/>
+      <w:r>
+        <w:rPr>
+          <w:sz w:val="24"/>
+          <w:szCs w:val="24"/>
+        </w:rPr>
+        <w:t>LoRa</w:t>
+      </w:r>
+      <w:proofErr w:type="spellEnd"/>
+      <w:r>
+        <w:rPr>
+          <w:sz w:val="24"/>
+          <w:szCs w:val="24"/>
+        </w:rPr>
+        <w:t xml:space="preserve">-Technologie eine kosteneffektive Alternative zu anderen drahtlosen Übertragungstechnologien. Das </w:t>
+      </w:r>
+      <w:proofErr w:type="spellStart"/>
+      <w:r>
+        <w:rPr>
+          <w:sz w:val="24"/>
+          <w:szCs w:val="24"/>
+        </w:rPr>
+        <w:t>LoRa</w:t>
+      </w:r>
+      <w:proofErr w:type="spellEnd"/>
+      <w:r>
+        <w:rPr>
+          <w:sz w:val="24"/>
+          <w:szCs w:val="24"/>
+        </w:rPr>
+        <w:t>-Funk-Modul ist auch sehr einfach zu integrieren und wird von einer aktiven Community unterstützt, was die Entwicklung von Anwendungen mit der Technologie erleichtert.</w:t>
+      </w:r>
+    </w:p>
+    <w:p>
+      <w:pPr>
+        <w:rPr>
+          <w:sz w:val="24"/>
+          <w:szCs w:val="24"/>
+        </w:rPr>
+      </w:pPr>
+    </w:p>
+    <w:p>
+      <w:pPr>
+        <w:rPr>
+          <w:b/>
+          <w:bCs/>
+          <w:sz w:val="32"/>
+          <w:szCs w:val="32"/>
+        </w:rPr>
+      </w:pPr>
+      <w:r>
+        <w:rPr>
+          <w:b/>
+          <w:bCs/>
+          <w:sz w:val="32"/>
+          <w:szCs w:val="32"/>
+        </w:rPr>
+        <w:t xml:space="preserve">C </w:t>
+      </w:r>
+      <w:proofErr w:type="gramStart"/>
+      <w:r>
+        <w:rPr>
+          <w:b/>
+          <w:bCs/>
+          <w:sz w:val="32"/>
+          <w:szCs w:val="32"/>
+        </w:rPr>
+        <w:t>Vor</w:t>
+      </w:r>
+      <w:proofErr w:type="gramEnd"/>
+      <w:r>
+        <w:rPr>
+          <w:b/>
+          <w:bCs/>
+          <w:sz w:val="32"/>
+          <w:szCs w:val="32"/>
+        </w:rPr>
+        <w:t xml:space="preserve"> und Nachteile gegenüber Arduino</w:t>
+      </w:r>
+    </w:p>
+    <w:p>
+      <w:pPr>
+        <w:rPr>
+          <w:sz w:val="24"/>
+          <w:szCs w:val="24"/>
+        </w:rPr>
+      </w:pPr>
+      <w:r>
+        <w:rPr>
+          <w:sz w:val="24"/>
+          <w:szCs w:val="24"/>
+        </w:rPr>
+        <w:t>Die Programmiersprache C ist eine der am häufigsten verwendeten Programmiersprachen für die Mikroprozessorprogrammierung. C ist eine Hochsprache, die auf einer Vielzahl von Plattformen ausgeführt werden kann und gleichzeitig eine systemnahe Programmierung ermöglicht. Dies macht C zu einer beliebten Wahl für die Entwicklung von Firmware und Anwendungen für Mikrocontroller und Mikroprozessoren.</w:t>
+      </w:r>
+    </w:p>
+    <w:p>
+      <w:pPr>
+        <w:rPr>
+          <w:sz w:val="24"/>
+          <w:szCs w:val="24"/>
+        </w:rPr>
+      </w:pPr>
+      <w:r>
+        <w:rPr>
+          <w:sz w:val="24"/>
+          <w:szCs w:val="24"/>
+        </w:rPr>
+        <w:t>Ein Vorteil von C ist seine Effizienz und Leistungsfähigkeit. C ist eine schnelle und effiziente Programmiersprache, die eine direkte Steuerung der Hardware ermöglicht und daher ideal für die Mikroprozessorprogrammierung ist. C bietet auch eine umfangreiche Unterstützung für arithmetische Operationen und Bitmanipulationen, die bei der Entwicklung von Embedded-Systemen häufig erforderlich sind.</w:t>
+      </w:r>
+    </w:p>
+    <w:p>
+      <w:pPr>
+        <w:rPr>
+          <w:sz w:val="24"/>
+          <w:szCs w:val="24"/>
+        </w:rPr>
+      </w:pPr>
+      <w:r>
+        <w:rPr>
+          <w:sz w:val="24"/>
+          <w:szCs w:val="24"/>
+        </w:rPr>
+        <w:t>C bietet auch eine hohe Portabilität und eine umfangreiche Unterstützung durch eine aktive Entwicklergemeinschaft. C-Code kann auf einer Vielzahl von Mikroprozessoren und Betriebssystemen ausgeführt werden und ist in der Regel plattformunabhängig. Die C-Standardbibliothek bietet eine Vielzahl von Funktionen, die in der Mikroprozessorprogrammierung häufig verwendet werden, wie z.B. mathematische Funktionen, Ein- und Ausgabe, Zeichenkettenmanipulation und Speicherverwaltung.</w:t>
+      </w:r>
+    </w:p>
+    <w:p>
+      <w:pPr>
+        <w:rPr>
+          <w:sz w:val="24"/>
+          <w:szCs w:val="24"/>
+        </w:rPr>
+      </w:pPr>
+      <w:r>
+        <w:rPr>
+          <w:sz w:val="24"/>
+          <w:szCs w:val="24"/>
+        </w:rPr>
+        <w:t>Ein weiterer Vorteil von C ist die Möglichkeit zur Optimierung des Codes. C bietet Entwicklern die Möglichkeit, den Code für die Mikroprozessorprogrammierung manuell zu optimieren, um eine bessere Leistung und effizientere Nutzung von Ressourcen zu erzielen. Dies ist besonders wichtig bei der Entwicklung von Anwendungen für Embedded-Systeme, bei denen die Ressourcen begrenzt sind und die Leistung von größter Bedeutung ist.</w:t>
+      </w:r>
+    </w:p>
+    <w:p>
+      <w:pPr>
+        <w:rPr>
+          <w:sz w:val="24"/>
+          <w:szCs w:val="24"/>
+        </w:rPr>
+      </w:pPr>
+      <w:r>
+        <w:rPr>
+          <w:sz w:val="24"/>
+          <w:szCs w:val="24"/>
+        </w:rPr>
+        <w:t>Im Vergleich zur Programmierung mit der Arduino IDE gibt es jedoch einige mögliche Vor- und Nachteile von C. Die Arduino IDE ist eine integrierte Entwicklungsumgebung (IDE), die speziell für die Programmierung von Arduino-Mikrocontrollern entwickelt wurde. Die IDE bietet eine vereinfachte Programmierschnittstelle und eine Reihe von Bibliotheken und Beispielcodes, die die Entwicklung von Anwendungen für Arduino-Mikrocontroller erleichtern.</w:t>
+      </w:r>
+    </w:p>
+    <w:p>
+      <w:pPr>
+        <w:rPr>
+          <w:sz w:val="24"/>
+          <w:szCs w:val="24"/>
+        </w:rPr>
+      </w:pPr>
+      <w:r>
+        <w:rPr>
+          <w:sz w:val="24"/>
+          <w:szCs w:val="24"/>
+        </w:rPr>
+        <w:t xml:space="preserve">Ein Vorteil der Arduino IDE ist ihre Benutzerfreundlichkeit. Die IDE bietet eine intuitive Benutzeroberfläche, die es auch Einsteigern erleichtert, Mikrocontroller zu programmieren. </w:t>
+      </w:r>
+      <w:r>
+        <w:rPr>
+          <w:sz w:val="24"/>
+          <w:szCs w:val="24"/>
+        </w:rPr>
+        <w:lastRenderedPageBreak/>
+        <w:t>Die IDE enthält auch eine Vielzahl von Beispielen und Bibliotheken, die die Entwicklung von Anwendungen beschleunigen können.</w:t>
+      </w:r>
+    </w:p>
+    <w:p>
+      <w:pPr>
+        <w:rPr>
+          <w:sz w:val="24"/>
+          <w:szCs w:val="24"/>
+        </w:rPr>
+      </w:pPr>
+      <w:r>
+        <w:rPr>
+          <w:sz w:val="24"/>
+          <w:szCs w:val="24"/>
+        </w:rPr>
+        <w:t>Ein Nachteil der Arduino IDE ist jedoch, dass sie auf der Verwendung von speziell entwickelten Funktionen und Bibliotheken basiert, die nicht unbedingt mit anderen Mikroprozessoren und Plattformen kompatibel sind. Dies kann die Wiederverwendbarkeit von Code und die Portabilität von Anwendungen einschränken. Darüber hinaus kann die Verwendung von vorgefertigten Bibliotheken die Flexibilität und Kontrolle über die Anwendung einschränken.</w:t>
       </w:r>
       <w:r>
         <w:rPr>
@@ -584,20 +1297,238 @@
           <w:sz w:val="24"/>
           <w:szCs w:val="24"/>
         </w:rPr>
-        <w:t xml:space="preserve">von Bibliotheken und Entwicklertools, die von der Community entwickelt wurden, um die </w:t>
-      </w:r>
-      <w:r>
-        <w:rPr>
-          <w:sz w:val="24"/>
-          <w:szCs w:val="24"/>
+        <w:t>Insgesamt bietet die Programmiersprache C eine leistungsstarke und flexible Option für die Mikroprozessorprogrammierung. C bietet Entwicklern eine direkte Kontrolle über</w:t>
+      </w:r>
+      <w:r>
+        <w:rPr>
+          <w:sz w:val="24"/>
+          <w:szCs w:val="24"/>
+        </w:rPr>
+        <w:t xml:space="preserve"> </w:t>
+      </w:r>
+      <w:r>
+        <w:rPr>
+          <w:sz w:val="24"/>
+          <w:szCs w:val="24"/>
+        </w:rPr>
+        <w:t>die Hardware und eine effiziente Nutzung von Ressourcen, was bei der Entwicklung von Embedded-Systemen von entscheidender Bedeutung ist. C bietet auch eine hohe Portabilität und Flexibilität, was die Wiederverwendbarkeit von Code und die Entwicklung von Anwendungen für eine Vielzahl von Plattformen ermöglicht.</w:t>
+      </w:r>
+    </w:p>
+    <w:p>
+      <w:pPr>
+        <w:rPr>
+          <w:sz w:val="24"/>
+          <w:szCs w:val="24"/>
+        </w:rPr>
+      </w:pPr>
+      <w:r>
+        <w:rPr>
+          <w:sz w:val="24"/>
+          <w:szCs w:val="24"/>
+        </w:rPr>
+        <w:t>Jedoch erfordert die Programmierung mit C ein höheres Maß an Erfahrung und technischen Kenntnissen als die Programmierung mit der Arduino IDE. Entwickler müssen in der Lage sein, Code von Grund auf zu schreiben und manuell zu optimieren, was eine höhere Komplexität und ein höheres Maß an Kontrolle erfordert. Dies kann die Entwicklung von Anwendungen in C zeitaufwändiger und komplizierter machen als die Verwendung von vorgefertigten Bibliotheken in der Arduino IDE.</w:t>
+      </w:r>
+    </w:p>
+    <w:p>
+      <w:pPr>
+        <w:rPr>
+          <w:sz w:val="24"/>
+          <w:szCs w:val="24"/>
+        </w:rPr>
+      </w:pPr>
+      <w:r>
+        <w:rPr>
+          <w:sz w:val="24"/>
+          <w:szCs w:val="24"/>
+        </w:rPr>
+        <w:t>Insgesamt hängt die Wahl zwischen C und der Arduino IDE von den spezifischen Anforderungen und Anwendungen ab. Wenn eine höhere Kontrolle über die Hardware und eine optimale Leistung erforderlich sind, ist C möglicherweise die bessere Wahl. Wenn jedoch eine einfachere Programmierschnittstelle und eine schnellere Entwicklung erforderlich sind, kann die Arduino IDE eine bessere Option sein.</w:t>
+      </w:r>
+    </w:p>
+    <w:p>
+      <w:pPr>
+        <w:jc w:val="center"/>
+        <w:rPr>
+          <w:b/>
+          <w:bCs/>
+          <w:sz w:val="32"/>
+          <w:szCs w:val="32"/>
+        </w:rPr>
+      </w:pPr>
+    </w:p>
+    <w:p>
+      <w:pPr>
+        <w:jc w:val="center"/>
+        <w:rPr>
+          <w:b/>
+          <w:bCs/>
+          <w:sz w:val="32"/>
+          <w:szCs w:val="32"/>
+        </w:rPr>
+      </w:pPr>
+    </w:p>
+    <w:p>
+      <w:pPr>
+        <w:jc w:val="center"/>
+        <w:rPr>
+          <w:b/>
+          <w:bCs/>
+          <w:sz w:val="32"/>
+          <w:szCs w:val="32"/>
+        </w:rPr>
+      </w:pPr>
+    </w:p>
+    <w:p>
+      <w:pPr>
+        <w:jc w:val="center"/>
+        <w:rPr>
+          <w:b/>
+          <w:bCs/>
+          <w:sz w:val="32"/>
+          <w:szCs w:val="32"/>
+        </w:rPr>
+      </w:pPr>
+    </w:p>
+    <w:p>
+      <w:pPr>
+        <w:jc w:val="center"/>
+        <w:rPr>
+          <w:b/>
+          <w:bCs/>
+          <w:sz w:val="32"/>
+          <w:szCs w:val="32"/>
+        </w:rPr>
+      </w:pPr>
+    </w:p>
+    <w:p>
+      <w:pPr>
+        <w:jc w:val="center"/>
+        <w:rPr>
+          <w:b/>
+          <w:bCs/>
+          <w:sz w:val="32"/>
+          <w:szCs w:val="32"/>
+        </w:rPr>
+      </w:pPr>
+    </w:p>
+    <w:p>
+      <w:pPr>
+        <w:jc w:val="center"/>
+        <w:rPr>
+          <w:b/>
+          <w:bCs/>
+          <w:sz w:val="32"/>
+          <w:szCs w:val="32"/>
+        </w:rPr>
+      </w:pPr>
+    </w:p>
+    <w:p>
+      <w:pPr>
+        <w:jc w:val="center"/>
+        <w:rPr>
+          <w:b/>
+          <w:bCs/>
+          <w:sz w:val="32"/>
+          <w:szCs w:val="32"/>
+        </w:rPr>
+      </w:pPr>
+    </w:p>
+    <w:p>
+      <w:pPr>
+        <w:jc w:val="center"/>
+        <w:rPr>
+          <w:b/>
+          <w:bCs/>
+          <w:sz w:val="32"/>
+          <w:szCs w:val="32"/>
+        </w:rPr>
+      </w:pPr>
+    </w:p>
+    <w:p>
+      <w:pPr>
+        <w:jc w:val="center"/>
+        <w:rPr>
+          <w:b/>
+          <w:bCs/>
+          <w:sz w:val="32"/>
+          <w:szCs w:val="32"/>
+        </w:rPr>
+      </w:pPr>
+    </w:p>
+    <w:p>
+      <w:pPr>
+        <w:jc w:val="center"/>
+        <w:rPr>
+          <w:b/>
+          <w:bCs/>
+          <w:sz w:val="32"/>
+          <w:szCs w:val="32"/>
+        </w:rPr>
+      </w:pPr>
+      <w:r>
+        <w:rPr>
+          <w:b/>
+          <w:bCs/>
+          <w:sz w:val="32"/>
+          <w:szCs w:val="32"/>
         </w:rPr>
         <w:lastRenderedPageBreak/>
-        <w:t>Integration mit verschiedenen Plattformen und Anwendungen zu erleichtern.</w:t>
-      </w:r>
-      <w:r>
-        <w:rPr>
-          <w:sz w:val="28"/>
-          <w:szCs w:val="28"/>
+        <w:t xml:space="preserve">Unterschied Flutter und </w:t>
+      </w:r>
+      <w:proofErr w:type="spellStart"/>
+      <w:r>
+        <w:rPr>
+          <w:b/>
+          <w:bCs/>
+          <w:sz w:val="32"/>
+          <w:szCs w:val="32"/>
+        </w:rPr>
+        <w:t>React</w:t>
+      </w:r>
+      <w:proofErr w:type="spellEnd"/>
+      <w:r>
+        <w:rPr>
+          <w:b/>
+          <w:bCs/>
+          <w:sz w:val="32"/>
+          <w:szCs w:val="32"/>
+        </w:rPr>
+        <w:t>:</w:t>
+      </w:r>
+    </w:p>
+    <w:p>
+      <w:pPr>
+        <w:rPr>
+          <w:sz w:val="24"/>
+          <w:szCs w:val="24"/>
+        </w:rPr>
+      </w:pPr>
+      <w:r>
+        <w:rPr>
+          <w:sz w:val="24"/>
+          <w:szCs w:val="24"/>
+        </w:rPr>
+        <w:t xml:space="preserve">Flutter und </w:t>
+      </w:r>
+      <w:proofErr w:type="spellStart"/>
+      <w:r>
+        <w:rPr>
+          <w:sz w:val="24"/>
+          <w:szCs w:val="24"/>
+        </w:rPr>
+        <w:t>React</w:t>
+      </w:r>
+      <w:proofErr w:type="spellEnd"/>
+      <w:r>
+        <w:rPr>
+          <w:sz w:val="24"/>
+          <w:szCs w:val="24"/>
+        </w:rPr>
+        <w:t xml:space="preserve"> sind zwei der beliebtesten Frameworks für die Entwicklung von mobilen Anwendungen und Webanwendungen. Beide Frameworks haben ihre eigenen Stärken und Schwächen und eignen sich für unterschiedliche Anwendungen und Entwicklungsprojekte.</w:t>
+      </w:r>
+      <w:r>
+        <w:rPr>
+          <w:sz w:val="24"/>
+          <w:szCs w:val="24"/>
         </w:rPr>
         <w:t xml:space="preserve"> </w:t>
       </w:r>
@@ -606,8 +1537,983 @@
           <w:sz w:val="24"/>
           <w:szCs w:val="24"/>
         </w:rPr>
-        <w:t>Zusammenfassend ist das LoRa-Funk-Modul eine leistungsfähige und zuverlässige drahtlose Übertragungstechnologie, die speziell für den Einsatz in IoT-Anwendungen entwickelt wurde. Mit einer Reichweite von bis zu 10 Kilometern, einer geringen Stromaufnahme und einer hohen Zuverlässigkeit ist die LoRa-Technologie eine kosteneffektive Alternative zu anderen drahtlosen Übertragungstechnologien. Das LoRa-Funk-Modul ist auch sehr einfach zu integrieren und wird von einer aktiven Community unterstützt, was die Entwicklung von Anwendungen mit der Technologie erleichtert.</w:t>
-      </w:r>
+        <w:t>Flutter ist ein mobiles App-Entwicklungs-Framework, das von Google entwickelt wurde. Es basiert auf der Programmiersprache Dart und verwendet eine eigene Rendering-Engine, die auf der GPU basiert. Flutter bietet eine umfangreiche Sammlung von Widgets und Tools, die Entwicklern helfen, schnell und effizient ansprechende und interaktive mobile Anwendungen zu erstellen.</w:t>
+      </w:r>
+      <w:r>
+        <w:rPr>
+          <w:sz w:val="24"/>
+          <w:szCs w:val="24"/>
+        </w:rPr>
+        <w:t xml:space="preserve"> </w:t>
+      </w:r>
+      <w:proofErr w:type="spellStart"/>
+      <w:r>
+        <w:rPr>
+          <w:sz w:val="24"/>
+          <w:szCs w:val="24"/>
+        </w:rPr>
+        <w:t>React</w:t>
+      </w:r>
+      <w:proofErr w:type="spellEnd"/>
+      <w:r>
+        <w:rPr>
+          <w:sz w:val="24"/>
+          <w:szCs w:val="24"/>
+        </w:rPr>
+        <w:t xml:space="preserve"> hingegen ist ein Framework für die Entwicklung von Webanwendungen, das von Facebook entwickelt wurde. Es basiert auf JavaScript und ermöglicht Entwicklern die Erstellung von ansprechenden und interaktiven Webanwendungen mit einer flexiblen Architektur. </w:t>
+      </w:r>
+      <w:proofErr w:type="spellStart"/>
+      <w:r>
+        <w:rPr>
+          <w:sz w:val="24"/>
+          <w:szCs w:val="24"/>
+        </w:rPr>
+        <w:t>React</w:t>
+      </w:r>
+      <w:proofErr w:type="spellEnd"/>
+      <w:r>
+        <w:rPr>
+          <w:sz w:val="24"/>
+          <w:szCs w:val="24"/>
+        </w:rPr>
+        <w:t xml:space="preserve"> nutzt eine virtuelle DOM-Struktur, die es Entwicklern ermöglicht, schnelle und effiziente Anwendungen zu erstellen.</w:t>
+      </w:r>
+      <w:r>
+        <w:rPr>
+          <w:sz w:val="24"/>
+          <w:szCs w:val="24"/>
+        </w:rPr>
+        <w:t xml:space="preserve"> </w:t>
+      </w:r>
+      <w:r>
+        <w:rPr>
+          <w:sz w:val="24"/>
+          <w:szCs w:val="24"/>
+        </w:rPr>
+        <w:t xml:space="preserve">Ein wichtiger Unterschied zwischen Flutter und </w:t>
+      </w:r>
+      <w:proofErr w:type="spellStart"/>
+      <w:r>
+        <w:rPr>
+          <w:sz w:val="24"/>
+          <w:szCs w:val="24"/>
+        </w:rPr>
+        <w:t>React</w:t>
+      </w:r>
+      <w:proofErr w:type="spellEnd"/>
+      <w:r>
+        <w:rPr>
+          <w:sz w:val="24"/>
+          <w:szCs w:val="24"/>
+        </w:rPr>
+        <w:t xml:space="preserve"> ist die Art der Anwendungen, für die sie entwickelt wurden. Flutter wurde speziell für die Entwicklung von mobilen Anwendungen entwickelt, während </w:t>
+      </w:r>
+      <w:proofErr w:type="spellStart"/>
+      <w:r>
+        <w:rPr>
+          <w:sz w:val="24"/>
+          <w:szCs w:val="24"/>
+        </w:rPr>
+        <w:t>React</w:t>
+      </w:r>
+      <w:proofErr w:type="spellEnd"/>
+      <w:r>
+        <w:rPr>
+          <w:sz w:val="24"/>
+          <w:szCs w:val="24"/>
+        </w:rPr>
+        <w:t xml:space="preserve"> in erster Linie für die Entwicklung von Webanwendungen konzipiert wurde. Dies bedeutet, dass Flutter speziell auf die Bedürfnisse von mobilen Endbenutzern zugeschnitten ist, während </w:t>
+      </w:r>
+      <w:proofErr w:type="spellStart"/>
+      <w:r>
+        <w:rPr>
+          <w:sz w:val="24"/>
+          <w:szCs w:val="24"/>
+        </w:rPr>
+        <w:t>React</w:t>
+      </w:r>
+      <w:proofErr w:type="spellEnd"/>
+      <w:r>
+        <w:rPr>
+          <w:sz w:val="24"/>
+          <w:szCs w:val="24"/>
+        </w:rPr>
+        <w:t xml:space="preserve"> auf die Bedürfnisse von Webanwendungen ausgerichtet ist.</w:t>
+      </w:r>
+    </w:p>
+    <w:p>
+      <w:pPr>
+        <w:rPr>
+          <w:sz w:val="24"/>
+          <w:szCs w:val="24"/>
+        </w:rPr>
+      </w:pPr>
+      <w:r>
+        <w:rPr>
+          <w:sz w:val="24"/>
+          <w:szCs w:val="24"/>
+        </w:rPr>
+        <w:t xml:space="preserve">Ein weiterer Unterschied zwischen den beiden Frameworks ist die Art der Programmiersprache, die sie verwenden. Flutter verwendet die Programmiersprache Dart, während </w:t>
+      </w:r>
+      <w:proofErr w:type="spellStart"/>
+      <w:r>
+        <w:rPr>
+          <w:sz w:val="24"/>
+          <w:szCs w:val="24"/>
+        </w:rPr>
+        <w:t>React</w:t>
+      </w:r>
+      <w:proofErr w:type="spellEnd"/>
+      <w:r>
+        <w:rPr>
+          <w:sz w:val="24"/>
+          <w:szCs w:val="24"/>
+        </w:rPr>
+        <w:t xml:space="preserve"> auf JavaScript basiert. Obwohl beide Sprachen objektorientiert sind, gibt es einige Unterschiede zwischen ihnen. Dart ist eine statisch typisierte Sprache, während JavaScript eine dynamisch typisierte Sprache ist. Dies bedeutet, dass Dart eine strengere Typisierung aufweist, was zu einer höheren Codequalität und -sicherheit führen kann. JavaScript ist jedoch flexibler und einfacher zu erlernen.</w:t>
+      </w:r>
+    </w:p>
+    <w:p>
+      <w:pPr>
+        <w:rPr>
+          <w:sz w:val="24"/>
+          <w:szCs w:val="24"/>
+        </w:rPr>
+      </w:pPr>
+      <w:r>
+        <w:rPr>
+          <w:sz w:val="24"/>
+          <w:szCs w:val="24"/>
+        </w:rPr>
+        <w:t xml:space="preserve">Ein weiterer Unterschied zwischen den beiden Frameworks ist ihre Architektur. Flutter verwendet eine Widget-basierte Architektur, bei der alle UI-Elemente als Widgets dargestellt werden. Dies ermöglicht es Entwicklern, schnell und einfach ansprechende Benutzeroberflächen zu erstellen. </w:t>
+      </w:r>
+      <w:proofErr w:type="spellStart"/>
+      <w:r>
+        <w:rPr>
+          <w:sz w:val="24"/>
+          <w:szCs w:val="24"/>
+        </w:rPr>
+        <w:t>React</w:t>
+      </w:r>
+      <w:proofErr w:type="spellEnd"/>
+      <w:r>
+        <w:rPr>
+          <w:sz w:val="24"/>
+          <w:szCs w:val="24"/>
+        </w:rPr>
+        <w:t xml:space="preserve"> verwendet hingegen eine komponentenbasierte Architektur, bei der UI-Elemente als Komponenten dargestellt werden. Dies ermöglicht es Entwicklern, wiederverwendbare Komponenten zu erstellen und die Code-Organisation zu verbessern.</w:t>
+      </w:r>
+    </w:p>
+    <w:p>
+      <w:pPr>
+        <w:rPr>
+          <w:sz w:val="24"/>
+          <w:szCs w:val="24"/>
+        </w:rPr>
+      </w:pPr>
+      <w:r>
+        <w:rPr>
+          <w:sz w:val="24"/>
+          <w:szCs w:val="24"/>
+        </w:rPr>
+        <w:t xml:space="preserve">Ein weiterer wichtiger Unterschied zwischen den beiden Frameworks ist die Art und Weise, wie sie mit der Plattform interagieren. Flutter verwendet eine eigene Rendering-Engine, die auf der GPU basiert, um eine hohe Leistung und eine schnelle Reaktionszeit zu ermöglichen. </w:t>
+      </w:r>
+      <w:proofErr w:type="spellStart"/>
+      <w:r>
+        <w:rPr>
+          <w:sz w:val="24"/>
+          <w:szCs w:val="24"/>
+        </w:rPr>
+        <w:t>React</w:t>
+      </w:r>
+      <w:proofErr w:type="spellEnd"/>
+      <w:r>
+        <w:rPr>
+          <w:sz w:val="24"/>
+          <w:szCs w:val="24"/>
+        </w:rPr>
+        <w:t xml:space="preserve"> hingegen verwendet eine virtuelle DOM-Struktur, die es Entwicklern ermöglicht, Änderungen an der Benutzeroberfläche schnell zu erfassen und anzuzeigen.</w:t>
+      </w:r>
+    </w:p>
+    <w:p>
+      <w:pPr>
+        <w:rPr>
+          <w:sz w:val="24"/>
+          <w:szCs w:val="24"/>
+        </w:rPr>
+      </w:pPr>
+      <w:r>
+        <w:rPr>
+          <w:sz w:val="24"/>
+          <w:szCs w:val="24"/>
+        </w:rPr>
+        <w:t xml:space="preserve">Zusammenfassend kann gesagt werden, dass Flutter und </w:t>
+      </w:r>
+      <w:proofErr w:type="spellStart"/>
+      <w:r>
+        <w:rPr>
+          <w:sz w:val="24"/>
+          <w:szCs w:val="24"/>
+        </w:rPr>
+        <w:t>React</w:t>
+      </w:r>
+      <w:proofErr w:type="spellEnd"/>
+      <w:r>
+        <w:rPr>
+          <w:sz w:val="24"/>
+          <w:szCs w:val="24"/>
+        </w:rPr>
+        <w:t xml:space="preserve"> beide starke Frameworks für die Entwicklung von mobilen Anwendungen und Webanwendungen sind. Flutter ist speziell auf die Bedürfnisse von mobilen</w:t>
+      </w:r>
+      <w:r>
+        <w:rPr>
+          <w:sz w:val="24"/>
+          <w:szCs w:val="24"/>
+        </w:rPr>
+        <w:t xml:space="preserve"> </w:t>
+      </w:r>
+      <w:r>
+        <w:rPr>
+          <w:sz w:val="24"/>
+          <w:szCs w:val="24"/>
+        </w:rPr>
+        <w:t xml:space="preserve">Endbenutzern zugeschnitten und verwendet eine eigene Rendering-Engine, um eine hohe Leistung zu gewährleisten. </w:t>
+      </w:r>
+      <w:proofErr w:type="spellStart"/>
+      <w:r>
+        <w:rPr>
+          <w:sz w:val="24"/>
+          <w:szCs w:val="24"/>
+        </w:rPr>
+        <w:t>React</w:t>
+      </w:r>
+      <w:proofErr w:type="spellEnd"/>
+      <w:r>
+        <w:rPr>
+          <w:sz w:val="24"/>
+          <w:szCs w:val="24"/>
+        </w:rPr>
+        <w:t xml:space="preserve"> hingegen ist auf die </w:t>
+      </w:r>
+      <w:r>
+        <w:rPr>
+          <w:sz w:val="24"/>
+          <w:szCs w:val="24"/>
+        </w:rPr>
+        <w:lastRenderedPageBreak/>
+        <w:t>Entwicklung von Webanwendungen ausgerichtet und nutzt eine virtuelle DOM-Struktur, um schnell auf Änderungen in der Benutzeroberfläche zu reagieren.</w:t>
+      </w:r>
+    </w:p>
+    <w:p>
+      <w:pPr>
+        <w:rPr>
+          <w:sz w:val="24"/>
+          <w:szCs w:val="24"/>
+        </w:rPr>
+      </w:pPr>
+      <w:r>
+        <w:rPr>
+          <w:sz w:val="24"/>
+          <w:szCs w:val="24"/>
+        </w:rPr>
+        <w:t xml:space="preserve">Ein weiterer wichtiger Unterschied zwischen den beiden Frameworks ist die Verfügbarkeit von Bibliotheken und Tools. Flutter bietet eine umfangreiche Sammlung von Widgets und Tools, die speziell für die Entwicklung von mobilen Anwendungen entwickelt wurden. </w:t>
+      </w:r>
+      <w:proofErr w:type="spellStart"/>
+      <w:r>
+        <w:rPr>
+          <w:sz w:val="24"/>
+          <w:szCs w:val="24"/>
+        </w:rPr>
+        <w:t>React</w:t>
+      </w:r>
+      <w:proofErr w:type="spellEnd"/>
+      <w:r>
+        <w:rPr>
+          <w:sz w:val="24"/>
+          <w:szCs w:val="24"/>
+        </w:rPr>
+        <w:t xml:space="preserve"> hingegen hat eine große und aktive Entwicklergemeinschaft, die eine Vielzahl von Bibliotheken und Tools entwickelt hat, die für die Entwicklung von Webanwendungen genutzt werden können.</w:t>
+      </w:r>
+    </w:p>
+    <w:p>
+      <w:pPr>
+        <w:rPr>
+          <w:sz w:val="24"/>
+          <w:szCs w:val="24"/>
+        </w:rPr>
+      </w:pPr>
+      <w:r>
+        <w:rPr>
+          <w:sz w:val="24"/>
+          <w:szCs w:val="24"/>
+        </w:rPr>
+        <w:t xml:space="preserve">Ein weiterer wichtiger Unterschied ist die Verfügbarkeit von Plattform-Unterstützung. Flutter unterstützt sowohl Android als auch iOS und bietet eine native Leistung auf beiden Plattformen. </w:t>
+      </w:r>
+      <w:proofErr w:type="spellStart"/>
+      <w:r>
+        <w:rPr>
+          <w:sz w:val="24"/>
+          <w:szCs w:val="24"/>
+        </w:rPr>
+        <w:t>React</w:t>
+      </w:r>
+      <w:proofErr w:type="spellEnd"/>
+      <w:r>
+        <w:rPr>
+          <w:sz w:val="24"/>
+          <w:szCs w:val="24"/>
+        </w:rPr>
+        <w:t xml:space="preserve"> hingegen unterstützt Webanwendungen sowie mobile Anwendungen durch die Verwendung von </w:t>
+      </w:r>
+      <w:proofErr w:type="spellStart"/>
+      <w:r>
+        <w:rPr>
+          <w:sz w:val="24"/>
+          <w:szCs w:val="24"/>
+        </w:rPr>
+        <w:t>React</w:t>
+      </w:r>
+      <w:proofErr w:type="spellEnd"/>
+      <w:r>
+        <w:rPr>
+          <w:sz w:val="24"/>
+          <w:szCs w:val="24"/>
+        </w:rPr>
+        <w:t xml:space="preserve"> Native, das jedoch immer noch auf der Web-Technologie basiert.</w:t>
+      </w:r>
+    </w:p>
+    <w:p>
+      <w:pPr>
+        <w:rPr>
+          <w:sz w:val="24"/>
+          <w:szCs w:val="24"/>
+        </w:rPr>
+      </w:pPr>
+      <w:r>
+        <w:rPr>
+          <w:sz w:val="24"/>
+          <w:szCs w:val="24"/>
+        </w:rPr>
+        <w:t xml:space="preserve">In Bezug auf die Entwicklungskosten und die Zeit, die für die Entwicklung benötigt wird, haben beide Frameworks ihre Vor- und Nachteile. Flutter bietet eine schnellere Entwicklungszeit und eine geringere Anzahl von Fehlern, da es auf einer Widget-basierten Architektur basiert und über eine umfangreiche Sammlung von Widgets und Tools verfügt. </w:t>
+      </w:r>
+      <w:proofErr w:type="spellStart"/>
+      <w:r>
+        <w:rPr>
+          <w:sz w:val="24"/>
+          <w:szCs w:val="24"/>
+        </w:rPr>
+        <w:t>React</w:t>
+      </w:r>
+      <w:proofErr w:type="spellEnd"/>
+      <w:r>
+        <w:rPr>
+          <w:sz w:val="24"/>
+          <w:szCs w:val="24"/>
+        </w:rPr>
+        <w:t xml:space="preserve"> hingegen hat eine größere Entwicklergemeinschaft und bietet eine größere Flexibilität in der Entwicklung von Webanwendungen.</w:t>
+      </w:r>
+    </w:p>
+    <w:p>
+      <w:pPr>
+        <w:rPr>
+          <w:sz w:val="24"/>
+          <w:szCs w:val="24"/>
+        </w:rPr>
+      </w:pPr>
+      <w:r>
+        <w:rPr>
+          <w:sz w:val="24"/>
+          <w:szCs w:val="24"/>
+        </w:rPr>
+        <w:t xml:space="preserve">Zusammenfassend können wir sagen, dass Flutter und </w:t>
+      </w:r>
+      <w:proofErr w:type="spellStart"/>
+      <w:r>
+        <w:rPr>
+          <w:sz w:val="24"/>
+          <w:szCs w:val="24"/>
+        </w:rPr>
+        <w:t>React</w:t>
+      </w:r>
+      <w:proofErr w:type="spellEnd"/>
+      <w:r>
+        <w:rPr>
+          <w:sz w:val="24"/>
+          <w:szCs w:val="24"/>
+        </w:rPr>
+        <w:t xml:space="preserve"> beide starke Frameworks für die Entwicklung von mobilen Anwendungen und Webanwendungen sind, die für unterschiedliche Anwendungen und Entwicklungsprojekte geeignet sind. Flutter ist ideal für die Entwicklung von mobilen Anwendungen und bietet eine hohe Leistung und schnelle Entwicklung, während </w:t>
+      </w:r>
+      <w:proofErr w:type="spellStart"/>
+      <w:r>
+        <w:rPr>
+          <w:sz w:val="24"/>
+          <w:szCs w:val="24"/>
+        </w:rPr>
+        <w:t>React</w:t>
+      </w:r>
+      <w:proofErr w:type="spellEnd"/>
+      <w:r>
+        <w:rPr>
+          <w:sz w:val="24"/>
+          <w:szCs w:val="24"/>
+        </w:rPr>
+        <w:t xml:space="preserve"> hervorragend für die Entwicklung von Webanwendungen geeignet ist und eine größere Flexibilität und Unterstützung durch eine aktive Entwicklergemeinschaft bietet. Entwickler sollten die Vor- und Nachteile beider Frameworks berücksichtigen und die Wahl des Frameworks anhand der spezifischen Anforderungen des Projekts treffen.</w:t>
+      </w:r>
+      <w:r>
+        <w:rPr>
+          <w:sz w:val="24"/>
+          <w:szCs w:val="24"/>
+        </w:rPr>
+        <w:t xml:space="preserve"> </w:t>
+      </w:r>
+    </w:p>
+    <w:p>
+      <w:pPr>
+        <w:jc w:val="center"/>
+        <w:rPr>
+          <w:b/>
+          <w:bCs/>
+          <w:sz w:val="32"/>
+          <w:szCs w:val="32"/>
+        </w:rPr>
+      </w:pPr>
+    </w:p>
+    <w:p>
+      <w:pPr>
+        <w:jc w:val="center"/>
+        <w:rPr>
+          <w:b/>
+          <w:bCs/>
+          <w:sz w:val="32"/>
+          <w:szCs w:val="32"/>
+        </w:rPr>
+      </w:pPr>
+    </w:p>
+    <w:p>
+      <w:pPr>
+        <w:jc w:val="center"/>
+        <w:rPr>
+          <w:b/>
+          <w:bCs/>
+          <w:sz w:val="32"/>
+          <w:szCs w:val="32"/>
+        </w:rPr>
+      </w:pPr>
+    </w:p>
+    <w:p>
+      <w:pPr>
+        <w:jc w:val="center"/>
+        <w:rPr>
+          <w:b/>
+          <w:bCs/>
+          <w:sz w:val="32"/>
+          <w:szCs w:val="32"/>
+        </w:rPr>
+      </w:pPr>
+    </w:p>
+    <w:p>
+      <w:pPr>
+        <w:jc w:val="center"/>
+        <w:rPr>
+          <w:b/>
+          <w:bCs/>
+          <w:sz w:val="32"/>
+          <w:szCs w:val="32"/>
+        </w:rPr>
+      </w:pPr>
+    </w:p>
+    <w:p>
+      <w:pPr>
+        <w:jc w:val="center"/>
+        <w:rPr>
+          <w:b/>
+          <w:bCs/>
+          <w:sz w:val="32"/>
+          <w:szCs w:val="32"/>
+        </w:rPr>
+      </w:pPr>
+    </w:p>
+    <w:p>
+      <w:pPr>
+        <w:jc w:val="center"/>
+        <w:rPr>
+          <w:b/>
+          <w:bCs/>
+          <w:sz w:val="32"/>
+          <w:szCs w:val="32"/>
+        </w:rPr>
+      </w:pPr>
+    </w:p>
+    <w:p>
+      <w:pPr>
+        <w:jc w:val="center"/>
+        <w:rPr>
+          <w:b/>
+          <w:bCs/>
+          <w:sz w:val="32"/>
+          <w:szCs w:val="32"/>
+        </w:rPr>
+      </w:pPr>
+    </w:p>
+    <w:p>
+      <w:pPr>
+        <w:jc w:val="center"/>
+        <w:rPr>
+          <w:b/>
+          <w:bCs/>
+          <w:sz w:val="32"/>
+          <w:szCs w:val="32"/>
+        </w:rPr>
+      </w:pPr>
+      <w:r>
+        <w:rPr>
+          <w:b/>
+          <w:bCs/>
+          <w:sz w:val="32"/>
+          <w:szCs w:val="32"/>
+        </w:rPr>
+        <w:lastRenderedPageBreak/>
+        <w:t>Visual Studio Code</w:t>
+      </w:r>
+    </w:p>
+    <w:p>
+      <w:pPr>
+        <w:rPr>
+          <w:sz w:val="24"/>
+          <w:szCs w:val="24"/>
+        </w:rPr>
+      </w:pPr>
+      <w:r>
+        <w:rPr>
+          <w:sz w:val="24"/>
+          <w:szCs w:val="24"/>
+        </w:rPr>
+        <w:t>Visual Studio Code ist eine beliebte und leistungsfähige integrierte Entwicklungsumgebung (IDE), die von Microsoft entwickelt wurde. Es ist eine plattformübergreifende Entwicklungsumgebung und unterstützt eine Vielzahl von Programmiersprachen und Frameworks. In diesem wissenschaftlichen Beitrag werden die Vorteile von Visual Studio Code sowie einige seiner wichtigsten Funktionen näher erläutert.</w:t>
+      </w:r>
+    </w:p>
+    <w:p>
+      <w:pPr>
+        <w:rPr>
+          <w:sz w:val="24"/>
+          <w:szCs w:val="24"/>
+        </w:rPr>
+      </w:pPr>
+      <w:r>
+        <w:rPr>
+          <w:sz w:val="24"/>
+          <w:szCs w:val="24"/>
+        </w:rPr>
+        <w:t>Ein Vorteil von Visual Studio Code ist seine hohe Benutzerfreundlichkeit. Die Benutzeroberfläche von Visual Studio Code ist intuitiv und einfach zu bedienen, was es Entwicklern erleichtert, schnell und effektiv zu arbeiten. Visual Studio Code bietet auch eine umfangreiche Dokumentation, die es Entwicklern ermöglicht, schnell auf Antworten auf ihre Fragen zuzugreifen.</w:t>
+      </w:r>
+      <w:r>
+        <w:rPr>
+          <w:sz w:val="24"/>
+          <w:szCs w:val="24"/>
+        </w:rPr>
+        <w:t xml:space="preserve"> </w:t>
+      </w:r>
+      <w:r>
+        <w:rPr>
+          <w:sz w:val="24"/>
+          <w:szCs w:val="24"/>
+        </w:rPr>
+        <w:t xml:space="preserve">Ein weiterer Vorteil von Visual Studio Code ist seine umfangreiche Unterstützung für eine Vielzahl von Programmiersprachen und Frameworks. Es unterstützt Programmiersprachen wie C++, C#, Python, JavaScript und </w:t>
+      </w:r>
+      <w:proofErr w:type="spellStart"/>
+      <w:r>
+        <w:rPr>
+          <w:sz w:val="24"/>
+          <w:szCs w:val="24"/>
+        </w:rPr>
+        <w:t>TypeScript</w:t>
+      </w:r>
+      <w:proofErr w:type="spellEnd"/>
+      <w:r>
+        <w:rPr>
+          <w:sz w:val="24"/>
+          <w:szCs w:val="24"/>
+        </w:rPr>
+        <w:t xml:space="preserve"> sowie Frameworks wie</w:t>
+      </w:r>
+      <w:r>
+        <w:rPr>
+          <w:sz w:val="24"/>
+          <w:szCs w:val="24"/>
+        </w:rPr>
+        <w:t xml:space="preserve"> </w:t>
+      </w:r>
+      <w:proofErr w:type="gramStart"/>
+      <w:r>
+        <w:rPr>
+          <w:sz w:val="24"/>
+          <w:szCs w:val="24"/>
+        </w:rPr>
+        <w:t>Angular</w:t>
+      </w:r>
+      <w:proofErr w:type="gramEnd"/>
+      <w:r>
+        <w:rPr>
+          <w:sz w:val="24"/>
+          <w:szCs w:val="24"/>
+        </w:rPr>
+        <w:t xml:space="preserve"> und </w:t>
+      </w:r>
+      <w:proofErr w:type="spellStart"/>
+      <w:r>
+        <w:rPr>
+          <w:sz w:val="24"/>
+          <w:szCs w:val="24"/>
+        </w:rPr>
+        <w:t>React</w:t>
+      </w:r>
+      <w:proofErr w:type="spellEnd"/>
+      <w:r>
+        <w:rPr>
+          <w:sz w:val="24"/>
+          <w:szCs w:val="24"/>
+        </w:rPr>
+        <w:t>. Dies macht Visual Studio Code zu einer beliebten Wahl für Entwickler, die an Projekten mit verschiedenen Programmiersprachen arbeiten.</w:t>
+      </w:r>
+    </w:p>
+    <w:p>
+      <w:pPr>
+        <w:rPr>
+          <w:sz w:val="24"/>
+          <w:szCs w:val="24"/>
+        </w:rPr>
+      </w:pPr>
+      <w:r>
+        <w:rPr>
+          <w:sz w:val="24"/>
+          <w:szCs w:val="24"/>
+        </w:rPr>
+        <w:t>Eine der wichtigsten Funktionen von Visual Studio Code ist seine Debugger-Unterstützung. Es bietet eine robuste Debugger-Engine, die es Entwicklern ermöglicht, Fehler in ihrem Code schnell und effizient zu finden und zu beheben. Der Debugger von Visual Studio Code bietet auch eine Live-Datenansicht, die es Entwicklern ermöglicht, den aktuellen Zustand ihres Codes in Echtzeit zu überwachen.</w:t>
+      </w:r>
+    </w:p>
+    <w:p>
+      <w:pPr>
+        <w:rPr>
+          <w:sz w:val="24"/>
+          <w:szCs w:val="24"/>
+        </w:rPr>
+      </w:pPr>
+      <w:r>
+        <w:rPr>
+          <w:sz w:val="24"/>
+          <w:szCs w:val="24"/>
+        </w:rPr>
+        <w:t xml:space="preserve">Ein weiteres wichtiges Merkmal von Visual Studio Code ist die Integration mit </w:t>
+      </w:r>
+      <w:proofErr w:type="spellStart"/>
+      <w:r>
+        <w:rPr>
+          <w:sz w:val="24"/>
+          <w:szCs w:val="24"/>
+        </w:rPr>
+        <w:t>Git</w:t>
+      </w:r>
+      <w:proofErr w:type="spellEnd"/>
+      <w:r>
+        <w:rPr>
+          <w:sz w:val="24"/>
+          <w:szCs w:val="24"/>
+        </w:rPr>
+        <w:t xml:space="preserve">. Es ermöglicht Entwicklern, ihre Codebasis in Echtzeit zu verwalten und zu verfolgen. </w:t>
+      </w:r>
+      <w:proofErr w:type="spellStart"/>
+      <w:r>
+        <w:rPr>
+          <w:sz w:val="24"/>
+          <w:szCs w:val="24"/>
+        </w:rPr>
+        <w:t>Git</w:t>
+      </w:r>
+      <w:proofErr w:type="spellEnd"/>
+      <w:r>
+        <w:rPr>
+          <w:sz w:val="24"/>
+          <w:szCs w:val="24"/>
+        </w:rPr>
+        <w:t>-Integration ist ein wesentliches Merkmal, da es Entwicklern eine nahtlose Zusammenarbeit und eine bessere Verwaltung ihrer Codebasis ermöglicht.</w:t>
+      </w:r>
+    </w:p>
+    <w:p>
+      <w:pPr>
+        <w:rPr>
+          <w:sz w:val="24"/>
+          <w:szCs w:val="24"/>
+        </w:rPr>
+      </w:pPr>
+      <w:r>
+        <w:rPr>
+          <w:sz w:val="24"/>
+          <w:szCs w:val="24"/>
+        </w:rPr>
+        <w:t>Visual Studio Code bietet auch eine umfangreiche Sammlung von Erweiterungen, die es Entwicklern ermöglichen, die Funktionalität der IDE zu erweitern. Die Erweiterungen umfassen Themen, Code-</w:t>
+      </w:r>
+      <w:proofErr w:type="spellStart"/>
+      <w:r>
+        <w:rPr>
+          <w:sz w:val="24"/>
+          <w:szCs w:val="24"/>
+        </w:rPr>
+        <w:t>Snippets</w:t>
+      </w:r>
+      <w:proofErr w:type="spellEnd"/>
+      <w:r>
+        <w:rPr>
+          <w:sz w:val="24"/>
+          <w:szCs w:val="24"/>
+        </w:rPr>
+        <w:t>, Debugger-Erweiterungen und vieles mehr. Die Erweiterungen können einfach installiert und verwaltet werden, was es Entwicklern ermöglicht, ihre Entwicklungsumgebung an ihre spezifischen Bedürfnisse anzupassen.</w:t>
+      </w:r>
+    </w:p>
+    <w:p>
+      <w:pPr>
+        <w:rPr>
+          <w:sz w:val="24"/>
+          <w:szCs w:val="24"/>
+        </w:rPr>
+      </w:pPr>
+      <w:r>
+        <w:rPr>
+          <w:sz w:val="24"/>
+          <w:szCs w:val="24"/>
+        </w:rPr>
+        <w:t>Ein weiteres Merkmal von Visual Studio Code ist die Möglichkeit, Code in Echtzeit mit anderen Entwicklern zu teilen. Dies ist besonders nützlich für Teams, die an gemeinsamen Projekten arbeiten und eine schnelle und effektive Zusammenarbeit benötigen. Visual Studio Code bietet eine einfache Möglichkeit, Code in Echtzeit zu teilen, was es Entwicklern ermöglicht, schneller zu arbeiten und Fehler schneller zu beheben.</w:t>
+      </w:r>
+    </w:p>
+    <w:p>
+      <w:pPr>
+        <w:rPr>
+          <w:sz w:val="24"/>
+          <w:szCs w:val="24"/>
+        </w:rPr>
+      </w:pPr>
+      <w:r>
+        <w:rPr>
+          <w:sz w:val="24"/>
+          <w:szCs w:val="24"/>
+        </w:rPr>
+        <w:t xml:space="preserve">Ein weiterer Vorteil von Visual Studio Code ist seine plattformübergreifende Unterstützung. Es ist verfügbar für Windows, </w:t>
+      </w:r>
+      <w:proofErr w:type="spellStart"/>
+      <w:r>
+        <w:rPr>
+          <w:sz w:val="24"/>
+          <w:szCs w:val="24"/>
+        </w:rPr>
+        <w:t>macOS</w:t>
+      </w:r>
+      <w:proofErr w:type="spellEnd"/>
+      <w:r>
+        <w:rPr>
+          <w:sz w:val="24"/>
+          <w:szCs w:val="24"/>
+        </w:rPr>
+        <w:t xml:space="preserve"> und Linux und bietet eine konsistente Entwicklungserfahrung auf allen Plattformen. Die plattformübergreifende Unterstützung ist besonders nützlich für Entwickler, die an Projekten arbeiten, die auf verschiedenen Betriebssystemen ausgeführt werden müssen.</w:t>
+      </w:r>
+    </w:p>
+    <w:p>
+      <w:pPr>
+        <w:rPr>
+          <w:sz w:val="24"/>
+          <w:szCs w:val="24"/>
+        </w:rPr>
+      </w:pPr>
+      <w:r>
+        <w:rPr>
+          <w:sz w:val="24"/>
+          <w:szCs w:val="24"/>
+        </w:rPr>
+        <w:lastRenderedPageBreak/>
+        <w:t>Eine weitere wichtige Funktion von Visual Studio Code ist die Möglichkeit, Code in verschiedenen Sprachen zu lokalisieren. Es unterstützt die Lokalisierung von Code in verschiedenen Sprachen und bietet eine umfangreiche Dokumentation zur Unterstützung von Entwicklern bei der Lokalisierung ihres Codes. Die Lokalisierung von Code ist wichtig, um sicherzustellen, dass Anwendungen in verschiedenen Ländern und Kulturen funktionieren und gut verstanden werden.</w:t>
+      </w:r>
+    </w:p>
+    <w:p>
+      <w:pPr>
+        <w:rPr>
+          <w:sz w:val="24"/>
+          <w:szCs w:val="24"/>
+        </w:rPr>
+      </w:pPr>
+    </w:p>
+    <w:p>
+      <w:pPr>
+        <w:rPr>
+          <w:sz w:val="24"/>
+          <w:szCs w:val="24"/>
+        </w:rPr>
+      </w:pPr>
+      <w:r>
+        <w:rPr>
+          <w:sz w:val="24"/>
+          <w:szCs w:val="24"/>
+        </w:rPr>
+        <w:t>Ein weiterer wichtiger Vorteil von Visual Studio Code ist seine Integration mit Azure. Azure ist die Cloud-Computing-Plattform von Microsoft und bietet Entwicklern eine Vielzahl von Diensten und Tools zur Unterstützung ihrer Entwicklung. Die Integration mit Azure ermöglicht Entwicklern den einfachen Zugriff auf Azure-Dienste und -Tools direkt von Visual Studio Code aus. Dies ermöglicht es Entwicklern, ihre Anwendungen schnell und einfach auf die Cloud zu bringen und ihre Entwicklungserfahrung zu verbessern.</w:t>
+      </w:r>
+    </w:p>
+    <w:p>
+      <w:pPr>
+        <w:rPr>
+          <w:sz w:val="24"/>
+          <w:szCs w:val="24"/>
+        </w:rPr>
+      </w:pPr>
+    </w:p>
+    <w:p>
+      <w:pPr>
+        <w:rPr>
+          <w:sz w:val="24"/>
+          <w:szCs w:val="24"/>
+        </w:rPr>
+      </w:pPr>
+      <w:r>
+        <w:rPr>
+          <w:sz w:val="24"/>
+          <w:szCs w:val="24"/>
+        </w:rPr>
+        <w:t xml:space="preserve">Zusammenfassend bietet Visual Studio Code eine leistungsstarke und benutzerfreundliche Entwicklungsumgebung mit einer Vielzahl von Funktionen und Erweiterungen. Es unterstützt eine Vielzahl von Programmiersprachen und Frameworks, bietet eine robuste Debugger-Unterstützung, </w:t>
+      </w:r>
+      <w:proofErr w:type="spellStart"/>
+      <w:r>
+        <w:rPr>
+          <w:sz w:val="24"/>
+          <w:szCs w:val="24"/>
+        </w:rPr>
+        <w:t>Git</w:t>
+      </w:r>
+      <w:proofErr w:type="spellEnd"/>
+      <w:r>
+        <w:rPr>
+          <w:sz w:val="24"/>
+          <w:szCs w:val="24"/>
+        </w:rPr>
+        <w:t>-Integration und die Möglichkeit, Code in Echtzeit mit anderen Entwicklern zu teilen. Mit seiner plattformübergreifenden Unterstützung, der Lokalisierung von Code und der Integration mit Azure ist Visual Studio Code eine ideale Wahl für Entwickler, die eine flexible und anpassbare Entwicklungsumgebung benötigen.</w:t>
+      </w:r>
+    </w:p>
+    <w:p>
+      <w:pPr>
+        <w:rPr>
+          <w:sz w:val="24"/>
+          <w:szCs w:val="24"/>
+        </w:rPr>
+      </w:pPr>
+      <w:r>
+        <w:rPr>
+          <w:sz w:val="24"/>
+          <w:szCs w:val="24"/>
+        </w:rPr>
+        <w:t>Ein weiterer wichtiger Vorteil von Visual Studio Code ist seine Erweiterbarkeit. Entwickler können leicht Erweiterungen erstellen oder herunterladen, um die IDE an ihre spezifischen Bedürfnisse anzupassen. Visual Studio Code bietet eine umfangreiche Sammlung von Erweiterungen, die von der Community erstellt wurden, um die Funktionalität der IDE zu erweitern. Die Erweiterungen reichen von Code-</w:t>
+      </w:r>
+      <w:proofErr w:type="spellStart"/>
+      <w:r>
+        <w:rPr>
+          <w:sz w:val="24"/>
+          <w:szCs w:val="24"/>
+        </w:rPr>
+        <w:t>Snippets</w:t>
+      </w:r>
+      <w:proofErr w:type="spellEnd"/>
+      <w:r>
+        <w:rPr>
+          <w:sz w:val="24"/>
+          <w:szCs w:val="24"/>
+        </w:rPr>
+        <w:t xml:space="preserve"> und </w:t>
+      </w:r>
+      <w:proofErr w:type="spellStart"/>
+      <w:r>
+        <w:rPr>
+          <w:sz w:val="24"/>
+          <w:szCs w:val="24"/>
+        </w:rPr>
+        <w:t>Themes</w:t>
+      </w:r>
+      <w:proofErr w:type="spellEnd"/>
+      <w:r>
+        <w:rPr>
+          <w:sz w:val="24"/>
+          <w:szCs w:val="24"/>
+        </w:rPr>
+        <w:t xml:space="preserve"> bis hin zu Debugger-Erweiterungen und vielem mehr. Entwickler können Erweiterungen einfach installieren und verwalten, um ihre Entwicklungserfahrung zu verbessern und ihre Produktivität zu steigern.</w:t>
+      </w:r>
+    </w:p>
+    <w:p>
+      <w:pPr>
+        <w:rPr>
+          <w:sz w:val="24"/>
+          <w:szCs w:val="24"/>
+        </w:rPr>
+      </w:pPr>
+      <w:r>
+        <w:rPr>
+          <w:sz w:val="24"/>
+          <w:szCs w:val="24"/>
+        </w:rPr>
+        <w:t xml:space="preserve">Ein weiterer wichtiger Vorteil von Visual Studio Code ist seine Integration mit anderen Tools und Diensten. Es bietet nahtlose Integration mit vielen gängigen Tools und Diensten wie </w:t>
+      </w:r>
+      <w:proofErr w:type="spellStart"/>
+      <w:r>
+        <w:rPr>
+          <w:sz w:val="24"/>
+          <w:szCs w:val="24"/>
+        </w:rPr>
+        <w:t>Git</w:t>
+      </w:r>
+      <w:proofErr w:type="spellEnd"/>
+      <w:r>
+        <w:rPr>
+          <w:sz w:val="24"/>
+          <w:szCs w:val="24"/>
+        </w:rPr>
+        <w:t>, GitHub, Azure und vielen anderen. Dies erleichtert die Zusammenarbeit mit anderen Entwicklern und die Integration von Anwendungen in andere Systeme.</w:t>
+      </w:r>
+    </w:p>
+    <w:p>
+      <w:pPr>
+        <w:rPr>
+          <w:sz w:val="24"/>
+          <w:szCs w:val="24"/>
+        </w:rPr>
+      </w:pPr>
+      <w:r>
+        <w:rPr>
+          <w:sz w:val="24"/>
+          <w:szCs w:val="24"/>
+        </w:rPr>
+        <w:t>Ein weiterer Vorteil von Visual Studio Code ist seine hohe Leistung. Es bietet eine schnelle und reaktionsschnelle Benutzeroberfläche und eine hohe Leistung beim Debuggen und Testen von Code. Dies ist besonders wichtig für Entwickler, die an großen und komplexen Projekten arbeiten, bei denen die Leistung der IDE einen großen Einfluss auf die Produktivität hat.</w:t>
+      </w:r>
+    </w:p>
+    <w:p>
+      <w:pPr>
+        <w:rPr>
+          <w:sz w:val="24"/>
+          <w:szCs w:val="24"/>
+        </w:rPr>
+      </w:pPr>
+      <w:r>
+        <w:rPr>
+          <w:sz w:val="24"/>
+          <w:szCs w:val="24"/>
+        </w:rPr>
+        <w:t xml:space="preserve">Zusammenfassend ist Visual Studio Code eine leistungsstarke und benutzerfreundliche IDE, die eine Vielzahl von Funktionen und Erweiterungen bietet, um Entwicklern eine effiziente und produktive Entwicklungsumgebung zu bieten. Mit seiner plattformübergreifenden Unterstützung, der Unterstützung für verschiedene Programmiersprachen und Frameworks, </w:t>
+      </w:r>
+      <w:r>
+        <w:rPr>
+          <w:sz w:val="24"/>
+          <w:szCs w:val="24"/>
+        </w:rPr>
+        <w:lastRenderedPageBreak/>
+        <w:t>der Debugger-Unterstützung, der Integration mit anderen Tools und Diensten und seiner Erweiterbarkeit ist Visual Studio Code eine ideale Wahl für Entwickler, die eine flexible und anpassbare Entwicklungsumgebung benötigen.</w:t>
+      </w:r>
+    </w:p>
+    <w:p>
+      <w:pPr>
+        <w:rPr>
+          <w:sz w:val="24"/>
+          <w:szCs w:val="24"/>
+        </w:rPr>
+      </w:pPr>
     </w:p>
     <w:sectPr>
       <w:pgSz w:w="11906" w:h="16838"/>

--- a/Schriftlich/Diplomarbeit Text Ideen.docx
+++ b/Schriftlich/Diplomarbeit Text Ideen.docx
@@ -2506,6 +2506,749 @@
         <w:lastRenderedPageBreak/>
         <w:t>der Debugger-Unterstützung, der Integration mit anderen Tools und Diensten und seiner Erweiterbarkeit ist Visual Studio Code eine ideale Wahl für Entwickler, die eine flexible und anpassbare Entwicklungsumgebung benötigen.</w:t>
       </w:r>
+    </w:p>
+    <w:p>
+      <w:pPr>
+        <w:ind w:firstLine="708"/>
+        <w:jc w:val="center"/>
+        <w:rPr>
+          <w:b/>
+          <w:bCs/>
+          <w:sz w:val="32"/>
+          <w:szCs w:val="32"/>
+        </w:rPr>
+      </w:pPr>
+      <w:r>
+        <w:rPr>
+          <w:b/>
+          <w:bCs/>
+          <w:sz w:val="32"/>
+          <w:szCs w:val="32"/>
+        </w:rPr>
+        <w:t xml:space="preserve"> Verbaute </w:t>
+      </w:r>
+      <w:r>
+        <w:rPr>
+          <w:b/>
+          <w:bCs/>
+          <w:sz w:val="32"/>
+          <w:szCs w:val="32"/>
+        </w:rPr>
+        <w:t>Sensoren:</w:t>
+      </w:r>
+    </w:p>
+    <w:p>
+      <w:pPr>
+        <w:rPr>
+          <w:b/>
+          <w:bCs/>
+          <w:sz w:val="28"/>
+          <w:szCs w:val="28"/>
+        </w:rPr>
+      </w:pPr>
+      <w:r>
+        <w:rPr>
+          <w:b/>
+          <w:bCs/>
+          <w:sz w:val="28"/>
+          <w:szCs w:val="28"/>
+        </w:rPr>
+        <w:t>Temperatur Sensor:</w:t>
+      </w:r>
+    </w:p>
+    <w:p>
+      <w:pPr>
+        <w:jc w:val="both"/>
+        <w:rPr>
+          <w:sz w:val="24"/>
+          <w:szCs w:val="24"/>
+        </w:rPr>
+      </w:pPr>
+      <w:r>
+        <w:rPr>
+          <w:sz w:val="24"/>
+          <w:szCs w:val="24"/>
+        </w:rPr>
+        <w:t>Der DS18B20 ist ein digitaler Temperatursensor, der von der Firma Maxim Integrated entwickelt wurde. Es handelt sich um einen 1-Wire-Sensor, der eine hohe Genauigkeit und Zuverlässigkeit bietet und in einer Vielzahl von Anwendungen eingesetzt wird.</w:t>
+      </w:r>
+    </w:p>
+    <w:p>
+      <w:pPr>
+        <w:jc w:val="both"/>
+        <w:rPr>
+          <w:sz w:val="24"/>
+          <w:szCs w:val="24"/>
+        </w:rPr>
+      </w:pPr>
+      <w:r>
+        <w:rPr>
+          <w:sz w:val="24"/>
+          <w:szCs w:val="24"/>
+        </w:rPr>
+        <w:t>Der DS18B20 besteht aus einem temperaturabhängigen Sensor, einem Analog-Digital-Wandler (ADC) und einer seriellen Schnittstelle. Der Sensor ist in einem wasserdichten Edelstahlgehäuse untergebracht, das ihn vor äußeren Einflüssen wie Feuchtigkeit, Staub und Schmutz schützt. Der ADC wandelt das analoge Ausgangssignal des Sensors in ein digitales Signal um, das über die serielle Schnittstelle übertragen wird.</w:t>
+      </w:r>
+    </w:p>
+    <w:p>
+      <w:pPr>
+        <w:jc w:val="both"/>
+        <w:rPr>
+          <w:sz w:val="24"/>
+          <w:szCs w:val="24"/>
+        </w:rPr>
+      </w:pPr>
+      <w:r>
+        <w:rPr>
+          <w:sz w:val="24"/>
+          <w:szCs w:val="24"/>
+        </w:rPr>
+        <w:t xml:space="preserve">Der DS18B20 bietet eine hohe Genauigkeit mit einer Auflösung von bis zu 12 Bit und einer Genauigkeit von ±0,5°C im Temperaturbereich von -10°C bis +85°C. Der Sensor bietet auch eine schnelle Reaktionszeit mit einer Konvertierungsrate von bis zu 750 </w:t>
+      </w:r>
+      <w:proofErr w:type="spellStart"/>
+      <w:r>
+        <w:rPr>
+          <w:sz w:val="24"/>
+          <w:szCs w:val="24"/>
+        </w:rPr>
+        <w:t>ms</w:t>
+      </w:r>
+      <w:proofErr w:type="spellEnd"/>
+      <w:r>
+        <w:rPr>
+          <w:sz w:val="24"/>
+          <w:szCs w:val="24"/>
+        </w:rPr>
+        <w:t xml:space="preserve"> pro Konvertierung.</w:t>
+      </w:r>
+    </w:p>
+    <w:p>
+      <w:pPr>
+        <w:jc w:val="both"/>
+        <w:rPr>
+          <w:sz w:val="24"/>
+          <w:szCs w:val="24"/>
+        </w:rPr>
+      </w:pPr>
+      <w:r>
+        <w:rPr>
+          <w:sz w:val="24"/>
+          <w:szCs w:val="24"/>
+        </w:rPr>
+        <w:t>Ein weiterer Vorteil des DS18B20 ist seine einfache Verbindung mit einem Mikrocontroller oder einem Computer. Der Sensor verwendet nur einen Daten</w:t>
+      </w:r>
+      <w:r>
+        <w:rPr>
+          <w:sz w:val="24"/>
+          <w:szCs w:val="24"/>
+        </w:rPr>
+        <w:t>-P</w:t>
+      </w:r>
+      <w:r>
+        <w:rPr>
+          <w:sz w:val="24"/>
+          <w:szCs w:val="24"/>
+        </w:rPr>
+        <w:t>in und eine Spannungsversorgung und kann daher leicht in ein System integriert werden. Der 1-Wire-Bus, der vom Sensor verwendet wird, ermöglicht auch die Verbindung mehrerer Sensoren an denselben Daten</w:t>
+      </w:r>
+      <w:r>
+        <w:rPr>
+          <w:sz w:val="24"/>
+          <w:szCs w:val="24"/>
+        </w:rPr>
+        <w:t>-P</w:t>
+      </w:r>
+      <w:r>
+        <w:rPr>
+          <w:sz w:val="24"/>
+          <w:szCs w:val="24"/>
+        </w:rPr>
+        <w:t>in, was eine effiziente und kostengünstige Möglichkeit bietet, die Temperatur in verschiedenen Teilen eines Systems zu überwachen.</w:t>
+      </w:r>
+    </w:p>
+    <w:p>
+      <w:pPr>
+        <w:jc w:val="both"/>
+        <w:rPr>
+          <w:sz w:val="24"/>
+          <w:szCs w:val="24"/>
+        </w:rPr>
+      </w:pPr>
+      <w:r>
+        <w:rPr>
+          <w:sz w:val="24"/>
+          <w:szCs w:val="24"/>
+        </w:rPr>
+        <w:t>Der DS18B20 bietet auch eine programmierbare Auflösung, die es ermöglicht, die Genauigkeit des Sensors an die spezifischen Anforderungen einer Anwendung anzupassen. Entwickler können die Auflösung des Sensors auf 9, 10, 11 oder 12 Bit programmieren, um eine höhere Genauigkeit oder eine schnellere Reaktionszeit zu erreichen.</w:t>
+      </w:r>
+    </w:p>
+    <w:p>
+      <w:pPr>
+        <w:jc w:val="both"/>
+        <w:rPr>
+          <w:sz w:val="24"/>
+          <w:szCs w:val="24"/>
+        </w:rPr>
+      </w:pPr>
+      <w:r>
+        <w:rPr>
+          <w:sz w:val="24"/>
+          <w:szCs w:val="24"/>
+        </w:rPr>
+        <w:t>Zusammenfassend bietet der DS18B20 eine hohe Genauigkeit, eine schnelle Reaktionszeit, eine einfache Integration in Systeme und eine programmierbare Auflösung. Der Sensor wird in einer Vielzahl von Anwendungen eingesetzt, darunter die Überwachung der Umgebungstemperatur in Serverräumen, Kühlschränken und Gefrierschränken, die Temperaturüberwachung in industriellen Prozessen und die Temperaturüberwachung in Fahrzeugen und Flugzeugen. Der DS18B20 ist ein leistungsstarker und zuverlässiger Temperatursensor, der in vielen Anwendungen eine wichtige Rolle spielt.</w:t>
+      </w:r>
+    </w:p>
+    <w:p>
+      <w:pPr>
+        <w:jc w:val="both"/>
+        <w:rPr>
+          <w:b/>
+          <w:bCs/>
+          <w:sz w:val="24"/>
+          <w:szCs w:val="24"/>
+        </w:rPr>
+      </w:pPr>
+    </w:p>
+    <w:p>
+      <w:pPr>
+        <w:jc w:val="both"/>
+        <w:rPr>
+          <w:b/>
+          <w:bCs/>
+          <w:sz w:val="24"/>
+          <w:szCs w:val="24"/>
+        </w:rPr>
+      </w:pPr>
+    </w:p>
+    <w:p>
+      <w:pPr>
+        <w:jc w:val="both"/>
+        <w:rPr>
+          <w:b/>
+          <w:bCs/>
+          <w:sz w:val="24"/>
+          <w:szCs w:val="24"/>
+        </w:rPr>
+      </w:pPr>
+    </w:p>
+    <w:p>
+      <w:pPr>
+        <w:jc w:val="both"/>
+        <w:rPr>
+          <w:b/>
+          <w:bCs/>
+          <w:sz w:val="24"/>
+          <w:szCs w:val="24"/>
+        </w:rPr>
+      </w:pPr>
+    </w:p>
+    <w:p>
+      <w:pPr>
+        <w:jc w:val="both"/>
+        <w:rPr>
+          <w:b/>
+          <w:bCs/>
+          <w:sz w:val="24"/>
+          <w:szCs w:val="24"/>
+        </w:rPr>
+      </w:pPr>
+    </w:p>
+    <w:p>
+      <w:pPr>
+        <w:jc w:val="both"/>
+        <w:rPr>
+          <w:b/>
+          <w:bCs/>
+          <w:sz w:val="28"/>
+          <w:szCs w:val="28"/>
+        </w:rPr>
+      </w:pPr>
+      <w:proofErr w:type="spellStart"/>
+      <w:r>
+        <w:rPr>
+          <w:b/>
+          <w:bCs/>
+          <w:sz w:val="28"/>
+          <w:szCs w:val="28"/>
+        </w:rPr>
+        <w:lastRenderedPageBreak/>
+        <w:t>Ph</w:t>
+      </w:r>
+      <w:proofErr w:type="spellEnd"/>
+      <w:r>
+        <w:rPr>
+          <w:b/>
+          <w:bCs/>
+          <w:sz w:val="28"/>
+          <w:szCs w:val="28"/>
+        </w:rPr>
+        <w:t>-Sensor:</w:t>
+      </w:r>
+    </w:p>
+    <w:p>
+      <w:pPr>
+        <w:rPr>
+          <w:sz w:val="24"/>
+          <w:szCs w:val="24"/>
+        </w:rPr>
+      </w:pPr>
+      <w:r>
+        <w:rPr>
+          <w:sz w:val="24"/>
+          <w:szCs w:val="24"/>
+        </w:rPr>
+        <w:t>Der E-201-C ist ein pH-Sensor, der zur Messung des pH-Werts von Flüssigkeiten und Lösungen verwendet wird. Es ist ein elektrochemischer Sensor, der durch die Messung der Spannung zwischen einer pH-sensitiven Elektrode und einer Referenzelektrode arbeitet.</w:t>
+      </w:r>
+    </w:p>
+    <w:p>
+      <w:pPr>
+        <w:rPr>
+          <w:sz w:val="24"/>
+          <w:szCs w:val="24"/>
+        </w:rPr>
+      </w:pPr>
+      <w:r>
+        <w:rPr>
+          <w:sz w:val="24"/>
+          <w:szCs w:val="24"/>
+        </w:rPr>
+        <w:t>Der E-201-C pH-Sensor besteht aus einer pH-sensitiven Glaselektrode und einer Referenzelektrode. Die pH-sensible Glaselektrode besteht aus einem dünnen Glasrohr, das mit einer pH-sensitiven Membran beschichtet ist. Die Referenzelektrode besteht aus einem inneren Leitungsstab, der von einem keramischen Elektrolyten umgeben ist, der mit einer Referenzlösung gefüllt ist. Der Sensor wird über eine BNC-Buchse an ein Messgerät angeschlossen.</w:t>
+      </w:r>
+    </w:p>
+    <w:p>
+      <w:pPr>
+        <w:rPr>
+          <w:sz w:val="24"/>
+          <w:szCs w:val="24"/>
+        </w:rPr>
+      </w:pPr>
+      <w:r>
+        <w:rPr>
+          <w:sz w:val="24"/>
+          <w:szCs w:val="24"/>
+        </w:rPr>
+        <w:t>Der E-201-C bietet eine hohe Genauigkeit und Empfindlichkeit mit einer Auflösung von 0,01 pH-Einheiten und einer Genauigkeit von ±0,1 pH-Einheiten im Temperaturbereich von 0 bis 80°C. Der Sensor bietet auch eine schnelle Reaktionszeit, wodurch Messungen in Echtzeit durchgeführt werden können.</w:t>
+      </w:r>
+    </w:p>
+    <w:p>
+      <w:pPr>
+        <w:rPr>
+          <w:sz w:val="24"/>
+          <w:szCs w:val="24"/>
+        </w:rPr>
+      </w:pPr>
+      <w:r>
+        <w:rPr>
+          <w:sz w:val="24"/>
+          <w:szCs w:val="24"/>
+        </w:rPr>
+        <w:t>Ein weiterer Vorteil des E-201-C pH-Sensors ist seine hohe Stabilität und Haltbarkeit. Die pH-sensible Membran ist chemisch inert und widerstandsfähig gegenüber Korrosion und Abnutzung. Dies gewährleistet eine lange Lebensdauer des Sensors und eine genaue Messung über einen längeren Zeitraum.</w:t>
+      </w:r>
+    </w:p>
+    <w:p>
+      <w:pPr>
+        <w:rPr>
+          <w:sz w:val="24"/>
+          <w:szCs w:val="24"/>
+        </w:rPr>
+      </w:pPr>
+      <w:r>
+        <w:rPr>
+          <w:sz w:val="24"/>
+          <w:szCs w:val="24"/>
+        </w:rPr>
+        <w:t>Der E-201-C pH-Sensor wird in einer Vielzahl von Anwendungen eingesetzt, darunter in der chemischen Industrie, der Lebensmittelindustrie, der Umweltüberwachung und der pharmazeutischen Industrie. Es ist ein wichtiger Sensor zur Messung des pH-Werts in Lösungen und Flüssigkeiten, um sicherzustellen, dass sie den erforderlichen Spezifikationen entsprechen.</w:t>
+      </w:r>
+    </w:p>
+    <w:p>
+      <w:pPr>
+        <w:rPr>
+          <w:sz w:val="24"/>
+          <w:szCs w:val="24"/>
+        </w:rPr>
+      </w:pPr>
+      <w:r>
+        <w:rPr>
+          <w:sz w:val="24"/>
+          <w:szCs w:val="24"/>
+        </w:rPr>
+        <w:t>Zusammenfassend ist der E-201-C pH-Sensor ein leistungsstarker und zuverlässiger Sensor, der eine hohe Genauigkeit, Empfindlichkeit, Stabilität und Haltbarkeit bietet. Der Sensor ist in einer Vielzahl von Anwendungen unverzichtbar, in denen eine genaue Messung des pH-Werts erforderlich ist. Der E-201-C pH-Sensor ist ein wichtiger Bestandteil in vielen Prozessen und trägt zur Qualitätssicherung und -kontrolle bei.</w:t>
+      </w:r>
+    </w:p>
+    <w:p>
+      <w:pPr>
+        <w:rPr>
+          <w:sz w:val="24"/>
+          <w:szCs w:val="24"/>
+        </w:rPr>
+      </w:pPr>
+    </w:p>
+    <w:p>
+      <w:pPr>
+        <w:rPr>
+          <w:b/>
+          <w:bCs/>
+          <w:sz w:val="28"/>
+          <w:szCs w:val="28"/>
+        </w:rPr>
+      </w:pPr>
+    </w:p>
+    <w:p>
+      <w:pPr>
+        <w:rPr>
+          <w:b/>
+          <w:bCs/>
+          <w:sz w:val="28"/>
+          <w:szCs w:val="28"/>
+        </w:rPr>
+      </w:pPr>
+    </w:p>
+    <w:p>
+      <w:pPr>
+        <w:rPr>
+          <w:b/>
+          <w:bCs/>
+          <w:sz w:val="28"/>
+          <w:szCs w:val="28"/>
+        </w:rPr>
+      </w:pPr>
+    </w:p>
+    <w:p>
+      <w:pPr>
+        <w:rPr>
+          <w:b/>
+          <w:bCs/>
+          <w:sz w:val="28"/>
+          <w:szCs w:val="28"/>
+        </w:rPr>
+      </w:pPr>
+    </w:p>
+    <w:p>
+      <w:pPr>
+        <w:rPr>
+          <w:b/>
+          <w:bCs/>
+          <w:sz w:val="28"/>
+          <w:szCs w:val="28"/>
+        </w:rPr>
+      </w:pPr>
+    </w:p>
+    <w:p>
+      <w:pPr>
+        <w:rPr>
+          <w:b/>
+          <w:bCs/>
+          <w:sz w:val="28"/>
+          <w:szCs w:val="28"/>
+        </w:rPr>
+      </w:pPr>
+    </w:p>
+    <w:p>
+      <w:pPr>
+        <w:rPr>
+          <w:b/>
+          <w:bCs/>
+          <w:sz w:val="28"/>
+          <w:szCs w:val="28"/>
+        </w:rPr>
+      </w:pPr>
+    </w:p>
+    <w:p>
+      <w:pPr>
+        <w:rPr>
+          <w:b/>
+          <w:bCs/>
+          <w:sz w:val="28"/>
+          <w:szCs w:val="28"/>
+        </w:rPr>
+      </w:pPr>
+      <w:r>
+        <w:rPr>
+          <w:b/>
+          <w:bCs/>
+          <w:sz w:val="28"/>
+          <w:szCs w:val="28"/>
+        </w:rPr>
+        <w:lastRenderedPageBreak/>
+        <w:t>NTU-Sensor:</w:t>
+      </w:r>
+    </w:p>
+    <w:p>
+      <w:pPr>
+        <w:rPr>
+          <w:sz w:val="24"/>
+          <w:szCs w:val="24"/>
+        </w:rPr>
+      </w:pPr>
+      <w:r>
+        <w:rPr>
+          <w:sz w:val="24"/>
+          <w:szCs w:val="24"/>
+        </w:rPr>
+        <w:t>Das TS-300B Trübungssensor-Modul ist ein Qualitäts-Trübungssensor, der zur Messung der Trübung von Flüssigkeiten verwendet wird. Es ist ein optischer Sensor, der durch Messung des Streulichts arbeitet, das von Verunreinigungen in der Flüssigkeit reflektiert wird.</w:t>
+      </w:r>
+    </w:p>
+    <w:p>
+      <w:pPr>
+        <w:rPr>
+          <w:sz w:val="24"/>
+          <w:szCs w:val="24"/>
+        </w:rPr>
+      </w:pPr>
+      <w:r>
+        <w:rPr>
+          <w:sz w:val="24"/>
+          <w:szCs w:val="24"/>
+        </w:rPr>
+        <w:t xml:space="preserve">Das TS-300B Trübungssensor-Modul besteht aus einem Gehäuse, das einen Infrarot-LED-Lichtquelle und einen </w:t>
+      </w:r>
+      <w:proofErr w:type="spellStart"/>
+      <w:r>
+        <w:rPr>
+          <w:sz w:val="24"/>
+          <w:szCs w:val="24"/>
+        </w:rPr>
+        <w:t>Phototransistor</w:t>
+      </w:r>
+      <w:proofErr w:type="spellEnd"/>
+      <w:r>
+        <w:rPr>
+          <w:sz w:val="24"/>
+          <w:szCs w:val="24"/>
+        </w:rPr>
+        <w:t xml:space="preserve">-Sensor enthält. Der LED-Lichtquelle strahlt Infrarotlicht aus, das von den Verunreinigungen in der Flüssigkeit gestreut wird. Der </w:t>
+      </w:r>
+      <w:proofErr w:type="spellStart"/>
+      <w:r>
+        <w:rPr>
+          <w:sz w:val="24"/>
+          <w:szCs w:val="24"/>
+        </w:rPr>
+        <w:t>Phototransistor</w:t>
+      </w:r>
+      <w:proofErr w:type="spellEnd"/>
+      <w:r>
+        <w:rPr>
+          <w:sz w:val="24"/>
+          <w:szCs w:val="24"/>
+        </w:rPr>
+        <w:t>-Sensor misst dann das Streulicht, um die Trübung der Flüssigkeit zu bestimmen.</w:t>
+      </w:r>
+      <w:r>
+        <w:rPr>
+          <w:sz w:val="24"/>
+          <w:szCs w:val="24"/>
+        </w:rPr>
+        <w:t xml:space="preserve"> </w:t>
+      </w:r>
+      <w:r>
+        <w:rPr>
+          <w:sz w:val="24"/>
+          <w:szCs w:val="24"/>
+        </w:rPr>
+        <w:t>Der TS-300B Trübungssensor bietet eine hohe Empfindlichkeit und Genauigkeit mit einer Messauflösung von bis zu 0,1 NTU (</w:t>
+      </w:r>
+      <w:proofErr w:type="spellStart"/>
+      <w:r>
+        <w:rPr>
+          <w:sz w:val="24"/>
+          <w:szCs w:val="24"/>
+        </w:rPr>
+        <w:t>Nephelometric</w:t>
+      </w:r>
+      <w:proofErr w:type="spellEnd"/>
+      <w:r>
+        <w:rPr>
+          <w:sz w:val="24"/>
+          <w:szCs w:val="24"/>
+        </w:rPr>
+        <w:t xml:space="preserve"> </w:t>
+      </w:r>
+      <w:proofErr w:type="spellStart"/>
+      <w:r>
+        <w:rPr>
+          <w:sz w:val="24"/>
+          <w:szCs w:val="24"/>
+        </w:rPr>
+        <w:t>Turbidity</w:t>
+      </w:r>
+      <w:proofErr w:type="spellEnd"/>
+      <w:r>
+        <w:rPr>
+          <w:sz w:val="24"/>
+          <w:szCs w:val="24"/>
+        </w:rPr>
+        <w:t xml:space="preserve"> Unit) und einer Messgenauigkeit von ±5% im Bereich von 0 bis 1000 NTU. Der Sensor bietet auch eine schnelle Reaktionszeit und kann Trübungen in Echtzeit messen.</w:t>
+      </w:r>
+      <w:r>
+        <w:rPr>
+          <w:sz w:val="24"/>
+          <w:szCs w:val="24"/>
+        </w:rPr>
+        <w:t xml:space="preserve"> </w:t>
+      </w:r>
+      <w:r>
+        <w:rPr>
+          <w:sz w:val="24"/>
+          <w:szCs w:val="24"/>
+        </w:rPr>
+        <w:t>Ein weiterer Vorteil des TS-300B Trübungssensors ist seine einfache Integration in Systeme. Der Sensor kann über einen einfachen Analogausgang an ein Messgerät oder einen Mikrocontroller angeschlossen werden. Es ist auch einfach zu installieren und zu warten, da es keine beweglichen Teile hat und daher eine geringe Wartung erfordert.</w:t>
+      </w:r>
+      <w:r>
+        <w:rPr>
+          <w:sz w:val="24"/>
+          <w:szCs w:val="24"/>
+        </w:rPr>
+        <w:t xml:space="preserve"> </w:t>
+      </w:r>
+      <w:r>
+        <w:rPr>
+          <w:sz w:val="24"/>
+          <w:szCs w:val="24"/>
+        </w:rPr>
+        <w:t>Der TS-300B Trübungssensor wird in einer Vielzahl von Anwendungen eingesetzt, darunter in der Wasseraufbereitung, der Abwasserbehandlung, der Lebensmittel- und Getränkeindustrie und der Umweltüberwachung. Es ist ein wichtiger Sensor zur Messung der Wasserqualität und zur Überwachung von Prozessen, die von der Trübung der Flüssigkeit abhängen.</w:t>
+      </w:r>
+      <w:r>
+        <w:rPr>
+          <w:sz w:val="24"/>
+          <w:szCs w:val="24"/>
+        </w:rPr>
+        <w:t xml:space="preserve"> </w:t>
+      </w:r>
+      <w:r>
+        <w:rPr>
+          <w:sz w:val="24"/>
+          <w:szCs w:val="24"/>
+        </w:rPr>
+        <w:t>Zusammenfassend ist der TS-300B Trübungssensor ein leistungsstarker und zuverlässiger Sensor, der eine hohe Empfindlichkeit, Genauigkeit und schnelle Reaktionszeit bietet. Der Sensor ist einfach zu integrieren, zu installieren und zu warten und wird in einer Vielzahl von Anwendungen eingesetzt, um die Wasserqualität und die Prozesskontrolle zu gewährleisten. Der TS-300B Trübungssensor ist ein wichtiger Bestandteil in vielen Systemen und trägt zur Qualitätssicherung und -kontrolle bei.</w:t>
+      </w:r>
+      <w:r>
+        <w:rPr>
+          <w:sz w:val="24"/>
+          <w:szCs w:val="24"/>
+        </w:rPr>
+        <w:t xml:space="preserve"> </w:t>
+      </w:r>
+    </w:p>
+    <w:p>
+      <w:pPr>
+        <w:rPr>
+          <w:b/>
+          <w:bCs/>
+          <w:sz w:val="28"/>
+          <w:szCs w:val="28"/>
+        </w:rPr>
+      </w:pPr>
+      <w:r>
+        <w:rPr>
+          <w:b/>
+          <w:bCs/>
+          <w:sz w:val="28"/>
+          <w:szCs w:val="28"/>
+        </w:rPr>
+        <w:t>Beschleunigungssensor:</w:t>
+      </w:r>
+    </w:p>
+    <w:p>
+      <w:pPr>
+        <w:rPr>
+          <w:sz w:val="24"/>
+          <w:szCs w:val="24"/>
+        </w:rPr>
+      </w:pPr>
+      <w:r>
+        <w:rPr>
+          <w:sz w:val="24"/>
+          <w:szCs w:val="24"/>
+        </w:rPr>
+        <w:t>Der SEN-MPU6050 ist ein Kombinationssensor, der sowohl einen Gyroskop- als auch einen Beschleunigungssensor enthält. Diese beiden Sensoren arbeiten zusammen, um die Bewegungen und Orientierungen eines Objekts in der Raumebene zu messen.</w:t>
+      </w:r>
+      <w:r>
+        <w:rPr>
+          <w:sz w:val="24"/>
+          <w:szCs w:val="24"/>
+        </w:rPr>
+        <w:t xml:space="preserve"> </w:t>
+      </w:r>
+      <w:r>
+        <w:rPr>
+          <w:sz w:val="24"/>
+          <w:szCs w:val="24"/>
+        </w:rPr>
+        <w:t>Der Gyroskop-Sensor im SEN-MPU6050 misst die Winkelgeschwindigkeit eines Objekts um seine drei Achsen (x, y, z). Der Sensor erfasst dabei die Änderungen der Rotationsgeschwindigkeit, die durch die Drehung des Objekts verursacht werden. Der Beschleunigungssensor im SEN-MPU6050 hingegen misst die Beschleunigung des Objekts in jeder der drei Achsen (x, y, z). Der Sensor erfasst dabei die Änderungen der Geschwindigkeit, die durch eine Beschleunigung oder Verzögerung des Objekts verursacht werden.</w:t>
+      </w:r>
+      <w:r>
+        <w:rPr>
+          <w:sz w:val="24"/>
+          <w:szCs w:val="24"/>
+        </w:rPr>
+        <w:t xml:space="preserve"> </w:t>
+      </w:r>
+      <w:r>
+        <w:rPr>
+          <w:sz w:val="24"/>
+          <w:szCs w:val="24"/>
+        </w:rPr>
+        <w:t>Der SEN-MPU6050 bietet eine hohe Genauigkeit und Empfindlichkeit mit einer Auflösung von bis zu 16 Bit für beide Sensoren. Der Gyroskop-Sensor bietet eine hohe Genauigkeit mit einer maximalen Abweichung von nur 3,8 Grad pro Sekunde, während der Beschleunigungssensor eine Genauigkeit von ±2 g bietet. Der Sensor bietet auch eine schnelle Reaktionszeit mit einer Abtastrate von bis zu 1 kHz für den Gyroskop-Sensor und bis zu 4 kHz für den Beschleunigungssensor.</w:t>
+      </w:r>
+      <w:r>
+        <w:rPr>
+          <w:sz w:val="24"/>
+          <w:szCs w:val="24"/>
+        </w:rPr>
+        <w:t xml:space="preserve"> </w:t>
+      </w:r>
+      <w:r>
+        <w:rPr>
+          <w:sz w:val="24"/>
+          <w:szCs w:val="24"/>
+        </w:rPr>
+        <w:t xml:space="preserve">Ein weiterer Vorteil des SEN-MPU6050 ist seine einfache Integration </w:t>
+      </w:r>
+      <w:r>
+        <w:rPr>
+          <w:sz w:val="24"/>
+          <w:szCs w:val="24"/>
+        </w:rPr>
+        <w:lastRenderedPageBreak/>
+        <w:t>in Systeme. Der Sensor kann über eine digitale Schnittstelle wie I2C oder SPI an einen Mikrocontroller angeschlossen werden. Es ist auch einfach zu installieren und zu warten, da es keine beweglichen Teile hat und daher eine geringe Wartung erfordert.</w:t>
+      </w:r>
+      <w:r>
+        <w:rPr>
+          <w:sz w:val="24"/>
+          <w:szCs w:val="24"/>
+        </w:rPr>
+        <w:t xml:space="preserve"> </w:t>
+      </w:r>
+      <w:r>
+        <w:rPr>
+          <w:sz w:val="24"/>
+          <w:szCs w:val="24"/>
+        </w:rPr>
+        <w:t>Der SEN-MPU6050 wird in einer Vielzahl von Anwendungen eingesetzt, darunter in der Robotik, der Luft- und Raumfahrt, der Drohnensteuerung, der Navigation, der virtuellen Realität und der Spieleentwicklung. Es ist ein wichtiger Sensor zur Messung der Bewegung und Orientierung von Objekten in der Raumebene.</w:t>
+      </w:r>
+      <w:r>
+        <w:rPr>
+          <w:sz w:val="24"/>
+          <w:szCs w:val="24"/>
+        </w:rPr>
+        <w:t xml:space="preserve"> </w:t>
+      </w:r>
+      <w:r>
+        <w:rPr>
+          <w:sz w:val="24"/>
+          <w:szCs w:val="24"/>
+        </w:rPr>
+        <w:t>Zusammenfassend ist der SEN-MPU6050 ein leistungsstarker und zuverlässiger Kombinationssensor, der eine hohe Genauigkeit, Empfindlichkeit und schnelle Reaktionszeit bietet. Der Sensor ist einfach zu integrieren, zu installieren und zu warten und wird in einer Vielzahl von Anwendungen eingesetzt, um die Bewegung und Orientierung von Objekten zu messen. Der SEN-MPU6050 ist ein wichtiger Bestandteil in vielen Systemen und trägt zur Verbesserung der Genauigkeit und Präzision bei.</w:t>
+      </w:r>
+    </w:p>
+    <w:p>
+      <w:pPr>
+        <w:rPr>
+          <w:b/>
+          <w:bCs/>
+          <w:sz w:val="28"/>
+          <w:szCs w:val="28"/>
+        </w:rPr>
+      </w:pPr>
     </w:p>
     <w:p>
       <w:pPr>

--- a/Schriftlich/Diplomarbeit Text Ideen.docx
+++ b/Schriftlich/Diplomarbeit Text Ideen.docx
@@ -1,6 +1,6 @@
 
 <file path=word/document.xml><?xml version="1.0" encoding="utf-8"?>
-<w:document xmlns:wpc="http://schemas.microsoft.com/office/word/2010/wordprocessingCanvas" xmlns:cx="http://schemas.microsoft.com/office/drawing/2014/chartex" xmlns:cx1="http://schemas.microsoft.com/office/drawing/2015/9/8/chartex" xmlns:cx2="http://schemas.microsoft.com/office/drawing/2015/10/21/chartex" xmlns:cx3="http://schemas.microsoft.com/office/drawing/2016/5/9/chartex" xmlns:cx4="http://schemas.microsoft.com/office/drawing/2016/5/10/chartex" xmlns:cx5="http://schemas.microsoft.com/office/drawing/2016/5/11/chartex" xmlns:cx6="http://schemas.microsoft.com/office/drawing/2016/5/12/chartex" xmlns:cx7="http://schemas.microsoft.com/office/drawing/2016/5/13/chartex" xmlns:cx8="http://schemas.microsoft.com/office/drawing/2016/5/14/chartex" xmlns:mc="http://schemas.openxmlformats.org/markup-compatibility/2006" xmlns:aink="http://schemas.microsoft.com/office/drawing/2016/ink" xmlns:am3d="http://schemas.microsoft.com/office/drawing/2017/model3d" xmlns:o="urn:schemas-microsoft-com:office:office" xmlns:oel="http://schemas.microsoft.com/office/2019/extlst" xmlns:r="http://schemas.openxmlformats.org/officeDocument/2006/relationships" xmlns:m="http://schemas.openxmlformats.org/officeDocument/2006/math" xmlns:v="urn:schemas-microsoft-com:vml" xmlns:wp14="http://schemas.microsoft.com/office/word/2010/wordprocessingDrawing" xmlns:wp="http://schemas.openxmlformats.org/drawingml/2006/wordprocessingDrawing" xmlns:w10="urn:schemas-microsoft-com:office:word" xmlns:w="http://schemas.openxmlformats.org/wordprocessingml/2006/main" xmlns:w14="http://schemas.microsoft.com/office/word/2010/wordml" xmlns:w15="http://schemas.microsoft.com/office/word/2012/wordml" xmlns:w16cex="http://schemas.microsoft.com/office/word/2018/wordml/cex" xmlns:w16cid="http://schemas.microsoft.com/office/word/2016/wordml/cid" xmlns:w16="http://schemas.microsoft.com/office/word/2018/wordml" xmlns:w16sdtdh="http://schemas.microsoft.com/office/word/2020/wordml/sdtdatahash" xmlns:w16se="http://schemas.microsoft.com/office/word/2015/wordml/symex" xmlns:wpg="http://schemas.microsoft.com/office/word/2010/wordprocessingGroup" xmlns:wpi="http://schemas.microsoft.com/office/word/2010/wordprocessingInk" xmlns:wne="http://schemas.microsoft.com/office/word/2006/wordml" xmlns:wps="http://schemas.microsoft.com/office/word/2010/wordprocessingShape" mc:Ignorable="w14 w15 w16se w16cid w16 w16cex w16sdtdh wp14">
+<w:document xmlns:wpc="http://schemas.microsoft.com/office/word/2010/wordprocessingCanvas" xmlns:cx="http://schemas.microsoft.com/office/drawing/2014/chartex" xmlns:cx1="http://schemas.microsoft.com/office/drawing/2015/9/8/chartex" xmlns:cx2="http://schemas.microsoft.com/office/drawing/2015/10/21/chartex" xmlns:cx3="http://schemas.microsoft.com/office/drawing/2016/5/9/chartex" xmlns:cx4="http://schemas.microsoft.com/office/drawing/2016/5/10/chartex" xmlns:cx5="http://schemas.microsoft.com/office/drawing/2016/5/11/chartex" xmlns:cx6="http://schemas.microsoft.com/office/drawing/2016/5/12/chartex" xmlns:cx7="http://schemas.microsoft.com/office/drawing/2016/5/13/chartex" xmlns:cx8="http://schemas.microsoft.com/office/drawing/2016/5/14/chartex" xmlns:mc="http://schemas.openxmlformats.org/markup-compatibility/2006" xmlns:aink="http://schemas.microsoft.com/office/drawing/2016/ink" xmlns:am3d="http://schemas.microsoft.com/office/drawing/2017/model3d" xmlns:o="urn:schemas-microsoft-com:office:office" xmlns:oel="http://schemas.microsoft.com/office/2019/extlst" xmlns:r="http://schemas.openxmlformats.org/officeDocument/2006/relationships" xmlns:m="http://schemas.openxmlformats.org/officeDocument/2006/math" xmlns:v="urn:schemas-microsoft-com:vml" xmlns:wp14="http://schemas.microsoft.com/office/word/2010/wordprocessingDrawing" xmlns:wp="http://schemas.openxmlformats.org/drawingml/2006/wordprocessingDrawing" xmlns:w10="urn:schemas-microsoft-com:office:word" xmlns:w="http://schemas.openxmlformats.org/wordprocessingml/2006/main" xmlns:w14="http://schemas.microsoft.com/office/word/2010/wordml" xmlns:w15="http://schemas.microsoft.com/office/word/2012/wordml" xmlns:w16cex="http://schemas.microsoft.com/office/word/2018/wordml/cex" xmlns:w16cid="http://schemas.microsoft.com/office/word/2016/wordml/cid" xmlns:w16="http://schemas.microsoft.com/office/word/2018/wordml" xmlns:w16du="http://schemas.microsoft.com/office/word/2023/wordml/word16du" xmlns:w16sdtdh="http://schemas.microsoft.com/office/word/2020/wordml/sdtdatahash" xmlns:w16se="http://schemas.microsoft.com/office/word/2015/wordml/symex" xmlns:wpg="http://schemas.microsoft.com/office/word/2010/wordprocessingGroup" xmlns:wpi="http://schemas.microsoft.com/office/word/2010/wordprocessingInk" xmlns:wne="http://schemas.microsoft.com/office/word/2006/wordml" xmlns:wps="http://schemas.microsoft.com/office/word/2010/wordprocessingShape" mc:Ignorable="w14 w15 w16se w16cid w16 w16cex w16sdtdh wp14">
   <w:body>
     <w:p>
       <w:pPr>
@@ -477,7 +477,15 @@
           <w:sz w:val="24"/>
           <w:szCs w:val="24"/>
         </w:rPr>
-        <w:t xml:space="preserve">Der TTGO-Lora-Funk-ESP32 ist ein leistungsstarker Mikrocontroller, der speziell für die Verwendung in der drahtlosen Datenübertragung entwickelt wurde. Er basiert auf dem ESP32-Chip von </w:t>
+        <w:t xml:space="preserve">Der TTGO-Lora-Funk-ESP32 ist ein leistungsstarker Mikrocontroller, der speziell für die Verwendung in der drahtlosen Datenübertragung entwickelt wurde. Er basiert auf dem ESP32-Chip </w:t>
+      </w:r>
+      <w:proofErr w:type="gramStart"/>
+      <w:r>
+        <w:rPr>
+          <w:sz w:val="24"/>
+          <w:szCs w:val="24"/>
+        </w:rPr>
+        <w:t xml:space="preserve">von </w:t>
       </w:r>
       <w:proofErr w:type="spellStart"/>
       <w:r>
@@ -493,23 +501,29 @@
           <w:sz w:val="24"/>
           <w:szCs w:val="24"/>
         </w:rPr>
-        <w:t xml:space="preserve"> Systems und verfügt über ein integriertes </w:t>
-      </w:r>
-      <w:proofErr w:type="spellStart"/>
-      <w:r>
-        <w:rPr>
-          <w:sz w:val="24"/>
-          <w:szCs w:val="24"/>
-        </w:rPr>
-        <w:t>LoRa</w:t>
-      </w:r>
-      <w:proofErr w:type="spellEnd"/>
-      <w:r>
-        <w:rPr>
-          <w:sz w:val="24"/>
-          <w:szCs w:val="24"/>
-        </w:rPr>
-        <w:t>-Funkmodul, das eine drahtlose Kommunikation über große Entfernungen ermöglicht.</w:t>
+        <w:t>-</w:t>
+      </w:r>
+      <w:r>
+        <w:rPr>
+          <w:sz w:val="24"/>
+          <w:szCs w:val="24"/>
+        </w:rPr>
+        <w:t>Systems</w:t>
+      </w:r>
+      <w:proofErr w:type="gramEnd"/>
+      <w:r>
+        <w:rPr>
+          <w:sz w:val="24"/>
+          <w:szCs w:val="24"/>
+        </w:rPr>
+        <w:t xml:space="preserve"> und verfügt über ein integriertes LoRa-Funkmodul, das eine drahtlose Kommunikation über große Entfernungen ermöglicht.</w:t>
+      </w:r>
+      <w:r>
+        <w:rPr>
+          <w:sz w:val="24"/>
+          <w:szCs w:val="24"/>
+        </w:rPr>
+        <w:t xml:space="preserve"> </w:t>
       </w:r>
     </w:p>
     <w:p>
@@ -539,23 +553,7 @@
           <w:sz w:val="24"/>
           <w:szCs w:val="24"/>
         </w:rPr>
-        <w:t xml:space="preserve">Das integrierte </w:t>
-      </w:r>
-      <w:proofErr w:type="spellStart"/>
-      <w:r>
-        <w:rPr>
-          <w:sz w:val="24"/>
-          <w:szCs w:val="24"/>
-        </w:rPr>
-        <w:t>LoRa</w:t>
-      </w:r>
-      <w:proofErr w:type="spellEnd"/>
-      <w:r>
-        <w:rPr>
-          <w:sz w:val="24"/>
-          <w:szCs w:val="24"/>
-        </w:rPr>
-        <w:t xml:space="preserve">-Funkmodul ermöglicht die drahtlose Übertragung von Daten über große Entfernungen. Es unterstützt eine Übertragungsgeschwindigkeit von bis zu 300 </w:t>
+        <w:t xml:space="preserve">Das integrierte LoRa-Funkmodul ermöglicht die drahtlose Übertragung von Daten über große Entfernungen. Es unterstützt eine Übertragungsgeschwindigkeit von bis zu 300 </w:t>
       </w:r>
       <w:proofErr w:type="spellStart"/>
       <w:r>
@@ -571,124 +569,133 @@
           <w:sz w:val="24"/>
           <w:szCs w:val="24"/>
         </w:rPr>
-        <w:t xml:space="preserve"> und eine Reichweite von bis zu 10 km in ländlichen Gebieten und bis zu 2 km in städtischen Gebieten. Dies macht den TTGO-Lora-Funk-ESP32 ideal für Anwendungen, die eine drahtlose Kommunikation über große Entfernungen erfordern, wie beispielsweise die Überwachung von Umgebungsbedingungen in der Landwirtschaft oder die Übertragung von Daten in Smart-City-Anwendungen.</w:t>
-      </w:r>
-    </w:p>
-    <w:p>
-      <w:pPr>
-        <w:rPr>
-          <w:sz w:val="24"/>
-          <w:szCs w:val="24"/>
-        </w:rPr>
-      </w:pPr>
-      <w:r>
-        <w:rPr>
-          <w:sz w:val="24"/>
-          <w:szCs w:val="24"/>
-        </w:rPr>
-        <w:t>Der TTGO-Lora-Funk-ESP32 ist auch mit einer Vielzahl von Schnittstellen ausgestattet, die eine einfache Integration in verschiedene Anwendungen ermöglichen. Er verfügt über einen Micro-USB-Anschluss für die Stromversorgung und Programmierung, sowie über einen JST-XH-Anschluss für den Anschluss einer externen Batterie. Darüber hinaus verfügt der Mikrocontroller über GPIO-Pins, I2C-, SPI- und UART-Schnittstellen, die eine einfache Integration mit Sensoren, Displays und anderen Geräten ermöglichen.</w:t>
-      </w:r>
-    </w:p>
-    <w:p>
-      <w:pPr>
-        <w:rPr>
-          <w:sz w:val="24"/>
-          <w:szCs w:val="24"/>
-        </w:rPr>
-      </w:pPr>
-      <w:r>
-        <w:rPr>
-          <w:sz w:val="24"/>
-          <w:szCs w:val="24"/>
-        </w:rPr>
-        <w:t xml:space="preserve">Der TTGO-Lora-Funk-ESP32 ist auch mit einer Vielzahl von Open-Source-Entwicklertools und Bibliotheken kompatibel. Das Framework Arduino IDE kann verwendet werden, um den Mikrocontroller zu programmieren, und es gibt eine Vielzahl von Bibliotheken für </w:t>
-      </w:r>
-      <w:proofErr w:type="spellStart"/>
-      <w:r>
-        <w:rPr>
-          <w:sz w:val="24"/>
-          <w:szCs w:val="24"/>
-        </w:rPr>
-        <w:t>LoRa</w:t>
-      </w:r>
-      <w:proofErr w:type="spellEnd"/>
-      <w:r>
-        <w:rPr>
-          <w:sz w:val="24"/>
-          <w:szCs w:val="24"/>
-        </w:rPr>
-        <w:t>-Funk und andere Funktionen, die von der Community entwickelt wurden. Dies erleichtert die Entwicklung von Anwendungen mit dem TTGO-Lora-Funk-ESP32 und reduziert die Entwicklungszeit.</w:t>
-      </w:r>
-    </w:p>
-    <w:p>
-      <w:pPr>
-        <w:rPr>
-          <w:sz w:val="24"/>
-          <w:szCs w:val="24"/>
-        </w:rPr>
-      </w:pPr>
-      <w:r>
-        <w:rPr>
-          <w:sz w:val="24"/>
-          <w:szCs w:val="24"/>
-        </w:rPr>
-        <w:t xml:space="preserve">Insgesamt bietet der TTGO-Lora-Funk-ESP32 eine leistungsstarke und flexible Plattform für die drahtlose Datenübertragung. Seine hohe Rechenleistung und Speicherkapazität, kombiniert mit dem integrierten </w:t>
-      </w:r>
-      <w:proofErr w:type="spellStart"/>
-      <w:r>
-        <w:rPr>
-          <w:sz w:val="24"/>
-          <w:szCs w:val="24"/>
-        </w:rPr>
-        <w:t>LoRa</w:t>
-      </w:r>
-      <w:proofErr w:type="spellEnd"/>
-      <w:r>
-        <w:rPr>
-          <w:sz w:val="24"/>
-          <w:szCs w:val="24"/>
-        </w:rPr>
-        <w:t>-Funkmodul und den verschiedenen Schnittstellen, machen ihn zu einem idealen Mikrocontroller für Anwendungen, die eine drahtlose Kommunikation über große Entfernungen erfordern.</w:t>
-      </w:r>
-    </w:p>
-    <w:p>
-      <w:pPr>
-        <w:rPr>
-          <w:sz w:val="24"/>
-          <w:szCs w:val="24"/>
-        </w:rPr>
-      </w:pPr>
-      <w:r>
-        <w:rPr>
-          <w:sz w:val="24"/>
-          <w:szCs w:val="24"/>
-        </w:rPr>
-        <w:t xml:space="preserve">Darüber hinaus bietet der TTGO-Lora-Funk-ESP32 eine kosteneffektive Lösung für die drahtlose Datenübertragung. Im Vergleich zu anderen drahtlosen Übertragungstechnologien wie Mobilfunk oder Wi-Fi ist </w:t>
-      </w:r>
-      <w:proofErr w:type="spellStart"/>
-      <w:r>
-        <w:rPr>
-          <w:sz w:val="24"/>
-          <w:szCs w:val="24"/>
-        </w:rPr>
-        <w:t>LoRa</w:t>
-      </w:r>
-      <w:proofErr w:type="spellEnd"/>
-      <w:r>
-        <w:rPr>
-          <w:sz w:val="24"/>
-          <w:szCs w:val="24"/>
-        </w:rPr>
-        <w:t>-Funk eine kosteneffektive Alternative, die auch in ländlichen Gebieten oder in Gebieten mit schlechter Netzabdeckung funktioniert.</w:t>
-      </w:r>
-    </w:p>
-    <w:p>
-      <w:pPr>
-        <w:rPr>
-          <w:sz w:val="24"/>
-          <w:szCs w:val="24"/>
-        </w:rPr>
-      </w:pPr>
+        <w:t xml:space="preserve"> und eine Reichweite von bis zu 10 km in ländlichen Gebieten und bis zu 2 km in städtischen Gebieten</w:t>
+      </w:r>
+      <w:r>
+        <w:rPr>
+          <w:sz w:val="24"/>
+          <w:szCs w:val="24"/>
+        </w:rPr>
+        <w:t xml:space="preserve"> da dort die Signale von den Gebäuden geschwächt werden</w:t>
+      </w:r>
+      <w:r>
+        <w:rPr>
+          <w:sz w:val="24"/>
+          <w:szCs w:val="24"/>
+        </w:rPr>
+        <w:t>. Dies macht den TTGO-Lora-Funk-ESP32 ideal für Anwendungen, die eine drahtlose Kommunikation über große Entfernungen erfordern, wie beispielsweise die Überwachung von Umgebungsbedingungen in der Landwirtschaft oder die Übertragung von Daten in Smart-City-Anwendungen.</w:t>
+      </w:r>
+      <w:r>
+        <w:rPr>
+          <w:sz w:val="24"/>
+          <w:szCs w:val="24"/>
+        </w:rPr>
+        <w:t xml:space="preserve"> Im Zuge dieser Diplomarbeit kam diese Funktion zur Verwendung um die von den Sensoren gelesenen Daten an einen zweiten ESP-32 mit identer Ausstattung zu senden und von dort für das Flutter Frontend bereit zu stellen. </w:t>
+      </w:r>
+    </w:p>
+    <w:p>
+      <w:pPr>
+        <w:rPr>
+          <w:sz w:val="24"/>
+          <w:szCs w:val="24"/>
+        </w:rPr>
+      </w:pPr>
+      <w:r>
+        <w:rPr>
+          <w:sz w:val="24"/>
+          <w:szCs w:val="24"/>
+        </w:rPr>
+        <w:t xml:space="preserve">Der TTGO-Lora-Funk-ESP32 ist auch mit einer Vielzahl von Schnittstellen ausgestattet, die eine einfache Integration in verschiedene Anwendungen ermöglichen. Er verfügt über einen Micro-USB-Anschluss für die Stromversorgung und Programmierung, sowie über einen </w:t>
+      </w:r>
+      <w:proofErr w:type="gramStart"/>
+      <w:r>
+        <w:rPr>
+          <w:sz w:val="24"/>
+          <w:szCs w:val="24"/>
+        </w:rPr>
+        <w:t>JST-XH-Anschluss</w:t>
+      </w:r>
+      <w:proofErr w:type="gramEnd"/>
+      <w:r>
+        <w:rPr>
+          <w:sz w:val="24"/>
+          <w:szCs w:val="24"/>
+        </w:rPr>
+        <w:t xml:space="preserve"> </w:t>
+      </w:r>
+      <w:r>
+        <w:rPr>
+          <w:sz w:val="24"/>
+          <w:szCs w:val="24"/>
+        </w:rPr>
+        <w:t>um eine externe Batterie anzuschließen</w:t>
+      </w:r>
+      <w:r>
+        <w:rPr>
+          <w:sz w:val="24"/>
+          <w:szCs w:val="24"/>
+        </w:rPr>
+        <w:t>. Darüber hinaus verfügt der Mikrocontroller über GPIO-Pins, I2C-, SPI- und UART-Schnittstellen, die eine einfache Integration mit Sensoren, Displays und anderen Geräten ermöglichen.</w:t>
+      </w:r>
+    </w:p>
+    <w:p>
+      <w:pPr>
+        <w:rPr>
+          <w:sz w:val="24"/>
+          <w:szCs w:val="24"/>
+        </w:rPr>
+      </w:pPr>
+      <w:r>
+        <w:rPr>
+          <w:sz w:val="24"/>
+          <w:szCs w:val="24"/>
+        </w:rPr>
+        <w:t xml:space="preserve">Der TTGO-Lora-Funk-ESP32 ist auch mit einer Vielzahl von Open-Source-Entwicklertools und Bibliotheken kompatibel. </w:t>
+      </w:r>
+      <w:r>
+        <w:rPr>
+          <w:sz w:val="24"/>
+          <w:szCs w:val="24"/>
+        </w:rPr>
+        <w:t xml:space="preserve"> Unter anderem kann d</w:t>
+      </w:r>
+      <w:r>
+        <w:rPr>
+          <w:sz w:val="24"/>
+          <w:szCs w:val="24"/>
+        </w:rPr>
+        <w:t>as Framework Arduino IDE verwendet werden, um den Mikrocontroller zu programmieren, und es gibt eine Vielzahl von Bibliotheken für LoRa-Funk und andere Funktionen, die von der Community entwickelt wurden. Dies erleichtert die Entwicklung von Anwendungen mit dem TTGO-Lora-Funk-ESP32 und reduziert die Entwicklungszeit.</w:t>
+      </w:r>
+    </w:p>
+    <w:p>
+      <w:pPr>
+        <w:rPr>
+          <w:sz w:val="24"/>
+          <w:szCs w:val="24"/>
+        </w:rPr>
+      </w:pPr>
+      <w:r>
+        <w:rPr>
+          <w:sz w:val="24"/>
+          <w:szCs w:val="24"/>
+        </w:rPr>
+        <w:t>Darüber hinaus bietet der TTGO-Lora-Funk-ESP32 eine kosteneffektive Lösung für die drahtlose Datenübertragung. Im Vergleich zu anderen drahtlosen Übertragungstechnologien wie Mobilfunk oder Wi-Fi ist LoRa-Funk eine kosteneffektive Alternative, die auch in ländlichen Gebieten oder in Gebieten mit schlechter Netzabdeckung funktioniert.</w:t>
+      </w:r>
+    </w:p>
+    <w:p>
+      <w:pPr>
+        <w:rPr>
+          <w:sz w:val="24"/>
+          <w:szCs w:val="24"/>
+        </w:rPr>
+      </w:pPr>
+      <w:r>
+        <w:rPr>
+          <w:sz w:val="24"/>
+          <w:szCs w:val="24"/>
+        </w:rPr>
+        <w:t>Eine weitere Stärke des TTGO-Lora-Funk-ESP32 ist seine Energieeffizienz. Der ESP32-Chip unterstützt verschiedene Energiesparmodi und bietet einen integrierten Stromsparmodus, der die Energieaufnahme des Mikrocontrollers reduziert, wenn er nicht aktiv ist. Dies ist besonders nützlich in batteriebetriebenen Anwendungen, da es die Lebensdauer der Batterie verlängert.</w:t>
+      </w:r>
     </w:p>
     <w:p>
       <w:pPr>
@@ -703,36 +710,6 @@
           <w:szCs w:val="24"/>
         </w:rPr>
         <w:lastRenderedPageBreak/>
-        <w:t>Eine weitere Stärke des TTGO-Lora-Funk-ESP32 ist seine Energieeffizienz. Der ESP32-Chip unterstützt verschiedene Energiesparmodi und bietet einen integrierten Stromsparmodus, der die Energieaufnahme des Mikrocontrollers reduziert, wenn er nicht aktiv ist. Dies ist besonders nützlich in batteriebetriebenen Anwendungen, da es die Lebensdauer der Batterie verlängert.</w:t>
-      </w:r>
-    </w:p>
-    <w:p>
-      <w:pPr>
-        <w:rPr>
-          <w:sz w:val="24"/>
-          <w:szCs w:val="24"/>
-        </w:rPr>
-      </w:pPr>
-      <w:r>
-        <w:rPr>
-          <w:sz w:val="24"/>
-          <w:szCs w:val="24"/>
-        </w:rPr>
-        <w:t>Der TTGO-Lora-Funk-ESP32 ist auch ein sehr vielseitiger Mikrocontroller. Er kann in einer Vielzahl von Anwendungen eingesetzt werden, darunter Umweltüberwachung, Smart-Home-Systeme, landwirtschaftliche Anwendungen, Überwachung von Anlagen und Maschinen, Asset-Tracking und vieles mehr. Seine Flexibilität und Leistungsfähigkeit machen ihn zu einem beliebten Mikrocontroller in der IoT-Branche.</w:t>
-      </w:r>
-    </w:p>
-    <w:p>
-      <w:pPr>
-        <w:rPr>
-          <w:sz w:val="24"/>
-          <w:szCs w:val="24"/>
-        </w:rPr>
-      </w:pPr>
-      <w:r>
-        <w:rPr>
-          <w:sz w:val="24"/>
-          <w:szCs w:val="24"/>
-        </w:rPr>
         <w:t>Ein weiterer Vorteil des TTGO-Lora-Funk-ESP32 ist seine Unterstützung durch eine aktive Community von Entwicklern. Es gibt eine Vielzahl von Foren und Online-Communities, die sich auf die Entwicklung von Anwendungen mit dem TTGO-Lora-Funk-ESP32 spezialisiert haben. Dies macht es einfacher, Unterstützung und Hilfe zu finden, wenn man bei der Entwicklung von Anwendungen auf Probleme stößt.</w:t>
       </w:r>
     </w:p>
@@ -748,23 +725,72 @@
           <w:sz w:val="24"/>
           <w:szCs w:val="24"/>
         </w:rPr>
-        <w:t xml:space="preserve">Abschließend ist der TTGO-Lora-Funk-ESP32 ein leistungsstarker und vielseitiger Mikrocontroller, der für die drahtlose Datenübertragung entwickelt wurde. Seine hohe Rechenleistung, Speicherkapazität und Flexibilität, kombiniert mit dem integrierten </w:t>
-      </w:r>
-      <w:proofErr w:type="spellStart"/>
-      <w:r>
-        <w:rPr>
-          <w:sz w:val="24"/>
-          <w:szCs w:val="24"/>
-        </w:rPr>
-        <w:t>LoRa</w:t>
-      </w:r>
-      <w:proofErr w:type="spellEnd"/>
-      <w:r>
-        <w:rPr>
-          <w:sz w:val="24"/>
-          <w:szCs w:val="24"/>
-        </w:rPr>
-        <w:t>-Funkmodul und den verschiedenen Schnittstellen, machen ihn zu einer idealen Plattform für eine Vielzahl von Anwendungen. Darüber hinaus ist er kosteneffektiv, energieeffizient und wird von einer aktiven Community unterstützt, was die Entwicklung von Anwendungen mit dem Mikrocontroller erleichtert.</w:t>
+        <w:t xml:space="preserve">Da </w:t>
+      </w:r>
+      <w:r>
+        <w:rPr>
+          <w:sz w:val="24"/>
+          <w:szCs w:val="24"/>
+        </w:rPr>
+        <w:t>der TTGO-Lora-Funk-ESP32 ein leistungsstarker und vielseitiger Mikrocontroller</w:t>
+      </w:r>
+      <w:r>
+        <w:rPr>
+          <w:sz w:val="24"/>
+          <w:szCs w:val="24"/>
+        </w:rPr>
+        <w:t xml:space="preserve"> ist</w:t>
+      </w:r>
+      <w:r>
+        <w:rPr>
+          <w:sz w:val="24"/>
+          <w:szCs w:val="24"/>
+        </w:rPr>
+        <w:t xml:space="preserve">, der für die drahtlose Datenübertragung entwickelt </w:t>
+      </w:r>
+      <w:proofErr w:type="gramStart"/>
+      <w:r>
+        <w:rPr>
+          <w:sz w:val="24"/>
+          <w:szCs w:val="24"/>
+        </w:rPr>
+        <w:t>wurde</w:t>
+      </w:r>
+      <w:proofErr w:type="gramEnd"/>
+      <w:r>
+        <w:rPr>
+          <w:sz w:val="24"/>
+          <w:szCs w:val="24"/>
+        </w:rPr>
+        <w:t xml:space="preserve"> eine hohe Rechenleistung besitzt</w:t>
+      </w:r>
+      <w:r>
+        <w:rPr>
+          <w:sz w:val="24"/>
+          <w:szCs w:val="24"/>
+        </w:rPr>
+        <w:t>,</w:t>
+      </w:r>
+      <w:r>
+        <w:rPr>
+          <w:sz w:val="24"/>
+          <w:szCs w:val="24"/>
+        </w:rPr>
+        <w:t xml:space="preserve"> dazu aber noch kosten- und energieeffizient ist</w:t>
+      </w:r>
+      <w:r>
+        <w:rPr>
+          <w:sz w:val="24"/>
+          <w:szCs w:val="24"/>
+        </w:rPr>
+        <w:t>, f</w:t>
+      </w:r>
+      <w:r>
+        <w:rPr>
+          <w:sz w:val="24"/>
+          <w:szCs w:val="24"/>
+        </w:rPr>
+        <w:t>iel die Entscheidung bei dieser Arbeit auf ihn.</w:t>
       </w:r>
     </w:p>
     <w:p>
@@ -793,21 +819,12 @@
           <w:szCs w:val="24"/>
         </w:rPr>
       </w:pPr>
-      <w:proofErr w:type="spellStart"/>
-      <w:r>
-        <w:rPr>
-          <w:sz w:val="24"/>
-          <w:szCs w:val="24"/>
-        </w:rPr>
-        <w:t>LoRa</w:t>
-      </w:r>
-      <w:proofErr w:type="spellEnd"/>
-      <w:r>
-        <w:rPr>
-          <w:sz w:val="24"/>
-          <w:szCs w:val="24"/>
-        </w:rPr>
-        <w:t xml:space="preserve"> (Long Range) ist eine drahtlose Übertragungstechnologie, die speziell für den Einsatz in IoT (Internet </w:t>
+      <w:r>
+        <w:rPr>
+          <w:sz w:val="24"/>
+          <w:szCs w:val="24"/>
+        </w:rPr>
+        <w:t xml:space="preserve">LoRa (Long Range) ist eine drahtlose Übertragungstechnologie, die speziell für den Einsatz in IoT (Internet </w:t>
       </w:r>
       <w:proofErr w:type="spellStart"/>
       <w:r>
@@ -823,39 +840,7 @@
           <w:sz w:val="24"/>
           <w:szCs w:val="24"/>
         </w:rPr>
-        <w:t xml:space="preserve"> Things) Anwendungen entwickelt wurde. Das </w:t>
-      </w:r>
-      <w:proofErr w:type="spellStart"/>
-      <w:r>
-        <w:rPr>
-          <w:sz w:val="24"/>
-          <w:szCs w:val="24"/>
-        </w:rPr>
-        <w:t>LoRa</w:t>
-      </w:r>
-      <w:proofErr w:type="spellEnd"/>
-      <w:r>
-        <w:rPr>
-          <w:sz w:val="24"/>
-          <w:szCs w:val="24"/>
-        </w:rPr>
-        <w:t xml:space="preserve">-Funk-Modul ist ein elektronisches Bauteil, das die </w:t>
-      </w:r>
-      <w:proofErr w:type="spellStart"/>
-      <w:r>
-        <w:rPr>
-          <w:sz w:val="24"/>
-          <w:szCs w:val="24"/>
-        </w:rPr>
-        <w:t>LoRa</w:t>
-      </w:r>
-      <w:proofErr w:type="spellEnd"/>
-      <w:r>
-        <w:rPr>
-          <w:sz w:val="24"/>
-          <w:szCs w:val="24"/>
-        </w:rPr>
-        <w:t>-Technologie integriert und es Geräten ermöglicht, Daten über große Entfernungen drahtlos zu übertragen.</w:t>
+        <w:t xml:space="preserve"> Things) Anwendungen entwickelt wurde. Das LoRa-Funk-Modul ist ein elektronisches Bauteil, das die LoRa-Technologie integriert und es Geräten ermöglicht, Daten über große Entfernungen drahtlos zu übertragen.</w:t>
       </w:r>
       <w:r>
         <w:rPr>
@@ -869,39 +854,7 @@
           <w:sz w:val="24"/>
           <w:szCs w:val="24"/>
         </w:rPr>
-        <w:t xml:space="preserve">Das </w:t>
-      </w:r>
-      <w:proofErr w:type="spellStart"/>
-      <w:r>
-        <w:rPr>
-          <w:sz w:val="24"/>
-          <w:szCs w:val="24"/>
-        </w:rPr>
-        <w:t>LoRa</w:t>
-      </w:r>
-      <w:proofErr w:type="spellEnd"/>
-      <w:r>
-        <w:rPr>
-          <w:sz w:val="24"/>
-          <w:szCs w:val="24"/>
-        </w:rPr>
-        <w:t xml:space="preserve">-Funk-Modul arbeitet auf der Basis von Funkfrequenzen im ISM-Band (Industrial, Scientific and Medical Band) von 868 MHz oder 915 MHz. Diese Frequenzen ermöglichen eine Übertragung von Daten über Entfernungen von bis zu 10 Kilometern, was die </w:t>
-      </w:r>
-      <w:proofErr w:type="spellStart"/>
-      <w:r>
-        <w:rPr>
-          <w:sz w:val="24"/>
-          <w:szCs w:val="24"/>
-        </w:rPr>
-        <w:t>LoRa</w:t>
-      </w:r>
-      <w:proofErr w:type="spellEnd"/>
-      <w:r>
-        <w:rPr>
-          <w:sz w:val="24"/>
-          <w:szCs w:val="24"/>
-        </w:rPr>
-        <w:t>-Technologie ideal für den Einsatz in Anwendungen wie Smart-Cities, Landwirtschaft oder Industrie macht.</w:t>
+        <w:t>Das LoRa-Funk-Modul arbeitet auf der Basis von Funkfrequenzen im ISM-Band (Industrial, Scientific and Medical Band) von 868 MHz oder 915 MHz. Diese Frequenzen ermöglichen eine Übertragung von Daten über Entfernungen von bis zu 10 Kilometern, was die LoRa-Technologie ideal für den Einsatz in Anwendungen wie Smart-Cities, Landwirtschaft oder Industrie macht.</w:t>
       </w:r>
       <w:r>
         <w:rPr>
@@ -915,39 +868,7 @@
           <w:sz w:val="24"/>
           <w:szCs w:val="24"/>
         </w:rPr>
-        <w:t xml:space="preserve">Ein weiterer Vorteil des </w:t>
-      </w:r>
-      <w:proofErr w:type="spellStart"/>
-      <w:r>
-        <w:rPr>
-          <w:sz w:val="24"/>
-          <w:szCs w:val="24"/>
-        </w:rPr>
-        <w:t>LoRa</w:t>
-      </w:r>
-      <w:proofErr w:type="spellEnd"/>
-      <w:r>
-        <w:rPr>
-          <w:sz w:val="24"/>
-          <w:szCs w:val="24"/>
-        </w:rPr>
-        <w:t xml:space="preserve">-Funk-Moduls ist seine geringe Stromaufnahme. Die </w:t>
-      </w:r>
-      <w:proofErr w:type="spellStart"/>
-      <w:r>
-        <w:rPr>
-          <w:sz w:val="24"/>
-          <w:szCs w:val="24"/>
-        </w:rPr>
-        <w:t>LoRa</w:t>
-      </w:r>
-      <w:proofErr w:type="spellEnd"/>
-      <w:r>
-        <w:rPr>
-          <w:sz w:val="24"/>
-          <w:szCs w:val="24"/>
-        </w:rPr>
-        <w:t>-Technologie nutzt ein Spread-</w:t>
+        <w:t>Ein weiterer Vorteil des LoRa-Funk-Moduls ist seine geringe Stromaufnahme. Die LoRa-Technologie nutzt ein Spread-</w:t>
       </w:r>
       <w:proofErr w:type="spellStart"/>
       <w:r>
@@ -977,23 +898,21 @@
           <w:sz w:val="24"/>
           <w:szCs w:val="24"/>
         </w:rPr>
-        <w:t xml:space="preserve">Das </w:t>
-      </w:r>
-      <w:proofErr w:type="spellStart"/>
-      <w:r>
-        <w:rPr>
-          <w:sz w:val="24"/>
-          <w:szCs w:val="24"/>
-        </w:rPr>
-        <w:t>LoRa</w:t>
-      </w:r>
-      <w:proofErr w:type="spellEnd"/>
-      <w:r>
-        <w:rPr>
-          <w:sz w:val="24"/>
-          <w:szCs w:val="24"/>
-        </w:rPr>
-        <w:t xml:space="preserve">-Funk-Modul ist auch sehr zuverlässig. Die Technologie nutzt Forward Error </w:t>
+        <w:t xml:space="preserve">Das LoRa-Funk-Modul ist auch sehr zuverlässig. Die Technologie nutzt </w:t>
+      </w:r>
+      <w:r>
+        <w:rPr>
+          <w:sz w:val="24"/>
+          <w:szCs w:val="24"/>
+        </w:rPr>
+        <w:t>„</w:t>
+      </w:r>
+      <w:r>
+        <w:rPr>
+          <w:sz w:val="24"/>
+          <w:szCs w:val="24"/>
+        </w:rPr>
+        <w:t xml:space="preserve">Forward Error </w:t>
       </w:r>
       <w:proofErr w:type="spellStart"/>
       <w:r>
@@ -1004,6 +923,13 @@
         <w:t>Correction</w:t>
       </w:r>
       <w:proofErr w:type="spellEnd"/>
+      <w:r>
+        <w:rPr>
+          <w:sz w:val="24"/>
+          <w:szCs w:val="24"/>
+        </w:rPr>
+        <w:t>“</w:t>
+      </w:r>
       <w:r>
         <w:rPr>
           <w:sz w:val="24"/>
@@ -1023,23 +949,7 @@
           <w:sz w:val="24"/>
           <w:szCs w:val="24"/>
         </w:rPr>
-        <w:t xml:space="preserve">Das </w:t>
-      </w:r>
-      <w:proofErr w:type="spellStart"/>
-      <w:r>
-        <w:rPr>
-          <w:sz w:val="24"/>
-          <w:szCs w:val="24"/>
-        </w:rPr>
-        <w:t>LoRa</w:t>
-      </w:r>
-      <w:proofErr w:type="spellEnd"/>
-      <w:r>
-        <w:rPr>
-          <w:sz w:val="24"/>
-          <w:szCs w:val="24"/>
-        </w:rPr>
-        <w:t>-Funk-Modul ist auch sehr einfach zu integrieren. Es ist kompatibel mit einer Vielzahl von Mikrocontrollern und kann über verschiedene Schnittstellen wie UART oder SPI angeschlossen werden. Darüber hinaus gibt es eine Vielzahl</w:t>
+        <w:t>Das LoRa-Funk-Modul ist auch sehr einfach zu integrieren. Es ist kompatibel mit einer Vielzahl von Mikrocontrollern und kann über verschiedene Schnittstellen wie UART oder SPI angeschlossen werden. Darüber hinaus gibt es eine Vielzahl</w:t>
       </w:r>
       <w:r>
         <w:rPr>
@@ -1053,15 +963,7 @@
           <w:sz w:val="24"/>
           <w:szCs w:val="24"/>
         </w:rPr>
-        <w:t xml:space="preserve">von Bibliotheken und Entwicklertools, die von der Community entwickelt wurden, um die </w:t>
-      </w:r>
-      <w:r>
-        <w:rPr>
-          <w:sz w:val="24"/>
-          <w:szCs w:val="24"/>
-        </w:rPr>
-        <w:lastRenderedPageBreak/>
-        <w:t>Integration mit verschiedenen Plattformen und Anwendungen zu erleichtern.</w:t>
+        <w:t>von Bibliotheken und Entwicklertools, die von der Community entwickelt wurden, um die Integration mit verschiedenen Plattformen und Anwendungen zu erleichtern.</w:t>
       </w:r>
       <w:r>
         <w:rPr>
@@ -1075,55 +977,7 @@
           <w:sz w:val="24"/>
           <w:szCs w:val="24"/>
         </w:rPr>
-        <w:t xml:space="preserve">Zusammenfassend ist das </w:t>
-      </w:r>
-      <w:proofErr w:type="spellStart"/>
-      <w:r>
-        <w:rPr>
-          <w:sz w:val="24"/>
-          <w:szCs w:val="24"/>
-        </w:rPr>
-        <w:t>LoRa</w:t>
-      </w:r>
-      <w:proofErr w:type="spellEnd"/>
-      <w:r>
-        <w:rPr>
-          <w:sz w:val="24"/>
-          <w:szCs w:val="24"/>
-        </w:rPr>
-        <w:t xml:space="preserve">-Funk-Modul eine leistungsfähige und zuverlässige drahtlose Übertragungstechnologie, die speziell für den Einsatz in IoT-Anwendungen entwickelt wurde. Mit einer Reichweite von bis zu 10 Kilometern, einer geringen Stromaufnahme und einer hohen Zuverlässigkeit ist die </w:t>
-      </w:r>
-      <w:proofErr w:type="spellStart"/>
-      <w:r>
-        <w:rPr>
-          <w:sz w:val="24"/>
-          <w:szCs w:val="24"/>
-        </w:rPr>
-        <w:t>LoRa</w:t>
-      </w:r>
-      <w:proofErr w:type="spellEnd"/>
-      <w:r>
-        <w:rPr>
-          <w:sz w:val="24"/>
-          <w:szCs w:val="24"/>
-        </w:rPr>
-        <w:t xml:space="preserve">-Technologie eine kosteneffektive Alternative zu anderen drahtlosen Übertragungstechnologien. Das </w:t>
-      </w:r>
-      <w:proofErr w:type="spellStart"/>
-      <w:r>
-        <w:rPr>
-          <w:sz w:val="24"/>
-          <w:szCs w:val="24"/>
-        </w:rPr>
-        <w:t>LoRa</w:t>
-      </w:r>
-      <w:proofErr w:type="spellEnd"/>
-      <w:r>
-        <w:rPr>
-          <w:sz w:val="24"/>
-          <w:szCs w:val="24"/>
-        </w:rPr>
-        <w:t>-Funk-Modul ist auch sehr einfach zu integrieren und wird von einer aktiven Community unterstützt, was die Entwicklung von Anwendungen mit der Technologie erleichtert.</w:t>
+        <w:t>Zusammenfassend ist das LoRa-Funk-Modul eine leistungsfähige und zuverlässige drahtlose Übertragungstechnologie, die speziell für den Einsatz in IoT-Anwendungen entwickelt wurde. Mit einer Reichweite von bis zu 10 Kilometern, einer geringen Stromaufnahme und einer hohen Zuverlässigkeit ist die LoRa-Technologie eine kosteneffektive Alternative zu anderen drahtlosen Übertragungstechnologien. Das LoRa-Funk-Modul ist auch sehr einfach zu integrieren und wird von einer aktiven Community unterstützt, was die Entwicklung von Anwendungen mit der Technologie erleichtert.</w:t>
       </w:r>
     </w:p>
     <w:p>
@@ -1185,7 +1039,15 @@
           <w:sz w:val="24"/>
           <w:szCs w:val="24"/>
         </w:rPr>
-        <w:t>Die Programmiersprache C ist eine der am häufigsten verwendeten Programmiersprachen für die Mikroprozessorprogrammierung. C ist eine Hochsprache, die auf einer Vielzahl von Plattformen ausgeführt werden kann und gleichzeitig eine systemnahe Programmierung ermöglicht. Dies macht C zu einer beliebten Wahl für die Entwicklung von Firmware und Anwendungen für Mikrocontroller und Mikroprozessoren.</w:t>
+        <w:t xml:space="preserve">Die Programmiersprache C ist eine der am häufigsten verwendeten Programmiersprachen für die Mikroprozessorprogrammierung. C ist eine Hochsprache, die auf einer Vielzahl von </w:t>
+      </w:r>
+      <w:r>
+        <w:rPr>
+          <w:sz w:val="24"/>
+          <w:szCs w:val="24"/>
+        </w:rPr>
+        <w:lastRenderedPageBreak/>
+        <w:t>Plattformen ausgeführt werden kann und gleichzeitig eine systemnahe Programmierung ermöglicht. Dies macht C zu einer beliebten Wahl für die Entwicklung von Firmware und Anwendungen für Mikrocontroller und Mikroprozessoren.</w:t>
       </w:r>
     </w:p>
     <w:p>
@@ -1260,72 +1122,65 @@
           <w:sz w:val="24"/>
           <w:szCs w:val="24"/>
         </w:rPr>
-        <w:t xml:space="preserve">Ein Vorteil der Arduino IDE ist ihre Benutzerfreundlichkeit. Die IDE bietet eine intuitive Benutzeroberfläche, die es auch Einsteigern erleichtert, Mikrocontroller zu programmieren. </w:t>
-      </w:r>
+        <w:t>Ein Vorteil der Arduino IDE ist ihre Benutzerfreundlichkeit. Die IDE bietet eine intuitive Benutzeroberfläche, die es auch Einsteigern erleichtert, Mikrocontroller zu programmieren. Die IDE enthält auch eine Vielzahl von Beispielen und Bibliotheken, die die Entwicklung von Anwendungen beschleunigen können.</w:t>
+      </w:r>
+    </w:p>
+    <w:p>
+      <w:pPr>
+        <w:rPr>
+          <w:sz w:val="24"/>
+          <w:szCs w:val="24"/>
+        </w:rPr>
+      </w:pPr>
+      <w:r>
+        <w:rPr>
+          <w:sz w:val="24"/>
+          <w:szCs w:val="24"/>
+        </w:rPr>
+        <w:t>Ein Nachteil der Arduino IDE ist jedoch, dass sie auf der Verwendung von speziell entwickelten Funktionen und Bibliotheken basiert, die nicht unbedingt mit anderen Mikroprozessoren und Plattformen kompatibel sind. Dies kann die Wiederverwendbarkeit von Code und die Portabilität von Anwendungen einschränken. Darüber hinaus kann die Verwendung von vorgefertigten Bibliotheken die Flexibilität und Kontrolle über die Anwendung einschränken.</w:t>
+      </w:r>
+      <w:r>
+        <w:rPr>
+          <w:sz w:val="24"/>
+          <w:szCs w:val="24"/>
+        </w:rPr>
+        <w:t xml:space="preserve"> </w:t>
+      </w:r>
+      <w:r>
+        <w:rPr>
+          <w:sz w:val="24"/>
+          <w:szCs w:val="24"/>
+        </w:rPr>
+        <w:t>Insgesamt bietet die Programmiersprache C eine leistungsstarke und flexible Option für die Mikroprozessorprogrammierung. C bietet Entwicklern eine direkte Kontrolle über</w:t>
+      </w:r>
+      <w:r>
+        <w:rPr>
+          <w:sz w:val="24"/>
+          <w:szCs w:val="24"/>
+        </w:rPr>
+        <w:t xml:space="preserve"> </w:t>
+      </w:r>
+      <w:r>
+        <w:rPr>
+          <w:sz w:val="24"/>
+          <w:szCs w:val="24"/>
+        </w:rPr>
+        <w:t>die Hardware und eine effiziente Nutzung von Ressourcen, was bei der Entwicklung von Embedded-Systemen von entscheidender Bedeutung ist. C bietet auch eine hohe Portabilität und Flexibilität, was die Wiederverwendbarkeit von Code und die Entwicklung von Anwendungen für eine Vielzahl von Plattformen ermöglicht.</w:t>
+      </w:r>
+    </w:p>
+    <w:p>
+      <w:pPr>
+        <w:rPr>
+          <w:sz w:val="24"/>
+          <w:szCs w:val="24"/>
+        </w:rPr>
+      </w:pPr>
       <w:r>
         <w:rPr>
           <w:sz w:val="24"/>
           <w:szCs w:val="24"/>
         </w:rPr>
         <w:lastRenderedPageBreak/>
-        <w:t>Die IDE enthält auch eine Vielzahl von Beispielen und Bibliotheken, die die Entwicklung von Anwendungen beschleunigen können.</w:t>
-      </w:r>
-    </w:p>
-    <w:p>
-      <w:pPr>
-        <w:rPr>
-          <w:sz w:val="24"/>
-          <w:szCs w:val="24"/>
-        </w:rPr>
-      </w:pPr>
-      <w:r>
-        <w:rPr>
-          <w:sz w:val="24"/>
-          <w:szCs w:val="24"/>
-        </w:rPr>
-        <w:t>Ein Nachteil der Arduino IDE ist jedoch, dass sie auf der Verwendung von speziell entwickelten Funktionen und Bibliotheken basiert, die nicht unbedingt mit anderen Mikroprozessoren und Plattformen kompatibel sind. Dies kann die Wiederverwendbarkeit von Code und die Portabilität von Anwendungen einschränken. Darüber hinaus kann die Verwendung von vorgefertigten Bibliotheken die Flexibilität und Kontrolle über die Anwendung einschränken.</w:t>
-      </w:r>
-      <w:r>
-        <w:rPr>
-          <w:sz w:val="24"/>
-          <w:szCs w:val="24"/>
-        </w:rPr>
-        <w:t xml:space="preserve"> </w:t>
-      </w:r>
-      <w:r>
-        <w:rPr>
-          <w:sz w:val="24"/>
-          <w:szCs w:val="24"/>
-        </w:rPr>
-        <w:t>Insgesamt bietet die Programmiersprache C eine leistungsstarke und flexible Option für die Mikroprozessorprogrammierung. C bietet Entwicklern eine direkte Kontrolle über</w:t>
-      </w:r>
-      <w:r>
-        <w:rPr>
-          <w:sz w:val="24"/>
-          <w:szCs w:val="24"/>
-        </w:rPr>
-        <w:t xml:space="preserve"> </w:t>
-      </w:r>
-      <w:r>
-        <w:rPr>
-          <w:sz w:val="24"/>
-          <w:szCs w:val="24"/>
-        </w:rPr>
-        <w:t>die Hardware und eine effiziente Nutzung von Ressourcen, was bei der Entwicklung von Embedded-Systemen von entscheidender Bedeutung ist. C bietet auch eine hohe Portabilität und Flexibilität, was die Wiederverwendbarkeit von Code und die Entwicklung von Anwendungen für eine Vielzahl von Plattformen ermöglicht.</w:t>
-      </w:r>
-    </w:p>
-    <w:p>
-      <w:pPr>
-        <w:rPr>
-          <w:sz w:val="24"/>
-          <w:szCs w:val="24"/>
-        </w:rPr>
-      </w:pPr>
-      <w:r>
-        <w:rPr>
-          <w:sz w:val="24"/>
-          <w:szCs w:val="24"/>
-        </w:rPr>
         <w:t>Jedoch erfordert die Programmierung mit C ein höheres Maß an Erfahrung und technischen Kenntnissen als die Programmierung mit der Arduino IDE. Entwickler müssen in der Lage sein, Code von Grund auf zu schreiben und manuell zu optimieren, was eine höhere Komplexität und ein höheres Maß an Kontrolle erfordert. Dies kann die Entwicklung von Anwendungen in C zeitaufwändiger und komplizierter machen als die Verwendung von vorgefertigten Bibliotheken in der Arduino IDE.</w:t>
       </w:r>
     </w:p>
@@ -1471,7 +1326,6 @@
           <w:sz w:val="32"/>
           <w:szCs w:val="32"/>
         </w:rPr>
-        <w:lastRenderedPageBreak/>
         <w:t xml:space="preserve">Unterschied Flutter und </w:t>
       </w:r>
       <w:proofErr w:type="spellStart"/>
@@ -1606,7 +1460,15 @@
           <w:sz w:val="24"/>
           <w:szCs w:val="24"/>
         </w:rPr>
-        <w:t xml:space="preserve"> ist die Art der Anwendungen, für die sie entwickelt wurden. Flutter wurde speziell für die Entwicklung von mobilen Anwendungen entwickelt, während </w:t>
+        <w:t xml:space="preserve"> ist die Art der Anwendungen, für die sie entwickelt wurden. Flutter wurde speziell für </w:t>
+      </w:r>
+      <w:r>
+        <w:rPr>
+          <w:sz w:val="24"/>
+          <w:szCs w:val="24"/>
+        </w:rPr>
+        <w:lastRenderedPageBreak/>
+        <w:t xml:space="preserve">die Entwicklung von mobilen Anwendungen entwickelt, während </w:t>
       </w:r>
       <w:proofErr w:type="spellStart"/>
       <w:r>
@@ -1792,107 +1654,100 @@
           <w:sz w:val="24"/>
           <w:szCs w:val="24"/>
         </w:rPr>
-        <w:t xml:space="preserve"> hingegen ist auf die </w:t>
-      </w:r>
+        <w:t xml:space="preserve"> hingegen ist auf die Entwicklung von Webanwendungen ausgerichtet und nutzt eine virtuelle DOM-Struktur, um schnell auf Änderungen in der Benutzeroberfläche zu reagieren.</w:t>
+      </w:r>
+    </w:p>
+    <w:p>
+      <w:pPr>
+        <w:rPr>
+          <w:sz w:val="24"/>
+          <w:szCs w:val="24"/>
+        </w:rPr>
+      </w:pPr>
+      <w:r>
+        <w:rPr>
+          <w:sz w:val="24"/>
+          <w:szCs w:val="24"/>
+        </w:rPr>
+        <w:t xml:space="preserve">Ein weiterer wichtiger Unterschied zwischen den beiden Frameworks ist die Verfügbarkeit von Bibliotheken und Tools. Flutter bietet eine umfangreiche Sammlung von Widgets und Tools, die speziell für die Entwicklung von mobilen Anwendungen entwickelt wurden. </w:t>
+      </w:r>
+      <w:proofErr w:type="spellStart"/>
+      <w:r>
+        <w:rPr>
+          <w:sz w:val="24"/>
+          <w:szCs w:val="24"/>
+        </w:rPr>
+        <w:t>React</w:t>
+      </w:r>
+      <w:proofErr w:type="spellEnd"/>
+      <w:r>
+        <w:rPr>
+          <w:sz w:val="24"/>
+          <w:szCs w:val="24"/>
+        </w:rPr>
+        <w:t xml:space="preserve"> hingegen hat eine große und aktive Entwicklergemeinschaft, die eine Vielzahl von Bibliotheken und Tools entwickelt hat, die für die Entwicklung von Webanwendungen genutzt werden können.</w:t>
+      </w:r>
+    </w:p>
+    <w:p>
+      <w:pPr>
+        <w:rPr>
+          <w:sz w:val="24"/>
+          <w:szCs w:val="24"/>
+        </w:rPr>
+      </w:pPr>
+      <w:r>
+        <w:rPr>
+          <w:sz w:val="24"/>
+          <w:szCs w:val="24"/>
+        </w:rPr>
+        <w:t xml:space="preserve">Ein weiterer wichtiger Unterschied ist die Verfügbarkeit von Plattform-Unterstützung. Flutter unterstützt sowohl Android als auch iOS und bietet eine native Leistung auf beiden Plattformen. </w:t>
+      </w:r>
+      <w:proofErr w:type="spellStart"/>
+      <w:r>
+        <w:rPr>
+          <w:sz w:val="24"/>
+          <w:szCs w:val="24"/>
+        </w:rPr>
+        <w:t>React</w:t>
+      </w:r>
+      <w:proofErr w:type="spellEnd"/>
+      <w:r>
+        <w:rPr>
+          <w:sz w:val="24"/>
+          <w:szCs w:val="24"/>
+        </w:rPr>
+        <w:t xml:space="preserve"> hingegen unterstützt Webanwendungen sowie mobile Anwendungen durch die Verwendung von </w:t>
+      </w:r>
+      <w:proofErr w:type="spellStart"/>
+      <w:r>
+        <w:rPr>
+          <w:sz w:val="24"/>
+          <w:szCs w:val="24"/>
+        </w:rPr>
+        <w:t>React</w:t>
+      </w:r>
+      <w:proofErr w:type="spellEnd"/>
+      <w:r>
+        <w:rPr>
+          <w:sz w:val="24"/>
+          <w:szCs w:val="24"/>
+        </w:rPr>
+        <w:t xml:space="preserve"> Native, das jedoch immer noch auf der Web-Technologie basiert.</w:t>
+      </w:r>
+    </w:p>
+    <w:p>
+      <w:pPr>
+        <w:rPr>
+          <w:sz w:val="24"/>
+          <w:szCs w:val="24"/>
+        </w:rPr>
+      </w:pPr>
       <w:r>
         <w:rPr>
           <w:sz w:val="24"/>
           <w:szCs w:val="24"/>
         </w:rPr>
         <w:lastRenderedPageBreak/>
-        <w:t>Entwicklung von Webanwendungen ausgerichtet und nutzt eine virtuelle DOM-Struktur, um schnell auf Änderungen in der Benutzeroberfläche zu reagieren.</w:t>
-      </w:r>
-    </w:p>
-    <w:p>
-      <w:pPr>
-        <w:rPr>
-          <w:sz w:val="24"/>
-          <w:szCs w:val="24"/>
-        </w:rPr>
-      </w:pPr>
-      <w:r>
-        <w:rPr>
-          <w:sz w:val="24"/>
-          <w:szCs w:val="24"/>
-        </w:rPr>
-        <w:t xml:space="preserve">Ein weiterer wichtiger Unterschied zwischen den beiden Frameworks ist die Verfügbarkeit von Bibliotheken und Tools. Flutter bietet eine umfangreiche Sammlung von Widgets und Tools, die speziell für die Entwicklung von mobilen Anwendungen entwickelt wurden. </w:t>
-      </w:r>
-      <w:proofErr w:type="spellStart"/>
-      <w:r>
-        <w:rPr>
-          <w:sz w:val="24"/>
-          <w:szCs w:val="24"/>
-        </w:rPr>
-        <w:t>React</w:t>
-      </w:r>
-      <w:proofErr w:type="spellEnd"/>
-      <w:r>
-        <w:rPr>
-          <w:sz w:val="24"/>
-          <w:szCs w:val="24"/>
-        </w:rPr>
-        <w:t xml:space="preserve"> hingegen hat eine große und aktive Entwicklergemeinschaft, die eine Vielzahl von Bibliotheken und Tools entwickelt hat, die für die Entwicklung von Webanwendungen genutzt werden können.</w:t>
-      </w:r>
-    </w:p>
-    <w:p>
-      <w:pPr>
-        <w:rPr>
-          <w:sz w:val="24"/>
-          <w:szCs w:val="24"/>
-        </w:rPr>
-      </w:pPr>
-      <w:r>
-        <w:rPr>
-          <w:sz w:val="24"/>
-          <w:szCs w:val="24"/>
-        </w:rPr>
-        <w:t xml:space="preserve">Ein weiterer wichtiger Unterschied ist die Verfügbarkeit von Plattform-Unterstützung. Flutter unterstützt sowohl Android als auch iOS und bietet eine native Leistung auf beiden Plattformen. </w:t>
-      </w:r>
-      <w:proofErr w:type="spellStart"/>
-      <w:r>
-        <w:rPr>
-          <w:sz w:val="24"/>
-          <w:szCs w:val="24"/>
-        </w:rPr>
-        <w:t>React</w:t>
-      </w:r>
-      <w:proofErr w:type="spellEnd"/>
-      <w:r>
-        <w:rPr>
-          <w:sz w:val="24"/>
-          <w:szCs w:val="24"/>
-        </w:rPr>
-        <w:t xml:space="preserve"> hingegen unterstützt Webanwendungen sowie mobile Anwendungen durch die Verwendung von </w:t>
-      </w:r>
-      <w:proofErr w:type="spellStart"/>
-      <w:r>
-        <w:rPr>
-          <w:sz w:val="24"/>
-          <w:szCs w:val="24"/>
-        </w:rPr>
-        <w:t>React</w:t>
-      </w:r>
-      <w:proofErr w:type="spellEnd"/>
-      <w:r>
-        <w:rPr>
-          <w:sz w:val="24"/>
-          <w:szCs w:val="24"/>
-        </w:rPr>
-        <w:t xml:space="preserve"> Native, das jedoch immer noch auf der Web-Technologie basiert.</w:t>
-      </w:r>
-    </w:p>
-    <w:p>
-      <w:pPr>
-        <w:rPr>
-          <w:sz w:val="24"/>
-          <w:szCs w:val="24"/>
-        </w:rPr>
-      </w:pPr>
-      <w:r>
-        <w:rPr>
-          <w:sz w:val="24"/>
-          <w:szCs w:val="24"/>
-        </w:rPr>
         <w:t xml:space="preserve">In Bezug auf die Entwicklungskosten und die Zeit, die für die Entwicklung benötigt wird, haben beide Frameworks ihre Vor- und Nachteile. Flutter bietet eine schnellere Entwicklungszeit und eine geringere Anzahl von Fehlern, da es auf einer Widget-basierten Architektur basiert und über eine umfangreiche Sammlung von Widgets und Tools verfügt. </w:t>
       </w:r>
       <w:proofErr w:type="spellStart"/>
@@ -2071,82 +1926,82 @@
           <w:sz w:val="32"/>
           <w:szCs w:val="32"/>
         </w:rPr>
+        <w:t>Visual Studio Code</w:t>
+      </w:r>
+    </w:p>
+    <w:p>
+      <w:pPr>
+        <w:rPr>
+          <w:sz w:val="24"/>
+          <w:szCs w:val="24"/>
+        </w:rPr>
+      </w:pPr>
+      <w:r>
+        <w:rPr>
+          <w:sz w:val="24"/>
+          <w:szCs w:val="24"/>
+        </w:rPr>
+        <w:t>Visual Studio Code ist eine beliebte und leistungsfähige integrierte Entwicklungsumgebung (IDE), die von Microsoft entwickelt wurde. Es ist eine plattformübergreifende Entwicklungsumgebung und unterstützt eine Vielzahl von Programmiersprachen und Frameworks. In diesem wissenschaftlichen Beitrag werden die Vorteile von Visual Studio Code sowie einige seiner wichtigsten Funktionen näher erläutert.</w:t>
+      </w:r>
+    </w:p>
+    <w:p>
+      <w:pPr>
+        <w:rPr>
+          <w:sz w:val="24"/>
+          <w:szCs w:val="24"/>
+        </w:rPr>
+      </w:pPr>
+      <w:r>
+        <w:rPr>
+          <w:sz w:val="24"/>
+          <w:szCs w:val="24"/>
+        </w:rPr>
+        <w:t>Ein Vorteil von Visual Studio Code ist seine hohe Benutzerfreundlichkeit. Die Benutzeroberfläche von Visual Studio Code ist intuitiv und einfach zu bedienen, was es Entwicklern erleichtert, schnell und effektiv zu arbeiten. Visual Studio Code bietet auch eine umfangreiche Dokumentation, die es Entwicklern ermöglicht, schnell auf Antworten auf ihre Fragen zuzugreifen.</w:t>
+      </w:r>
+      <w:r>
+        <w:rPr>
+          <w:sz w:val="24"/>
+          <w:szCs w:val="24"/>
+        </w:rPr>
+        <w:t xml:space="preserve"> </w:t>
+      </w:r>
+      <w:r>
+        <w:rPr>
+          <w:sz w:val="24"/>
+          <w:szCs w:val="24"/>
+        </w:rPr>
+        <w:t xml:space="preserve">Ein weiterer Vorteil von Visual Studio Code ist seine umfangreiche Unterstützung für eine Vielzahl von Programmiersprachen und Frameworks. Es unterstützt Programmiersprachen wie C++, C#, Python, JavaScript und </w:t>
+      </w:r>
+      <w:proofErr w:type="spellStart"/>
+      <w:r>
+        <w:rPr>
+          <w:sz w:val="24"/>
+          <w:szCs w:val="24"/>
+        </w:rPr>
+        <w:t>TypeScript</w:t>
+      </w:r>
+      <w:proofErr w:type="spellEnd"/>
+      <w:r>
+        <w:rPr>
+          <w:sz w:val="24"/>
+          <w:szCs w:val="24"/>
+        </w:rPr>
+        <w:t xml:space="preserve"> sowie Frameworks wie</w:t>
+      </w:r>
+      <w:r>
+        <w:rPr>
+          <w:sz w:val="24"/>
+          <w:szCs w:val="24"/>
+        </w:rPr>
+        <w:t xml:space="preserve"> </w:t>
+      </w:r>
+      <w:proofErr w:type="gramStart"/>
+      <w:r>
+        <w:rPr>
+          <w:sz w:val="24"/>
+          <w:szCs w:val="24"/>
+        </w:rPr>
         <w:lastRenderedPageBreak/>
-        <w:t>Visual Studio Code</w:t>
-      </w:r>
-    </w:p>
-    <w:p>
-      <w:pPr>
-        <w:rPr>
-          <w:sz w:val="24"/>
-          <w:szCs w:val="24"/>
-        </w:rPr>
-      </w:pPr>
-      <w:r>
-        <w:rPr>
-          <w:sz w:val="24"/>
-          <w:szCs w:val="24"/>
-        </w:rPr>
-        <w:t>Visual Studio Code ist eine beliebte und leistungsfähige integrierte Entwicklungsumgebung (IDE), die von Microsoft entwickelt wurde. Es ist eine plattformübergreifende Entwicklungsumgebung und unterstützt eine Vielzahl von Programmiersprachen und Frameworks. In diesem wissenschaftlichen Beitrag werden die Vorteile von Visual Studio Code sowie einige seiner wichtigsten Funktionen näher erläutert.</w:t>
-      </w:r>
-    </w:p>
-    <w:p>
-      <w:pPr>
-        <w:rPr>
-          <w:sz w:val="24"/>
-          <w:szCs w:val="24"/>
-        </w:rPr>
-      </w:pPr>
-      <w:r>
-        <w:rPr>
-          <w:sz w:val="24"/>
-          <w:szCs w:val="24"/>
-        </w:rPr>
-        <w:t>Ein Vorteil von Visual Studio Code ist seine hohe Benutzerfreundlichkeit. Die Benutzeroberfläche von Visual Studio Code ist intuitiv und einfach zu bedienen, was es Entwicklern erleichtert, schnell und effektiv zu arbeiten. Visual Studio Code bietet auch eine umfangreiche Dokumentation, die es Entwicklern ermöglicht, schnell auf Antworten auf ihre Fragen zuzugreifen.</w:t>
-      </w:r>
-      <w:r>
-        <w:rPr>
-          <w:sz w:val="24"/>
-          <w:szCs w:val="24"/>
-        </w:rPr>
-        <w:t xml:space="preserve"> </w:t>
-      </w:r>
-      <w:r>
-        <w:rPr>
-          <w:sz w:val="24"/>
-          <w:szCs w:val="24"/>
-        </w:rPr>
-        <w:t xml:space="preserve">Ein weiterer Vorteil von Visual Studio Code ist seine umfangreiche Unterstützung für eine Vielzahl von Programmiersprachen und Frameworks. Es unterstützt Programmiersprachen wie C++, C#, Python, JavaScript und </w:t>
-      </w:r>
-      <w:proofErr w:type="spellStart"/>
-      <w:r>
-        <w:rPr>
-          <w:sz w:val="24"/>
-          <w:szCs w:val="24"/>
-        </w:rPr>
-        <w:t>TypeScript</w:t>
-      </w:r>
-      <w:proofErr w:type="spellEnd"/>
-      <w:r>
-        <w:rPr>
-          <w:sz w:val="24"/>
-          <w:szCs w:val="24"/>
-        </w:rPr>
-        <w:t xml:space="preserve"> sowie Frameworks wie</w:t>
-      </w:r>
-      <w:r>
-        <w:rPr>
-          <w:sz w:val="24"/>
-          <w:szCs w:val="24"/>
-        </w:rPr>
-        <w:t xml:space="preserve"> </w:t>
-      </w:r>
-      <w:proofErr w:type="gramStart"/>
-      <w:r>
-        <w:rPr>
-          <w:sz w:val="24"/>
-          <w:szCs w:val="24"/>
-        </w:rPr>
         <w:t>Angular</w:t>
       </w:r>
       <w:proofErr w:type="gramEnd"/>
@@ -2325,53 +2180,53 @@
           <w:sz w:val="24"/>
           <w:szCs w:val="24"/>
         </w:rPr>
+        <w:t>Eine weitere wichtige Funktion von Visual Studio Code ist die Möglichkeit, Code in verschiedenen Sprachen zu lokalisieren. Es unterstützt die Lokalisierung von Code in verschiedenen Sprachen und bietet eine umfangreiche Dokumentation zur Unterstützung von Entwicklern bei der Lokalisierung ihres Codes. Die Lokalisierung von Code ist wichtig, um sicherzustellen, dass Anwendungen in verschiedenen Ländern und Kulturen funktionieren und gut verstanden werden.</w:t>
+      </w:r>
+    </w:p>
+    <w:p>
+      <w:pPr>
+        <w:rPr>
+          <w:sz w:val="24"/>
+          <w:szCs w:val="24"/>
+        </w:rPr>
+      </w:pPr>
+    </w:p>
+    <w:p>
+      <w:pPr>
+        <w:rPr>
+          <w:sz w:val="24"/>
+          <w:szCs w:val="24"/>
+        </w:rPr>
+      </w:pPr>
+      <w:r>
+        <w:rPr>
+          <w:sz w:val="24"/>
+          <w:szCs w:val="24"/>
+        </w:rPr>
+        <w:t>Ein weiterer wichtiger Vorteil von Visual Studio Code ist seine Integration mit Azure. Azure ist die Cloud-Computing-Plattform von Microsoft und bietet Entwicklern eine Vielzahl von Diensten und Tools zur Unterstützung ihrer Entwicklung. Die Integration mit Azure ermöglicht Entwicklern den einfachen Zugriff auf Azure-Dienste und -Tools direkt von Visual Studio Code aus. Dies ermöglicht es Entwicklern, ihre Anwendungen schnell und einfach auf die Cloud zu bringen und ihre Entwicklungserfahrung zu verbessern.</w:t>
+      </w:r>
+    </w:p>
+    <w:p>
+      <w:pPr>
+        <w:rPr>
+          <w:sz w:val="24"/>
+          <w:szCs w:val="24"/>
+        </w:rPr>
+      </w:pPr>
+    </w:p>
+    <w:p>
+      <w:pPr>
+        <w:rPr>
+          <w:sz w:val="24"/>
+          <w:szCs w:val="24"/>
+        </w:rPr>
+      </w:pPr>
+      <w:r>
+        <w:rPr>
+          <w:sz w:val="24"/>
+          <w:szCs w:val="24"/>
+        </w:rPr>
         <w:lastRenderedPageBreak/>
-        <w:t>Eine weitere wichtige Funktion von Visual Studio Code ist die Möglichkeit, Code in verschiedenen Sprachen zu lokalisieren. Es unterstützt die Lokalisierung von Code in verschiedenen Sprachen und bietet eine umfangreiche Dokumentation zur Unterstützung von Entwicklern bei der Lokalisierung ihres Codes. Die Lokalisierung von Code ist wichtig, um sicherzustellen, dass Anwendungen in verschiedenen Ländern und Kulturen funktionieren und gut verstanden werden.</w:t>
-      </w:r>
-    </w:p>
-    <w:p>
-      <w:pPr>
-        <w:rPr>
-          <w:sz w:val="24"/>
-          <w:szCs w:val="24"/>
-        </w:rPr>
-      </w:pPr>
-    </w:p>
-    <w:p>
-      <w:pPr>
-        <w:rPr>
-          <w:sz w:val="24"/>
-          <w:szCs w:val="24"/>
-        </w:rPr>
-      </w:pPr>
-      <w:r>
-        <w:rPr>
-          <w:sz w:val="24"/>
-          <w:szCs w:val="24"/>
-        </w:rPr>
-        <w:t>Ein weiterer wichtiger Vorteil von Visual Studio Code ist seine Integration mit Azure. Azure ist die Cloud-Computing-Plattform von Microsoft und bietet Entwicklern eine Vielzahl von Diensten und Tools zur Unterstützung ihrer Entwicklung. Die Integration mit Azure ermöglicht Entwicklern den einfachen Zugriff auf Azure-Dienste und -Tools direkt von Visual Studio Code aus. Dies ermöglicht es Entwicklern, ihre Anwendungen schnell und einfach auf die Cloud zu bringen und ihre Entwicklungserfahrung zu verbessern.</w:t>
-      </w:r>
-    </w:p>
-    <w:p>
-      <w:pPr>
-        <w:rPr>
-          <w:sz w:val="24"/>
-          <w:szCs w:val="24"/>
-        </w:rPr>
-      </w:pPr>
-    </w:p>
-    <w:p>
-      <w:pPr>
-        <w:rPr>
-          <w:sz w:val="24"/>
-          <w:szCs w:val="24"/>
-        </w:rPr>
-      </w:pPr>
-      <w:r>
-        <w:rPr>
-          <w:sz w:val="24"/>
-          <w:szCs w:val="24"/>
-        </w:rPr>
         <w:t xml:space="preserve">Zusammenfassend bietet Visual Studio Code eine leistungsstarke und benutzerfreundliche Entwicklungsumgebung mit einer Vielzahl von Funktionen und Erweiterungen. Es unterstützt eine Vielzahl von Programmiersprachen und Frameworks, bietet eine robuste Debugger-Unterstützung, </w:t>
       </w:r>
       <w:proofErr w:type="spellStart"/>
@@ -2496,15 +2351,7 @@
           <w:sz w:val="24"/>
           <w:szCs w:val="24"/>
         </w:rPr>
-        <w:t xml:space="preserve">Zusammenfassend ist Visual Studio Code eine leistungsstarke und benutzerfreundliche IDE, die eine Vielzahl von Funktionen und Erweiterungen bietet, um Entwicklern eine effiziente und produktive Entwicklungsumgebung zu bieten. Mit seiner plattformübergreifenden Unterstützung, der Unterstützung für verschiedene Programmiersprachen und Frameworks, </w:t>
-      </w:r>
-      <w:r>
-        <w:rPr>
-          <w:sz w:val="24"/>
-          <w:szCs w:val="24"/>
-        </w:rPr>
-        <w:lastRenderedPageBreak/>
-        <w:t>der Debugger-Unterstützung, der Integration mit anderen Tools und Diensten und seiner Erweiterbarkeit ist Visual Studio Code eine ideale Wahl für Entwickler, die eine flexible und anpassbare Entwicklungsumgebung benötigen.</w:t>
+        <w:t>Zusammenfassend ist Visual Studio Code eine leistungsstarke und benutzerfreundliche IDE, die eine Vielzahl von Funktionen und Erweiterungen bietet, um Entwicklern eine effiziente und produktive Entwicklungsumgebung zu bieten. Mit seiner plattformübergreifenden Unterstützung, der Unterstützung für verschiedene Programmiersprachen und Frameworks, der Debugger-Unterstützung, der Integration mit anderen Tools und Diensten und seiner Erweiterbarkeit ist Visual Studio Code eine ideale Wahl für Entwickler, die eine flexible und anpassbare Entwicklungsumgebung benötigen.</w:t>
       </w:r>
     </w:p>
     <w:p>
@@ -2601,6 +2448,7 @@
           <w:sz w:val="24"/>
           <w:szCs w:val="24"/>
         </w:rPr>
+        <w:lastRenderedPageBreak/>
         <w:t xml:space="preserve">Der DS18B20 bietet eine hohe Genauigkeit mit einer Auflösung von bis zu 12 Bit und einer Genauigkeit von ±0,5°C im Temperaturbereich von -10°C bis +85°C. Der Sensor bietet auch eine schnelle Reaktionszeit mit einer Konvertierungsrate von bis zu 750 </w:t>
       </w:r>
       <w:proofErr w:type="spellStart"/>
@@ -2693,7 +2541,28 @@
           <w:sz w:val="24"/>
           <w:szCs w:val="24"/>
         </w:rPr>
-        <w:t>Zusammenfassend bietet der DS18B20 eine hohe Genauigkeit, eine schnelle Reaktionszeit, eine einfache Integration in Systeme und eine programmierbare Auflösung. Der Sensor wird in einer Vielzahl von Anwendungen eingesetzt, darunter die Überwachung der Umgebungstemperatur in Serverräumen, Kühlschränken und Gefrierschränken, die Temperaturüberwachung in industriellen Prozessen und die Temperaturüberwachung in Fahrzeugen und Flugzeugen. Der DS18B20 ist ein leistungsstarker und zuverlässiger Temperatursensor, der in vielen Anwendungen eine wichtige Rolle spielt.</w:t>
+        <w:t>Da</w:t>
+      </w:r>
+      <w:r>
+        <w:rPr>
+          <w:sz w:val="24"/>
+          <w:szCs w:val="24"/>
+        </w:rPr>
+        <w:t xml:space="preserve"> der DS18B20 eine hohe Genauigkeit, eine schnelle Reaktionszeit, eine einfache Integration in Systeme und eine programmierbare Auflösung</w:t>
+      </w:r>
+      <w:r>
+        <w:rPr>
+          <w:sz w:val="24"/>
+          <w:szCs w:val="24"/>
+        </w:rPr>
+        <w:t xml:space="preserve"> bietet wurde er für dieses Projekt ausgewählt</w:t>
+      </w:r>
+      <w:r>
+        <w:rPr>
+          <w:sz w:val="24"/>
+          <w:szCs w:val="24"/>
+        </w:rPr>
+        <w:t xml:space="preserve">. </w:t>
       </w:r>
     </w:p>
     <w:p>
@@ -2769,7 +2638,6 @@
           <w:sz w:val="28"/>
           <w:szCs w:val="28"/>
         </w:rPr>
-        <w:lastRenderedPageBreak/>
         <w:t>Ph</w:t>
       </w:r>
       <w:proofErr w:type="spellEnd"/>
@@ -2840,7 +2708,15 @@
           <w:sz w:val="24"/>
           <w:szCs w:val="24"/>
         </w:rPr>
-        <w:t>Ein weiterer Vorteil des E-201-C pH-Sensors ist seine hohe Stabilität und Haltbarkeit. Die pH-sensible Membran ist chemisch inert und widerstandsfähig gegenüber Korrosion und Abnutzung. Dies gewährleistet eine lange Lebensdauer des Sensors und eine genaue Messung über einen längeren Zeitraum.</w:t>
+        <w:t xml:space="preserve">Ein weiterer Vorteil des E-201-C pH-Sensors ist seine hohe Stabilität und Haltbarkeit. Die pH-sensible Membran ist chemisch inert und widerstandsfähig gegenüber Korrosion und </w:t>
+      </w:r>
+      <w:r>
+        <w:rPr>
+          <w:sz w:val="24"/>
+          <w:szCs w:val="24"/>
+        </w:rPr>
+        <w:lastRenderedPageBreak/>
+        <w:t>Abnutzung. Dies gewährleistet eine lange Lebensdauer des Sensors und eine genaue Messung über einen längeren Zeitraum.</w:t>
       </w:r>
     </w:p>
     <w:p>
@@ -2857,29 +2733,6 @@
         </w:rPr>
         <w:t>Der E-201-C pH-Sensor wird in einer Vielzahl von Anwendungen eingesetzt, darunter in der chemischen Industrie, der Lebensmittelindustrie, der Umweltüberwachung und der pharmazeutischen Industrie. Es ist ein wichtiger Sensor zur Messung des pH-Werts in Lösungen und Flüssigkeiten, um sicherzustellen, dass sie den erforderlichen Spezifikationen entsprechen.</w:t>
       </w:r>
-    </w:p>
-    <w:p>
-      <w:pPr>
-        <w:rPr>
-          <w:sz w:val="24"/>
-          <w:szCs w:val="24"/>
-        </w:rPr>
-      </w:pPr>
-      <w:r>
-        <w:rPr>
-          <w:sz w:val="24"/>
-          <w:szCs w:val="24"/>
-        </w:rPr>
-        <w:t>Zusammenfassend ist der E-201-C pH-Sensor ein leistungsstarker und zuverlässiger Sensor, der eine hohe Genauigkeit, Empfindlichkeit, Stabilität und Haltbarkeit bietet. Der Sensor ist in einer Vielzahl von Anwendungen unverzichtbar, in denen eine genaue Messung des pH-Werts erforderlich ist. Der E-201-C pH-Sensor ist ein wichtiger Bestandteil in vielen Prozessen und trägt zur Qualitätssicherung und -kontrolle bei.</w:t>
-      </w:r>
-    </w:p>
-    <w:p>
-      <w:pPr>
-        <w:rPr>
-          <w:sz w:val="24"/>
-          <w:szCs w:val="24"/>
-        </w:rPr>
-      </w:pPr>
     </w:p>
     <w:p>
       <w:pPr>
@@ -2967,7 +2820,6 @@
           <w:sz w:val="28"/>
           <w:szCs w:val="28"/>
         </w:rPr>
-        <w:lastRenderedPageBreak/>
         <w:t>NTU-Sensor:</w:t>
       </w:r>
     </w:p>
@@ -3044,7 +2896,14 @@
           <w:sz w:val="24"/>
           <w:szCs w:val="24"/>
         </w:rPr>
-        <w:t>Der TS-300B Trübungssensor bietet eine hohe Empfindlichkeit und Genauigkeit mit einer Messauflösung von bis zu 0,1 NTU (</w:t>
+        <w:t>Dieser</w:t>
+      </w:r>
+      <w:r>
+        <w:rPr>
+          <w:sz w:val="24"/>
+          <w:szCs w:val="24"/>
+        </w:rPr>
+        <w:t xml:space="preserve"> Trübungssensor bietet eine hohe Empfindlichkeit und Genauigkeit mit einer Messauflösung von bis zu 0,1 NTU (</w:t>
       </w:r>
       <w:proofErr w:type="spellStart"/>
       <w:r>
@@ -3090,7 +2949,7 @@
           <w:sz w:val="24"/>
           <w:szCs w:val="24"/>
         </w:rPr>
-        <w:t>Ein weiterer Vorteil des TS-300B Trübungssensors ist seine einfache Integration in Systeme. Der Sensor kann über einen einfachen Analogausgang an ein Messgerät oder einen Mikrocontroller angeschlossen werden. Es ist auch einfach zu installieren und zu warten, da es keine beweglichen Teile hat und daher eine geringe Wartung erfordert.</w:t>
+        <w:t>Der Sensor kann über einen einfachen Analogausgang an ein Messgerät oder einen Mikrocontroller angeschlossen werden. Es ist auch einfach zu installieren und zu warten, da es keine beweglichen Teile hat und daher eine geringe Wartung erfordert.</w:t>
       </w:r>
       <w:r>
         <w:rPr>
@@ -3118,7 +2977,7 @@
           <w:sz w:val="24"/>
           <w:szCs w:val="24"/>
         </w:rPr>
-        <w:t>Zusammenfassend ist der TS-300B Trübungssensor ein leistungsstarker und zuverlässiger Sensor, der eine hohe Empfindlichkeit, Genauigkeit und schnelle Reaktionszeit bietet. Der Sensor ist einfach zu integrieren, zu installieren und zu warten und wird in einer Vielzahl von Anwendungen eingesetzt, um die Wasserqualität und die Prozesskontrolle zu gewährleisten. Der TS-300B Trübungssensor ist ein wichtiger Bestandteil in vielen Systemen und trägt zur Qualitätssicherung und -kontrolle bei.</w:t>
+        <w:t>Der TS-300B Trübungssensor ist ein wichtiger Bestandteil in vielen Systemen und trägt zur Qualitätssicherung und -kontrolle bei.</w:t>
       </w:r>
       <w:r>
         <w:rPr>
@@ -3137,108 +2996,16 @@
           <w:szCs w:val="28"/>
         </w:rPr>
       </w:pPr>
-      <w:r>
+    </w:p>
+    <w:p>
+      <w:pPr>
         <w:rPr>
           <w:b/>
           <w:bCs/>
           <w:sz w:val="28"/>
           <w:szCs w:val="28"/>
         </w:rPr>
-        <w:t>Beschleunigungssensor:</w:t>
-      </w:r>
-    </w:p>
-    <w:p>
-      <w:pPr>
-        <w:rPr>
-          <w:sz w:val="24"/>
-          <w:szCs w:val="24"/>
-        </w:rPr>
-      </w:pPr>
-      <w:r>
-        <w:rPr>
-          <w:sz w:val="24"/>
-          <w:szCs w:val="24"/>
-        </w:rPr>
-        <w:t>Der SEN-MPU6050 ist ein Kombinationssensor, der sowohl einen Gyroskop- als auch einen Beschleunigungssensor enthält. Diese beiden Sensoren arbeiten zusammen, um die Bewegungen und Orientierungen eines Objekts in der Raumebene zu messen.</w:t>
-      </w:r>
-      <w:r>
-        <w:rPr>
-          <w:sz w:val="24"/>
-          <w:szCs w:val="24"/>
-        </w:rPr>
-        <w:t xml:space="preserve"> </w:t>
-      </w:r>
-      <w:r>
-        <w:rPr>
-          <w:sz w:val="24"/>
-          <w:szCs w:val="24"/>
-        </w:rPr>
-        <w:t>Der Gyroskop-Sensor im SEN-MPU6050 misst die Winkelgeschwindigkeit eines Objekts um seine drei Achsen (x, y, z). Der Sensor erfasst dabei die Änderungen der Rotationsgeschwindigkeit, die durch die Drehung des Objekts verursacht werden. Der Beschleunigungssensor im SEN-MPU6050 hingegen misst die Beschleunigung des Objekts in jeder der drei Achsen (x, y, z). Der Sensor erfasst dabei die Änderungen der Geschwindigkeit, die durch eine Beschleunigung oder Verzögerung des Objekts verursacht werden.</w:t>
-      </w:r>
-      <w:r>
-        <w:rPr>
-          <w:sz w:val="24"/>
-          <w:szCs w:val="24"/>
-        </w:rPr>
-        <w:t xml:space="preserve"> </w:t>
-      </w:r>
-      <w:r>
-        <w:rPr>
-          <w:sz w:val="24"/>
-          <w:szCs w:val="24"/>
-        </w:rPr>
-        <w:t>Der SEN-MPU6050 bietet eine hohe Genauigkeit und Empfindlichkeit mit einer Auflösung von bis zu 16 Bit für beide Sensoren. Der Gyroskop-Sensor bietet eine hohe Genauigkeit mit einer maximalen Abweichung von nur 3,8 Grad pro Sekunde, während der Beschleunigungssensor eine Genauigkeit von ±2 g bietet. Der Sensor bietet auch eine schnelle Reaktionszeit mit einer Abtastrate von bis zu 1 kHz für den Gyroskop-Sensor und bis zu 4 kHz für den Beschleunigungssensor.</w:t>
-      </w:r>
-      <w:r>
-        <w:rPr>
-          <w:sz w:val="24"/>
-          <w:szCs w:val="24"/>
-        </w:rPr>
-        <w:t xml:space="preserve"> </w:t>
-      </w:r>
-      <w:r>
-        <w:rPr>
-          <w:sz w:val="24"/>
-          <w:szCs w:val="24"/>
-        </w:rPr>
-        <w:t xml:space="preserve">Ein weiterer Vorteil des SEN-MPU6050 ist seine einfache Integration </w:t>
-      </w:r>
-      <w:r>
-        <w:rPr>
-          <w:sz w:val="24"/>
-          <w:szCs w:val="24"/>
-        </w:rPr>
-        <w:lastRenderedPageBreak/>
-        <w:t>in Systeme. Der Sensor kann über eine digitale Schnittstelle wie I2C oder SPI an einen Mikrocontroller angeschlossen werden. Es ist auch einfach zu installieren und zu warten, da es keine beweglichen Teile hat und daher eine geringe Wartung erfordert.</w:t>
-      </w:r>
-      <w:r>
-        <w:rPr>
-          <w:sz w:val="24"/>
-          <w:szCs w:val="24"/>
-        </w:rPr>
-        <w:t xml:space="preserve"> </w:t>
-      </w:r>
-      <w:r>
-        <w:rPr>
-          <w:sz w:val="24"/>
-          <w:szCs w:val="24"/>
-        </w:rPr>
-        <w:t>Der SEN-MPU6050 wird in einer Vielzahl von Anwendungen eingesetzt, darunter in der Robotik, der Luft- und Raumfahrt, der Drohnensteuerung, der Navigation, der virtuellen Realität und der Spieleentwicklung. Es ist ein wichtiger Sensor zur Messung der Bewegung und Orientierung von Objekten in der Raumebene.</w:t>
-      </w:r>
-      <w:r>
-        <w:rPr>
-          <w:sz w:val="24"/>
-          <w:szCs w:val="24"/>
-        </w:rPr>
-        <w:t xml:space="preserve"> </w:t>
-      </w:r>
-      <w:r>
-        <w:rPr>
-          <w:sz w:val="24"/>
-          <w:szCs w:val="24"/>
-        </w:rPr>
-        <w:t>Zusammenfassend ist der SEN-MPU6050 ein leistungsstarker und zuverlässiger Kombinationssensor, der eine hohe Genauigkeit, Empfindlichkeit und schnelle Reaktionszeit bietet. Der Sensor ist einfach zu integrieren, zu installieren und zu warten und wird in einer Vielzahl von Anwendungen eingesetzt, um die Bewegung und Orientierung von Objekten zu messen. Der SEN-MPU6050 ist ein wichtiger Bestandteil in vielen Systemen und trägt zur Verbesserung der Genauigkeit und Präzision bei.</w:t>
-      </w:r>
+      </w:pPr>
     </w:p>
     <w:p>
       <w:pPr>
@@ -3249,14 +3016,312 @@
           <w:szCs w:val="28"/>
         </w:rPr>
       </w:pPr>
-    </w:p>
-    <w:p>
-      <w:pPr>
-        <w:rPr>
-          <w:sz w:val="24"/>
-          <w:szCs w:val="24"/>
-        </w:rPr>
-      </w:pPr>
+      <w:r>
+        <w:rPr>
+          <w:b/>
+          <w:bCs/>
+          <w:sz w:val="28"/>
+          <w:szCs w:val="28"/>
+        </w:rPr>
+        <w:lastRenderedPageBreak/>
+        <w:t>Beschleunigungssensor:</w:t>
+      </w:r>
+    </w:p>
+    <w:p>
+      <w:pPr>
+        <w:rPr>
+          <w:sz w:val="24"/>
+          <w:szCs w:val="24"/>
+        </w:rPr>
+      </w:pPr>
+      <w:r>
+        <w:rPr>
+          <w:sz w:val="24"/>
+          <w:szCs w:val="24"/>
+        </w:rPr>
+        <w:t>Der SEN-MPU6050 ist ein Kombinationssensor, der sowohl einen Gyroskop- als auch einen Beschleunigungssensor enthält. Diese beiden Sensoren arbeiten zusammen, um die Bewegungen und Orientierungen eines Objekts in der Raumebene zu messen.</w:t>
+      </w:r>
+      <w:r>
+        <w:rPr>
+          <w:sz w:val="24"/>
+          <w:szCs w:val="24"/>
+        </w:rPr>
+        <w:t xml:space="preserve"> </w:t>
+      </w:r>
+      <w:r>
+        <w:rPr>
+          <w:sz w:val="24"/>
+          <w:szCs w:val="24"/>
+        </w:rPr>
+        <w:t>Der Sensor misst die Winkelgeschwindigkeit eines Objekts um seine drei Achsen (x, y, z). Der Sensor erfasst dabei die Änderungen der Rotationsgeschwindigkeit, die durch die Drehung des Objekts verursacht werden. Der Beschleunigungssensor hingegen misst die Beschleunigung des Objekts in jeder der drei Achsen (x, y, z). Der Sensor erfasst dabei die Änderungen der Geschwindigkeit, die durch eine Beschleunigung oder Verzögerung des Objekts verursacht werden.</w:t>
+      </w:r>
+      <w:r>
+        <w:rPr>
+          <w:sz w:val="24"/>
+          <w:szCs w:val="24"/>
+        </w:rPr>
+        <w:t xml:space="preserve"> </w:t>
+      </w:r>
+      <w:r>
+        <w:rPr>
+          <w:sz w:val="24"/>
+          <w:szCs w:val="24"/>
+        </w:rPr>
+        <w:t>Der SEN-MPU6050 bietet eine hohe Genauigkeit und Empfindlichkeit mit einer Auflösung von bis zu 16 Bit für beide Sensoren. Der Gyroskop-Sensor bietet eine hohe Genauigkeit mit einer maximalen Abweichung von nur 3,8 Grad pro Sekunde, während der Beschleunigungssensor eine Genauigkeit von ±2 g bietet. Der Sensor bietet auch eine schnelle Reaktionszeit mit einer Abtastrate von bis zu 1 kHz für den Gyroskop-Sensor und bis zu 4 kHz für den Beschleunigungssensor.</w:t>
+      </w:r>
+      <w:r>
+        <w:rPr>
+          <w:sz w:val="24"/>
+          <w:szCs w:val="24"/>
+        </w:rPr>
+        <w:t xml:space="preserve"> </w:t>
+      </w:r>
+      <w:r>
+        <w:rPr>
+          <w:sz w:val="24"/>
+          <w:szCs w:val="24"/>
+        </w:rPr>
+        <w:t>Der SEN-MPU6050 wird in einer Vielzahl von Anwendungen eingesetzt, darunter in der Robotik, der Luft- und Raumfahrt, der Drohnensteuerung, der Navigation, der virtuellen Realität und der Spieleentwicklung. Es ist ein wichtiger Sensor zur Messung der Bewegung und Orientierung von Objekten in der Raumebene.</w:t>
+      </w:r>
+      <w:r>
+        <w:rPr>
+          <w:sz w:val="24"/>
+          <w:szCs w:val="24"/>
+        </w:rPr>
+        <w:t xml:space="preserve"> </w:t>
+      </w:r>
+    </w:p>
+    <w:p>
+      <w:pPr>
+        <w:rPr>
+          <w:b/>
+          <w:bCs/>
+          <w:sz w:val="28"/>
+          <w:szCs w:val="28"/>
+        </w:rPr>
+      </w:pPr>
+    </w:p>
+    <w:p>
+      <w:pPr>
+        <w:rPr>
+          <w:sz w:val="24"/>
+          <w:szCs w:val="24"/>
+        </w:rPr>
+      </w:pPr>
+    </w:p>
+    <w:p>
+      <w:pPr>
+        <w:rPr>
+          <w:sz w:val="24"/>
+          <w:szCs w:val="24"/>
+        </w:rPr>
+      </w:pPr>
+    </w:p>
+    <w:p>
+      <w:pPr>
+        <w:rPr>
+          <w:sz w:val="24"/>
+          <w:szCs w:val="24"/>
+        </w:rPr>
+      </w:pPr>
+    </w:p>
+    <w:p>
+      <w:pPr>
+        <w:rPr>
+          <w:sz w:val="24"/>
+          <w:szCs w:val="24"/>
+        </w:rPr>
+      </w:pPr>
+    </w:p>
+    <w:p>
+      <w:pPr>
+        <w:rPr>
+          <w:sz w:val="24"/>
+          <w:szCs w:val="24"/>
+        </w:rPr>
+      </w:pPr>
+    </w:p>
+    <w:p>
+      <w:pPr>
+        <w:rPr>
+          <w:sz w:val="24"/>
+          <w:szCs w:val="24"/>
+        </w:rPr>
+      </w:pPr>
+    </w:p>
+    <w:p>
+      <w:pPr>
+        <w:rPr>
+          <w:sz w:val="24"/>
+          <w:szCs w:val="24"/>
+        </w:rPr>
+      </w:pPr>
+    </w:p>
+    <w:p>
+      <w:pPr>
+        <w:rPr>
+          <w:sz w:val="24"/>
+          <w:szCs w:val="24"/>
+        </w:rPr>
+      </w:pPr>
+    </w:p>
+    <w:p>
+      <w:pPr>
+        <w:rPr>
+          <w:sz w:val="24"/>
+          <w:szCs w:val="24"/>
+        </w:rPr>
+      </w:pPr>
+    </w:p>
+    <w:p>
+      <w:pPr>
+        <w:rPr>
+          <w:sz w:val="24"/>
+          <w:szCs w:val="24"/>
+        </w:rPr>
+      </w:pPr>
+    </w:p>
+    <w:p>
+      <w:pPr>
+        <w:rPr>
+          <w:sz w:val="24"/>
+          <w:szCs w:val="24"/>
+        </w:rPr>
+      </w:pPr>
+    </w:p>
+    <w:p>
+      <w:pPr>
+        <w:rPr>
+          <w:sz w:val="24"/>
+          <w:szCs w:val="24"/>
+        </w:rPr>
+      </w:pPr>
+    </w:p>
+    <w:p>
+      <w:pPr>
+        <w:rPr>
+          <w:sz w:val="24"/>
+          <w:szCs w:val="24"/>
+        </w:rPr>
+      </w:pPr>
+    </w:p>
+    <w:p>
+      <w:pPr>
+        <w:rPr>
+          <w:sz w:val="24"/>
+          <w:szCs w:val="24"/>
+        </w:rPr>
+      </w:pPr>
+    </w:p>
+    <w:p>
+      <w:pPr>
+        <w:rPr>
+          <w:sz w:val="24"/>
+          <w:szCs w:val="24"/>
+        </w:rPr>
+      </w:pPr>
+    </w:p>
+    <w:p>
+      <w:pPr>
+        <w:rPr>
+          <w:sz w:val="24"/>
+          <w:szCs w:val="24"/>
+        </w:rPr>
+      </w:pPr>
+    </w:p>
+    <w:p>
+      <w:pPr>
+        <w:rPr>
+          <w:sz w:val="24"/>
+          <w:szCs w:val="24"/>
+        </w:rPr>
+      </w:pPr>
+      <w:r>
+        <w:rPr>
+          <w:sz w:val="24"/>
+          <w:szCs w:val="24"/>
+        </w:rPr>
+        <w:t>Zu Beginn verwendete Software:</w:t>
+      </w:r>
+    </w:p>
+    <w:p>
+      <w:pPr>
+        <w:rPr>
+          <w:sz w:val="24"/>
+          <w:szCs w:val="24"/>
+        </w:rPr>
+      </w:pPr>
+      <w:r>
+        <w:rPr>
+          <w:sz w:val="24"/>
+          <w:szCs w:val="24"/>
+        </w:rPr>
+        <w:t>Zu Beginn der Diplomarbeit wurde für die Umsetzung der Software „</w:t>
+      </w:r>
+      <w:proofErr w:type="spellStart"/>
+      <w:r>
+        <w:rPr>
+          <w:sz w:val="24"/>
+          <w:szCs w:val="24"/>
+        </w:rPr>
+        <w:t>React</w:t>
+      </w:r>
+      <w:proofErr w:type="spellEnd"/>
+      <w:r>
+        <w:rPr>
+          <w:sz w:val="24"/>
+          <w:szCs w:val="24"/>
+        </w:rPr>
+        <w:t xml:space="preserve">“ für das Frontend und die „Arduino IDE“ für das Backend verwendet und sich in die neue Software eingearbeitet. Nach den ersten Versuchen die Anforderungen der Diplomarbeit in diesen Umgebungen umzusetzen, wurde klar, dass diese die beste Lösung darstellen. </w:t>
+      </w:r>
+      <w:proofErr w:type="spellStart"/>
+      <w:r>
+        <w:rPr>
+          <w:sz w:val="24"/>
+          <w:szCs w:val="24"/>
+        </w:rPr>
+        <w:t>React</w:t>
+      </w:r>
+      <w:proofErr w:type="spellEnd"/>
+      <w:r>
+        <w:rPr>
+          <w:sz w:val="24"/>
+          <w:szCs w:val="24"/>
+        </w:rPr>
+        <w:t xml:space="preserve"> war nicht gut genug für die Plattformübergreifende Programmierung geeignet wie gedacht. „</w:t>
+      </w:r>
+      <w:proofErr w:type="spellStart"/>
+      <w:r>
+        <w:rPr>
+          <w:sz w:val="24"/>
+          <w:szCs w:val="24"/>
+        </w:rPr>
+        <w:t>React</w:t>
+      </w:r>
+      <w:proofErr w:type="spellEnd"/>
+      <w:r>
+        <w:rPr>
+          <w:sz w:val="24"/>
+          <w:szCs w:val="24"/>
+        </w:rPr>
+        <w:t xml:space="preserve">“ wurde daraufhin durch Flutter ersetzt. Bei der Arduino DIE stellte sich </w:t>
+      </w:r>
+      <w:proofErr w:type="gramStart"/>
+      <w:r>
+        <w:rPr>
+          <w:sz w:val="24"/>
+          <w:szCs w:val="24"/>
+        </w:rPr>
+        <w:t>heraus</w:t>
+      </w:r>
+      <w:proofErr w:type="gramEnd"/>
+      <w:r>
+        <w:rPr>
+          <w:sz w:val="24"/>
+          <w:szCs w:val="24"/>
+        </w:rPr>
+        <w:t xml:space="preserve"> dass es zwar die nötigen Bibliotheken gab aber die einzelnen Pins des Mikroprozessors durch die Software nicht erkannt wurden und eine performante Datenbank auf der die Daten gespeichert werden sehr schwer umzusetzen ist. Deswegen wurde die „Arduino DIE“ durch die Programmiersprache „C“ ersetzt da sie sehr Hardware nahe Programmierung ermöglicht.</w:t>
+      </w:r>
     </w:p>
     <w:sectPr>
       <w:pgSz w:w="11906" w:h="16838"/>

--- a/Schriftlich/Diplomarbeit Text Ideen.docx
+++ b/Schriftlich/Diplomarbeit Text Ideen.docx
@@ -36,7 +36,97 @@
           <w:sz w:val="24"/>
           <w:szCs w:val="24"/>
         </w:rPr>
-        <w:t xml:space="preserve">Flutter ist ein Open-Source-Framework, das von Google entwickelt wurde, um die App-Entwicklung zu erleichtern. Es wurde erstmals im Jahr 2017 veröffentlicht und hat seitdem an Beliebtheit gewonnen. In diesem Artikel werden die Vorteile von Flutter im Vergleich zu anderen Frameworks wie </w:t>
+        <w:t xml:space="preserve">Flutter ist ein Open-Source-Framework, das von Google entwickelt wurde, um die App-Entwicklung zu erleichtern. Es wurde erstmals im Jahr 2017 veröffentlicht und hat seitdem an Beliebtheit gewonnen. </w:t>
+      </w:r>
+    </w:p>
+    <w:p>
+      <w:pPr>
+        <w:rPr>
+          <w:sz w:val="24"/>
+          <w:szCs w:val="24"/>
+        </w:rPr>
+      </w:pPr>
+      <w:r>
+        <w:rPr>
+          <w:sz w:val="24"/>
+          <w:szCs w:val="24"/>
+        </w:rPr>
+        <w:t xml:space="preserve">Ein großer Vorteil von Flutter ist die Möglichkeit, plattformübergreifende Apps zu erstellen. Mit Flutter können Entwickler Apps für iOS und Android mit einer einzigen </w:t>
+      </w:r>
+      <w:proofErr w:type="spellStart"/>
+      <w:r>
+        <w:rPr>
+          <w:sz w:val="24"/>
+          <w:szCs w:val="24"/>
+        </w:rPr>
+        <w:t>Codebase</w:t>
+      </w:r>
+      <w:proofErr w:type="spellEnd"/>
+      <w:r>
+        <w:rPr>
+          <w:sz w:val="24"/>
+          <w:szCs w:val="24"/>
+        </w:rPr>
+        <w:t xml:space="preserve"> erstellen, was die Entwicklungszeit erheblich verkürzt. Im Vergleich dazu erfordert die native App-Entwicklung separate Codebases für jede Plattform, was zu einer längeren Entwicklungszeit führt. Außerdem können Entwickler mit Flutter auch Apps für das Web, Desktop und Embedded-Geräte erstellen, was die Flexibilität des Frameworks weiter erhöht.</w:t>
+      </w:r>
+      <w:r>
+        <w:rPr>
+          <w:sz w:val="24"/>
+          <w:szCs w:val="24"/>
+        </w:rPr>
+        <w:t xml:space="preserve"> </w:t>
+      </w:r>
+      <w:r>
+        <w:rPr>
+          <w:sz w:val="24"/>
+          <w:szCs w:val="24"/>
+        </w:rPr>
+        <w:t>Ein weiterer Vorteil von Flutter ist die schnelle Entwicklung. Flutter bietet ein Hot-</w:t>
+      </w:r>
+      <w:proofErr w:type="spellStart"/>
+      <w:r>
+        <w:rPr>
+          <w:sz w:val="24"/>
+          <w:szCs w:val="24"/>
+        </w:rPr>
+        <w:t>Reload</w:t>
+      </w:r>
+      <w:proofErr w:type="spellEnd"/>
+      <w:r>
+        <w:rPr>
+          <w:sz w:val="24"/>
+          <w:szCs w:val="24"/>
+        </w:rPr>
+        <w:t>-Feature, das Entwicklern die Möglichkeit gibt, Änderungen an ihrem Code vorzunehmen und die Auswirkungen dieser Änderungen sofort zu sehen, ohne dass sie die App neu starten müssen. Dies ermöglicht es Entwicklern, schnell Fehler zu beheben und Funktionen hinzuzufügen, was zu einer schnelleren Entwicklung und einer schnelleren Markteinführung führt.</w:t>
+      </w:r>
+      <w:r>
+        <w:rPr>
+          <w:sz w:val="24"/>
+          <w:szCs w:val="24"/>
+        </w:rPr>
+        <w:t xml:space="preserve"> </w:t>
+      </w:r>
+      <w:r>
+        <w:rPr>
+          <w:sz w:val="24"/>
+          <w:szCs w:val="24"/>
+        </w:rPr>
+        <w:t xml:space="preserve">Flutter bietet auch eine hohe Benutzeroberflächen-Performance. Es verwendet eine eigene Rendering-Engine, die es Entwicklern ermöglicht, eine reibungslose und schnelle Benutzeroberfläche zu erstellen. </w:t>
+      </w:r>
+    </w:p>
+    <w:p>
+      <w:pPr>
+        <w:rPr>
+          <w:sz w:val="24"/>
+          <w:szCs w:val="24"/>
+        </w:rPr>
+      </w:pPr>
+      <w:r>
+        <w:rPr>
+          <w:sz w:val="24"/>
+          <w:szCs w:val="24"/>
+        </w:rPr>
+        <w:t xml:space="preserve">Im Vergleich dazu sind andere Frameworks wie </w:t>
       </w:r>
       <w:proofErr w:type="spellStart"/>
       <w:r>
@@ -52,30 +142,117 @@
           <w:sz w:val="24"/>
           <w:szCs w:val="24"/>
         </w:rPr>
-        <w:t xml:space="preserve"> Native und native App-Entwicklung untersucht.</w:t>
-      </w:r>
-    </w:p>
-    <w:p>
-      <w:pPr>
-        <w:rPr>
-          <w:sz w:val="24"/>
-          <w:szCs w:val="24"/>
-        </w:rPr>
-      </w:pPr>
-    </w:p>
-    <w:p>
-      <w:pPr>
-        <w:rPr>
-          <w:sz w:val="24"/>
-          <w:szCs w:val="24"/>
-        </w:rPr>
-      </w:pPr>
-      <w:r>
-        <w:rPr>
-          <w:sz w:val="24"/>
-          <w:szCs w:val="24"/>
-        </w:rPr>
-        <w:t xml:space="preserve">Ein großer Vorteil von Flutter ist die Möglichkeit, plattformübergreifende Apps zu erstellen. Mit Flutter können Entwickler Apps für iOS und Android mit einer einzigen </w:t>
+        <w:t>-</w:t>
+      </w:r>
+      <w:r>
+        <w:rPr>
+          <w:sz w:val="24"/>
+          <w:szCs w:val="24"/>
+        </w:rPr>
+        <w:t>Native darauf angewiesen, dass die nativen APIs der Plattform für die Benutzeroberflächen-Performance verwendet werden.</w:t>
+      </w:r>
+      <w:r>
+        <w:rPr>
+          <w:sz w:val="24"/>
+          <w:szCs w:val="24"/>
+        </w:rPr>
+        <w:t xml:space="preserve"> </w:t>
+      </w:r>
+      <w:r>
+        <w:rPr>
+          <w:sz w:val="24"/>
+          <w:szCs w:val="24"/>
+        </w:rPr>
+        <w:t xml:space="preserve">Ein weiterer Vorteil von Flutter ist die einfache Anpassbarkeit der Benutzeroberfläche. Flutter bietet eine Vielzahl von Widgets, die Entwickler verwenden können, um eine ansprechende Benutzeroberfläche zu erstellen. </w:t>
+      </w:r>
+    </w:p>
+    <w:p>
+      <w:pPr>
+        <w:rPr>
+          <w:sz w:val="24"/>
+          <w:szCs w:val="24"/>
+        </w:rPr>
+      </w:pPr>
+      <w:r>
+        <w:rPr>
+          <w:sz w:val="24"/>
+          <w:szCs w:val="24"/>
+        </w:rPr>
+        <w:t>Diese Widgets sind anpassbar und können für verschiedene Zwecke verwendet werden. Darüber hinaus können Entwickler mit Flutter auch benutzerdefinierte Widgets erstellen, um eine einzigartige Benutzeroberfläche zu erstellen.</w:t>
+      </w:r>
+      <w:r>
+        <w:rPr>
+          <w:sz w:val="24"/>
+          <w:szCs w:val="24"/>
+        </w:rPr>
+        <w:t xml:space="preserve"> </w:t>
+      </w:r>
+      <w:r>
+        <w:rPr>
+          <w:sz w:val="24"/>
+          <w:szCs w:val="24"/>
+        </w:rPr>
+        <w:t xml:space="preserve">Flutter bietet auch eine umfassende Dokumentation und Unterstützung. </w:t>
+      </w:r>
+    </w:p>
+    <w:p>
+      <w:pPr>
+        <w:rPr>
+          <w:sz w:val="24"/>
+          <w:szCs w:val="24"/>
+        </w:rPr>
+      </w:pPr>
+      <w:r>
+        <w:rPr>
+          <w:sz w:val="24"/>
+          <w:szCs w:val="24"/>
+        </w:rPr>
+        <w:t>Es gibt eine aktive Community von Entwicklern, die Flutter verwenden und Unterstützung bieten. Darüber hinaus bietet Google eine umfassende Dokumentation und Schulungsmaterialien für Entwickler, die Flutter verwenden möchten.</w:t>
+      </w:r>
+      <w:r>
+        <w:rPr>
+          <w:sz w:val="24"/>
+          <w:szCs w:val="24"/>
+        </w:rPr>
+        <w:t xml:space="preserve"> </w:t>
+      </w:r>
+      <w:r>
+        <w:rPr>
+          <w:sz w:val="24"/>
+          <w:szCs w:val="24"/>
+        </w:rPr>
+        <w:t>Ein weiterer Vorteil von Flutter ist die einfache Integration von Drittanbieter-Bibliotheken. Entwickler können leicht Drittanbieter-Bibliotheken in ihre Flutter-Apps integrieren, um zusätzliche Funktionen hinzuzufügen. Darüber hinaus bietet Flutter eine Vielzahl von Plugins und Paketen, die Entwickler verwenden können, um ihre Apps zu erweitern.</w:t>
+      </w:r>
+    </w:p>
+    <w:p>
+      <w:pPr>
+        <w:rPr>
+          <w:sz w:val="24"/>
+          <w:szCs w:val="24"/>
+        </w:rPr>
+      </w:pPr>
+      <w:r>
+        <w:rPr>
+          <w:sz w:val="24"/>
+          <w:szCs w:val="24"/>
+        </w:rPr>
+        <w:t>Flutter bietet auch eine hohe Stabilität und Sicherheit. Die Entwicklung von Flutter erfolgt in einer isolierten Umgebung, um sicherzustellen, dass keine externen Faktoren die Stabilität des Frameworks beeinträchtigen. Darüber hinaus bietet Flutter auch eine hohe Sicherheit, da es das Dart-Programmiersprache verwendet, die eine starke Typisierung und Überprüfung von Variablen und Objekten ermöglicht. Dies hilft, potenzielle Fehler und Sicherheitsprobleme frühzeitig zu erkennen und zu vermeiden.</w:t>
+      </w:r>
+    </w:p>
+    <w:p>
+      <w:pPr>
+        <w:rPr>
+          <w:sz w:val="24"/>
+          <w:szCs w:val="24"/>
+        </w:rPr>
+      </w:pPr>
+      <w:r>
+        <w:rPr>
+          <w:sz w:val="24"/>
+          <w:szCs w:val="24"/>
+        </w:rPr>
+        <w:lastRenderedPageBreak/>
+        <w:t xml:space="preserve">Ein weiterer Vorteil von Flutter ist die einfache Wartung. Da Entwickler nur eine einzige </w:t>
       </w:r>
       <w:proofErr w:type="spellStart"/>
       <w:r>
@@ -91,193 +268,7 @@
           <w:sz w:val="24"/>
           <w:szCs w:val="24"/>
         </w:rPr>
-        <w:t xml:space="preserve"> erstellen, was die Entwicklungszeit erheblich verkürzt. Im Vergleich dazu erfordert die native App-Entwicklung separate Codebases für jede Plattform, was zu einer längeren Entwicklungszeit führt. Außerdem können Entwickler mit Flutter auch Apps für das Web, Desktop und Embedded-Geräte erstellen, was die Flexibilität des Frameworks weiter erhöht.</w:t>
-      </w:r>
-    </w:p>
-    <w:p>
-      <w:pPr>
-        <w:rPr>
-          <w:sz w:val="24"/>
-          <w:szCs w:val="24"/>
-        </w:rPr>
-      </w:pPr>
-    </w:p>
-    <w:p>
-      <w:pPr>
-        <w:rPr>
-          <w:sz w:val="24"/>
-          <w:szCs w:val="24"/>
-        </w:rPr>
-      </w:pPr>
-      <w:r>
-        <w:rPr>
-          <w:sz w:val="24"/>
-          <w:szCs w:val="24"/>
-        </w:rPr>
-        <w:t>Ein weiterer Vorteil von Flutter ist die schnelle Entwicklung. Flutter bietet ein Hot-</w:t>
-      </w:r>
-      <w:proofErr w:type="spellStart"/>
-      <w:r>
-        <w:rPr>
-          <w:sz w:val="24"/>
-          <w:szCs w:val="24"/>
-        </w:rPr>
-        <w:t>Reload</w:t>
-      </w:r>
-      <w:proofErr w:type="spellEnd"/>
-      <w:r>
-        <w:rPr>
-          <w:sz w:val="24"/>
-          <w:szCs w:val="24"/>
-        </w:rPr>
-        <w:t>-Feature, das Entwicklern die Möglichkeit gibt, Änderungen an ihrem Code vorzunehmen und die Auswirkungen dieser Änderungen sofort zu sehen, ohne dass sie die App neu starten müssen. Dies ermöglicht es Entwicklern, schnell Fehler zu beheben und Funktionen hinzuzufügen, was zu einer schnelleren Entwicklung und einer schnelleren Markteinführung führt.</w:t>
-      </w:r>
-    </w:p>
-    <w:p>
-      <w:pPr>
-        <w:rPr>
-          <w:sz w:val="24"/>
-          <w:szCs w:val="24"/>
-        </w:rPr>
-      </w:pPr>
-    </w:p>
-    <w:p>
-      <w:pPr>
-        <w:rPr>
-          <w:sz w:val="24"/>
-          <w:szCs w:val="24"/>
-        </w:rPr>
-      </w:pPr>
-      <w:r>
-        <w:rPr>
-          <w:sz w:val="24"/>
-          <w:szCs w:val="24"/>
-        </w:rPr>
-        <w:t xml:space="preserve">Flutter bietet auch eine hohe Benutzeroberflächen-Performance. Es verwendet eine eigene Rendering-Engine, die es Entwicklern ermöglicht, eine reibungslose und schnelle Benutzeroberfläche zu erstellen. Im Vergleich dazu sind andere Frameworks wie </w:t>
-      </w:r>
-      <w:proofErr w:type="spellStart"/>
-      <w:r>
-        <w:rPr>
-          <w:sz w:val="24"/>
-          <w:szCs w:val="24"/>
-        </w:rPr>
-        <w:t>React</w:t>
-      </w:r>
-      <w:proofErr w:type="spellEnd"/>
-      <w:r>
-        <w:rPr>
-          <w:sz w:val="24"/>
-          <w:szCs w:val="24"/>
-        </w:rPr>
-        <w:t xml:space="preserve"> Native darauf angewiesen, dass die nativen APIs der Plattform für die Benutzeroberflächen-Performance verwendet werden.</w:t>
-      </w:r>
-    </w:p>
-    <w:p>
-      <w:pPr>
-        <w:rPr>
-          <w:sz w:val="24"/>
-          <w:szCs w:val="24"/>
-        </w:rPr>
-      </w:pPr>
-    </w:p>
-    <w:p>
-      <w:pPr>
-        <w:rPr>
-          <w:sz w:val="24"/>
-          <w:szCs w:val="24"/>
-        </w:rPr>
-      </w:pPr>
-      <w:r>
-        <w:rPr>
-          <w:sz w:val="24"/>
-          <w:szCs w:val="24"/>
-        </w:rPr>
-        <w:t>Ein weiterer Vorteil von Flutter ist die einfache Anpassbarkeit der Benutzeroberfläche. Flutter bietet eine Vielzahl von Widgets, die Entwickler verwenden können, um eine ansprechende Benutzeroberfläche zu erstellen. Diese Widgets sind anpassbar und können für verschiedene Zwecke verwendet werden. Darüber hinaus können Entwickler mit Flutter auch benutzerdefinierte Widgets erstellen, um eine einzigartige Benutzeroberfläche zu erstellen.</w:t>
-      </w:r>
-    </w:p>
-    <w:p>
-      <w:pPr>
-        <w:rPr>
-          <w:sz w:val="24"/>
-          <w:szCs w:val="24"/>
-        </w:rPr>
-      </w:pPr>
-    </w:p>
-    <w:p>
-      <w:pPr>
-        <w:rPr>
-          <w:sz w:val="24"/>
-          <w:szCs w:val="24"/>
-        </w:rPr>
-      </w:pPr>
-      <w:r>
-        <w:rPr>
-          <w:sz w:val="24"/>
-          <w:szCs w:val="24"/>
-        </w:rPr>
-        <w:t>Flutter bietet auch eine umfassende Dokumentation und Unterstützung. Es gibt eine aktive Community von Entwicklern, die Flutter verwenden und Unterstützung bieten. Darüber hinaus bietet Google eine umfassende Dokumentation und Schulungsmaterialien für Entwickler, die Flutter verwenden möchten.</w:t>
-      </w:r>
-    </w:p>
-    <w:p>
-      <w:pPr>
-        <w:rPr>
-          <w:sz w:val="24"/>
-          <w:szCs w:val="24"/>
-        </w:rPr>
-      </w:pPr>
-    </w:p>
-    <w:p>
-      <w:pPr>
-        <w:rPr>
-          <w:sz w:val="24"/>
-          <w:szCs w:val="24"/>
-        </w:rPr>
-      </w:pPr>
-      <w:r>
-        <w:rPr>
-          <w:sz w:val="24"/>
-          <w:szCs w:val="24"/>
-        </w:rPr>
-        <w:lastRenderedPageBreak/>
-        <w:t>Ein weiterer Vorteil von Flutter ist die einfache Integration von Drittanbieter-Bibliotheken. Entwickler können leicht Drittanbieter-Bibliotheken in ihre Flutter-Apps integrieren, um zusätzliche Funktionen hinzuzufügen. Darüber hinaus bietet Flutter eine Vielzahl von Plugins und Paketen, die Entwickler verwenden können, um ihre Apps zu erweitern.</w:t>
-      </w:r>
-    </w:p>
-    <w:p>
-      <w:pPr>
-        <w:rPr>
-          <w:sz w:val="24"/>
-          <w:szCs w:val="24"/>
-        </w:rPr>
-      </w:pPr>
-    </w:p>
-    <w:p>
-      <w:pPr>
-        <w:rPr>
-          <w:sz w:val="24"/>
-          <w:szCs w:val="24"/>
-        </w:rPr>
-      </w:pPr>
-      <w:r>
-        <w:rPr>
-          <w:sz w:val="24"/>
-          <w:szCs w:val="24"/>
-        </w:rPr>
-        <w:t>Flutter bietet auch eine hohe Stabilität und Sicherheit. Die Entwicklung von Flutter erfolgt in einer isolierten Umgebung, um sicherzustellen, dass keine externen Faktoren die Stabilität des Frameworks beeinträchtigen. Darüber hinaus bietet Flutter auch eine hohe Sicherheit, da es das Dart-Programmiersprache verwendet, die eine starke Typisierung und Überprüfung von Variablen und Objekten ermöglicht. Dies hilft, potenzielle Fehler und Sicherheitsprobleme frühzeitig zu erkennen und zu vermeiden.</w:t>
-      </w:r>
-    </w:p>
-    <w:p>
-      <w:pPr>
-        <w:rPr>
-          <w:sz w:val="24"/>
-          <w:szCs w:val="24"/>
-        </w:rPr>
-      </w:pPr>
-      <w:r>
-        <w:rPr>
-          <w:sz w:val="24"/>
-          <w:szCs w:val="24"/>
-        </w:rPr>
-        <w:t xml:space="preserve">Ein weiterer Vorteil von Flutter ist die einfache Wartung. Da Entwickler nur eine einzige </w:t>
+        <w:t xml:space="preserve"> für plattformübergreifende Apps verwenden, wird die Wartung der Apps wesentlich einfacher. Entwickler müssen keine separate </w:t>
       </w:r>
       <w:proofErr w:type="spellStart"/>
       <w:r>
@@ -293,22 +284,6 @@
           <w:sz w:val="24"/>
           <w:szCs w:val="24"/>
         </w:rPr>
-        <w:t xml:space="preserve"> für plattformübergreifende Apps verwenden, wird die Wartung der Apps wesentlich einfacher. Entwickler müssen keine separate </w:t>
-      </w:r>
-      <w:proofErr w:type="spellStart"/>
-      <w:r>
-        <w:rPr>
-          <w:sz w:val="24"/>
-          <w:szCs w:val="24"/>
-        </w:rPr>
-        <w:t>Codebase</w:t>
-      </w:r>
-      <w:proofErr w:type="spellEnd"/>
-      <w:r>
-        <w:rPr>
-          <w:sz w:val="24"/>
-          <w:szCs w:val="24"/>
-        </w:rPr>
         <w:t xml:space="preserve"> für jede Plattform pflegen, was zu einer deutlichen Reduzierung des Wartungsaufwands führt.</w:t>
       </w:r>
     </w:p>
@@ -371,7 +346,7 @@
           <w:sz w:val="24"/>
           <w:szCs w:val="24"/>
         </w:rPr>
-        <w:t xml:space="preserve">Ein weiterer Vorteil von Flutter ist die einfache Integration von Backend-Systemen. Flutter bietet eine Vielzahl von Optionen für die Integration von Backend-Systemen, einschließlich </w:t>
+        <w:t xml:space="preserve">Ein Vorteil von Flutter ist die einfache Integration von Backend-Systemen. Flutter bietet eine Vielzahl von Optionen für die Integration von Backend-Systemen, einschließlich </w:t>
       </w:r>
       <w:proofErr w:type="spellStart"/>
       <w:r>
@@ -461,23 +436,142 @@
           <w:sz w:val="32"/>
           <w:szCs w:val="32"/>
         </w:rPr>
+        <w:t>TTGO ESP32</w:t>
+      </w:r>
+    </w:p>
+    <w:p>
+      <w:pPr>
+        <w:rPr>
+          <w:sz w:val="24"/>
+          <w:szCs w:val="24"/>
+        </w:rPr>
+      </w:pPr>
+      <w:r>
+        <w:rPr>
+          <w:sz w:val="24"/>
+          <w:szCs w:val="24"/>
+        </w:rPr>
+        <w:t xml:space="preserve">Der TTGO-Lora-Funk-ESP32 ist ein leistungsstarker Mikrocontroller, der speziell für die Verwendung in der drahtlosen Datenübertragung entwickelt wurde. Er basiert auf dem ESP32-Chip </w:t>
+      </w:r>
+      <w:proofErr w:type="gramStart"/>
+      <w:r>
+        <w:rPr>
+          <w:sz w:val="24"/>
+          <w:szCs w:val="24"/>
+        </w:rPr>
+        <w:t>von Espressif</w:t>
+      </w:r>
+      <w:r>
+        <w:rPr>
+          <w:sz w:val="24"/>
+          <w:szCs w:val="24"/>
+        </w:rPr>
+        <w:t>-</w:t>
+      </w:r>
+      <w:r>
+        <w:rPr>
+          <w:sz w:val="24"/>
+          <w:szCs w:val="24"/>
+        </w:rPr>
+        <w:t>Systems</w:t>
+      </w:r>
+      <w:proofErr w:type="gramEnd"/>
+      <w:r>
+        <w:rPr>
+          <w:sz w:val="24"/>
+          <w:szCs w:val="24"/>
+        </w:rPr>
+        <w:t xml:space="preserve"> und verfügt über ein integriertes LoRa-Funkmodul, das eine drahtlose Kommunikation über große Entfernungen ermöglicht.</w:t>
+      </w:r>
+      <w:r>
+        <w:rPr>
+          <w:sz w:val="24"/>
+          <w:szCs w:val="24"/>
+        </w:rPr>
+        <w:t xml:space="preserve"> </w:t>
+      </w:r>
+    </w:p>
+    <w:p>
+      <w:pPr>
+        <w:rPr>
+          <w:sz w:val="24"/>
+          <w:szCs w:val="24"/>
+        </w:rPr>
+      </w:pPr>
+      <w:r>
+        <w:rPr>
+          <w:sz w:val="24"/>
+          <w:szCs w:val="24"/>
+        </w:rPr>
+        <w:t>Die Verwendung des ESP32-Chips bietet dem TTGO-Lora-Funk-ESP32 eine hohe Rechenleistung und Speicherkapazität. Der Chip verfügt über einen Dual-Core-Prozessor mit einer Taktrate von bis zu 240 MHz, der eine schnelle Datenverarbeitung ermöglicht. Darüber hinaus bietet der Chip bis zu 4 MB Flash-Speicher und bis zu 520 KB SRAM, was ausreichend Platz für die Speicherung von Programmcode und Daten bietet.</w:t>
+      </w:r>
+    </w:p>
+    <w:p>
+      <w:pPr>
+        <w:rPr>
+          <w:sz w:val="24"/>
+          <w:szCs w:val="24"/>
+        </w:rPr>
+      </w:pPr>
+      <w:r>
+        <w:rPr>
+          <w:sz w:val="24"/>
+          <w:szCs w:val="24"/>
+        </w:rPr>
         <w:lastRenderedPageBreak/>
-        <w:t>TTGO ESP32</w:t>
-      </w:r>
-    </w:p>
-    <w:p>
-      <w:pPr>
-        <w:rPr>
-          <w:sz w:val="24"/>
-          <w:szCs w:val="24"/>
-        </w:rPr>
-      </w:pPr>
-      <w:r>
-        <w:rPr>
-          <w:sz w:val="24"/>
-          <w:szCs w:val="24"/>
-        </w:rPr>
-        <w:t xml:space="preserve">Der TTGO-Lora-Funk-ESP32 ist ein leistungsstarker Mikrocontroller, der speziell für die Verwendung in der drahtlosen Datenübertragung entwickelt wurde. Er basiert auf dem ESP32-Chip </w:t>
+        <w:t xml:space="preserve">Das integrierte LoRa-Funkmodul ermöglicht die drahtlose Übertragung von Daten über große Entfernungen. Es unterstützt eine Übertragungsgeschwindigkeit von bis zu 300 </w:t>
+      </w:r>
+      <w:proofErr w:type="spellStart"/>
+      <w:r>
+        <w:rPr>
+          <w:sz w:val="24"/>
+          <w:szCs w:val="24"/>
+        </w:rPr>
+        <w:t>kbps</w:t>
+      </w:r>
+      <w:proofErr w:type="spellEnd"/>
+      <w:r>
+        <w:rPr>
+          <w:sz w:val="24"/>
+          <w:szCs w:val="24"/>
+        </w:rPr>
+        <w:t xml:space="preserve"> und eine Reichweite von bis zu 10 km in ländlichen Gebieten und bis zu 2 km in städtischen Gebieten</w:t>
+      </w:r>
+      <w:r>
+        <w:rPr>
+          <w:sz w:val="24"/>
+          <w:szCs w:val="24"/>
+        </w:rPr>
+        <w:t xml:space="preserve"> da dort die Signale von den Gebäuden geschwächt werden</w:t>
+      </w:r>
+      <w:r>
+        <w:rPr>
+          <w:sz w:val="24"/>
+          <w:szCs w:val="24"/>
+        </w:rPr>
+        <w:t>. Dies macht den TTGO-Lora-Funk-ESP32 ideal für Anwendungen, die eine drahtlose Kommunikation über große Entfernungen erfordern, wie beispielsweise die Überwachung von Umgebungsbedingungen in der Landwirtschaft oder die Übertragung von Daten in Smart-City-Anwendungen.</w:t>
+      </w:r>
+      <w:r>
+        <w:rPr>
+          <w:sz w:val="24"/>
+          <w:szCs w:val="24"/>
+        </w:rPr>
+        <w:t xml:space="preserve"> Im Zuge dieser Diplomarbeit kam diese Funktion zur Verwendung um die von den Sensoren gelesenen Daten an einen zweiten ESP-32 mit identer Ausstattung zu senden und von dort für das Flutter Frontend bereit zu stellen. </w:t>
+      </w:r>
+    </w:p>
+    <w:p>
+      <w:pPr>
+        <w:rPr>
+          <w:sz w:val="24"/>
+          <w:szCs w:val="24"/>
+        </w:rPr>
+      </w:pPr>
+      <w:r>
+        <w:rPr>
+          <w:sz w:val="24"/>
+          <w:szCs w:val="24"/>
+        </w:rPr>
+        <w:t xml:space="preserve">Der TTGO-Lora-Funk-ESP32 ist auch mit einer Vielzahl von Schnittstellen ausgestattet, die eine einfache Integration in verschiedene Anwendungen ermöglichen. Er verfügt über einen Micro-USB-Anschluss für die Stromversorgung und Programmierung, sowie über einen </w:t>
       </w:r>
       <w:proofErr w:type="gramStart"/>
       <w:r>
@@ -485,30 +579,7 @@
           <w:sz w:val="24"/>
           <w:szCs w:val="24"/>
         </w:rPr>
-        <w:t xml:space="preserve">von </w:t>
-      </w:r>
-      <w:proofErr w:type="spellStart"/>
-      <w:r>
-        <w:rPr>
-          <w:sz w:val="24"/>
-          <w:szCs w:val="24"/>
-        </w:rPr>
-        <w:t>Espressif</w:t>
-      </w:r>
-      <w:proofErr w:type="spellEnd"/>
-      <w:r>
-        <w:rPr>
-          <w:sz w:val="24"/>
-          <w:szCs w:val="24"/>
-        </w:rPr>
-        <w:t>-</w:t>
-      </w:r>
-      <w:r>
-        <w:rPr>
-          <w:sz w:val="24"/>
-          <w:szCs w:val="24"/>
-        </w:rPr>
-        <w:t>Systems</w:t>
+        <w:t>JST-XH-Anschluss</w:t>
       </w:r>
       <w:proofErr w:type="gramEnd"/>
       <w:r>
@@ -516,113 +587,8 @@
           <w:sz w:val="24"/>
           <w:szCs w:val="24"/>
         </w:rPr>
-        <w:t xml:space="preserve"> und verfügt über ein integriertes LoRa-Funkmodul, das eine drahtlose Kommunikation über große Entfernungen ermöglicht.</w:t>
-      </w:r>
-      <w:r>
-        <w:rPr>
-          <w:sz w:val="24"/>
-          <w:szCs w:val="24"/>
-        </w:rPr>
         <w:t xml:space="preserve"> </w:t>
       </w:r>
-    </w:p>
-    <w:p>
-      <w:pPr>
-        <w:rPr>
-          <w:sz w:val="24"/>
-          <w:szCs w:val="24"/>
-        </w:rPr>
-      </w:pPr>
-      <w:r>
-        <w:rPr>
-          <w:sz w:val="24"/>
-          <w:szCs w:val="24"/>
-        </w:rPr>
-        <w:t>Die Verwendung des ESP32-Chips bietet dem TTGO-Lora-Funk-ESP32 eine hohe Rechenleistung und Speicherkapazität. Der Chip verfügt über einen Dual-Core-Prozessor mit einer Taktrate von bis zu 240 MHz, der eine schnelle Datenverarbeitung ermöglicht. Darüber hinaus bietet der Chip bis zu 4 MB Flash-Speicher und bis zu 520 KB SRAM, was ausreichend Platz für die Speicherung von Programmcode und Daten bietet.</w:t>
-      </w:r>
-    </w:p>
-    <w:p>
-      <w:pPr>
-        <w:rPr>
-          <w:sz w:val="24"/>
-          <w:szCs w:val="24"/>
-        </w:rPr>
-      </w:pPr>
-      <w:r>
-        <w:rPr>
-          <w:sz w:val="24"/>
-          <w:szCs w:val="24"/>
-        </w:rPr>
-        <w:t xml:space="preserve">Das integrierte LoRa-Funkmodul ermöglicht die drahtlose Übertragung von Daten über große Entfernungen. Es unterstützt eine Übertragungsgeschwindigkeit von bis zu 300 </w:t>
-      </w:r>
-      <w:proofErr w:type="spellStart"/>
-      <w:r>
-        <w:rPr>
-          <w:sz w:val="24"/>
-          <w:szCs w:val="24"/>
-        </w:rPr>
-        <w:t>kbps</w:t>
-      </w:r>
-      <w:proofErr w:type="spellEnd"/>
-      <w:r>
-        <w:rPr>
-          <w:sz w:val="24"/>
-          <w:szCs w:val="24"/>
-        </w:rPr>
-        <w:t xml:space="preserve"> und eine Reichweite von bis zu 10 km in ländlichen Gebieten und bis zu 2 km in städtischen Gebieten</w:t>
-      </w:r>
-      <w:r>
-        <w:rPr>
-          <w:sz w:val="24"/>
-          <w:szCs w:val="24"/>
-        </w:rPr>
-        <w:t xml:space="preserve"> da dort die Signale von den Gebäuden geschwächt werden</w:t>
-      </w:r>
-      <w:r>
-        <w:rPr>
-          <w:sz w:val="24"/>
-          <w:szCs w:val="24"/>
-        </w:rPr>
-        <w:t>. Dies macht den TTGO-Lora-Funk-ESP32 ideal für Anwendungen, die eine drahtlose Kommunikation über große Entfernungen erfordern, wie beispielsweise die Überwachung von Umgebungsbedingungen in der Landwirtschaft oder die Übertragung von Daten in Smart-City-Anwendungen.</w:t>
-      </w:r>
-      <w:r>
-        <w:rPr>
-          <w:sz w:val="24"/>
-          <w:szCs w:val="24"/>
-        </w:rPr>
-        <w:t xml:space="preserve"> Im Zuge dieser Diplomarbeit kam diese Funktion zur Verwendung um die von den Sensoren gelesenen Daten an einen zweiten ESP-32 mit identer Ausstattung zu senden und von dort für das Flutter Frontend bereit zu stellen. </w:t>
-      </w:r>
-    </w:p>
-    <w:p>
-      <w:pPr>
-        <w:rPr>
-          <w:sz w:val="24"/>
-          <w:szCs w:val="24"/>
-        </w:rPr>
-      </w:pPr>
-      <w:r>
-        <w:rPr>
-          <w:sz w:val="24"/>
-          <w:szCs w:val="24"/>
-        </w:rPr>
-        <w:t xml:space="preserve">Der TTGO-Lora-Funk-ESP32 ist auch mit einer Vielzahl von Schnittstellen ausgestattet, die eine einfache Integration in verschiedene Anwendungen ermöglichen. Er verfügt über einen Micro-USB-Anschluss für die Stromversorgung und Programmierung, sowie über einen </w:t>
-      </w:r>
-      <w:proofErr w:type="gramStart"/>
-      <w:r>
-        <w:rPr>
-          <w:sz w:val="24"/>
-          <w:szCs w:val="24"/>
-        </w:rPr>
-        <w:t>JST-XH-Anschluss</w:t>
-      </w:r>
-      <w:proofErr w:type="gramEnd"/>
-      <w:r>
-        <w:rPr>
-          <w:sz w:val="24"/>
-          <w:szCs w:val="24"/>
-        </w:rPr>
-        <w:t xml:space="preserve"> </w:t>
-      </w:r>
       <w:r>
         <w:rPr>
           <w:sz w:val="24"/>
@@ -709,7 +675,6 @@
           <w:sz w:val="24"/>
           <w:szCs w:val="24"/>
         </w:rPr>
-        <w:lastRenderedPageBreak/>
         <w:t>Ein weiterer Vorteil des TTGO-Lora-Funk-ESP32 ist seine Unterstützung durch eine aktive Community von Entwicklern. Es gibt eine Vielzahl von Foren und Online-Communities, die sich auf die Entwicklung von Anwendungen mit dem TTGO-Lora-Funk-ESP32 spezialisiert haben. Dies macht es einfacher, Unterstützung und Hilfe zu finden, wenn man bei der Entwicklung von Anwendungen auf Probleme stößt.</w:t>
       </w:r>
     </w:p>
@@ -824,6 +789,7 @@
           <w:sz w:val="24"/>
           <w:szCs w:val="24"/>
         </w:rPr>
+        <w:lastRenderedPageBreak/>
         <w:t xml:space="preserve">LoRa (Long Range) ist eine drahtlose Übertragungstechnologie, die speziell für den Einsatz in IoT (Internet </w:t>
       </w:r>
       <w:proofErr w:type="spellStart"/>
@@ -1039,7 +1005,37 @@
           <w:sz w:val="24"/>
           <w:szCs w:val="24"/>
         </w:rPr>
-        <w:t xml:space="preserve">Die Programmiersprache C ist eine der am häufigsten verwendeten Programmiersprachen für die Mikroprozessorprogrammierung. C ist eine Hochsprache, die auf einer Vielzahl von </w:t>
+        <w:t>Die Programmiersprache C ist eine der am häufigsten verwendeten Programmiersprachen für die Mikroprozessorprogrammierung. C ist eine Hochsprache, die auf einer Vielzahl von Plattformen ausgeführt werden kann und gleichzeitig eine systemnahe Programmierung ermöglicht. Dies macht C zu einer beliebten Wahl für die Entwicklung von Firmware und Anwendungen für Mikrocontroller und Mikroprozessoren.</w:t>
+      </w:r>
+    </w:p>
+    <w:p>
+      <w:pPr>
+        <w:rPr>
+          <w:sz w:val="24"/>
+          <w:szCs w:val="24"/>
+        </w:rPr>
+      </w:pPr>
+      <w:r>
+        <w:rPr>
+          <w:sz w:val="24"/>
+          <w:szCs w:val="24"/>
+        </w:rPr>
+        <w:t>Ein Vorteil von C ist seine Effizienz und Leistungsfähigkeit. C ist eine schnelle und effiziente Programmiersprache, die eine direkte Steuerung der Hardware ermöglicht und daher ideal für die Mikroprozessorprogrammierung ist. C bietet auch eine umfangreiche Unterstützung für arithmetische Operationen und Bitmanipulationen, die bei der Entwicklung von Embedded-Systemen häufig erforderlich sind.</w:t>
+      </w:r>
+    </w:p>
+    <w:p>
+      <w:pPr>
+        <w:rPr>
+          <w:sz w:val="24"/>
+          <w:szCs w:val="24"/>
+        </w:rPr>
+      </w:pPr>
+      <w:r>
+        <w:rPr>
+          <w:sz w:val="24"/>
+          <w:szCs w:val="24"/>
+        </w:rPr>
+        <w:t>C bietet auch eine hohe Portabilität und eine umfangreiche Unterstützung durch eine aktive Entwicklergemeinschaft. C-Code kann auf einer Vielzahl von Mikroprozessoren und Betriebssystemen ausgeführt werden und ist in der Regel plattformunabhängig. Die C-</w:t>
       </w:r>
       <w:r>
         <w:rPr>
@@ -1047,37 +1043,7 @@
           <w:szCs w:val="24"/>
         </w:rPr>
         <w:lastRenderedPageBreak/>
-        <w:t>Plattformen ausgeführt werden kann und gleichzeitig eine systemnahe Programmierung ermöglicht. Dies macht C zu einer beliebten Wahl für die Entwicklung von Firmware und Anwendungen für Mikrocontroller und Mikroprozessoren.</w:t>
-      </w:r>
-    </w:p>
-    <w:p>
-      <w:pPr>
-        <w:rPr>
-          <w:sz w:val="24"/>
-          <w:szCs w:val="24"/>
-        </w:rPr>
-      </w:pPr>
-      <w:r>
-        <w:rPr>
-          <w:sz w:val="24"/>
-          <w:szCs w:val="24"/>
-        </w:rPr>
-        <w:t>Ein Vorteil von C ist seine Effizienz und Leistungsfähigkeit. C ist eine schnelle und effiziente Programmiersprache, die eine direkte Steuerung der Hardware ermöglicht und daher ideal für die Mikroprozessorprogrammierung ist. C bietet auch eine umfangreiche Unterstützung für arithmetische Operationen und Bitmanipulationen, die bei der Entwicklung von Embedded-Systemen häufig erforderlich sind.</w:t>
-      </w:r>
-    </w:p>
-    <w:p>
-      <w:pPr>
-        <w:rPr>
-          <w:sz w:val="24"/>
-          <w:szCs w:val="24"/>
-        </w:rPr>
-      </w:pPr>
-      <w:r>
-        <w:rPr>
-          <w:sz w:val="24"/>
-          <w:szCs w:val="24"/>
-        </w:rPr>
-        <w:t>C bietet auch eine hohe Portabilität und eine umfangreiche Unterstützung durch eine aktive Entwicklergemeinschaft. C-Code kann auf einer Vielzahl von Mikroprozessoren und Betriebssystemen ausgeführt werden und ist in der Regel plattformunabhängig. Die C-Standardbibliothek bietet eine Vielzahl von Funktionen, die in der Mikroprozessorprogrammierung häufig verwendet werden, wie z.B. mathematische Funktionen, Ein- und Ausgabe, Zeichenkettenmanipulation und Speicherverwaltung.</w:t>
+        <w:t>Standardbibliothek bietet eine Vielzahl von Funktionen, die in der Mikroprozessorprogrammierung häufig verwendet werden, wie z.B. mathematische Funktionen, Ein- und Ausgabe, Zeichenkettenmanipulation und Speicherverwaltung.</w:t>
       </w:r>
     </w:p>
     <w:p>
@@ -1180,7 +1146,6 @@
           <w:sz w:val="24"/>
           <w:szCs w:val="24"/>
         </w:rPr>
-        <w:lastRenderedPageBreak/>
         <w:t>Jedoch erfordert die Programmierung mit C ein höheres Maß an Erfahrung und technischen Kenntnissen als die Programmierung mit der Arduino IDE. Entwickler müssen in der Lage sein, Code von Grund auf zu schreiben und manuell zu optimieren, was eine höhere Komplexität und ein höheres Maß an Kontrolle erfordert. Dies kann die Entwicklung von Anwendungen in C zeitaufwändiger und komplizierter machen als die Verwendung von vorgefertigten Bibliotheken in der Arduino IDE.</w:t>
       </w:r>
     </w:p>
@@ -1398,8 +1363,54 @@
           <w:sz w:val="24"/>
           <w:szCs w:val="24"/>
         </w:rPr>
+        <w:t xml:space="preserve"> Dazu werden seit mehreren Monaten fast wöchentlich neue Widgets und Funktionen in Flutter hinzugefügt die das App-Development vereinfachen und performanter machen. </w:t>
+      </w:r>
+      <w:proofErr w:type="spellStart"/>
+      <w:r>
+        <w:rPr>
+          <w:sz w:val="24"/>
+          <w:szCs w:val="24"/>
+        </w:rPr>
+        <w:t>React</w:t>
+      </w:r>
+      <w:proofErr w:type="spellEnd"/>
+      <w:r>
+        <w:rPr>
+          <w:sz w:val="24"/>
+          <w:szCs w:val="24"/>
+        </w:rPr>
+        <w:t xml:space="preserve"> hingegen ist ein Framework für die Entwicklung von Webanwendungen, das von Facebook entwickelt wurde. Es basiert auf JavaScript und ermöglicht Entwicklern die Erstellung von ansprechenden und interaktiven Webanwendungen mit einer flexiblen Architektur. </w:t>
+      </w:r>
+      <w:proofErr w:type="spellStart"/>
+      <w:r>
+        <w:rPr>
+          <w:sz w:val="24"/>
+          <w:szCs w:val="24"/>
+        </w:rPr>
+        <w:t>React</w:t>
+      </w:r>
+      <w:proofErr w:type="spellEnd"/>
+      <w:r>
+        <w:rPr>
+          <w:sz w:val="24"/>
+          <w:szCs w:val="24"/>
+        </w:rPr>
+        <w:t xml:space="preserve"> nutzt eine virtuelle DOM-Struktur, die es Entwicklern ermöglicht, schnelle und effiziente Anwendungen zu erstellen.</w:t>
+      </w:r>
+      <w:r>
+        <w:rPr>
+          <w:sz w:val="24"/>
+          <w:szCs w:val="24"/>
+        </w:rPr>
         <w:t xml:space="preserve"> </w:t>
       </w:r>
+      <w:r>
+        <w:rPr>
+          <w:sz w:val="24"/>
+          <w:szCs w:val="24"/>
+        </w:rPr>
+        <w:t xml:space="preserve">Ein wichtiger Unterschied zwischen Flutter und </w:t>
+      </w:r>
       <w:proofErr w:type="spellStart"/>
       <w:r>
         <w:rPr>
@@ -1414,7 +1425,7 @@
           <w:sz w:val="24"/>
           <w:szCs w:val="24"/>
         </w:rPr>
-        <w:t xml:space="preserve"> hingegen ist ein Framework für die Entwicklung von Webanwendungen, das von Facebook entwickelt wurde. Es basiert auf JavaScript und ermöglicht Entwicklern die Erstellung von ansprechenden und interaktiven Webanwendungen mit einer flexiblen Architektur. </w:t>
+        <w:t xml:space="preserve"> ist die Art der Anwendungen, für die sie entwickelt wurden. Flutter wurde speziell für die Entwicklung von mobilen Anwendungen entwickelt, während </w:t>
       </w:r>
       <w:proofErr w:type="spellStart"/>
       <w:r>
@@ -1430,13 +1441,163 @@
           <w:sz w:val="24"/>
           <w:szCs w:val="24"/>
         </w:rPr>
-        <w:t xml:space="preserve"> nutzt eine virtuelle DOM-Struktur, die es Entwicklern ermöglicht, schnelle und effiziente Anwendungen zu erstellen.</w:t>
-      </w:r>
-      <w:r>
-        <w:rPr>
-          <w:sz w:val="24"/>
-          <w:szCs w:val="24"/>
-        </w:rPr>
+        <w:t xml:space="preserve"> in erster Linie für die Entwicklung von Webanwendungen konzipiert wurde. Dies bedeutet, dass Flutter speziell auf die Bedürfnisse von mobilen Endbenutzern zugeschnitten ist</w:t>
+      </w:r>
+      <w:r>
+        <w:rPr>
+          <w:sz w:val="24"/>
+          <w:szCs w:val="24"/>
+        </w:rPr>
+        <w:t xml:space="preserve"> und deswegen den Use-Case dieser Diplomarbeit trifft</w:t>
+      </w:r>
+      <w:r>
+        <w:rPr>
+          <w:sz w:val="24"/>
+          <w:szCs w:val="24"/>
+        </w:rPr>
+        <w:t xml:space="preserve">, während </w:t>
+      </w:r>
+      <w:proofErr w:type="spellStart"/>
+      <w:r>
+        <w:rPr>
+          <w:sz w:val="24"/>
+          <w:szCs w:val="24"/>
+        </w:rPr>
+        <w:t>React</w:t>
+      </w:r>
+      <w:proofErr w:type="spellEnd"/>
+      <w:r>
+        <w:rPr>
+          <w:sz w:val="24"/>
+          <w:szCs w:val="24"/>
+        </w:rPr>
+        <w:t xml:space="preserve"> auf die Bedürfnisse von Webanwendungen ausgerichtet ist.</w:t>
+      </w:r>
+    </w:p>
+    <w:p>
+      <w:pPr>
+        <w:rPr>
+          <w:sz w:val="24"/>
+          <w:szCs w:val="24"/>
+        </w:rPr>
+      </w:pPr>
+      <w:r>
+        <w:rPr>
+          <w:sz w:val="24"/>
+          <w:szCs w:val="24"/>
+        </w:rPr>
+        <w:t xml:space="preserve">Ein weiterer Unterschied zwischen den beiden Frameworks ist die Art der Programmiersprache, die sie verwenden. Flutter verwendet die Programmiersprache Dart, während </w:t>
+      </w:r>
+      <w:proofErr w:type="spellStart"/>
+      <w:r>
+        <w:rPr>
+          <w:sz w:val="24"/>
+          <w:szCs w:val="24"/>
+        </w:rPr>
+        <w:t>React</w:t>
+      </w:r>
+      <w:proofErr w:type="spellEnd"/>
+      <w:r>
+        <w:rPr>
+          <w:sz w:val="24"/>
+          <w:szCs w:val="24"/>
+        </w:rPr>
+        <w:t xml:space="preserve"> auf JavaScript basiert. Obwohl beide Sprachen objektorientiert sind, gibt es einige Unterschiede zwischen ihnen. Dart ist eine statisch typisierte Sprache, während JavaScript eine dynamisch typisierte Sprache ist. Dies bedeutet, dass Dart eine strengere </w:t>
+      </w:r>
+      <w:r>
+        <w:rPr>
+          <w:sz w:val="24"/>
+          <w:szCs w:val="24"/>
+        </w:rPr>
+        <w:lastRenderedPageBreak/>
+        <w:t>Typisierung aufweist, was zu einer höheren Codequalität und -sicherheit führen kann. JavaScript ist jedoch flexibler und einfacher zu erlernen.</w:t>
+      </w:r>
+    </w:p>
+    <w:p>
+      <w:pPr>
+        <w:rPr>
+          <w:sz w:val="24"/>
+          <w:szCs w:val="24"/>
+        </w:rPr>
+      </w:pPr>
+      <w:r>
+        <w:rPr>
+          <w:sz w:val="24"/>
+          <w:szCs w:val="24"/>
+        </w:rPr>
+        <w:t xml:space="preserve">Ein weiterer Unterschied zwischen den beiden Frameworks ist ihre Architektur. Flutter verwendet eine Widget-basierte Architektur, bei der alle UI-Elemente als Widgets dargestellt werden. Dies ermöglicht es Entwicklern, schnell und einfach ansprechende Benutzeroberflächen zu erstellen. </w:t>
+      </w:r>
+      <w:proofErr w:type="spellStart"/>
+      <w:r>
+        <w:rPr>
+          <w:sz w:val="24"/>
+          <w:szCs w:val="24"/>
+        </w:rPr>
+        <w:t>React</w:t>
+      </w:r>
+      <w:proofErr w:type="spellEnd"/>
+      <w:r>
+        <w:rPr>
+          <w:sz w:val="24"/>
+          <w:szCs w:val="24"/>
+        </w:rPr>
+        <w:t xml:space="preserve"> verwendet hingegen eine komponentenbasierte Architektur, bei der UI-Elemente als Komponenten dargestellt werden. Dies ermöglicht es Entwicklern, wiederverwendbare Komponenten zu erstellen und die Code-Organisation zu verbessern.</w:t>
+      </w:r>
+    </w:p>
+    <w:p>
+      <w:pPr>
+        <w:rPr>
+          <w:sz w:val="24"/>
+          <w:szCs w:val="24"/>
+        </w:rPr>
+      </w:pPr>
+      <w:r>
+        <w:rPr>
+          <w:sz w:val="24"/>
+          <w:szCs w:val="24"/>
+        </w:rPr>
+        <w:t xml:space="preserve">Sie unterscheiden sich jedoch nicht nur in der </w:t>
+      </w:r>
+      <w:proofErr w:type="gramStart"/>
+      <w:r>
+        <w:rPr>
+          <w:sz w:val="24"/>
+          <w:szCs w:val="24"/>
+        </w:rPr>
+        <w:t>Architektur</w:t>
+      </w:r>
+      <w:proofErr w:type="gramEnd"/>
+      <w:r>
+        <w:rPr>
+          <w:sz w:val="24"/>
+          <w:szCs w:val="24"/>
+        </w:rPr>
+        <w:t xml:space="preserve"> sondern auch in der </w:t>
+      </w:r>
+      <w:r>
+        <w:rPr>
+          <w:sz w:val="24"/>
+          <w:szCs w:val="24"/>
+        </w:rPr>
+        <w:t xml:space="preserve">Art und Weise, wie sie mit der Plattform interagieren. Flutter verwendet eine eigene Rendering-Engine, die auf der GPU basiert, um eine hohe Leistung und eine schnelle Reaktionszeit zu ermöglichen. </w:t>
+      </w:r>
+      <w:proofErr w:type="spellStart"/>
+      <w:r>
+        <w:rPr>
+          <w:sz w:val="24"/>
+          <w:szCs w:val="24"/>
+        </w:rPr>
+        <w:t>React</w:t>
+      </w:r>
+      <w:proofErr w:type="spellEnd"/>
+      <w:r>
+        <w:rPr>
+          <w:sz w:val="24"/>
+          <w:szCs w:val="24"/>
+        </w:rPr>
+        <w:t xml:space="preserve"> hingegen verwendet eine virtuelle DOM-Struktur, die es Entwicklern ermöglicht, Änderungen an der Benutzeroberfläche schnell zu erfassen und anzuzeigen.</w:t>
+      </w:r>
+      <w:r>
         <w:t xml:space="preserve"> </w:t>
       </w:r>
       <w:r>
@@ -1444,7 +1605,7 @@
           <w:sz w:val="24"/>
           <w:szCs w:val="24"/>
         </w:rPr>
-        <w:t xml:space="preserve">Ein wichtiger Unterschied zwischen Flutter und </w:t>
+        <w:t xml:space="preserve">Die virtuelle DOM besteht aus JavaScript-Objekten, die die verschiedenen HTML-Elemente, Attribute und Inhalte repräsentieren. Diese virtuelle DOM-Struktur wird verwendet, um Änderungen im UI-Design zu verwalten, bevor sie auf dem tatsächlichen HTML-DOM angewendet werden. Dadurch können Änderungen im UI-Design effizienter und schneller durchgeführt werden, da nur die tatsächlich geänderten Teile aktualisiert werden müssen, ohne das gesamte Dokument neu zu rendern. Diese effiziente Handhabung von UI-Design-Änderungen ist eine der Stärken von </w:t>
       </w:r>
       <w:proofErr w:type="spellStart"/>
       <w:r>
@@ -1460,15 +1621,148 @@
           <w:sz w:val="24"/>
           <w:szCs w:val="24"/>
         </w:rPr>
-        <w:t xml:space="preserve"> ist die Art der Anwendungen, für die sie entwickelt wurden. Flutter wurde speziell für </w:t>
-      </w:r>
+        <w:t xml:space="preserve"> im Vergleich zu anderen JavaScript-Frameworks.</w:t>
+      </w:r>
+    </w:p>
+    <w:p>
+      <w:pPr>
+        <w:rPr>
+          <w:sz w:val="24"/>
+          <w:szCs w:val="24"/>
+        </w:rPr>
+      </w:pPr>
+      <w:r>
+        <w:rPr>
+          <w:sz w:val="24"/>
+          <w:szCs w:val="24"/>
+        </w:rPr>
+        <w:t xml:space="preserve">Ein weiterer wichtiger Unterschied zwischen den beiden Frameworks ist die Verfügbarkeit von Bibliotheken und Tools. Flutter bietet eine umfangreiche Sammlung von Widgets und Tools, die speziell für die Entwicklung von mobilen Anwendungen entwickelt wurden. </w:t>
+      </w:r>
+      <w:proofErr w:type="spellStart"/>
+      <w:r>
+        <w:rPr>
+          <w:sz w:val="24"/>
+          <w:szCs w:val="24"/>
+        </w:rPr>
+        <w:t>React</w:t>
+      </w:r>
+      <w:proofErr w:type="spellEnd"/>
+      <w:r>
+        <w:rPr>
+          <w:sz w:val="24"/>
+          <w:szCs w:val="24"/>
+        </w:rPr>
+        <w:t xml:space="preserve"> hingegen hat eine große und aktive Entwicklergemeinschaft, die eine Vielzahl von Bibliotheken und Tools entwickelt hat, die für die Entwicklung von Webanwendungen genutzt werden können.</w:t>
+      </w:r>
+    </w:p>
+    <w:p>
+      <w:pPr>
+        <w:rPr>
+          <w:sz w:val="24"/>
+          <w:szCs w:val="24"/>
+        </w:rPr>
+      </w:pPr>
+    </w:p>
+    <w:p>
+      <w:pPr>
+        <w:rPr>
+          <w:sz w:val="24"/>
+          <w:szCs w:val="24"/>
+        </w:rPr>
+      </w:pPr>
+    </w:p>
+    <w:p>
+      <w:pPr>
+        <w:rPr>
+          <w:sz w:val="24"/>
+          <w:szCs w:val="24"/>
+        </w:rPr>
+      </w:pPr>
+      <w:r>
+        <w:rPr>
+          <w:sz w:val="24"/>
+          <w:szCs w:val="24"/>
+        </w:rPr>
+        <w:t xml:space="preserve">Ein weiterer wichtiger Unterschied ist die Verfügbarkeit von Plattform-Unterstützung. Flutter unterstützt sowohl Android als auch iOS und bietet eine native Leistung auf beiden Plattformen. </w:t>
+      </w:r>
+      <w:proofErr w:type="spellStart"/>
+      <w:r>
+        <w:rPr>
+          <w:sz w:val="24"/>
+          <w:szCs w:val="24"/>
+        </w:rPr>
+        <w:t>React</w:t>
+      </w:r>
+      <w:proofErr w:type="spellEnd"/>
+      <w:r>
+        <w:rPr>
+          <w:sz w:val="24"/>
+          <w:szCs w:val="24"/>
+        </w:rPr>
+        <w:t xml:space="preserve"> hingegen unterstützt Webanwendungen sowie mobile Anwendungen durch die Verwendung von </w:t>
+      </w:r>
+      <w:proofErr w:type="spellStart"/>
+      <w:r>
+        <w:rPr>
+          <w:sz w:val="24"/>
+          <w:szCs w:val="24"/>
+        </w:rPr>
+        <w:t>React</w:t>
+      </w:r>
+      <w:proofErr w:type="spellEnd"/>
+      <w:r>
+        <w:rPr>
+          <w:sz w:val="24"/>
+          <w:szCs w:val="24"/>
+        </w:rPr>
+        <w:t xml:space="preserve"> Native, das jedoch immer noch auf der Web-Technologie basiert.</w:t>
+      </w:r>
+    </w:p>
+    <w:p>
+      <w:pPr>
+        <w:rPr>
+          <w:sz w:val="24"/>
+          <w:szCs w:val="24"/>
+        </w:rPr>
+      </w:pPr>
+      <w:r>
+        <w:rPr>
+          <w:sz w:val="24"/>
+          <w:szCs w:val="24"/>
+        </w:rPr>
+        <w:t xml:space="preserve">In Bezug auf die Entwicklungskosten und die Zeit, die für die Entwicklung benötigt wird, haben beide Frameworks ihre Vor- und Nachteile. Flutter bietet eine schnellere Entwicklungszeit und eine geringere Anzahl von Fehlern, da es auf einer Widget-basierten Architektur basiert und über eine umfangreiche Sammlung von Widgets und Tools verfügt. </w:t>
+      </w:r>
+      <w:proofErr w:type="spellStart"/>
+      <w:r>
+        <w:rPr>
+          <w:sz w:val="24"/>
+          <w:szCs w:val="24"/>
+        </w:rPr>
+        <w:t>React</w:t>
+      </w:r>
+      <w:proofErr w:type="spellEnd"/>
+      <w:r>
+        <w:rPr>
+          <w:sz w:val="24"/>
+          <w:szCs w:val="24"/>
+        </w:rPr>
+        <w:t xml:space="preserve"> hingegen hat eine größere Entwicklergemeinschaft und bietet eine größere Flexibilität in der Entwicklung von Webanwendungen.</w:t>
+      </w:r>
+    </w:p>
+    <w:p>
+      <w:pPr>
+        <w:rPr>
+          <w:sz w:val="24"/>
+          <w:szCs w:val="24"/>
+        </w:rPr>
+      </w:pPr>
       <w:r>
         <w:rPr>
           <w:sz w:val="24"/>
           <w:szCs w:val="24"/>
         </w:rPr>
         <w:lastRenderedPageBreak/>
-        <w:t xml:space="preserve">die Entwicklung von mobilen Anwendungen entwickelt, während </w:t>
+        <w:t xml:space="preserve">Zusammenfassend kann gesagt werden, dass Flutter und </w:t>
       </w:r>
       <w:proofErr w:type="spellStart"/>
       <w:r>
@@ -1484,7 +1778,21 @@
           <w:sz w:val="24"/>
           <w:szCs w:val="24"/>
         </w:rPr>
-        <w:t xml:space="preserve"> in erster Linie für die Entwicklung von Webanwendungen konzipiert wurde. Dies bedeutet, dass Flutter speziell auf die Bedürfnisse von mobilen Endbenutzern zugeschnitten ist, während </w:t>
+        <w:t xml:space="preserve"> beide starke Frameworks für die Entwicklung von mobilen Anwendungen und Webanwendungen sind. Flutter ist speziell auf die Bedürfnisse von mobilen</w:t>
+      </w:r>
+      <w:r>
+        <w:rPr>
+          <w:sz w:val="24"/>
+          <w:szCs w:val="24"/>
+        </w:rPr>
+        <w:t xml:space="preserve"> </w:t>
+      </w:r>
+      <w:r>
+        <w:rPr>
+          <w:sz w:val="24"/>
+          <w:szCs w:val="24"/>
+        </w:rPr>
+        <w:t xml:space="preserve">Endbenutzern zugeschnitten und verwendet eine eigene Rendering-Engine, um eine hohe Leistung zu gewährleisten. </w:t>
       </w:r>
       <w:proofErr w:type="spellStart"/>
       <w:r>
@@ -1500,325 +1808,14 @@
           <w:sz w:val="24"/>
           <w:szCs w:val="24"/>
         </w:rPr>
-        <w:t xml:space="preserve"> auf die Bedürfnisse von Webanwendungen ausgerichtet ist.</w:t>
-      </w:r>
-    </w:p>
-    <w:p>
-      <w:pPr>
-        <w:rPr>
-          <w:sz w:val="24"/>
-          <w:szCs w:val="24"/>
-        </w:rPr>
-      </w:pPr>
-      <w:r>
-        <w:rPr>
-          <w:sz w:val="24"/>
-          <w:szCs w:val="24"/>
-        </w:rPr>
-        <w:t xml:space="preserve">Ein weiterer Unterschied zwischen den beiden Frameworks ist die Art der Programmiersprache, die sie verwenden. Flutter verwendet die Programmiersprache Dart, während </w:t>
-      </w:r>
-      <w:proofErr w:type="spellStart"/>
-      <w:r>
-        <w:rPr>
-          <w:sz w:val="24"/>
-          <w:szCs w:val="24"/>
-        </w:rPr>
-        <w:t>React</w:t>
-      </w:r>
-      <w:proofErr w:type="spellEnd"/>
-      <w:r>
-        <w:rPr>
-          <w:sz w:val="24"/>
-          <w:szCs w:val="24"/>
-        </w:rPr>
-        <w:t xml:space="preserve"> auf JavaScript basiert. Obwohl beide Sprachen objektorientiert sind, gibt es einige Unterschiede zwischen ihnen. Dart ist eine statisch typisierte Sprache, während JavaScript eine dynamisch typisierte Sprache ist. Dies bedeutet, dass Dart eine strengere Typisierung aufweist, was zu einer höheren Codequalität und -sicherheit führen kann. JavaScript ist jedoch flexibler und einfacher zu erlernen.</w:t>
-      </w:r>
-    </w:p>
-    <w:p>
-      <w:pPr>
-        <w:rPr>
-          <w:sz w:val="24"/>
-          <w:szCs w:val="24"/>
-        </w:rPr>
-      </w:pPr>
-      <w:r>
-        <w:rPr>
-          <w:sz w:val="24"/>
-          <w:szCs w:val="24"/>
-        </w:rPr>
-        <w:t xml:space="preserve">Ein weiterer Unterschied zwischen den beiden Frameworks ist ihre Architektur. Flutter verwendet eine Widget-basierte Architektur, bei der alle UI-Elemente als Widgets dargestellt werden. Dies ermöglicht es Entwicklern, schnell und einfach ansprechende Benutzeroberflächen zu erstellen. </w:t>
-      </w:r>
-      <w:proofErr w:type="spellStart"/>
-      <w:r>
-        <w:rPr>
-          <w:sz w:val="24"/>
-          <w:szCs w:val="24"/>
-        </w:rPr>
-        <w:t>React</w:t>
-      </w:r>
-      <w:proofErr w:type="spellEnd"/>
-      <w:r>
-        <w:rPr>
-          <w:sz w:val="24"/>
-          <w:szCs w:val="24"/>
-        </w:rPr>
-        <w:t xml:space="preserve"> verwendet hingegen eine komponentenbasierte Architektur, bei der UI-Elemente als Komponenten dargestellt werden. Dies ermöglicht es Entwicklern, wiederverwendbare Komponenten zu erstellen und die Code-Organisation zu verbessern.</w:t>
-      </w:r>
-    </w:p>
-    <w:p>
-      <w:pPr>
-        <w:rPr>
-          <w:sz w:val="24"/>
-          <w:szCs w:val="24"/>
-        </w:rPr>
-      </w:pPr>
-      <w:r>
-        <w:rPr>
-          <w:sz w:val="24"/>
-          <w:szCs w:val="24"/>
-        </w:rPr>
-        <w:t xml:space="preserve">Ein weiterer wichtiger Unterschied zwischen den beiden Frameworks ist die Art und Weise, wie sie mit der Plattform interagieren. Flutter verwendet eine eigene Rendering-Engine, die auf der GPU basiert, um eine hohe Leistung und eine schnelle Reaktionszeit zu ermöglichen. </w:t>
-      </w:r>
-      <w:proofErr w:type="spellStart"/>
-      <w:r>
-        <w:rPr>
-          <w:sz w:val="24"/>
-          <w:szCs w:val="24"/>
-        </w:rPr>
-        <w:t>React</w:t>
-      </w:r>
-      <w:proofErr w:type="spellEnd"/>
-      <w:r>
-        <w:rPr>
-          <w:sz w:val="24"/>
-          <w:szCs w:val="24"/>
-        </w:rPr>
-        <w:t xml:space="preserve"> hingegen verwendet eine virtuelle DOM-Struktur, die es Entwicklern ermöglicht, Änderungen an der Benutzeroberfläche schnell zu erfassen und anzuzeigen.</w:t>
-      </w:r>
-    </w:p>
-    <w:p>
-      <w:pPr>
-        <w:rPr>
-          <w:sz w:val="24"/>
-          <w:szCs w:val="24"/>
-        </w:rPr>
-      </w:pPr>
-      <w:r>
-        <w:rPr>
-          <w:sz w:val="24"/>
-          <w:szCs w:val="24"/>
-        </w:rPr>
-        <w:t xml:space="preserve">Zusammenfassend kann gesagt werden, dass Flutter und </w:t>
-      </w:r>
-      <w:proofErr w:type="spellStart"/>
-      <w:r>
-        <w:rPr>
-          <w:sz w:val="24"/>
-          <w:szCs w:val="24"/>
-        </w:rPr>
-        <w:t>React</w:t>
-      </w:r>
-      <w:proofErr w:type="spellEnd"/>
-      <w:r>
-        <w:rPr>
-          <w:sz w:val="24"/>
-          <w:szCs w:val="24"/>
-        </w:rPr>
-        <w:t xml:space="preserve"> beide starke Frameworks für die Entwicklung von mobilen Anwendungen und Webanwendungen sind. Flutter ist speziell auf die Bedürfnisse von mobilen</w:t>
-      </w:r>
-      <w:r>
-        <w:rPr>
-          <w:sz w:val="24"/>
-          <w:szCs w:val="24"/>
-        </w:rPr>
-        <w:t xml:space="preserve"> </w:t>
-      </w:r>
-      <w:r>
-        <w:rPr>
-          <w:sz w:val="24"/>
-          <w:szCs w:val="24"/>
-        </w:rPr>
-        <w:t xml:space="preserve">Endbenutzern zugeschnitten und verwendet eine eigene Rendering-Engine, um eine hohe Leistung zu gewährleisten. </w:t>
-      </w:r>
-      <w:proofErr w:type="spellStart"/>
-      <w:r>
-        <w:rPr>
-          <w:sz w:val="24"/>
-          <w:szCs w:val="24"/>
-        </w:rPr>
-        <w:t>React</w:t>
-      </w:r>
-      <w:proofErr w:type="spellEnd"/>
-      <w:r>
-        <w:rPr>
-          <w:sz w:val="24"/>
-          <w:szCs w:val="24"/>
-        </w:rPr>
         <w:t xml:space="preserve"> hingegen ist auf die Entwicklung von Webanwendungen ausgerichtet und nutzt eine virtuelle DOM-Struktur, um schnell auf Änderungen in der Benutzeroberfläche zu reagieren.</w:t>
       </w:r>
-    </w:p>
-    <w:p>
-      <w:pPr>
-        <w:rPr>
-          <w:sz w:val="24"/>
-          <w:szCs w:val="24"/>
-        </w:rPr>
-      </w:pPr>
-      <w:r>
-        <w:rPr>
-          <w:sz w:val="24"/>
-          <w:szCs w:val="24"/>
-        </w:rPr>
-        <w:t xml:space="preserve">Ein weiterer wichtiger Unterschied zwischen den beiden Frameworks ist die Verfügbarkeit von Bibliotheken und Tools. Flutter bietet eine umfangreiche Sammlung von Widgets und Tools, die speziell für die Entwicklung von mobilen Anwendungen entwickelt wurden. </w:t>
-      </w:r>
-      <w:proofErr w:type="spellStart"/>
-      <w:r>
-        <w:rPr>
-          <w:sz w:val="24"/>
-          <w:szCs w:val="24"/>
-        </w:rPr>
-        <w:t>React</w:t>
-      </w:r>
-      <w:proofErr w:type="spellEnd"/>
-      <w:r>
-        <w:rPr>
-          <w:sz w:val="24"/>
-          <w:szCs w:val="24"/>
-        </w:rPr>
-        <w:t xml:space="preserve"> hingegen hat eine große und aktive Entwicklergemeinschaft, die eine Vielzahl von Bibliotheken und Tools entwickelt hat, die für die Entwicklung von Webanwendungen genutzt werden können.</w:t>
-      </w:r>
-    </w:p>
-    <w:p>
-      <w:pPr>
-        <w:rPr>
-          <w:sz w:val="24"/>
-          <w:szCs w:val="24"/>
-        </w:rPr>
-      </w:pPr>
-      <w:r>
-        <w:rPr>
-          <w:sz w:val="24"/>
-          <w:szCs w:val="24"/>
-        </w:rPr>
-        <w:t xml:space="preserve">Ein weiterer wichtiger Unterschied ist die Verfügbarkeit von Plattform-Unterstützung. Flutter unterstützt sowohl Android als auch iOS und bietet eine native Leistung auf beiden Plattformen. </w:t>
-      </w:r>
-      <w:proofErr w:type="spellStart"/>
-      <w:r>
-        <w:rPr>
-          <w:sz w:val="24"/>
-          <w:szCs w:val="24"/>
-        </w:rPr>
-        <w:t>React</w:t>
-      </w:r>
-      <w:proofErr w:type="spellEnd"/>
-      <w:r>
-        <w:rPr>
-          <w:sz w:val="24"/>
-          <w:szCs w:val="24"/>
-        </w:rPr>
-        <w:t xml:space="preserve"> hingegen unterstützt Webanwendungen sowie mobile Anwendungen durch die Verwendung von </w:t>
-      </w:r>
-      <w:proofErr w:type="spellStart"/>
-      <w:r>
-        <w:rPr>
-          <w:sz w:val="24"/>
-          <w:szCs w:val="24"/>
-        </w:rPr>
-        <w:t>React</w:t>
-      </w:r>
-      <w:proofErr w:type="spellEnd"/>
-      <w:r>
-        <w:rPr>
-          <w:sz w:val="24"/>
-          <w:szCs w:val="24"/>
-        </w:rPr>
-        <w:t xml:space="preserve"> Native, das jedoch immer noch auf der Web-Technologie basiert.</w:t>
-      </w:r>
-    </w:p>
-    <w:p>
-      <w:pPr>
-        <w:rPr>
-          <w:sz w:val="24"/>
-          <w:szCs w:val="24"/>
-        </w:rPr>
-      </w:pPr>
-      <w:r>
-        <w:rPr>
-          <w:sz w:val="24"/>
-          <w:szCs w:val="24"/>
-        </w:rPr>
-        <w:lastRenderedPageBreak/>
-        <w:t xml:space="preserve">In Bezug auf die Entwicklungskosten und die Zeit, die für die Entwicklung benötigt wird, haben beide Frameworks ihre Vor- und Nachteile. Flutter bietet eine schnellere Entwicklungszeit und eine geringere Anzahl von Fehlern, da es auf einer Widget-basierten Architektur basiert und über eine umfangreiche Sammlung von Widgets und Tools verfügt. </w:t>
-      </w:r>
-      <w:proofErr w:type="spellStart"/>
-      <w:r>
-        <w:rPr>
-          <w:sz w:val="24"/>
-          <w:szCs w:val="24"/>
-        </w:rPr>
-        <w:t>React</w:t>
-      </w:r>
-      <w:proofErr w:type="spellEnd"/>
-      <w:r>
-        <w:rPr>
-          <w:sz w:val="24"/>
-          <w:szCs w:val="24"/>
-        </w:rPr>
-        <w:t xml:space="preserve"> hingegen hat eine größere Entwicklergemeinschaft und bietet eine größere Flexibilität in der Entwicklung von Webanwendungen.</w:t>
-      </w:r>
-    </w:p>
-    <w:p>
-      <w:pPr>
-        <w:rPr>
-          <w:sz w:val="24"/>
-          <w:szCs w:val="24"/>
-        </w:rPr>
-      </w:pPr>
-      <w:r>
-        <w:rPr>
-          <w:sz w:val="24"/>
-          <w:szCs w:val="24"/>
-        </w:rPr>
-        <w:t xml:space="preserve">Zusammenfassend können wir sagen, dass Flutter und </w:t>
-      </w:r>
-      <w:proofErr w:type="spellStart"/>
-      <w:r>
-        <w:rPr>
-          <w:sz w:val="24"/>
-          <w:szCs w:val="24"/>
-        </w:rPr>
-        <w:t>React</w:t>
-      </w:r>
-      <w:proofErr w:type="spellEnd"/>
-      <w:r>
-        <w:rPr>
-          <w:sz w:val="24"/>
-          <w:szCs w:val="24"/>
-        </w:rPr>
-        <w:t xml:space="preserve"> beide starke Frameworks für die Entwicklung von mobilen Anwendungen und Webanwendungen sind, die für unterschiedliche Anwendungen und Entwicklungsprojekte geeignet sind. Flutter ist ideal für die Entwicklung von mobilen Anwendungen und bietet eine hohe Leistung und schnelle Entwicklung, während </w:t>
-      </w:r>
-      <w:proofErr w:type="spellStart"/>
-      <w:r>
-        <w:rPr>
-          <w:sz w:val="24"/>
-          <w:szCs w:val="24"/>
-        </w:rPr>
-        <w:t>React</w:t>
-      </w:r>
-      <w:proofErr w:type="spellEnd"/>
-      <w:r>
-        <w:rPr>
-          <w:sz w:val="24"/>
-          <w:szCs w:val="24"/>
-        </w:rPr>
-        <w:t xml:space="preserve"> hervorragend für die Entwicklung von Webanwendungen geeignet ist und eine größere Flexibilität und Unterstützung durch eine aktive Entwicklergemeinschaft bietet. Entwickler sollten die Vor- und Nachteile beider Frameworks berücksichtigen und die Wahl des Frameworks anhand der spezifischen Anforderungen des Projekts treffen.</w:t>
-      </w:r>
-      <w:r>
-        <w:rPr>
-          <w:sz w:val="24"/>
-          <w:szCs w:val="24"/>
-        </w:rPr>
-        <w:t xml:space="preserve"> </w:t>
+      <w:r>
+        <w:rPr>
+          <w:sz w:val="24"/>
+          <w:szCs w:val="24"/>
+        </w:rPr>
+        <w:t xml:space="preserve"> Im Zuge dieses Projektes war aber Flutter als Gesamtpacket attraktiver.</w:t>
       </w:r>
     </w:p>
     <w:p>
@@ -2001,61 +1998,61 @@
           <w:sz w:val="24"/>
           <w:szCs w:val="24"/>
         </w:rPr>
+        <w:t>Angular</w:t>
+      </w:r>
+      <w:proofErr w:type="gramEnd"/>
+      <w:r>
+        <w:rPr>
+          <w:sz w:val="24"/>
+          <w:szCs w:val="24"/>
+        </w:rPr>
+        <w:t xml:space="preserve"> und </w:t>
+      </w:r>
+      <w:proofErr w:type="spellStart"/>
+      <w:r>
+        <w:rPr>
+          <w:sz w:val="24"/>
+          <w:szCs w:val="24"/>
+        </w:rPr>
+        <w:t>React</w:t>
+      </w:r>
+      <w:proofErr w:type="spellEnd"/>
+      <w:r>
+        <w:rPr>
+          <w:sz w:val="24"/>
+          <w:szCs w:val="24"/>
+        </w:rPr>
+        <w:t>. Dies macht Visual Studio Code zu einer beliebten Wahl für Entwickler, die an Projekten mit verschiedenen Programmiersprachen arbeiten.</w:t>
+      </w:r>
+    </w:p>
+    <w:p>
+      <w:pPr>
+        <w:rPr>
+          <w:sz w:val="24"/>
+          <w:szCs w:val="24"/>
+        </w:rPr>
+      </w:pPr>
+      <w:r>
+        <w:rPr>
+          <w:sz w:val="24"/>
+          <w:szCs w:val="24"/>
+        </w:rPr>
+        <w:t>Eine der wichtigsten Funktionen von Visual Studio Code ist seine Debugger-Unterstützung. Es bietet eine robuste Debugger-Engine, die es Entwicklern ermöglicht, Fehler in ihrem Code schnell und effizient zu finden und zu beheben. Der Debugger von Visual Studio Code bietet auch eine Live-Datenansicht, die es Entwicklern ermöglicht, den aktuellen Zustand ihres Codes in Echtzeit zu überwachen.</w:t>
+      </w:r>
+    </w:p>
+    <w:p>
+      <w:pPr>
+        <w:rPr>
+          <w:sz w:val="24"/>
+          <w:szCs w:val="24"/>
+        </w:rPr>
+      </w:pPr>
+      <w:r>
+        <w:rPr>
+          <w:sz w:val="24"/>
+          <w:szCs w:val="24"/>
+        </w:rPr>
         <w:lastRenderedPageBreak/>
-        <w:t>Angular</w:t>
-      </w:r>
-      <w:proofErr w:type="gramEnd"/>
-      <w:r>
-        <w:rPr>
-          <w:sz w:val="24"/>
-          <w:szCs w:val="24"/>
-        </w:rPr>
-        <w:t xml:space="preserve"> und </w:t>
-      </w:r>
-      <w:proofErr w:type="spellStart"/>
-      <w:r>
-        <w:rPr>
-          <w:sz w:val="24"/>
-          <w:szCs w:val="24"/>
-        </w:rPr>
-        <w:t>React</w:t>
-      </w:r>
-      <w:proofErr w:type="spellEnd"/>
-      <w:r>
-        <w:rPr>
-          <w:sz w:val="24"/>
-          <w:szCs w:val="24"/>
-        </w:rPr>
-        <w:t>. Dies macht Visual Studio Code zu einer beliebten Wahl für Entwickler, die an Projekten mit verschiedenen Programmiersprachen arbeiten.</w:t>
-      </w:r>
-    </w:p>
-    <w:p>
-      <w:pPr>
-        <w:rPr>
-          <w:sz w:val="24"/>
-          <w:szCs w:val="24"/>
-        </w:rPr>
-      </w:pPr>
-      <w:r>
-        <w:rPr>
-          <w:sz w:val="24"/>
-          <w:szCs w:val="24"/>
-        </w:rPr>
-        <w:t>Eine der wichtigsten Funktionen von Visual Studio Code ist seine Debugger-Unterstützung. Es bietet eine robuste Debugger-Engine, die es Entwicklern ermöglicht, Fehler in ihrem Code schnell und effizient zu finden und zu beheben. Der Debugger von Visual Studio Code bietet auch eine Live-Datenansicht, die es Entwicklern ermöglicht, den aktuellen Zustand ihres Codes in Echtzeit zu überwachen.</w:t>
-      </w:r>
-    </w:p>
-    <w:p>
-      <w:pPr>
-        <w:rPr>
-          <w:sz w:val="24"/>
-          <w:szCs w:val="24"/>
-        </w:rPr>
-      </w:pPr>
-      <w:r>
-        <w:rPr>
-          <w:sz w:val="24"/>
-          <w:szCs w:val="24"/>
-        </w:rPr>
         <w:t xml:space="preserve">Ein weiteres wichtiges Merkmal von Visual Studio Code ist die Integration mit </w:t>
       </w:r>
       <w:proofErr w:type="spellStart"/>
@@ -2226,38 +2223,38 @@
           <w:sz w:val="24"/>
           <w:szCs w:val="24"/>
         </w:rPr>
+        <w:t xml:space="preserve">Zusammenfassend bietet Visual Studio Code eine leistungsstarke und benutzerfreundliche Entwicklungsumgebung mit einer Vielzahl von Funktionen und Erweiterungen. Es unterstützt eine Vielzahl von Programmiersprachen und Frameworks, bietet eine robuste Debugger-Unterstützung, </w:t>
+      </w:r>
+      <w:proofErr w:type="spellStart"/>
+      <w:r>
+        <w:rPr>
+          <w:sz w:val="24"/>
+          <w:szCs w:val="24"/>
+        </w:rPr>
+        <w:t>Git</w:t>
+      </w:r>
+      <w:proofErr w:type="spellEnd"/>
+      <w:r>
+        <w:rPr>
+          <w:sz w:val="24"/>
+          <w:szCs w:val="24"/>
+        </w:rPr>
+        <w:t>-Integration und die Möglichkeit, Code in Echtzeit mit anderen Entwicklern zu teilen. Mit seiner plattformübergreifenden Unterstützung, der Lokalisierung von Code und der Integration mit Azure ist Visual Studio Code eine ideale Wahl für Entwickler, die eine flexible und anpassbare Entwicklungsumgebung benötigen.</w:t>
+      </w:r>
+    </w:p>
+    <w:p>
+      <w:pPr>
+        <w:rPr>
+          <w:sz w:val="24"/>
+          <w:szCs w:val="24"/>
+        </w:rPr>
+      </w:pPr>
+      <w:r>
+        <w:rPr>
+          <w:sz w:val="24"/>
+          <w:szCs w:val="24"/>
+        </w:rPr>
         <w:lastRenderedPageBreak/>
-        <w:t xml:space="preserve">Zusammenfassend bietet Visual Studio Code eine leistungsstarke und benutzerfreundliche Entwicklungsumgebung mit einer Vielzahl von Funktionen und Erweiterungen. Es unterstützt eine Vielzahl von Programmiersprachen und Frameworks, bietet eine robuste Debugger-Unterstützung, </w:t>
-      </w:r>
-      <w:proofErr w:type="spellStart"/>
-      <w:r>
-        <w:rPr>
-          <w:sz w:val="24"/>
-          <w:szCs w:val="24"/>
-        </w:rPr>
-        <w:t>Git</w:t>
-      </w:r>
-      <w:proofErr w:type="spellEnd"/>
-      <w:r>
-        <w:rPr>
-          <w:sz w:val="24"/>
-          <w:szCs w:val="24"/>
-        </w:rPr>
-        <w:t>-Integration und die Möglichkeit, Code in Echtzeit mit anderen Entwicklern zu teilen. Mit seiner plattformübergreifenden Unterstützung, der Lokalisierung von Code und der Integration mit Azure ist Visual Studio Code eine ideale Wahl für Entwickler, die eine flexible und anpassbare Entwicklungsumgebung benötigen.</w:t>
-      </w:r>
-    </w:p>
-    <w:p>
-      <w:pPr>
-        <w:rPr>
-          <w:sz w:val="24"/>
-          <w:szCs w:val="24"/>
-        </w:rPr>
-      </w:pPr>
-      <w:r>
-        <w:rPr>
-          <w:sz w:val="24"/>
-          <w:szCs w:val="24"/>
-        </w:rPr>
         <w:t>Ein weiterer wichtiger Vorteil von Visual Studio Code ist seine Erweiterbarkeit. Entwickler können leicht Erweiterungen erstellen oder herunterladen, um die IDE an ihre spezifischen Bedürfnisse anzupassen. Visual Studio Code bietet eine umfangreiche Sammlung von Erweiterungen, die von der Community erstellt wurden, um die Funktionalität der IDE zu erweitern. Die Erweiterungen reichen von Code-</w:t>
       </w:r>
       <w:proofErr w:type="spellStart"/>
@@ -2372,15 +2369,84 @@
           <w:sz w:val="32"/>
           <w:szCs w:val="32"/>
         </w:rPr>
-        <w:t xml:space="preserve"> Verbaute </w:t>
-      </w:r>
-      <w:r>
+        <w:t xml:space="preserve"> </w:t>
+      </w:r>
+    </w:p>
+    <w:p>
+      <w:pPr>
+        <w:ind w:firstLine="708"/>
+        <w:jc w:val="center"/>
         <w:rPr>
           <w:b/>
           <w:bCs/>
           <w:sz w:val="32"/>
           <w:szCs w:val="32"/>
         </w:rPr>
+      </w:pPr>
+    </w:p>
+    <w:p>
+      <w:pPr>
+        <w:ind w:firstLine="708"/>
+        <w:jc w:val="center"/>
+        <w:rPr>
+          <w:b/>
+          <w:bCs/>
+          <w:sz w:val="32"/>
+          <w:szCs w:val="32"/>
+        </w:rPr>
+      </w:pPr>
+    </w:p>
+    <w:p>
+      <w:pPr>
+        <w:ind w:firstLine="708"/>
+        <w:jc w:val="center"/>
+        <w:rPr>
+          <w:b/>
+          <w:bCs/>
+          <w:sz w:val="32"/>
+          <w:szCs w:val="32"/>
+        </w:rPr>
+      </w:pPr>
+    </w:p>
+    <w:p>
+      <w:pPr>
+        <w:ind w:firstLine="708"/>
+        <w:jc w:val="center"/>
+        <w:rPr>
+          <w:b/>
+          <w:bCs/>
+          <w:sz w:val="32"/>
+          <w:szCs w:val="32"/>
+        </w:rPr>
+      </w:pPr>
+    </w:p>
+    <w:p>
+      <w:pPr>
+        <w:ind w:firstLine="708"/>
+        <w:jc w:val="center"/>
+        <w:rPr>
+          <w:b/>
+          <w:bCs/>
+          <w:sz w:val="32"/>
+          <w:szCs w:val="32"/>
+        </w:rPr>
+      </w:pPr>
+      <w:r>
+        <w:rPr>
+          <w:b/>
+          <w:bCs/>
+          <w:sz w:val="32"/>
+          <w:szCs w:val="32"/>
+        </w:rPr>
+        <w:t xml:space="preserve">Verbaute </w:t>
+      </w:r>
+      <w:r>
+        <w:rPr>
+          <w:b/>
+          <w:bCs/>
+          <w:sz w:val="32"/>
+          <w:szCs w:val="32"/>
+        </w:rPr>
         <w:t>Sensoren:</w:t>
       </w:r>
     </w:p>
@@ -2432,7 +2498,15 @@
           <w:sz w:val="24"/>
           <w:szCs w:val="24"/>
         </w:rPr>
-        <w:t>Der DS18B20 besteht aus einem temperaturabhängigen Sensor, einem Analog-Digital-Wandler (ADC) und einer seriellen Schnittstelle. Der Sensor ist in einem wasserdichten Edelstahlgehäuse untergebracht, das ihn vor äußeren Einflüssen wie Feuchtigkeit, Staub und Schmutz schützt. Der ADC wandelt das analoge Ausgangssignal des Sensors in ein digitales Signal um, das über die serielle Schnittstelle übertragen wird.</w:t>
+        <w:t xml:space="preserve">Der DS18B20 besteht aus einem temperaturabhängigen Sensor, einem Analog-Digital-Wandler (ADC) und einer seriellen Schnittstelle. Der Sensor ist in einem wasserdichten Edelstahlgehäuse untergebracht, das ihn vor äußeren Einflüssen wie Feuchtigkeit, Staub und </w:t>
+      </w:r>
+      <w:r>
+        <w:rPr>
+          <w:sz w:val="24"/>
+          <w:szCs w:val="24"/>
+        </w:rPr>
+        <w:lastRenderedPageBreak/>
+        <w:t>Schmutz schützt. Der ADC wandelt das analoge Ausgangssignal des Sensors in ein digitales Signal um, das über die serielle Schnittstelle übertragen wird.</w:t>
       </w:r>
     </w:p>
     <w:p>
@@ -2448,7 +2522,6 @@
           <w:sz w:val="24"/>
           <w:szCs w:val="24"/>
         </w:rPr>
-        <w:lastRenderedPageBreak/>
         <w:t xml:space="preserve">Der DS18B20 bietet eine hohe Genauigkeit mit einer Auflösung von bis zu 12 Bit und einer Genauigkeit von ±0,5°C im Temperaturbereich von -10°C bis +85°C. Der Sensor bietet auch eine schnelle Reaktionszeit mit einer Konvertierungsrate von bis zu 750 </w:t>
       </w:r>
       <w:proofErr w:type="spellStart"/>
@@ -2708,15 +2781,8 @@
           <w:sz w:val="24"/>
           <w:szCs w:val="24"/>
         </w:rPr>
-        <w:t xml:space="preserve">Ein weiterer Vorteil des E-201-C pH-Sensors ist seine hohe Stabilität und Haltbarkeit. Die pH-sensible Membran ist chemisch inert und widerstandsfähig gegenüber Korrosion und </w:t>
-      </w:r>
-      <w:r>
-        <w:rPr>
-          <w:sz w:val="24"/>
-          <w:szCs w:val="24"/>
-        </w:rPr>
         <w:lastRenderedPageBreak/>
-        <w:t>Abnutzung. Dies gewährleistet eine lange Lebensdauer des Sensors und eine genaue Messung über einen längeren Zeitraum.</w:t>
+        <w:t>Ein weiterer Vorteil des E-201-C pH-Sensors ist seine hohe Stabilität und Haltbarkeit. Die pH-sensible Membran ist chemisch inert und widerstandsfähig gegenüber Korrosion und Abnutzung. Dies gewährleistet eine lange Lebensdauer des Sensors und eine genaue Messung über einen längeren Zeitraum.</w:t>
       </w:r>
     </w:p>
     <w:p>
@@ -3023,7 +3089,6 @@
           <w:sz w:val="28"/>
           <w:szCs w:val="28"/>
         </w:rPr>
-        <w:lastRenderedPageBreak/>
         <w:t>Beschleunigungssensor:</w:t>
       </w:r>
     </w:p>
@@ -3108,134 +3173,6 @@
           <w:szCs w:val="24"/>
         </w:rPr>
       </w:pPr>
-    </w:p>
-    <w:p>
-      <w:pPr>
-        <w:rPr>
-          <w:sz w:val="24"/>
-          <w:szCs w:val="24"/>
-        </w:rPr>
-      </w:pPr>
-    </w:p>
-    <w:p>
-      <w:pPr>
-        <w:rPr>
-          <w:sz w:val="24"/>
-          <w:szCs w:val="24"/>
-        </w:rPr>
-      </w:pPr>
-    </w:p>
-    <w:p>
-      <w:pPr>
-        <w:rPr>
-          <w:sz w:val="24"/>
-          <w:szCs w:val="24"/>
-        </w:rPr>
-      </w:pPr>
-    </w:p>
-    <w:p>
-      <w:pPr>
-        <w:rPr>
-          <w:sz w:val="24"/>
-          <w:szCs w:val="24"/>
-        </w:rPr>
-      </w:pPr>
-    </w:p>
-    <w:p>
-      <w:pPr>
-        <w:rPr>
-          <w:sz w:val="24"/>
-          <w:szCs w:val="24"/>
-        </w:rPr>
-      </w:pPr>
-    </w:p>
-    <w:p>
-      <w:pPr>
-        <w:rPr>
-          <w:sz w:val="24"/>
-          <w:szCs w:val="24"/>
-        </w:rPr>
-      </w:pPr>
-    </w:p>
-    <w:p>
-      <w:pPr>
-        <w:rPr>
-          <w:sz w:val="24"/>
-          <w:szCs w:val="24"/>
-        </w:rPr>
-      </w:pPr>
-    </w:p>
-    <w:p>
-      <w:pPr>
-        <w:rPr>
-          <w:sz w:val="24"/>
-          <w:szCs w:val="24"/>
-        </w:rPr>
-      </w:pPr>
-    </w:p>
-    <w:p>
-      <w:pPr>
-        <w:rPr>
-          <w:sz w:val="24"/>
-          <w:szCs w:val="24"/>
-        </w:rPr>
-      </w:pPr>
-    </w:p>
-    <w:p>
-      <w:pPr>
-        <w:rPr>
-          <w:sz w:val="24"/>
-          <w:szCs w:val="24"/>
-        </w:rPr>
-      </w:pPr>
-    </w:p>
-    <w:p>
-      <w:pPr>
-        <w:rPr>
-          <w:sz w:val="24"/>
-          <w:szCs w:val="24"/>
-        </w:rPr>
-      </w:pPr>
-    </w:p>
-    <w:p>
-      <w:pPr>
-        <w:rPr>
-          <w:sz w:val="24"/>
-          <w:szCs w:val="24"/>
-        </w:rPr>
-      </w:pPr>
-    </w:p>
-    <w:p>
-      <w:pPr>
-        <w:rPr>
-          <w:sz w:val="24"/>
-          <w:szCs w:val="24"/>
-        </w:rPr>
-      </w:pPr>
-    </w:p>
-    <w:p>
-      <w:pPr>
-        <w:rPr>
-          <w:sz w:val="24"/>
-          <w:szCs w:val="24"/>
-        </w:rPr>
-      </w:pPr>
-    </w:p>
-    <w:p>
-      <w:pPr>
-        <w:rPr>
-          <w:sz w:val="24"/>
-          <w:szCs w:val="24"/>
-        </w:rPr>
-      </w:pPr>
-    </w:p>
-    <w:p>
-      <w:pPr>
-        <w:rPr>
-          <w:sz w:val="24"/>
-          <w:szCs w:val="24"/>
-        </w:rPr>
-      </w:pPr>
       <w:r>
         <w:rPr>
           <w:sz w:val="24"/>
@@ -3272,7 +3209,21 @@
           <w:sz w:val="24"/>
           <w:szCs w:val="24"/>
         </w:rPr>
-        <w:t xml:space="preserve">“ für das Frontend und die „Arduino IDE“ für das Backend verwendet und sich in die neue Software eingearbeitet. Nach den ersten Versuchen die Anforderungen der Diplomarbeit in diesen Umgebungen umzusetzen, wurde klar, dass diese die beste Lösung darstellen. </w:t>
+        <w:t>“ für das Frontend und die „Arduino IDE“ für das Backend verwendet und sich in die Software eingearbeitet. Nach den ersten Versuchen die Anforderungen der Diplomarbeit in diesen Umgebungen umzusetzen, wurde klar, dass diese die</w:t>
+      </w:r>
+      <w:r>
+        <w:rPr>
+          <w:sz w:val="24"/>
+          <w:szCs w:val="24"/>
+        </w:rPr>
+        <w:t xml:space="preserve"> nicht</w:t>
+      </w:r>
+      <w:r>
+        <w:rPr>
+          <w:sz w:val="24"/>
+          <w:szCs w:val="24"/>
+        </w:rPr>
+        <w:t xml:space="preserve"> beste Lösung darstellen. </w:t>
       </w:r>
       <w:proofErr w:type="spellStart"/>
       <w:r>
@@ -3304,7 +3255,49 @@
           <w:sz w:val="24"/>
           <w:szCs w:val="24"/>
         </w:rPr>
-        <w:t xml:space="preserve">“ wurde daraufhin durch Flutter ersetzt. Bei der Arduino DIE stellte sich </w:t>
+        <w:t xml:space="preserve">“ wurde daraufhin durch Flutter ersetzt. Bei der Arduino </w:t>
+      </w:r>
+      <w:r>
+        <w:rPr>
+          <w:sz w:val="24"/>
+          <w:szCs w:val="24"/>
+        </w:rPr>
+        <w:t xml:space="preserve">IDE </w:t>
+      </w:r>
+      <w:r>
+        <w:rPr>
+          <w:sz w:val="24"/>
+          <w:szCs w:val="24"/>
+        </w:rPr>
+        <w:t>stellte sich heraus</w:t>
+      </w:r>
+      <w:r>
+        <w:rPr>
+          <w:sz w:val="24"/>
+          <w:szCs w:val="24"/>
+        </w:rPr>
+        <w:t>,</w:t>
+      </w:r>
+      <w:r>
+        <w:rPr>
+          <w:sz w:val="24"/>
+          <w:szCs w:val="24"/>
+        </w:rPr>
+        <w:t xml:space="preserve"> dass es zwar die nötigen Bibliotheken gab aber die einzelnen Pins des Mikroprozessors durch die Software nicht erkannt wurden und eine performante </w:t>
+      </w:r>
+      <w:r>
+        <w:rPr>
+          <w:sz w:val="24"/>
+          <w:szCs w:val="24"/>
+        </w:rPr>
+        <w:t>Datenbank,</w:t>
+      </w:r>
+      <w:r>
+        <w:rPr>
+          <w:sz w:val="24"/>
+          <w:szCs w:val="24"/>
+        </w:rPr>
+        <w:t xml:space="preserve"> auf der die Daten gespeichert </w:t>
       </w:r>
       <w:proofErr w:type="gramStart"/>
       <w:r>
@@ -3312,7 +3305,7 @@
           <w:sz w:val="24"/>
           <w:szCs w:val="24"/>
         </w:rPr>
-        <w:t>heraus</w:t>
+        <w:t>werden</w:t>
       </w:r>
       <w:proofErr w:type="gramEnd"/>
       <w:r>
@@ -3320,8 +3313,367 @@
           <w:sz w:val="24"/>
           <w:szCs w:val="24"/>
         </w:rPr>
-        <w:t xml:space="preserve"> dass es zwar die nötigen Bibliotheken gab aber die einzelnen Pins des Mikroprozessors durch die Software nicht erkannt wurden und eine performante Datenbank auf der die Daten gespeichert werden sehr schwer umzusetzen ist. Deswegen wurde die „Arduino DIE“ durch die Programmiersprache „C“ ersetzt da sie sehr Hardware nahe Programmierung ermöglicht.</w:t>
-      </w:r>
+        <w:t xml:space="preserve"> sehr schwer umzusetzen ist. Deswegen wurde </w:t>
+      </w:r>
+      <w:r>
+        <w:rPr>
+          <w:sz w:val="24"/>
+          <w:szCs w:val="24"/>
+        </w:rPr>
+        <w:t>das Arduino-Framework</w:t>
+      </w:r>
+      <w:r>
+        <w:rPr>
+          <w:sz w:val="24"/>
+          <w:szCs w:val="24"/>
+        </w:rPr>
+        <w:t xml:space="preserve"> durch </w:t>
+      </w:r>
+      <w:r>
+        <w:rPr>
+          <w:sz w:val="24"/>
+          <w:szCs w:val="24"/>
+        </w:rPr>
+        <w:t>das ESP32 native ESP-SDK</w:t>
+      </w:r>
+      <w:r>
+        <w:rPr>
+          <w:sz w:val="24"/>
+          <w:szCs w:val="24"/>
+        </w:rPr>
+        <w:t xml:space="preserve"> </w:t>
+      </w:r>
+      <w:proofErr w:type="gramStart"/>
+      <w:r>
+        <w:rPr>
+          <w:sz w:val="24"/>
+          <w:szCs w:val="24"/>
+        </w:rPr>
+        <w:t>von</w:t>
+      </w:r>
+      <w:r>
+        <w:rPr>
+          <w:sz w:val="24"/>
+          <w:szCs w:val="24"/>
+        </w:rPr>
+        <w:t xml:space="preserve"> Espressif-Systems</w:t>
+      </w:r>
+      <w:proofErr w:type="gramEnd"/>
+      <w:r>
+        <w:rPr>
+          <w:sz w:val="24"/>
+          <w:szCs w:val="24"/>
+        </w:rPr>
+        <w:t xml:space="preserve"> ersetzt da es </w:t>
+      </w:r>
+      <w:proofErr w:type="spellStart"/>
+      <w:r>
+        <w:rPr>
+          <w:sz w:val="24"/>
+          <w:szCs w:val="24"/>
+        </w:rPr>
+        <w:t>API’s</w:t>
+      </w:r>
+      <w:proofErr w:type="spellEnd"/>
+      <w:r>
+        <w:rPr>
+          <w:sz w:val="24"/>
+          <w:szCs w:val="24"/>
+        </w:rPr>
+        <w:t xml:space="preserve"> auf Hardware-Ebene beinhaltet. </w:t>
+      </w:r>
+      <w:r>
+        <w:rPr>
+          <w:sz w:val="24"/>
+          <w:szCs w:val="24"/>
+        </w:rPr>
+        <w:t>Die optimierten vorkompilierte</w:t>
+      </w:r>
+      <w:r>
+        <w:rPr>
+          <w:sz w:val="24"/>
+          <w:szCs w:val="24"/>
+        </w:rPr>
+        <w:t xml:space="preserve">n </w:t>
+      </w:r>
+      <w:r>
+        <w:rPr>
+          <w:sz w:val="24"/>
+          <w:szCs w:val="24"/>
+        </w:rPr>
+        <w:t>Bibliotheken und kompilierfertige</w:t>
+      </w:r>
+      <w:r>
+        <w:rPr>
+          <w:sz w:val="24"/>
+          <w:szCs w:val="24"/>
+        </w:rPr>
+        <w:t xml:space="preserve">n </w:t>
+      </w:r>
+      <w:r>
+        <w:rPr>
+          <w:sz w:val="24"/>
+          <w:szCs w:val="24"/>
+        </w:rPr>
+        <w:t>Treiberbibliotheken, des SDKs, verkürzen die Markteinführungszeit und gewährleisten gleichzeitig die Freiheit der Anpassung.</w:t>
+      </w:r>
+      <w:r>
+        <w:rPr>
+          <w:sz w:val="24"/>
+          <w:szCs w:val="24"/>
+        </w:rPr>
+        <w:t xml:space="preserve"> </w:t>
+      </w:r>
+    </w:p>
+    <w:p>
+      <w:pPr>
+        <w:rPr>
+          <w:sz w:val="24"/>
+          <w:szCs w:val="24"/>
+        </w:rPr>
+      </w:pPr>
+    </w:p>
+    <w:p>
+      <w:pPr>
+        <w:rPr>
+          <w:sz w:val="24"/>
+          <w:szCs w:val="24"/>
+        </w:rPr>
+      </w:pPr>
+    </w:p>
+    <w:p>
+      <w:pPr>
+        <w:rPr>
+          <w:sz w:val="24"/>
+          <w:szCs w:val="24"/>
+        </w:rPr>
+      </w:pPr>
+    </w:p>
+    <w:p>
+      <w:pPr>
+        <w:rPr>
+          <w:b/>
+          <w:bCs/>
+          <w:sz w:val="32"/>
+          <w:szCs w:val="32"/>
+        </w:rPr>
+      </w:pPr>
+      <w:r>
+        <w:rPr>
+          <w:b/>
+          <w:bCs/>
+          <w:sz w:val="32"/>
+          <w:szCs w:val="32"/>
+        </w:rPr>
+        <w:lastRenderedPageBreak/>
+        <w:t>C:</w:t>
+      </w:r>
+    </w:p>
+    <w:p>
+      <w:pPr>
+        <w:rPr>
+          <w:sz w:val="24"/>
+          <w:szCs w:val="24"/>
+        </w:rPr>
+      </w:pPr>
+      <w:r>
+        <w:rPr>
+          <w:sz w:val="24"/>
+          <w:szCs w:val="24"/>
+        </w:rPr>
+        <w:t>Die Programmiersprache C hat sich schnell als eine ideale Wahl für die Betriebssystem-Entwicklung etabliert. Ihre Flexibilität und Effizienz erlaubten es den Entwicklern, auf niedriger Ebene zu programmieren und gleichzeitig leicht verständlichen und wartbaren Code zu schreiben. Dadurch wurde C zur bevorzugten Sprache für die Programmierung von Betriebssystemen wie UNIX, Linux und Windows.</w:t>
+      </w:r>
+      <w:r>
+        <w:rPr>
+          <w:sz w:val="24"/>
+          <w:szCs w:val="24"/>
+        </w:rPr>
+        <w:t xml:space="preserve"> </w:t>
+      </w:r>
+      <w:r>
+        <w:rPr>
+          <w:sz w:val="24"/>
+          <w:szCs w:val="24"/>
+        </w:rPr>
+        <w:t>C hat auch in eingebetteten Systemen, wie Mikrocontrollern und hardwarenahen Anwendungen, eine wichtige Rolle gespielt. Aufgrund ihrer Fähigkeit, auf niedriger Ebene zu arbeiten und die Hardware effizient zu nutzen, ist die Sprache C besonders gut geeignet für die Programmierung von eingebetteten Systemen, in denen Ressourcen wie Speicher und Rechenleistung knapp sind.</w:t>
+      </w:r>
+      <w:r>
+        <w:rPr>
+          <w:sz w:val="24"/>
+          <w:szCs w:val="24"/>
+        </w:rPr>
+        <w:t xml:space="preserve"> </w:t>
+      </w:r>
+      <w:r>
+        <w:rPr>
+          <w:sz w:val="24"/>
+          <w:szCs w:val="24"/>
+        </w:rPr>
+        <w:t>C ist nicht nur für die Betriebssystem- und eingebettete System-Entwicklung wichtig, sondern auch in einer Vielzahl anderer Anwendungsbereiche. Beispiele hierfür sind Netzwerkprogrammierung, Datenbankentwicklung und grafische Anwendungen.</w:t>
+      </w:r>
+      <w:r>
+        <w:rPr>
+          <w:sz w:val="24"/>
+          <w:szCs w:val="24"/>
+        </w:rPr>
+        <w:t xml:space="preserve"> </w:t>
+      </w:r>
+      <w:r>
+        <w:rPr>
+          <w:sz w:val="24"/>
+          <w:szCs w:val="24"/>
+        </w:rPr>
+        <w:t>Im Laufe der Zeit wurde die Programmiersprache C weiterentwickelt und standardisiert. Der erste offizielle Standard wurde 1989 als ANSI C verabschiedet und später im Jahr</w:t>
+      </w:r>
+      <w:r>
+        <w:rPr>
+          <w:sz w:val="24"/>
+          <w:szCs w:val="24"/>
+        </w:rPr>
+        <w:t xml:space="preserve">. </w:t>
+      </w:r>
+      <w:r>
+        <w:rPr>
+          <w:sz w:val="24"/>
+          <w:szCs w:val="24"/>
+        </w:rPr>
+        <w:t>1990 als ISO/IEC 9899:1990 international anerkannt. Diese Standardisierung führte zu einer größeren Konsistenz und Portabilität des C-Codes über verschiedene Plattformen hinweg.</w:t>
+      </w:r>
+      <w:r>
+        <w:rPr>
+          <w:sz w:val="24"/>
+          <w:szCs w:val="24"/>
+        </w:rPr>
+        <w:t xml:space="preserve"> </w:t>
+      </w:r>
+      <w:r>
+        <w:rPr>
+          <w:sz w:val="24"/>
+          <w:szCs w:val="24"/>
+        </w:rPr>
+        <w:t>Seit der ersten Standardisierung wurde die Programmiersprache C weiterentwickelt und hat mehrere Revisionen und Erweiterungen erfahren, wie etwa C99, C11 und C18. Diese Revisionen führten zu Verbesserungen in der Sprache, wie etwa die Einführung von neuen Datentypen, verbesserte Typsicherheit und die Integration von Funktionen zur parallelen Programmierung.</w:t>
+      </w:r>
+    </w:p>
+    <w:p>
+      <w:pPr>
+        <w:rPr>
+          <w:sz w:val="24"/>
+          <w:szCs w:val="24"/>
+        </w:rPr>
+      </w:pPr>
+    </w:p>
+    <w:p>
+      <w:pPr>
+        <w:rPr>
+          <w:sz w:val="24"/>
+          <w:szCs w:val="24"/>
+        </w:rPr>
+      </w:pPr>
+      <w:r>
+        <w:rPr>
+          <w:sz w:val="24"/>
+          <w:szCs w:val="24"/>
+        </w:rPr>
+        <w:t xml:space="preserve">Darüber hinaus hat C eine Reihe von verwandten Sprachen hervorgebracht, wie zum Beispiel C++, </w:t>
+      </w:r>
+      <w:proofErr w:type="spellStart"/>
+      <w:r>
+        <w:rPr>
+          <w:sz w:val="24"/>
+          <w:szCs w:val="24"/>
+        </w:rPr>
+        <w:t>Objective</w:t>
+      </w:r>
+      <w:proofErr w:type="spellEnd"/>
+      <w:r>
+        <w:rPr>
+          <w:sz w:val="24"/>
+          <w:szCs w:val="24"/>
+        </w:rPr>
+        <w:t>-C und C#. Diese Sprachen haben ihre eigene Identität und Verwendungszwecke, sind aber in vielerlei Hinsicht mit der ursprünglichen Sprache C verwandt und bauen auf ihrem Erbe auf.</w:t>
+      </w:r>
+    </w:p>
+    <w:p>
+      <w:pPr>
+        <w:rPr>
+          <w:sz w:val="24"/>
+          <w:szCs w:val="24"/>
+        </w:rPr>
+      </w:pPr>
+      <w:r>
+        <w:rPr>
+          <w:sz w:val="24"/>
+          <w:szCs w:val="24"/>
+        </w:rPr>
+        <w:t>Die Programmiersprache C hat einen tiefgreifenden Einfluss auf die Informatik gehabt. Sie hat viele moderne Programmiersprachen beeinflusst und war ein entscheidender Faktor für den Erfolg des UNIX-Betriebssystems. Darüber hinaus hat sie die Art und Weise, wie Betriebssysteme und Software entwickelt werden, nachhaltig geprägt.</w:t>
+      </w:r>
+      <w:r>
+        <w:rPr>
+          <w:sz w:val="24"/>
+          <w:szCs w:val="24"/>
+        </w:rPr>
+        <w:t xml:space="preserve"> </w:t>
+      </w:r>
+    </w:p>
+    <w:p>
+      <w:pPr>
+        <w:rPr>
+          <w:sz w:val="24"/>
+          <w:szCs w:val="24"/>
+        </w:rPr>
+      </w:pPr>
+      <w:r>
+        <w:rPr>
+          <w:sz w:val="24"/>
+          <w:szCs w:val="24"/>
+        </w:rPr>
+        <w:t>Obwohl in den letzten Jahrzehnten viele neue Programmiersprachen entstanden sind, bleibt C weiterhin relevant und wird in zahlreichen Anwendungsbereichen eingesetzt. Die kontinuierliche Weiterentwicklung und Standardisierung der Sprache hat dazu beigetragen, dass C auch in der Zukunft eine wichtige Rolle in der Softwareentwicklung spielen wird.</w:t>
+      </w:r>
+    </w:p>
+    <w:p>
+      <w:pPr>
+        <w:rPr>
+          <w:sz w:val="24"/>
+          <w:szCs w:val="24"/>
+        </w:rPr>
+      </w:pPr>
+      <w:r>
+        <w:rPr>
+          <w:sz w:val="24"/>
+          <w:szCs w:val="24"/>
+        </w:rPr>
+        <w:t xml:space="preserve">Die </w:t>
+      </w:r>
+      <w:r>
+        <w:rPr>
+          <w:sz w:val="24"/>
+          <w:szCs w:val="24"/>
+        </w:rPr>
+        <w:t>Programmiers</w:t>
+      </w:r>
+      <w:r>
+        <w:rPr>
+          <w:sz w:val="24"/>
+          <w:szCs w:val="24"/>
+        </w:rPr>
+        <w:t>prache hat sich als essenzielles Werkzeug in der Entwicklung von Betriebssystemen und eingebetteten Systemen erwiesen und hat die Grundlage für viele moderne Programmiersprachen geschaffen. Ihre Rolle in der Ausbildung und der fortlaufenden Weiterentwicklung und Standardisierung sichert ihre Bedeutung auch für zukünftige Generationen von Programmierern und Softwareentwicklern.</w:t>
+      </w:r>
+    </w:p>
+    <w:p>
+      <w:pPr>
+        <w:rPr>
+          <w:sz w:val="24"/>
+          <w:szCs w:val="24"/>
+        </w:rPr>
+      </w:pPr>
+    </w:p>
+    <w:p>
+      <w:pPr>
+        <w:rPr>
+          <w:sz w:val="24"/>
+          <w:szCs w:val="24"/>
+        </w:rPr>
+      </w:pPr>
     </w:p>
     <w:sectPr>
       <w:pgSz w:w="11906" w:h="16838"/>

--- a/Schriftlich/Diplomarbeit Text Ideen.docx
+++ b/Schriftlich/Diplomarbeit Text Ideen.docx
@@ -3658,6 +3658,3445 @@
         </w:rPr>
         <w:t>prache hat sich als essenzielles Werkzeug in der Entwicklung von Betriebssystemen und eingebetteten Systemen erwiesen und hat die Grundlage für viele moderne Programmiersprachen geschaffen. Ihre Rolle in der Ausbildung und der fortlaufenden Weiterentwicklung und Standardisierung sichert ihre Bedeutung auch für zukünftige Generationen von Programmierern und Softwareentwicklern.</w:t>
       </w:r>
+    </w:p>
+    <w:p>
+      <w:pPr>
+        <w:rPr>
+          <w:sz w:val="24"/>
+          <w:szCs w:val="24"/>
+        </w:rPr>
+      </w:pPr>
+    </w:p>
+    <w:p>
+      <w:pPr>
+        <w:rPr>
+          <w:b/>
+          <w:bCs/>
+          <w:sz w:val="32"/>
+          <w:szCs w:val="32"/>
+        </w:rPr>
+      </w:pPr>
+      <w:r>
+        <w:rPr>
+          <w:b/>
+          <w:bCs/>
+          <w:sz w:val="32"/>
+          <w:szCs w:val="32"/>
+        </w:rPr>
+        <w:lastRenderedPageBreak/>
+        <w:t>ESP-SDK:</w:t>
+      </w:r>
+    </w:p>
+    <w:p>
+      <w:pPr>
+        <w:rPr>
+          <w:sz w:val="24"/>
+          <w:szCs w:val="24"/>
+        </w:rPr>
+      </w:pPr>
+      <w:r>
+        <w:rPr>
+          <w:sz w:val="24"/>
+          <w:szCs w:val="24"/>
+        </w:rPr>
+        <w:t>Das ESP-SDK ist ein Software Development Kit, das die Entwicklung von Anwendungen für die ESP-Serie von Mikrocontrollern in der Programmiersprache C ermöglicht. Diese Mikrocontroller sind aufgrund ihrer drahtlosen Kommunikationsfähigkeiten und ihres niedrigen Energieverbrauchs ideal für das Internet der Dinge (IoT) geeignet. Das ESP-SDK bietet eine umfassende Sammlung von Softwarebibliotheken und -tools, die die Entwicklung von IoT-Anwendungen in C erleichtern. Zu den wichtigsten Funktionen gehören:</w:t>
+      </w:r>
+    </w:p>
+    <w:p>
+      <w:pPr>
+        <w:rPr>
+          <w:sz w:val="24"/>
+          <w:szCs w:val="24"/>
+        </w:rPr>
+      </w:pPr>
+    </w:p>
+    <w:p>
+      <w:pPr>
+        <w:rPr>
+          <w:sz w:val="24"/>
+          <w:szCs w:val="24"/>
+        </w:rPr>
+      </w:pPr>
+      <w:r>
+        <w:rPr>
+          <w:sz w:val="24"/>
+          <w:szCs w:val="24"/>
+        </w:rPr>
+        <w:t>Unterstützung für drahtlose Kommunikationsprotokolle, wie Wi-Fi und Bluetooth</w:t>
+      </w:r>
+    </w:p>
+    <w:p>
+      <w:pPr>
+        <w:rPr>
+          <w:sz w:val="24"/>
+          <w:szCs w:val="24"/>
+        </w:rPr>
+      </w:pPr>
+      <w:r>
+        <w:rPr>
+          <w:sz w:val="24"/>
+          <w:szCs w:val="24"/>
+        </w:rPr>
+        <w:t xml:space="preserve"> Integration von Netzwerkprotokollen wie HTTP, MQTT und </w:t>
+      </w:r>
+      <w:proofErr w:type="spellStart"/>
+      <w:r>
+        <w:rPr>
+          <w:sz w:val="24"/>
+          <w:szCs w:val="24"/>
+        </w:rPr>
+        <w:t>CoAP</w:t>
+      </w:r>
+      <w:proofErr w:type="spellEnd"/>
+    </w:p>
+    <w:p>
+      <w:pPr>
+        <w:rPr>
+          <w:sz w:val="24"/>
+          <w:szCs w:val="24"/>
+        </w:rPr>
+      </w:pPr>
+      <w:r>
+        <w:rPr>
+          <w:sz w:val="24"/>
+          <w:szCs w:val="24"/>
+        </w:rPr>
+        <w:t xml:space="preserve"> Bibliotheken zur Steuerung von Hardwarekomponenten wie Sensoren und Aktoren</w:t>
+      </w:r>
+    </w:p>
+    <w:p>
+      <w:pPr>
+        <w:rPr>
+          <w:sz w:val="24"/>
+          <w:szCs w:val="24"/>
+        </w:rPr>
+      </w:pPr>
+      <w:r>
+        <w:rPr>
+          <w:sz w:val="24"/>
+          <w:szCs w:val="24"/>
+        </w:rPr>
+        <w:t xml:space="preserve"> Unterstützung für Echtzeitanwendungen und Multitasking</w:t>
+      </w:r>
+    </w:p>
+    <w:p>
+      <w:pPr>
+        <w:rPr>
+          <w:sz w:val="24"/>
+          <w:szCs w:val="24"/>
+        </w:rPr>
+      </w:pPr>
+    </w:p>
+    <w:p>
+      <w:pPr>
+        <w:rPr>
+          <w:sz w:val="24"/>
+          <w:szCs w:val="24"/>
+        </w:rPr>
+      </w:pPr>
+    </w:p>
+    <w:p>
+      <w:pPr>
+        <w:rPr>
+          <w:sz w:val="24"/>
+          <w:szCs w:val="24"/>
+        </w:rPr>
+      </w:pPr>
+    </w:p>
+    <w:p>
+      <w:pPr>
+        <w:rPr>
+          <w:b/>
+          <w:bCs/>
+          <w:sz w:val="24"/>
+          <w:szCs w:val="24"/>
+        </w:rPr>
+      </w:pPr>
+      <w:r>
+        <w:rPr>
+          <w:b/>
+          <w:bCs/>
+          <w:sz w:val="24"/>
+          <w:szCs w:val="24"/>
+        </w:rPr>
+        <w:t>&lt;</w:t>
+      </w:r>
+      <w:proofErr w:type="spellStart"/>
+      <w:r>
+        <w:rPr>
+          <w:b/>
+          <w:bCs/>
+          <w:sz w:val="24"/>
+          <w:szCs w:val="24"/>
+        </w:rPr>
+        <w:t>esp_http_server</w:t>
+      </w:r>
+      <w:proofErr w:type="spellEnd"/>
+      <w:r>
+        <w:rPr>
+          <w:b/>
+          <w:bCs/>
+          <w:sz w:val="24"/>
+          <w:szCs w:val="24"/>
+        </w:rPr>
+        <w:t>&gt;</w:t>
+      </w:r>
+    </w:p>
+    <w:p>
+      <w:pPr>
+        <w:rPr>
+          <w:sz w:val="24"/>
+          <w:szCs w:val="24"/>
+        </w:rPr>
+      </w:pPr>
+      <w:r>
+        <w:rPr>
+          <w:sz w:val="24"/>
+          <w:szCs w:val="24"/>
+        </w:rPr>
+        <w:t>Die &lt;</w:t>
+      </w:r>
+      <w:proofErr w:type="spellStart"/>
+      <w:r>
+        <w:rPr>
+          <w:sz w:val="24"/>
+          <w:szCs w:val="24"/>
+        </w:rPr>
+        <w:t>http_server</w:t>
+      </w:r>
+      <w:proofErr w:type="spellEnd"/>
+      <w:r>
+        <w:rPr>
+          <w:sz w:val="24"/>
+          <w:szCs w:val="24"/>
+        </w:rPr>
+        <w:t xml:space="preserve">&gt; - Bibliothek unterstützt das Hypertext Transfer Protocol (HTTP), ein Anwendungsprotokoll, das die Grundlage für Datenkommunikation im World Wide Web bildet. </w:t>
+      </w:r>
+    </w:p>
+    <w:p>
+      <w:pPr>
+        <w:rPr>
+          <w:sz w:val="24"/>
+          <w:szCs w:val="24"/>
+        </w:rPr>
+      </w:pPr>
+      <w:r>
+        <w:rPr>
+          <w:sz w:val="24"/>
+          <w:szCs w:val="24"/>
+        </w:rPr>
+        <w:t>Die Bibliothek ermöglicht es Entwicklern, HTTP-Server und -Clients zu erstellen, die GET-, POST-, PUT- und DELETE-Anfragen verarbeiten können.</w:t>
+      </w:r>
+    </w:p>
+    <w:p>
+      <w:pPr>
+        <w:rPr>
+          <w:sz w:val="24"/>
+          <w:szCs w:val="24"/>
+        </w:rPr>
+      </w:pPr>
+      <w:r>
+        <w:rPr>
+          <w:sz w:val="24"/>
+          <w:szCs w:val="24"/>
+        </w:rPr>
+        <w:t>Die &lt;</w:t>
+      </w:r>
+      <w:proofErr w:type="spellStart"/>
+      <w:r>
+        <w:rPr>
+          <w:sz w:val="24"/>
+          <w:szCs w:val="24"/>
+        </w:rPr>
+        <w:t>http_server</w:t>
+      </w:r>
+      <w:proofErr w:type="spellEnd"/>
+      <w:r>
+        <w:rPr>
+          <w:sz w:val="24"/>
+          <w:szCs w:val="24"/>
+        </w:rPr>
+        <w:t>&gt;-Bibliothek bietet eine einfache, aber leistungsfähige URL-Routing.</w:t>
+      </w:r>
+    </w:p>
+    <w:p>
+      <w:pPr>
+        <w:rPr>
+          <w:sz w:val="24"/>
+          <w:szCs w:val="24"/>
+        </w:rPr>
+      </w:pPr>
+      <w:r>
+        <w:rPr>
+          <w:sz w:val="24"/>
+          <w:szCs w:val="24"/>
+        </w:rPr>
+        <w:t xml:space="preserve">Funktionalität, mit der Entwickler benutzerdefinierte Handler-Funktionen für verschiedene Routen und HTTP-Anfragemethoden definieren können. </w:t>
+      </w:r>
+    </w:p>
+    <w:p>
+      <w:pPr>
+        <w:rPr>
+          <w:sz w:val="24"/>
+          <w:szCs w:val="24"/>
+        </w:rPr>
+      </w:pPr>
+      <w:r>
+        <w:rPr>
+          <w:sz w:val="24"/>
+          <w:szCs w:val="24"/>
+        </w:rPr>
+        <w:t xml:space="preserve">Diese Handler-Funktionen ermöglichen es, spezifische Aktionen auszuführen, wenn eine bestimmte URL angefordert wird. </w:t>
+      </w:r>
+    </w:p>
+    <w:p>
+      <w:pPr>
+        <w:rPr>
+          <w:sz w:val="24"/>
+          <w:szCs w:val="24"/>
+        </w:rPr>
+      </w:pPr>
+      <w:r>
+        <w:rPr>
+          <w:sz w:val="24"/>
+          <w:szCs w:val="24"/>
+        </w:rPr>
+        <w:t>Beispielsweise kann ein Entwickler eine Funktion definieren, die die Temperatur eines Sensors ausliest und an den Client zurücksendet, wenn eine bestimmte URL aufgerufen wird.</w:t>
+      </w:r>
+    </w:p>
+    <w:p>
+      <w:pPr>
+        <w:rPr>
+          <w:sz w:val="24"/>
+          <w:szCs w:val="24"/>
+        </w:rPr>
+      </w:pPr>
+      <w:r>
+        <w:rPr>
+          <w:sz w:val="24"/>
+          <w:szCs w:val="24"/>
+        </w:rPr>
+        <w:t>Die &lt;</w:t>
+      </w:r>
+      <w:proofErr w:type="spellStart"/>
+      <w:r>
+        <w:rPr>
+          <w:sz w:val="24"/>
+          <w:szCs w:val="24"/>
+        </w:rPr>
+        <w:t>http_server</w:t>
+      </w:r>
+      <w:proofErr w:type="spellEnd"/>
+      <w:r>
+        <w:rPr>
+          <w:sz w:val="24"/>
+          <w:szCs w:val="24"/>
+        </w:rPr>
+        <w:t xml:space="preserve">&gt;-Bibliothek unterstützt asynchrone Verarbeitung, sodass mehrere HTTP-Anfragen gleichzeitig und unabhängig voneinander bearbeitet werden können. </w:t>
+      </w:r>
+    </w:p>
+    <w:p>
+      <w:pPr>
+        <w:rPr>
+          <w:sz w:val="24"/>
+          <w:szCs w:val="24"/>
+        </w:rPr>
+      </w:pPr>
+      <w:r>
+        <w:rPr>
+          <w:sz w:val="24"/>
+          <w:szCs w:val="24"/>
+        </w:rPr>
+        <w:t>Dies ist besonders nützlich, um die Leistung und Reaktionsfähigkeit von IoT-Anwendungen zu verbessern, bei denen die Netzwerklatenz eine Rolle spielen kann.</w:t>
+      </w:r>
+    </w:p>
+    <w:p>
+      <w:pPr>
+        <w:rPr>
+          <w:sz w:val="24"/>
+          <w:szCs w:val="24"/>
+        </w:rPr>
+      </w:pPr>
+      <w:r>
+        <w:rPr>
+          <w:sz w:val="24"/>
+          <w:szCs w:val="24"/>
+        </w:rPr>
+        <w:t>Die &lt;</w:t>
+      </w:r>
+      <w:proofErr w:type="spellStart"/>
+      <w:r>
+        <w:rPr>
+          <w:sz w:val="24"/>
+          <w:szCs w:val="24"/>
+        </w:rPr>
+        <w:t>http_server</w:t>
+      </w:r>
+      <w:proofErr w:type="spellEnd"/>
+      <w:r>
+        <w:rPr>
+          <w:sz w:val="24"/>
+          <w:szCs w:val="24"/>
+        </w:rPr>
+        <w:t xml:space="preserve">&gt;-Bibliothek ermöglicht die einfache Übertragung von Daten zwischen IoT-Geräten und entfernten Servern oder Clients. </w:t>
+      </w:r>
+    </w:p>
+    <w:p>
+      <w:pPr>
+        <w:rPr>
+          <w:sz w:val="24"/>
+          <w:szCs w:val="24"/>
+        </w:rPr>
+      </w:pPr>
+      <w:r>
+        <w:rPr>
+          <w:sz w:val="24"/>
+          <w:szCs w:val="24"/>
+        </w:rPr>
+        <w:lastRenderedPageBreak/>
+        <w:t>Dies ist besonders nützlich für die Fernüberwachung von Sensoren und Aktoren in verschiedenen Anwendungsbereichen.</w:t>
+      </w:r>
+    </w:p>
+    <w:p>
+      <w:pPr>
+        <w:rPr>
+          <w:sz w:val="24"/>
+          <w:szCs w:val="24"/>
+        </w:rPr>
+      </w:pPr>
+      <w:r>
+        <w:rPr>
+          <w:sz w:val="24"/>
+          <w:szCs w:val="24"/>
+        </w:rPr>
+        <w:t>Die Verwendung der &lt;</w:t>
+      </w:r>
+      <w:proofErr w:type="spellStart"/>
+      <w:r>
+        <w:rPr>
+          <w:sz w:val="24"/>
+          <w:szCs w:val="24"/>
+        </w:rPr>
+        <w:t>http_server</w:t>
+      </w:r>
+      <w:proofErr w:type="spellEnd"/>
+      <w:r>
+        <w:rPr>
+          <w:sz w:val="24"/>
+          <w:szCs w:val="24"/>
+        </w:rPr>
+        <w:t xml:space="preserve">&gt;-Bibliothek ermöglicht es Entwicklern, ihre IoT-Geräte nahtlos in Cloud-Dienste wie AWS, Google Cloud </w:t>
+      </w:r>
+      <w:proofErr w:type="spellStart"/>
+      <w:r>
+        <w:rPr>
+          <w:sz w:val="24"/>
+          <w:szCs w:val="24"/>
+        </w:rPr>
+        <w:t>Platform</w:t>
+      </w:r>
+      <w:proofErr w:type="spellEnd"/>
+      <w:r>
+        <w:rPr>
+          <w:sz w:val="24"/>
+          <w:szCs w:val="24"/>
+        </w:rPr>
+        <w:t xml:space="preserve"> und Microsoft Azure zu integrieren. </w:t>
+      </w:r>
+    </w:p>
+    <w:p>
+      <w:pPr>
+        <w:rPr>
+          <w:sz w:val="24"/>
+          <w:szCs w:val="24"/>
+        </w:rPr>
+      </w:pPr>
+      <w:r>
+        <w:rPr>
+          <w:sz w:val="24"/>
+          <w:szCs w:val="24"/>
+        </w:rPr>
+        <w:t>Durch die Implementierung von HTTP-Servern und -Clients auf den ESP-Mikrocontrollern können Entwickler Daten senden und empfangen, umfangreiche Analysen durchführen und leistungsfähige IoT-Anwendungen entwickeln.</w:t>
+      </w:r>
+    </w:p>
+    <w:p>
+      <w:pPr>
+        <w:rPr>
+          <w:sz w:val="24"/>
+          <w:szCs w:val="24"/>
+        </w:rPr>
+      </w:pPr>
+    </w:p>
+    <w:p>
+      <w:pPr>
+        <w:rPr>
+          <w:sz w:val="24"/>
+          <w:szCs w:val="24"/>
+        </w:rPr>
+      </w:pPr>
+    </w:p>
+    <w:p>
+      <w:pPr>
+        <w:rPr>
+          <w:sz w:val="24"/>
+          <w:szCs w:val="24"/>
+        </w:rPr>
+      </w:pPr>
+      <w:proofErr w:type="spellStart"/>
+      <w:r>
+        <w:rPr>
+          <w:sz w:val="24"/>
+          <w:szCs w:val="24"/>
+        </w:rPr>
+        <w:t>WebSocket</w:t>
+      </w:r>
+      <w:proofErr w:type="spellEnd"/>
+      <w:r>
+        <w:rPr>
+          <w:sz w:val="24"/>
+          <w:szCs w:val="24"/>
+        </w:rPr>
+        <w:t>-Unterstützung in der &lt;</w:t>
+      </w:r>
+      <w:proofErr w:type="spellStart"/>
+      <w:r>
+        <w:rPr>
+          <w:sz w:val="24"/>
+          <w:szCs w:val="24"/>
+        </w:rPr>
+        <w:t>esp_http_server</w:t>
+      </w:r>
+      <w:proofErr w:type="spellEnd"/>
+      <w:r>
+        <w:rPr>
+          <w:sz w:val="24"/>
+          <w:szCs w:val="24"/>
+        </w:rPr>
+        <w:t>&gt;-Bibliothek</w:t>
+      </w:r>
+    </w:p>
+    <w:p>
+      <w:pPr>
+        <w:rPr>
+          <w:sz w:val="24"/>
+          <w:szCs w:val="24"/>
+        </w:rPr>
+      </w:pPr>
+      <w:r>
+        <w:rPr>
+          <w:sz w:val="24"/>
+          <w:szCs w:val="24"/>
+        </w:rPr>
+        <w:t>Die &lt;</w:t>
+      </w:r>
+      <w:proofErr w:type="spellStart"/>
+      <w:r>
+        <w:rPr>
+          <w:sz w:val="24"/>
+          <w:szCs w:val="24"/>
+        </w:rPr>
+        <w:t>esp_http_server</w:t>
+      </w:r>
+      <w:proofErr w:type="spellEnd"/>
+      <w:r>
+        <w:rPr>
+          <w:sz w:val="24"/>
+          <w:szCs w:val="24"/>
+        </w:rPr>
+        <w:t xml:space="preserve">&gt;-Bibliothek bietet eine Reihe von Funktionen, um die Kommunikation über </w:t>
+      </w:r>
+      <w:proofErr w:type="spellStart"/>
+      <w:r>
+        <w:rPr>
+          <w:sz w:val="24"/>
+          <w:szCs w:val="24"/>
+        </w:rPr>
+        <w:t>WebSockets</w:t>
+      </w:r>
+      <w:proofErr w:type="spellEnd"/>
+      <w:r>
+        <w:rPr>
+          <w:sz w:val="24"/>
+          <w:szCs w:val="24"/>
+        </w:rPr>
+        <w:t xml:space="preserve"> zu ermöglichen, einschließlich:</w:t>
+      </w:r>
+    </w:p>
+    <w:p>
+      <w:pPr>
+        <w:rPr>
+          <w:sz w:val="24"/>
+          <w:szCs w:val="24"/>
+        </w:rPr>
+      </w:pPr>
+    </w:p>
+    <w:p>
+      <w:pPr>
+        <w:pStyle w:val="Listenabsatz"/>
+        <w:numPr>
+          <w:ilvl w:val="1"/>
+          <w:numId w:val="1"/>
+        </w:numPr>
+        <w:rPr>
+          <w:sz w:val="24"/>
+          <w:szCs w:val="24"/>
+        </w:rPr>
+      </w:pPr>
+      <w:proofErr w:type="spellStart"/>
+      <w:r>
+        <w:rPr>
+          <w:sz w:val="24"/>
+          <w:szCs w:val="24"/>
+        </w:rPr>
+        <w:t>WebSocket</w:t>
+      </w:r>
+      <w:proofErr w:type="spellEnd"/>
+      <w:r>
+        <w:rPr>
+          <w:sz w:val="24"/>
+          <w:szCs w:val="24"/>
+        </w:rPr>
+        <w:t xml:space="preserve">-Handshake: Die Bibliothek stellt Funktionen bereit, um den </w:t>
+      </w:r>
+      <w:proofErr w:type="spellStart"/>
+      <w:r>
+        <w:rPr>
+          <w:sz w:val="24"/>
+          <w:szCs w:val="24"/>
+        </w:rPr>
+        <w:t>WebSocket</w:t>
+      </w:r>
+      <w:proofErr w:type="spellEnd"/>
+      <w:r>
+        <w:rPr>
+          <w:sz w:val="24"/>
+          <w:szCs w:val="24"/>
+        </w:rPr>
+        <w:t>-Handshake-Prozess durchzuführen, bei dem der Server und der Client die Kommunikation</w:t>
+      </w:r>
+      <w:r>
+        <w:rPr>
+          <w:sz w:val="24"/>
+          <w:szCs w:val="24"/>
+        </w:rPr>
+        <w:t xml:space="preserve"> </w:t>
+      </w:r>
+      <w:r>
+        <w:rPr>
+          <w:sz w:val="24"/>
+          <w:szCs w:val="24"/>
+        </w:rPr>
+        <w:t xml:space="preserve">über </w:t>
+      </w:r>
+      <w:proofErr w:type="spellStart"/>
+      <w:r>
+        <w:rPr>
+          <w:sz w:val="24"/>
+          <w:szCs w:val="24"/>
+        </w:rPr>
+        <w:t>WebSockets</w:t>
+      </w:r>
+      <w:proofErr w:type="spellEnd"/>
+      <w:r>
+        <w:rPr>
+          <w:sz w:val="24"/>
+          <w:szCs w:val="24"/>
+        </w:rPr>
+        <w:t xml:space="preserve"> initiieren und aushandeln.</w:t>
+      </w:r>
+    </w:p>
+    <w:p>
+      <w:pPr>
+        <w:rPr>
+          <w:sz w:val="24"/>
+          <w:szCs w:val="24"/>
+        </w:rPr>
+      </w:pPr>
+      <w:r>
+        <w:rPr>
+          <w:sz w:val="24"/>
+          <w:szCs w:val="24"/>
+        </w:rPr>
+        <w:t xml:space="preserve">1.2. Senden und Empfangen von </w:t>
+      </w:r>
+      <w:proofErr w:type="spellStart"/>
+      <w:r>
+        <w:rPr>
+          <w:sz w:val="24"/>
+          <w:szCs w:val="24"/>
+        </w:rPr>
+        <w:t>WebSocket</w:t>
+      </w:r>
+      <w:proofErr w:type="spellEnd"/>
+      <w:r>
+        <w:rPr>
+          <w:sz w:val="24"/>
+          <w:szCs w:val="24"/>
+        </w:rPr>
+        <w:t>-Nachrichten: Die &lt;</w:t>
+      </w:r>
+      <w:proofErr w:type="spellStart"/>
+      <w:r>
+        <w:rPr>
+          <w:sz w:val="24"/>
+          <w:szCs w:val="24"/>
+        </w:rPr>
+        <w:t>esp_http_server</w:t>
+      </w:r>
+      <w:proofErr w:type="spellEnd"/>
+      <w:r>
+        <w:rPr>
+          <w:sz w:val="24"/>
+          <w:szCs w:val="24"/>
+        </w:rPr>
+        <w:t xml:space="preserve">&gt;-Bibliothek ermöglicht das Senden und Empfangen von </w:t>
+      </w:r>
+      <w:proofErr w:type="spellStart"/>
+      <w:r>
+        <w:rPr>
+          <w:sz w:val="24"/>
+          <w:szCs w:val="24"/>
+        </w:rPr>
+        <w:t>WebSocket</w:t>
+      </w:r>
+      <w:proofErr w:type="spellEnd"/>
+      <w:r>
+        <w:rPr>
+          <w:sz w:val="24"/>
+          <w:szCs w:val="24"/>
+        </w:rPr>
+        <w:t>-Nachrichten in Text- oder Binärformat, sowohl für den Server als auch für den Client.</w:t>
+      </w:r>
+    </w:p>
+    <w:p>
+      <w:pPr>
+        <w:rPr>
+          <w:sz w:val="24"/>
+          <w:szCs w:val="24"/>
+        </w:rPr>
+      </w:pPr>
+    </w:p>
+    <w:p>
+      <w:pPr>
+        <w:rPr>
+          <w:sz w:val="24"/>
+          <w:szCs w:val="24"/>
+        </w:rPr>
+      </w:pPr>
+      <w:r>
+        <w:rPr>
+          <w:sz w:val="24"/>
+          <w:szCs w:val="24"/>
+        </w:rPr>
+        <w:t xml:space="preserve">1.3. Ereignis-Handling: Die Bibliothek bietet eine ereignisgesteuerte Architektur, um auf </w:t>
+      </w:r>
+      <w:proofErr w:type="spellStart"/>
+      <w:r>
+        <w:rPr>
+          <w:sz w:val="24"/>
+          <w:szCs w:val="24"/>
+        </w:rPr>
+        <w:t>WebSocket</w:t>
+      </w:r>
+      <w:proofErr w:type="spellEnd"/>
+      <w:r>
+        <w:rPr>
+          <w:sz w:val="24"/>
+          <w:szCs w:val="24"/>
+        </w:rPr>
+        <w:t>-bezogene Ereignisse wie Verbindungsänderungen, Nachrichtenempfang und Fehler zu reagieren.</w:t>
+      </w:r>
+    </w:p>
+    <w:p>
+      <w:pPr>
+        <w:rPr>
+          <w:sz w:val="24"/>
+          <w:szCs w:val="24"/>
+        </w:rPr>
+      </w:pPr>
+    </w:p>
+    <w:p>
+      <w:pPr>
+        <w:rPr>
+          <w:sz w:val="24"/>
+          <w:szCs w:val="24"/>
+        </w:rPr>
+      </w:pPr>
+      <w:r>
+        <w:rPr>
+          <w:sz w:val="24"/>
+          <w:szCs w:val="24"/>
+        </w:rPr>
+        <w:t xml:space="preserve">1.4. Verwaltung mehrerer </w:t>
+      </w:r>
+      <w:proofErr w:type="spellStart"/>
+      <w:r>
+        <w:rPr>
+          <w:sz w:val="24"/>
+          <w:szCs w:val="24"/>
+        </w:rPr>
+        <w:t>WebSocket</w:t>
+      </w:r>
+      <w:proofErr w:type="spellEnd"/>
+      <w:r>
+        <w:rPr>
+          <w:sz w:val="24"/>
+          <w:szCs w:val="24"/>
+        </w:rPr>
+        <w:t>-Verbindungen: Die &lt;</w:t>
+      </w:r>
+      <w:proofErr w:type="spellStart"/>
+      <w:r>
+        <w:rPr>
+          <w:sz w:val="24"/>
+          <w:szCs w:val="24"/>
+        </w:rPr>
+        <w:t>esp_http_server</w:t>
+      </w:r>
+      <w:proofErr w:type="spellEnd"/>
+      <w:r>
+        <w:rPr>
+          <w:sz w:val="24"/>
+          <w:szCs w:val="24"/>
+        </w:rPr>
+        <w:t xml:space="preserve">&gt;-Bibliothek unterstützt die Verwaltung mehrerer gleichzeitiger </w:t>
+      </w:r>
+      <w:proofErr w:type="spellStart"/>
+      <w:r>
+        <w:rPr>
+          <w:sz w:val="24"/>
+          <w:szCs w:val="24"/>
+        </w:rPr>
+        <w:t>WebSocket</w:t>
+      </w:r>
+      <w:proofErr w:type="spellEnd"/>
+      <w:r>
+        <w:rPr>
+          <w:sz w:val="24"/>
+          <w:szCs w:val="24"/>
+        </w:rPr>
+        <w:t>-Verbindungen, was für Anwendungen mit mehreren Clients wichtig ist.</w:t>
+      </w:r>
+    </w:p>
+    <w:p>
+      <w:pPr>
+        <w:rPr>
+          <w:sz w:val="24"/>
+          <w:szCs w:val="24"/>
+        </w:rPr>
+      </w:pPr>
+    </w:p>
+    <w:p>
+      <w:pPr>
+        <w:rPr>
+          <w:sz w:val="24"/>
+          <w:szCs w:val="24"/>
+          <w:lang w:val="en-US"/>
+        </w:rPr>
+      </w:pPr>
+    </w:p>
+    <w:p>
+      <w:pPr>
+        <w:rPr>
+          <w:sz w:val="24"/>
+          <w:szCs w:val="24"/>
+          <w:lang w:val="en-US"/>
+        </w:rPr>
+      </w:pPr>
+    </w:p>
+    <w:p>
+      <w:pPr>
+        <w:rPr>
+          <w:sz w:val="24"/>
+          <w:szCs w:val="24"/>
+          <w:lang w:val="en-US"/>
+        </w:rPr>
+      </w:pPr>
+    </w:p>
+    <w:p>
+      <w:pPr>
+        <w:rPr>
+          <w:sz w:val="24"/>
+          <w:szCs w:val="24"/>
+          <w:lang w:val="en-US"/>
+        </w:rPr>
+      </w:pPr>
+    </w:p>
+    <w:p>
+      <w:pPr>
+        <w:rPr>
+          <w:sz w:val="24"/>
+          <w:szCs w:val="24"/>
+          <w:lang w:val="en-US"/>
+        </w:rPr>
+      </w:pPr>
+    </w:p>
+    <w:p>
+      <w:pPr>
+        <w:rPr>
+          <w:sz w:val="24"/>
+          <w:szCs w:val="24"/>
+          <w:lang w:val="en-US"/>
+        </w:rPr>
+      </w:pPr>
+    </w:p>
+    <w:p>
+      <w:pPr>
+        <w:rPr>
+          <w:sz w:val="24"/>
+          <w:szCs w:val="24"/>
+          <w:lang w:val="en-US"/>
+        </w:rPr>
+      </w:pPr>
+      <w:r>
+        <w:rPr>
+          <w:sz w:val="24"/>
+          <w:szCs w:val="24"/>
+          <w:lang w:val="en-US"/>
+        </w:rPr>
+        <w:lastRenderedPageBreak/>
+        <w:t>REST-API</w:t>
+      </w:r>
+      <w:r>
+        <w:rPr>
+          <w:sz w:val="24"/>
+          <w:szCs w:val="24"/>
+          <w:lang w:val="en-US"/>
+        </w:rPr>
+        <w:t xml:space="preserve">: </w:t>
+      </w:r>
+    </w:p>
+    <w:p>
+      <w:pPr>
+        <w:rPr>
+          <w:sz w:val="24"/>
+          <w:szCs w:val="24"/>
+          <w:lang w:val="en-US"/>
+        </w:rPr>
+      </w:pPr>
+      <w:r>
+        <w:rPr>
+          <w:sz w:val="24"/>
+          <w:szCs w:val="24"/>
+          <w:lang w:val="en-US"/>
+        </w:rPr>
+        <w:t>REST-API-</w:t>
+      </w:r>
+      <w:proofErr w:type="spellStart"/>
+      <w:r>
+        <w:rPr>
+          <w:sz w:val="24"/>
+          <w:szCs w:val="24"/>
+          <w:lang w:val="en-US"/>
+        </w:rPr>
+        <w:t>Konzepte</w:t>
+      </w:r>
+      <w:proofErr w:type="spellEnd"/>
+      <w:r>
+        <w:rPr>
+          <w:sz w:val="24"/>
+          <w:szCs w:val="24"/>
+          <w:lang w:val="en-US"/>
+        </w:rPr>
+        <w:t>:</w:t>
+      </w:r>
+    </w:p>
+    <w:p>
+      <w:pPr>
+        <w:rPr>
+          <w:sz w:val="24"/>
+          <w:szCs w:val="24"/>
+        </w:rPr>
+      </w:pPr>
+      <w:r>
+        <w:rPr>
+          <w:sz w:val="24"/>
+          <w:szCs w:val="24"/>
+          <w:lang w:val="en-US"/>
+        </w:rPr>
+        <w:t xml:space="preserve">Die REST-API (Representational State Transfer Application Programming Interface) </w:t>
+      </w:r>
+      <w:proofErr w:type="spellStart"/>
+      <w:r>
+        <w:rPr>
+          <w:sz w:val="24"/>
+          <w:szCs w:val="24"/>
+          <w:lang w:val="en-US"/>
+        </w:rPr>
+        <w:t>ist</w:t>
+      </w:r>
+      <w:proofErr w:type="spellEnd"/>
+      <w:r>
+        <w:rPr>
+          <w:sz w:val="24"/>
+          <w:szCs w:val="24"/>
+          <w:lang w:val="en-US"/>
+        </w:rPr>
+        <w:t xml:space="preserve"> </w:t>
+      </w:r>
+      <w:proofErr w:type="spellStart"/>
+      <w:r>
+        <w:rPr>
+          <w:sz w:val="24"/>
+          <w:szCs w:val="24"/>
+          <w:lang w:val="en-US"/>
+        </w:rPr>
+        <w:t>ein</w:t>
+      </w:r>
+      <w:proofErr w:type="spellEnd"/>
+      <w:r>
+        <w:rPr>
+          <w:sz w:val="24"/>
+          <w:szCs w:val="24"/>
+          <w:lang w:val="en-US"/>
+        </w:rPr>
+        <w:t xml:space="preserve"> </w:t>
+      </w:r>
+      <w:proofErr w:type="spellStart"/>
+      <w:r>
+        <w:rPr>
+          <w:sz w:val="24"/>
+          <w:szCs w:val="24"/>
+          <w:lang w:val="en-US"/>
+        </w:rPr>
+        <w:t>Architekturstil</w:t>
+      </w:r>
+      <w:proofErr w:type="spellEnd"/>
+      <w:r>
+        <w:rPr>
+          <w:sz w:val="24"/>
+          <w:szCs w:val="24"/>
+          <w:lang w:val="en-US"/>
+        </w:rPr>
+        <w:t xml:space="preserve">, der auf </w:t>
+      </w:r>
+      <w:proofErr w:type="spellStart"/>
+      <w:r>
+        <w:rPr>
+          <w:sz w:val="24"/>
+          <w:szCs w:val="24"/>
+          <w:lang w:val="en-US"/>
+        </w:rPr>
+        <w:t>Prinzipien</w:t>
+      </w:r>
+      <w:proofErr w:type="spellEnd"/>
+      <w:r>
+        <w:rPr>
+          <w:sz w:val="24"/>
+          <w:szCs w:val="24"/>
+          <w:lang w:val="en-US"/>
+        </w:rPr>
+        <w:t xml:space="preserve"> wie Stateless, Cacheable, Client-Server, Layered System und Code on Demand </w:t>
+      </w:r>
+      <w:proofErr w:type="spellStart"/>
+      <w:r>
+        <w:rPr>
+          <w:sz w:val="24"/>
+          <w:szCs w:val="24"/>
+          <w:lang w:val="en-US"/>
+        </w:rPr>
+        <w:t>basiert</w:t>
+      </w:r>
+      <w:proofErr w:type="spellEnd"/>
+      <w:r>
+        <w:rPr>
+          <w:sz w:val="24"/>
+          <w:szCs w:val="24"/>
+          <w:lang w:val="en-US"/>
+        </w:rPr>
+        <w:t xml:space="preserve">. </w:t>
+      </w:r>
+      <w:r>
+        <w:rPr>
+          <w:sz w:val="24"/>
+          <w:szCs w:val="24"/>
+        </w:rPr>
+        <w:t>Sie verwendet Standard-HTTP-Methoden (GET, POST, PUT, DELETE usw.) für den Datenaustausch und ermöglicht die einfache Integration und Interoperabilität zwischen verschiedenen Systemen und Anwendungen.</w:t>
+      </w:r>
+    </w:p>
+    <w:p>
+      <w:pPr>
+        <w:rPr>
+          <w:sz w:val="24"/>
+          <w:szCs w:val="24"/>
+        </w:rPr>
+      </w:pPr>
+    </w:p>
+    <w:p>
+      <w:pPr>
+        <w:rPr>
+          <w:sz w:val="24"/>
+          <w:szCs w:val="24"/>
+        </w:rPr>
+      </w:pPr>
+      <w:r>
+        <w:rPr>
+          <w:sz w:val="24"/>
+          <w:szCs w:val="24"/>
+        </w:rPr>
+        <w:t>Schlüsselkomponenten der REST-API in der ESP_HTTP_SERVER-Bibliothek:</w:t>
+      </w:r>
+    </w:p>
+    <w:p>
+      <w:pPr>
+        <w:rPr>
+          <w:sz w:val="24"/>
+          <w:szCs w:val="24"/>
+        </w:rPr>
+      </w:pPr>
+      <w:r>
+        <w:rPr>
+          <w:sz w:val="24"/>
+          <w:szCs w:val="24"/>
+        </w:rPr>
+        <w:t>HTTP-Server:</w:t>
+      </w:r>
+    </w:p>
+    <w:p>
+      <w:pPr>
+        <w:rPr>
+          <w:sz w:val="24"/>
+          <w:szCs w:val="24"/>
+        </w:rPr>
+      </w:pPr>
+      <w:r>
+        <w:rPr>
+          <w:sz w:val="24"/>
+          <w:szCs w:val="24"/>
+        </w:rPr>
+        <w:t xml:space="preserve">Der HTTP-Server ist das grundlegende Element der Bibliothek und ermöglicht die </w:t>
+      </w:r>
+      <w:proofErr w:type="spellStart"/>
+      <w:r>
+        <w:rPr>
+          <w:sz w:val="24"/>
+          <w:szCs w:val="24"/>
+        </w:rPr>
+        <w:t>Verarbeit</w:t>
+      </w:r>
+      <w:proofErr w:type="spellEnd"/>
+      <w:r>
+        <w:t xml:space="preserve"> </w:t>
+      </w:r>
+      <w:proofErr w:type="spellStart"/>
+      <w:r>
+        <w:rPr>
+          <w:sz w:val="24"/>
+          <w:szCs w:val="24"/>
+        </w:rPr>
+        <w:t>ung</w:t>
+      </w:r>
+      <w:proofErr w:type="spellEnd"/>
+      <w:r>
+        <w:rPr>
+          <w:sz w:val="24"/>
+          <w:szCs w:val="24"/>
+        </w:rPr>
+        <w:t xml:space="preserve"> von HTTP-Anfragen und -Antworten. Er unterstützt sowohl IPv4 als auch IPv6 und kann mehrere gleichzeitige Verbindungen verwalten. Die Bibliothek ermöglicht es Entwicklern, benutzerdefinierte Handler für verschiedene Routen und HTTP-Methoden zu erstellen, um die gewünschte Funktionalität bereitzustellen.</w:t>
+      </w:r>
+    </w:p>
+    <w:p>
+      <w:pPr>
+        <w:rPr>
+          <w:sz w:val="24"/>
+          <w:szCs w:val="24"/>
+        </w:rPr>
+      </w:pPr>
+      <w:r>
+        <w:rPr>
+          <w:sz w:val="24"/>
+          <w:szCs w:val="24"/>
+        </w:rPr>
+        <w:t>URI-Handler:</w:t>
+      </w:r>
+    </w:p>
+    <w:p>
+      <w:pPr>
+        <w:rPr>
+          <w:sz w:val="24"/>
+          <w:szCs w:val="24"/>
+        </w:rPr>
+      </w:pPr>
+      <w:r>
+        <w:rPr>
+          <w:sz w:val="24"/>
+          <w:szCs w:val="24"/>
+        </w:rPr>
+        <w:t>Die URI-Handler sind Funktionen, die auf bestimmte URIs und HTTP-Methoden reagieren und die Anfragen entsprechend verarbeiten. Die ESP_HTTP_SERVER-Bibliothek ermöglicht die einfache Registrierung und Entfernung von URI-Handlern, um die Verarbeitung von HTTP-Anfragen an die entsprechenden Ressourcen zuzuweisen.</w:t>
+      </w:r>
+    </w:p>
+    <w:p>
+      <w:pPr>
+        <w:rPr>
+          <w:sz w:val="24"/>
+          <w:szCs w:val="24"/>
+        </w:rPr>
+      </w:pPr>
+    </w:p>
+    <w:p>
+      <w:pPr>
+        <w:rPr>
+          <w:sz w:val="24"/>
+          <w:szCs w:val="24"/>
+        </w:rPr>
+      </w:pPr>
+      <w:r>
+        <w:rPr>
+          <w:sz w:val="24"/>
+          <w:szCs w:val="24"/>
+        </w:rPr>
+        <w:t>Middleware:</w:t>
+      </w:r>
+    </w:p>
+    <w:p>
+      <w:pPr>
+        <w:rPr>
+          <w:sz w:val="24"/>
+          <w:szCs w:val="24"/>
+        </w:rPr>
+      </w:pPr>
+      <w:r>
+        <w:rPr>
+          <w:sz w:val="24"/>
+          <w:szCs w:val="24"/>
+        </w:rPr>
+        <w:t xml:space="preserve">Middleware-Komponenten ermöglichen die Erweiterung der Funktionalität des HTTP-Servers durch die Implementierung von Zusatzfunktionen wie Authentifizierung, CORS (Cross-Origin </w:t>
+      </w:r>
+      <w:proofErr w:type="spellStart"/>
+      <w:r>
+        <w:rPr>
+          <w:sz w:val="24"/>
+          <w:szCs w:val="24"/>
+        </w:rPr>
+        <w:t>Resource</w:t>
+      </w:r>
+      <w:proofErr w:type="spellEnd"/>
+      <w:r>
+        <w:rPr>
+          <w:sz w:val="24"/>
+          <w:szCs w:val="24"/>
+        </w:rPr>
+        <w:t xml:space="preserve"> Sharing), Content-Encoding oder </w:t>
+      </w:r>
+      <w:proofErr w:type="spellStart"/>
+      <w:r>
+        <w:rPr>
+          <w:sz w:val="24"/>
+          <w:szCs w:val="24"/>
+        </w:rPr>
+        <w:t>Logging</w:t>
+      </w:r>
+      <w:proofErr w:type="spellEnd"/>
+      <w:r>
+        <w:rPr>
+          <w:sz w:val="24"/>
+          <w:szCs w:val="24"/>
+        </w:rPr>
+        <w:t>. Diese Komponenten können in den Verarbeitungsprozess der HTTP-Anfrage oder -Antwort eingefügt werden, um zusätzliche Kontrolle und Sicherheit zu gewährleisten.</w:t>
+      </w:r>
+    </w:p>
+    <w:p>
+      <w:pPr>
+        <w:rPr>
+          <w:sz w:val="24"/>
+          <w:szCs w:val="24"/>
+        </w:rPr>
+      </w:pPr>
+    </w:p>
+    <w:p>
+      <w:pPr>
+        <w:rPr>
+          <w:sz w:val="24"/>
+          <w:szCs w:val="24"/>
+        </w:rPr>
+      </w:pPr>
+      <w:r>
+        <w:rPr>
+          <w:sz w:val="24"/>
+          <w:szCs w:val="24"/>
+        </w:rPr>
+        <w:t>JSON-Unterstützung:</w:t>
+      </w:r>
+    </w:p>
+    <w:p>
+      <w:pPr>
+        <w:rPr>
+          <w:sz w:val="24"/>
+          <w:szCs w:val="24"/>
+        </w:rPr>
+      </w:pPr>
+      <w:r>
+        <w:rPr>
+          <w:sz w:val="24"/>
+          <w:szCs w:val="24"/>
+        </w:rPr>
+        <w:t>Die Bibliothek bietet native JSON-Unterstützung, die es Entwicklern ermöglicht, die Kommunikation zwischen Clients und Servern in einem standardisierten Format zu erleichtern. Dies erleichtert die Verarbeitung und den Austausch von Daten zwischen verschiedenen Systemen und</w:t>
+      </w:r>
+      <w:r>
+        <w:rPr>
+          <w:sz w:val="24"/>
+          <w:szCs w:val="24"/>
+        </w:rPr>
+        <w:t xml:space="preserve"> </w:t>
+      </w:r>
+      <w:r>
+        <w:rPr>
+          <w:sz w:val="24"/>
+          <w:szCs w:val="24"/>
+        </w:rPr>
+        <w:t>Anwendungen und fördert die Plattformunabhängigkeit.</w:t>
+      </w:r>
+    </w:p>
+    <w:p>
+      <w:pPr>
+        <w:rPr>
+          <w:sz w:val="24"/>
+          <w:szCs w:val="24"/>
+        </w:rPr>
+      </w:pPr>
+    </w:p>
+    <w:p>
+      <w:pPr>
+        <w:rPr>
+          <w:sz w:val="24"/>
+          <w:szCs w:val="24"/>
+        </w:rPr>
+      </w:pPr>
+    </w:p>
+    <w:p>
+      <w:pPr>
+        <w:rPr>
+          <w:sz w:val="24"/>
+          <w:szCs w:val="24"/>
+        </w:rPr>
+      </w:pPr>
+    </w:p>
+    <w:p>
+      <w:pPr>
+        <w:rPr>
+          <w:sz w:val="24"/>
+          <w:szCs w:val="24"/>
+        </w:rPr>
+      </w:pPr>
+    </w:p>
+    <w:p>
+      <w:pPr>
+        <w:rPr>
+          <w:sz w:val="24"/>
+          <w:szCs w:val="24"/>
+        </w:rPr>
+      </w:pPr>
+    </w:p>
+    <w:p>
+      <w:pPr>
+        <w:rPr>
+          <w:sz w:val="24"/>
+          <w:szCs w:val="24"/>
+        </w:rPr>
+      </w:pPr>
+    </w:p>
+    <w:p>
+      <w:pPr>
+        <w:rPr>
+          <w:b/>
+          <w:bCs/>
+          <w:sz w:val="24"/>
+          <w:szCs w:val="24"/>
+        </w:rPr>
+      </w:pPr>
+    </w:p>
+    <w:p>
+      <w:pPr>
+        <w:rPr>
+          <w:b/>
+          <w:bCs/>
+          <w:sz w:val="24"/>
+          <w:szCs w:val="24"/>
+        </w:rPr>
+      </w:pPr>
+    </w:p>
+    <w:p>
+      <w:pPr>
+        <w:rPr>
+          <w:b/>
+          <w:bCs/>
+          <w:sz w:val="24"/>
+          <w:szCs w:val="24"/>
+          <w:lang w:val="en-US"/>
+        </w:rPr>
+      </w:pPr>
+      <w:r>
+        <w:rPr>
+          <w:b/>
+          <w:bCs/>
+          <w:sz w:val="24"/>
+          <w:szCs w:val="24"/>
+          <w:lang w:val="en-US"/>
+        </w:rPr>
+        <w:t>&lt;</w:t>
+      </w:r>
+      <w:proofErr w:type="spellStart"/>
+      <w:r>
+        <w:rPr>
+          <w:b/>
+          <w:bCs/>
+          <w:sz w:val="24"/>
+          <w:szCs w:val="24"/>
+          <w:lang w:val="en-US"/>
+        </w:rPr>
+        <w:t>esp_wifi.h</w:t>
+      </w:r>
+      <w:proofErr w:type="spellEnd"/>
+      <w:r>
+        <w:rPr>
+          <w:b/>
+          <w:bCs/>
+          <w:sz w:val="24"/>
+          <w:szCs w:val="24"/>
+          <w:lang w:val="en-US"/>
+        </w:rPr>
+        <w:t>&gt;</w:t>
+      </w:r>
+    </w:p>
+    <w:p>
+      <w:pPr>
+        <w:rPr>
+          <w:sz w:val="24"/>
+          <w:szCs w:val="24"/>
+        </w:rPr>
+      </w:pPr>
+      <w:r>
+        <w:rPr>
+          <w:sz w:val="24"/>
+          <w:szCs w:val="24"/>
+        </w:rPr>
+        <w:t>Die &lt;</w:t>
+      </w:r>
+      <w:proofErr w:type="spellStart"/>
+      <w:r>
+        <w:rPr>
+          <w:sz w:val="24"/>
+          <w:szCs w:val="24"/>
+        </w:rPr>
+        <w:t>esp_wifi.h</w:t>
+      </w:r>
+      <w:proofErr w:type="spellEnd"/>
+      <w:r>
+        <w:rPr>
+          <w:sz w:val="24"/>
+          <w:szCs w:val="24"/>
+        </w:rPr>
+        <w:t>&gt;-Bibliothek ist eine wichtige Komponente des ESP-SDK und ermöglicht die Programmierung von Wi-Fi-Funktionen für ESP-Mikrocontroller in der Programmiersprache C.</w:t>
+      </w:r>
+      <w:r>
+        <w:rPr>
+          <w:sz w:val="24"/>
+          <w:szCs w:val="24"/>
+        </w:rPr>
+        <w:t xml:space="preserve"> </w:t>
+      </w:r>
+      <w:r>
+        <w:rPr>
+          <w:sz w:val="24"/>
+          <w:szCs w:val="24"/>
+        </w:rPr>
+        <w:t>Die &lt;</w:t>
+      </w:r>
+      <w:proofErr w:type="spellStart"/>
+      <w:r>
+        <w:rPr>
+          <w:sz w:val="24"/>
+          <w:szCs w:val="24"/>
+        </w:rPr>
+        <w:t>esp_wifi.h</w:t>
+      </w:r>
+      <w:proofErr w:type="spellEnd"/>
+      <w:r>
+        <w:rPr>
+          <w:sz w:val="24"/>
+          <w:szCs w:val="24"/>
+        </w:rPr>
+        <w:t>&gt;-Bibliothek bietet eine umfangreiche Sammlung von Funktionen zur Implementierung von Wi-Fi-Kommunikation auf ESP-Mikrocontrollern. Zu den wichtigsten Funktionen gehören:</w:t>
+      </w:r>
+    </w:p>
+    <w:p>
+      <w:pPr>
+        <w:rPr>
+          <w:sz w:val="24"/>
+          <w:szCs w:val="24"/>
+        </w:rPr>
+      </w:pPr>
+    </w:p>
+    <w:p>
+      <w:pPr>
+        <w:rPr>
+          <w:sz w:val="24"/>
+          <w:szCs w:val="24"/>
+        </w:rPr>
+      </w:pPr>
+      <w:r>
+        <w:rPr>
+          <w:sz w:val="24"/>
+          <w:szCs w:val="24"/>
+        </w:rPr>
+        <w:t>1.1. Station (STA) und Access Point (AP) Modi: Die Bibliothek ermöglicht die Konfiguration von ESP-Mikrocontrollern als Wi-Fi-Stationen oder Access Points, um Verbindungen mit anderen Wi-Fi-Geräten herzustellen oder bereitzustellen.</w:t>
+      </w:r>
+    </w:p>
+    <w:p>
+      <w:pPr>
+        <w:rPr>
+          <w:sz w:val="24"/>
+          <w:szCs w:val="24"/>
+        </w:rPr>
+      </w:pPr>
+    </w:p>
+    <w:p>
+      <w:pPr>
+        <w:rPr>
+          <w:sz w:val="24"/>
+          <w:szCs w:val="24"/>
+        </w:rPr>
+      </w:pPr>
+      <w:r>
+        <w:rPr>
+          <w:sz w:val="24"/>
+          <w:szCs w:val="24"/>
+        </w:rPr>
+        <w:t>1.2. Wi-Fi-Scan: Die &lt;</w:t>
+      </w:r>
+      <w:proofErr w:type="spellStart"/>
+      <w:r>
+        <w:rPr>
+          <w:sz w:val="24"/>
+          <w:szCs w:val="24"/>
+        </w:rPr>
+        <w:t>esp_wifi.h</w:t>
+      </w:r>
+      <w:proofErr w:type="spellEnd"/>
+      <w:r>
+        <w:rPr>
+          <w:sz w:val="24"/>
+          <w:szCs w:val="24"/>
+        </w:rPr>
+        <w:t>&gt;-Bibliothek stellt Funktionen zur Verfügung, um nach verfügbaren Wi-Fi-Netzwerken in der Umgebung zu suchen und Informationen über sie zu erhalten.</w:t>
+      </w:r>
+    </w:p>
+    <w:p>
+      <w:pPr>
+        <w:rPr>
+          <w:sz w:val="24"/>
+          <w:szCs w:val="24"/>
+        </w:rPr>
+      </w:pPr>
+    </w:p>
+    <w:p>
+      <w:pPr>
+        <w:rPr>
+          <w:sz w:val="24"/>
+          <w:szCs w:val="24"/>
+        </w:rPr>
+      </w:pPr>
+      <w:r>
+        <w:rPr>
+          <w:sz w:val="24"/>
+          <w:szCs w:val="24"/>
+        </w:rPr>
+        <w:t>1.3. Wi-Fi-Verbindung und -Trennung: Die Bibliothek bietet Funktionen zum Herstellen und Trennen</w:t>
+      </w:r>
+      <w:r>
+        <w:rPr>
+          <w:sz w:val="24"/>
+          <w:szCs w:val="24"/>
+        </w:rPr>
+        <w:t xml:space="preserve"> </w:t>
+      </w:r>
+      <w:r>
+        <w:rPr>
+          <w:sz w:val="24"/>
+          <w:szCs w:val="24"/>
+        </w:rPr>
+        <w:t>von Wi-Fi-Verbindungen, einschließlich der Verwaltung von SSIDs, Passwörtern und Sicherheitseinstellungen.</w:t>
+      </w:r>
+    </w:p>
+    <w:p>
+      <w:pPr>
+        <w:rPr>
+          <w:sz w:val="24"/>
+          <w:szCs w:val="24"/>
+        </w:rPr>
+      </w:pPr>
+    </w:p>
+    <w:p>
+      <w:pPr>
+        <w:rPr>
+          <w:sz w:val="24"/>
+          <w:szCs w:val="24"/>
+        </w:rPr>
+      </w:pPr>
+      <w:r>
+        <w:rPr>
+          <w:sz w:val="24"/>
+          <w:szCs w:val="24"/>
+        </w:rPr>
+        <w:t>Die &lt;</w:t>
+      </w:r>
+      <w:proofErr w:type="spellStart"/>
+      <w:r>
+        <w:rPr>
+          <w:sz w:val="24"/>
+          <w:szCs w:val="24"/>
+        </w:rPr>
+        <w:t>esp_wifi.h</w:t>
+      </w:r>
+      <w:proofErr w:type="spellEnd"/>
+      <w:r>
+        <w:rPr>
+          <w:sz w:val="24"/>
+          <w:szCs w:val="24"/>
+        </w:rPr>
+        <w:t>&gt;-Bibliothek ermöglicht die Entwicklung einer Vielzahl von Wi-Fi-basierten Anwendungen für IoT-Geräte, einschließlich:</w:t>
+      </w:r>
+    </w:p>
+    <w:p>
+      <w:pPr>
+        <w:rPr>
+          <w:sz w:val="24"/>
+          <w:szCs w:val="24"/>
+        </w:rPr>
+      </w:pPr>
+    </w:p>
+    <w:p>
+      <w:pPr>
+        <w:rPr>
+          <w:sz w:val="24"/>
+          <w:szCs w:val="24"/>
+        </w:rPr>
+      </w:pPr>
+      <w:r>
+        <w:rPr>
+          <w:sz w:val="24"/>
+          <w:szCs w:val="24"/>
+        </w:rPr>
+        <w:t>2.1. Smart-Home-Anwendungen: Die Bibliothek ermöglicht die Implementierung von Wi-Fi-Kommunikation für Smart-Home-Geräte wie Smart-Lampen, Thermostate und Überwachungskameras.</w:t>
+      </w:r>
+    </w:p>
+    <w:p>
+      <w:pPr>
+        <w:rPr>
+          <w:sz w:val="24"/>
+          <w:szCs w:val="24"/>
+        </w:rPr>
+      </w:pPr>
+    </w:p>
+    <w:p>
+      <w:pPr>
+        <w:rPr>
+          <w:sz w:val="24"/>
+          <w:szCs w:val="24"/>
+        </w:rPr>
+      </w:pPr>
+      <w:r>
+        <w:rPr>
+          <w:sz w:val="24"/>
+          <w:szCs w:val="24"/>
+        </w:rPr>
+        <w:t>2.2. Fernüberwachung und -steuerung: Durch die Verwendung der Wi-Fi-Funktionalitäten können Entwickler IoT-Geräte erstellen, die über das Internet überwacht und gesteuert werden können.</w:t>
+      </w:r>
+    </w:p>
+    <w:p>
+      <w:pPr>
+        <w:rPr>
+          <w:sz w:val="24"/>
+          <w:szCs w:val="24"/>
+        </w:rPr>
+      </w:pPr>
+      <w:r>
+        <w:rPr>
+          <w:sz w:val="24"/>
+          <w:szCs w:val="24"/>
+        </w:rPr>
+        <w:t>2.3. Integration in Cloud-Dienste</w:t>
+      </w:r>
+    </w:p>
+    <w:p>
+      <w:pPr>
+        <w:rPr>
+          <w:b/>
+          <w:bCs/>
+          <w:sz w:val="28"/>
+          <w:szCs w:val="28"/>
+        </w:rPr>
+      </w:pPr>
+      <w:proofErr w:type="spellStart"/>
+      <w:r>
+        <w:rPr>
+          <w:b/>
+          <w:bCs/>
+          <w:sz w:val="28"/>
+          <w:szCs w:val="28"/>
+        </w:rPr>
+        <w:lastRenderedPageBreak/>
+        <w:t>Spiffs</w:t>
+      </w:r>
+      <w:proofErr w:type="spellEnd"/>
+      <w:r>
+        <w:rPr>
+          <w:b/>
+          <w:bCs/>
+          <w:sz w:val="28"/>
+          <w:szCs w:val="28"/>
+        </w:rPr>
+        <w:t>:</w:t>
+      </w:r>
+    </w:p>
+    <w:p>
+      <w:pPr>
+        <w:rPr>
+          <w:sz w:val="24"/>
+          <w:szCs w:val="24"/>
+        </w:rPr>
+      </w:pPr>
+      <w:r>
+        <w:rPr>
+          <w:sz w:val="24"/>
+          <w:szCs w:val="24"/>
+        </w:rPr>
+        <w:t>Selbst wenn der ESP32 eine beträchtliche Menge an Flash-Speicher hat, ist dieser immer noch begrenzt und nicht so groß wie der Speicher auf einem typischen Computer. Deshalb müssen Entwickler oft spezielle Dateisysteme wie SPIFFS verwenden, um auf dem ESP32 effektiv Dateien zu speichern und zu verwalten.</w:t>
+      </w:r>
+    </w:p>
+    <w:p>
+      <w:pPr>
+        <w:rPr>
+          <w:sz w:val="24"/>
+          <w:szCs w:val="24"/>
+        </w:rPr>
+      </w:pPr>
+      <w:r>
+        <w:rPr>
+          <w:sz w:val="24"/>
+          <w:szCs w:val="24"/>
+        </w:rPr>
+        <w:t>SPIFFS wurde speziell für den Einsatz auf dem ESP32 entwickelt und bietet eine effektive Möglichkeit, Daten auf dem Flash-Speicher des ESP32 zu organisieren und zu speichern. Das System verwendet einen Puffermechanismus, um die Daten effizient zwischen dem Flash-Speicher und dem Prozessor zu übertragen, was schnelle Zugriffszeiten ermöglicht. Darüber hinaus teilt das Dateisystem jede Datei in mehrere Blöcke auf und speichert sie an verschiedenen Stellen auf dem Flash-Speicher. Dies sorgt dafür, dass das Dateisystem eine hohe Robustheit aufweist und Daten, die aufgrund von Systemabstürzen oder unerwarteten Stromausfällen beschädigt wurden, wiederherstellen kann.</w:t>
+      </w:r>
+    </w:p>
+    <w:p>
+      <w:pPr>
+        <w:rPr>
+          <w:sz w:val="24"/>
+          <w:szCs w:val="24"/>
+        </w:rPr>
+      </w:pPr>
+      <w:r>
+        <w:rPr>
+          <w:sz w:val="24"/>
+          <w:szCs w:val="24"/>
+        </w:rPr>
+        <w:t>Das SPIFFS-Dateisystem bietet auch eine einfache API, die es Entwicklern ermöglicht, schnell auf Dateien zuzugreifen und sie zu verwalten. Das System unterstützt grundlegende Dateisystemfunktionen wie das Öffnen, Schreiben, Lesen und Schließen von Dateien. Darüber hinaus können Entwickler auch benutzerdefinierte Dateiformate definieren, um Daten auf effiziente Weise zu speichern und abzurufen.</w:t>
+      </w:r>
+    </w:p>
+    <w:p>
+      <w:pPr>
+        <w:rPr>
+          <w:sz w:val="24"/>
+          <w:szCs w:val="24"/>
+        </w:rPr>
+      </w:pPr>
+      <w:r>
+        <w:rPr>
+          <w:sz w:val="24"/>
+          <w:szCs w:val="24"/>
+        </w:rPr>
+        <w:t>Ein weiterer Vorteil von SPIFFS ist, dass es sehr platzsparend ist. Das Dateisystem ist so optimiert, dass es sehr wenig Speicherplatz benötigt und somit mehr Platz für Anwendungsdaten zur Verfügung steht. Darüber hinaus ist es einfach zu implementieren und erfordert keine spezielle Hardware oder zusätzliche Komponenten.</w:t>
+      </w:r>
+    </w:p>
+    <w:p>
+      <w:pPr>
+        <w:rPr>
+          <w:sz w:val="24"/>
+          <w:szCs w:val="24"/>
+        </w:rPr>
+      </w:pPr>
+      <w:r>
+        <w:rPr>
+          <w:sz w:val="24"/>
+          <w:szCs w:val="24"/>
+        </w:rPr>
+        <w:t>Allerdings hat SPIFFS auch einige Nachteile. Es ist beispielsweise nicht so skalierbar wie andere Dateisysteme wie FAT oder NTFS. Das bedeutet, dass es nicht so gut für Anwendungen geeignet ist, die viele Dateien oder sehr große Dateien speichern müssen. Außerdem ist das Dateisystem nicht so flexibel wie andere Dateisysteme und es kann schwierig sein, benutzerdefinierte Funktionen zu implementieren.</w:t>
+      </w:r>
+    </w:p>
+    <w:p>
+      <w:pPr>
+        <w:rPr>
+          <w:sz w:val="24"/>
+          <w:szCs w:val="24"/>
+        </w:rPr>
+      </w:pPr>
+      <w:r>
+        <w:rPr>
+          <w:sz w:val="24"/>
+          <w:szCs w:val="24"/>
+        </w:rPr>
+        <w:t xml:space="preserve">SPIFFS </w:t>
+      </w:r>
+      <w:r>
+        <w:rPr>
+          <w:sz w:val="24"/>
+          <w:szCs w:val="24"/>
+        </w:rPr>
+        <w:t xml:space="preserve">ist </w:t>
+      </w:r>
+      <w:r>
+        <w:rPr>
+          <w:sz w:val="24"/>
+          <w:szCs w:val="24"/>
+        </w:rPr>
+        <w:t>eine ausgezeichnete Wahl für Anwendungen auf dem ESP32-Modul, die begrenzten Speicherplatz haben und schnellen Zugriff auf Dateien benötigen. Es bietet eine effiziente Möglichkeit, Daten zu speichern und abzurufen, ist robust und einfach zu verwenden.</w:t>
+      </w:r>
+    </w:p>
+    <w:p>
+      <w:pPr>
+        <w:rPr>
+          <w:sz w:val="24"/>
+          <w:szCs w:val="24"/>
+        </w:rPr>
+      </w:pPr>
+    </w:p>
+    <w:p>
+      <w:pPr>
+        <w:rPr>
+          <w:sz w:val="24"/>
+          <w:szCs w:val="24"/>
+        </w:rPr>
+      </w:pPr>
+    </w:p>
+    <w:p>
+      <w:pPr>
+        <w:rPr>
+          <w:sz w:val="24"/>
+          <w:szCs w:val="24"/>
+        </w:rPr>
+      </w:pPr>
+    </w:p>
+    <w:p>
+      <w:pPr>
+        <w:rPr>
+          <w:sz w:val="24"/>
+          <w:szCs w:val="24"/>
+        </w:rPr>
+      </w:pPr>
+    </w:p>
+    <w:p>
+      <w:pPr>
+        <w:rPr>
+          <w:sz w:val="24"/>
+          <w:szCs w:val="24"/>
+        </w:rPr>
+      </w:pPr>
+    </w:p>
+    <w:p>
+      <w:pPr>
+        <w:rPr>
+          <w:sz w:val="24"/>
+          <w:szCs w:val="24"/>
+        </w:rPr>
+      </w:pPr>
+    </w:p>
+    <w:p>
+      <w:pPr>
+        <w:rPr>
+          <w:sz w:val="24"/>
+          <w:szCs w:val="24"/>
+        </w:rPr>
+      </w:pPr>
+    </w:p>
+    <w:p>
+      <w:pPr>
+        <w:rPr>
+          <w:b/>
+          <w:bCs/>
+          <w:sz w:val="32"/>
+          <w:szCs w:val="32"/>
+        </w:rPr>
+      </w:pPr>
+      <w:r>
+        <w:rPr>
+          <w:b/>
+          <w:bCs/>
+          <w:sz w:val="32"/>
+          <w:szCs w:val="32"/>
+        </w:rPr>
+        <w:lastRenderedPageBreak/>
+        <w:t>Flutter Libraries:</w:t>
+      </w:r>
+    </w:p>
+    <w:p>
+      <w:pPr>
+        <w:rPr>
+          <w:b/>
+          <w:bCs/>
+          <w:sz w:val="32"/>
+          <w:szCs w:val="32"/>
+        </w:rPr>
+      </w:pPr>
+    </w:p>
+    <w:p>
+      <w:pPr>
+        <w:rPr>
+          <w:sz w:val="24"/>
+          <w:szCs w:val="24"/>
+        </w:rPr>
+      </w:pPr>
+      <w:r>
+        <w:rPr>
+          <w:sz w:val="24"/>
+          <w:szCs w:val="24"/>
+        </w:rPr>
+        <w:t>Die Flutter-Bibliothek "</w:t>
+      </w:r>
+      <w:proofErr w:type="spellStart"/>
+      <w:r>
+        <w:rPr>
+          <w:sz w:val="24"/>
+          <w:szCs w:val="24"/>
+        </w:rPr>
+        <w:t>syncfusion_flutter_charts</w:t>
+      </w:r>
+      <w:proofErr w:type="spellEnd"/>
+      <w:r>
+        <w:rPr>
+          <w:sz w:val="24"/>
+          <w:szCs w:val="24"/>
+        </w:rPr>
+        <w:t>" ist eine leistungsstarke und vielseitige Lösung für Flutter-Entwickler, die qualitativ hochwertige und anpassbare Diagramme in ihren Anwendungen erstellen möchten. In diesem Artikel werden wir die Funktionen und Vorteile der Bibliothek genauer betrachten.</w:t>
+      </w:r>
+      <w:r>
+        <w:rPr>
+          <w:sz w:val="24"/>
+          <w:szCs w:val="24"/>
+        </w:rPr>
+        <w:t xml:space="preserve"> </w:t>
+      </w:r>
+      <w:proofErr w:type="spellStart"/>
+      <w:r>
+        <w:rPr>
+          <w:sz w:val="24"/>
+          <w:szCs w:val="24"/>
+        </w:rPr>
+        <w:t>Syncfusion</w:t>
+      </w:r>
+      <w:proofErr w:type="spellEnd"/>
+      <w:r>
+        <w:rPr>
+          <w:sz w:val="24"/>
+          <w:szCs w:val="24"/>
+        </w:rPr>
+        <w:t xml:space="preserve">-Flutter-Charts ist eine Bibliothek von Diagrammen und Grafiken, die in Flutter-Anwendungen verwendet werden können. Die Bibliothek bietet eine breite Palette von Diagrammtypen, darunter Balken-, Linien-, Kreis-, Flächen-, Säulen-, </w:t>
+      </w:r>
+      <w:proofErr w:type="spellStart"/>
+      <w:r>
+        <w:rPr>
+          <w:sz w:val="24"/>
+          <w:szCs w:val="24"/>
+        </w:rPr>
+        <w:t>Scatter</w:t>
+      </w:r>
+      <w:proofErr w:type="spellEnd"/>
+      <w:r>
+        <w:rPr>
+          <w:sz w:val="24"/>
+          <w:szCs w:val="24"/>
+        </w:rPr>
+        <w:t>- und Bubble-Diagramme. Darüber hinaus bietet es eine Vielzahl von Funktionen und Anpassungsoptionen, um Benutzern eine bessere Kontrolle über das Erscheinungsbild und die Funktionalität ihrer Diagramme zu geben.</w:t>
+      </w:r>
+    </w:p>
+    <w:p>
+      <w:pPr>
+        <w:rPr>
+          <w:sz w:val="24"/>
+          <w:szCs w:val="24"/>
+        </w:rPr>
+      </w:pPr>
+      <w:r>
+        <w:rPr>
+          <w:sz w:val="24"/>
+          <w:szCs w:val="24"/>
+        </w:rPr>
+        <w:t xml:space="preserve">Die </w:t>
+      </w:r>
+      <w:proofErr w:type="spellStart"/>
+      <w:r>
+        <w:rPr>
+          <w:sz w:val="24"/>
+          <w:szCs w:val="24"/>
+        </w:rPr>
+        <w:t>Syncfusion</w:t>
+      </w:r>
+      <w:proofErr w:type="spellEnd"/>
+      <w:r>
+        <w:rPr>
+          <w:sz w:val="24"/>
+          <w:szCs w:val="24"/>
+        </w:rPr>
+        <w:t>-Flutter-Charts-Bibliothek bietet eine Vielzahl von Diagrammtypen, die für verschiedene Anwendungen und Anforderungen geeignet sind. Zu den verfügbaren Diagrammtypen gehören:</w:t>
+      </w:r>
+    </w:p>
+    <w:p>
+      <w:pPr>
+        <w:rPr>
+          <w:sz w:val="24"/>
+          <w:szCs w:val="24"/>
+        </w:rPr>
+      </w:pPr>
+    </w:p>
+    <w:p>
+      <w:pPr>
+        <w:rPr>
+          <w:sz w:val="24"/>
+          <w:szCs w:val="24"/>
+        </w:rPr>
+      </w:pPr>
+      <w:r>
+        <w:rPr>
+          <w:sz w:val="24"/>
+          <w:szCs w:val="24"/>
+        </w:rPr>
+        <w:t>Balkendiagramm: ein Diagrammtyp, der verwendet wird, um Daten in horizontalen Balken darzustellen.</w:t>
+      </w:r>
+    </w:p>
+    <w:p>
+      <w:pPr>
+        <w:rPr>
+          <w:sz w:val="24"/>
+          <w:szCs w:val="24"/>
+        </w:rPr>
+      </w:pPr>
+      <w:r>
+        <w:rPr>
+          <w:sz w:val="24"/>
+          <w:szCs w:val="24"/>
+        </w:rPr>
+        <w:t>Liniendiagramm: ein Diagramm, das verwendet wird, um Daten in einer Linie darzustellen, die durch die Punkte in einem Koordinatensystem verläuft.</w:t>
+      </w:r>
+    </w:p>
+    <w:p>
+      <w:pPr>
+        <w:rPr>
+          <w:sz w:val="24"/>
+          <w:szCs w:val="24"/>
+        </w:rPr>
+      </w:pPr>
+      <w:r>
+        <w:rPr>
+          <w:sz w:val="24"/>
+          <w:szCs w:val="24"/>
+        </w:rPr>
+        <w:t>Kreisdiagramm: ein Diagrammtyp, der verwendet wird, um Daten in einem Kreis darzustellen.</w:t>
+      </w:r>
+    </w:p>
+    <w:p>
+      <w:pPr>
+        <w:rPr>
+          <w:sz w:val="24"/>
+          <w:szCs w:val="24"/>
+        </w:rPr>
+      </w:pPr>
+      <w:r>
+        <w:rPr>
+          <w:sz w:val="24"/>
+          <w:szCs w:val="24"/>
+        </w:rPr>
+        <w:t>Flächendiagramm: ein Diagramm, das verwendet wird, um Daten in einer Fläche darzustellen, die durch die Punkte in einem Koordinatensystem begrenzt wird.</w:t>
+      </w:r>
+    </w:p>
+    <w:p>
+      <w:pPr>
+        <w:rPr>
+          <w:sz w:val="24"/>
+          <w:szCs w:val="24"/>
+        </w:rPr>
+      </w:pPr>
+      <w:r>
+        <w:rPr>
+          <w:sz w:val="24"/>
+          <w:szCs w:val="24"/>
+        </w:rPr>
+        <w:t>Säulendiagramm: ein Diagrammtyp, der verwendet wird, um Daten in vertikalen Säulen darzustellen.</w:t>
+      </w:r>
+    </w:p>
+    <w:p>
+      <w:pPr>
+        <w:rPr>
+          <w:sz w:val="24"/>
+          <w:szCs w:val="24"/>
+        </w:rPr>
+      </w:pPr>
+      <w:proofErr w:type="spellStart"/>
+      <w:r>
+        <w:rPr>
+          <w:sz w:val="24"/>
+          <w:szCs w:val="24"/>
+        </w:rPr>
+        <w:t>Scatter</w:t>
+      </w:r>
+      <w:proofErr w:type="spellEnd"/>
+      <w:r>
+        <w:rPr>
+          <w:sz w:val="24"/>
+          <w:szCs w:val="24"/>
+        </w:rPr>
+        <w:t>-Diagramm: ein Diagrammtyp, der verwendet wird, um Datenpunkte in einem Koordinatensystem darzustellen.</w:t>
+      </w:r>
+    </w:p>
+    <w:p>
+      <w:pPr>
+        <w:rPr>
+          <w:sz w:val="24"/>
+          <w:szCs w:val="24"/>
+        </w:rPr>
+      </w:pPr>
+      <w:r>
+        <w:rPr>
+          <w:sz w:val="24"/>
+          <w:szCs w:val="24"/>
+        </w:rPr>
+        <w:t>Bubble-Diagramm: ein Diagrammtyp, der verwendet wird, um Datenpunkte in einem Koordinatensystem darzustellen, wobei die Größe jedes Punktes ein zusätzliches Datenattribut darstellt.</w:t>
+      </w:r>
+    </w:p>
+    <w:p>
+      <w:pPr>
+        <w:rPr>
+          <w:sz w:val="24"/>
+          <w:szCs w:val="24"/>
+        </w:rPr>
+      </w:pPr>
+    </w:p>
+    <w:p>
+      <w:pPr>
+        <w:rPr>
+          <w:sz w:val="24"/>
+          <w:szCs w:val="24"/>
+        </w:rPr>
+      </w:pPr>
+    </w:p>
+    <w:p>
+      <w:pPr>
+        <w:rPr>
+          <w:sz w:val="24"/>
+          <w:szCs w:val="24"/>
+        </w:rPr>
+      </w:pPr>
+    </w:p>
+    <w:p>
+      <w:pPr>
+        <w:rPr>
+          <w:sz w:val="24"/>
+          <w:szCs w:val="24"/>
+        </w:rPr>
+      </w:pPr>
+    </w:p>
+    <w:p>
+      <w:pPr>
+        <w:rPr>
+          <w:sz w:val="24"/>
+          <w:szCs w:val="24"/>
+        </w:rPr>
+      </w:pPr>
+      <w:proofErr w:type="spellStart"/>
+      <w:r>
+        <w:rPr>
+          <w:sz w:val="24"/>
+          <w:szCs w:val="24"/>
+        </w:rPr>
+        <w:lastRenderedPageBreak/>
+        <w:t>Syncfusion</w:t>
+      </w:r>
+      <w:proofErr w:type="spellEnd"/>
+      <w:r>
+        <w:rPr>
+          <w:sz w:val="24"/>
+          <w:szCs w:val="24"/>
+        </w:rPr>
+        <w:t>-Flutter-Charts bietet eine breite Palette von Anpassungsoptionen, mit denen Benutzer das Erscheinungsbild und die Funktionalität ihrer Diagramme steuern können. Zu den verfügbaren Anpassungsoptionen gehören:</w:t>
+      </w:r>
+    </w:p>
+    <w:p>
+      <w:pPr>
+        <w:rPr>
+          <w:sz w:val="24"/>
+          <w:szCs w:val="24"/>
+        </w:rPr>
+      </w:pPr>
+      <w:r>
+        <w:rPr>
+          <w:sz w:val="24"/>
+          <w:szCs w:val="24"/>
+        </w:rPr>
+        <w:t>Achsenanpassung: Die Benutzer können die Achsenbeschriftungen, die Achsentitel und die Achsenposition anpassen.</w:t>
+      </w:r>
+    </w:p>
+    <w:p>
+      <w:pPr>
+        <w:rPr>
+          <w:sz w:val="24"/>
+          <w:szCs w:val="24"/>
+        </w:rPr>
+      </w:pPr>
+      <w:r>
+        <w:rPr>
+          <w:sz w:val="24"/>
+          <w:szCs w:val="24"/>
+        </w:rPr>
+        <w:t>Legendenanpassung: Die Benutzer können die Position, Größe, Schriftart und Farbe der Legende anpassen.</w:t>
+      </w:r>
+    </w:p>
+    <w:p>
+      <w:pPr>
+        <w:rPr>
+          <w:sz w:val="24"/>
+          <w:szCs w:val="24"/>
+        </w:rPr>
+      </w:pPr>
+      <w:r>
+        <w:rPr>
+          <w:sz w:val="24"/>
+          <w:szCs w:val="24"/>
+        </w:rPr>
+        <w:t>Farbanpassung: Die Benutzer können die Farbe jedes Diagrammelements anpassen, einschließlich der Datenpunkte, der Achsenlinien und der Hintergrundfarbe des Diagramms.</w:t>
+      </w:r>
+    </w:p>
+    <w:p>
+      <w:pPr>
+        <w:rPr>
+          <w:sz w:val="24"/>
+          <w:szCs w:val="24"/>
+        </w:rPr>
+      </w:pPr>
+      <w:r>
+        <w:rPr>
+          <w:sz w:val="24"/>
+          <w:szCs w:val="24"/>
+        </w:rPr>
+        <w:t>Beschriftungsanpassung: Die Benutzer können die Größe, Farbe und Schriftart der Beschriftungen anpassen, die jedes Diagrammelement begleiten.</w:t>
+      </w:r>
+    </w:p>
+    <w:p>
+      <w:pPr>
+        <w:rPr>
+          <w:sz w:val="24"/>
+          <w:szCs w:val="24"/>
+        </w:rPr>
+      </w:pPr>
+    </w:p>
+    <w:p>
+      <w:pPr>
+        <w:rPr>
+          <w:sz w:val="24"/>
+          <w:szCs w:val="24"/>
+        </w:rPr>
+      </w:pPr>
+      <w:proofErr w:type="spellStart"/>
+      <w:r>
+        <w:rPr>
+          <w:sz w:val="24"/>
+          <w:szCs w:val="24"/>
+        </w:rPr>
+        <w:t>Syncfusion</w:t>
+      </w:r>
+      <w:proofErr w:type="spellEnd"/>
+      <w:r>
+        <w:rPr>
+          <w:sz w:val="24"/>
+          <w:szCs w:val="24"/>
+        </w:rPr>
+        <w:t>-Flutter-Charts wurde mit einem API-Design entwickelt, das einfach zu verwenden und intuitiv zu verstehen ist. Die API bietet den Benutzern eine klare Dokumentation und viele Beispiele, um den Einstieg zu erleichtern. Die API bietet eine Vielzahl von Methoden und Eigenschaften, die es den Benutzern ermöglichen, ihre Diagramme anzupassen und Daten zu aktualisieren.</w:t>
+      </w:r>
+    </w:p>
+    <w:p>
+      <w:pPr>
+        <w:rPr>
+          <w:sz w:val="24"/>
+          <w:szCs w:val="24"/>
+        </w:rPr>
+      </w:pPr>
+    </w:p>
+    <w:p>
+      <w:pPr>
+        <w:rPr>
+          <w:sz w:val="24"/>
+          <w:szCs w:val="24"/>
+        </w:rPr>
+      </w:pPr>
+      <w:proofErr w:type="spellStart"/>
+      <w:r>
+        <w:rPr>
+          <w:sz w:val="24"/>
+          <w:szCs w:val="24"/>
+        </w:rPr>
+        <w:t>Syncfusion</w:t>
+      </w:r>
+      <w:proofErr w:type="spellEnd"/>
+      <w:r>
+        <w:rPr>
+          <w:sz w:val="24"/>
+          <w:szCs w:val="24"/>
+        </w:rPr>
+        <w:t>-Flutter-Charts ist auch eine leistungsstarke Bibliothek. Die Bibliothek bietet eine Vielzahl von Optimierungen, um sicherzustellen, dass Diagramme schnell gerendert werden und auf verschiedenen Geräten gut funktionieren. Einige der Leistungsmerkmale der Bibliothek sind:</w:t>
+      </w:r>
+    </w:p>
+    <w:p>
+      <w:pPr>
+        <w:rPr>
+          <w:sz w:val="24"/>
+          <w:szCs w:val="24"/>
+        </w:rPr>
+      </w:pPr>
+      <w:r>
+        <w:rPr>
+          <w:sz w:val="24"/>
+          <w:szCs w:val="24"/>
+        </w:rPr>
+        <w:t xml:space="preserve">Datenbindung: </w:t>
+      </w:r>
+      <w:proofErr w:type="spellStart"/>
+      <w:r>
+        <w:rPr>
+          <w:sz w:val="24"/>
+          <w:szCs w:val="24"/>
+        </w:rPr>
+        <w:t>Syncfusion</w:t>
+      </w:r>
+      <w:proofErr w:type="spellEnd"/>
+      <w:r>
+        <w:rPr>
+          <w:sz w:val="24"/>
+          <w:szCs w:val="24"/>
+        </w:rPr>
+        <w:t>-Flutter-Charts unterstützt die Bindung von Datenquellen wie Listen und Arrays. Dadurch wird das Aktualisieren von Daten in Echtzeit erleichtert.</w:t>
+      </w:r>
+    </w:p>
+    <w:p>
+      <w:pPr>
+        <w:rPr>
+          <w:sz w:val="24"/>
+          <w:szCs w:val="24"/>
+        </w:rPr>
+      </w:pPr>
+      <w:r>
+        <w:rPr>
+          <w:sz w:val="24"/>
+          <w:szCs w:val="24"/>
+        </w:rPr>
+        <w:t xml:space="preserve">Animationen: </w:t>
+      </w:r>
+      <w:proofErr w:type="spellStart"/>
+      <w:r>
+        <w:rPr>
+          <w:sz w:val="24"/>
+          <w:szCs w:val="24"/>
+        </w:rPr>
+        <w:t>Syncfusion</w:t>
+      </w:r>
+      <w:proofErr w:type="spellEnd"/>
+      <w:r>
+        <w:rPr>
+          <w:sz w:val="24"/>
+          <w:szCs w:val="24"/>
+        </w:rPr>
+        <w:t>-Flutter-Charts bietet eine Vielzahl von Animationen, die auf Diagrammen angewendet werden können, um die Benutzererfahrung zu verbessern.</w:t>
+      </w:r>
+    </w:p>
+    <w:p>
+      <w:pPr>
+        <w:rPr>
+          <w:sz w:val="24"/>
+          <w:szCs w:val="24"/>
+        </w:rPr>
+      </w:pPr>
+      <w:r>
+        <w:rPr>
+          <w:sz w:val="24"/>
+          <w:szCs w:val="24"/>
+        </w:rPr>
+        <w:t>Interaktivität: Die Bibliothek unterstützt eine Vielzahl von Interaktionen, einschließlich Zoomen, Schwenken, Berühren und Klicken.</w:t>
+      </w:r>
+    </w:p>
+    <w:p>
+      <w:pPr>
+        <w:rPr>
+          <w:sz w:val="24"/>
+          <w:szCs w:val="24"/>
+        </w:rPr>
+      </w:pPr>
+      <w:r>
+        <w:rPr>
+          <w:sz w:val="24"/>
+          <w:szCs w:val="24"/>
+        </w:rPr>
+        <w:t xml:space="preserve">Responsivität: </w:t>
+      </w:r>
+      <w:proofErr w:type="spellStart"/>
+      <w:r>
+        <w:rPr>
+          <w:sz w:val="24"/>
+          <w:szCs w:val="24"/>
+        </w:rPr>
+        <w:t>Syncfusion</w:t>
+      </w:r>
+      <w:proofErr w:type="spellEnd"/>
+      <w:r>
+        <w:rPr>
+          <w:sz w:val="24"/>
+          <w:szCs w:val="24"/>
+        </w:rPr>
+        <w:t>-Flutter-Charts wurde für verschiedene Gerätegrößen optimiert und kann auf verschiedenen Geräten gut funktionieren.</w:t>
+      </w:r>
+    </w:p>
+    <w:p>
+      <w:pPr>
+        <w:rPr>
+          <w:sz w:val="24"/>
+          <w:szCs w:val="24"/>
+        </w:rPr>
+      </w:pPr>
+    </w:p>
+    <w:p>
+      <w:pPr>
+        <w:rPr>
+          <w:sz w:val="24"/>
+          <w:szCs w:val="24"/>
+        </w:rPr>
+      </w:pPr>
+    </w:p>
+    <w:p>
+      <w:pPr>
+        <w:rPr>
+          <w:sz w:val="24"/>
+          <w:szCs w:val="24"/>
+        </w:rPr>
+      </w:pPr>
+    </w:p>
+    <w:p>
+      <w:pPr>
+        <w:rPr>
+          <w:sz w:val="24"/>
+          <w:szCs w:val="24"/>
+        </w:rPr>
+      </w:pPr>
+    </w:p>
+    <w:p>
+      <w:pPr>
+        <w:rPr>
+          <w:sz w:val="24"/>
+          <w:szCs w:val="24"/>
+        </w:rPr>
+      </w:pPr>
+    </w:p>
+    <w:p>
+      <w:pPr>
+        <w:rPr>
+          <w:sz w:val="24"/>
+          <w:szCs w:val="24"/>
+        </w:rPr>
+      </w:pPr>
+    </w:p>
+    <w:p>
+      <w:pPr>
+        <w:rPr>
+          <w:sz w:val="24"/>
+          <w:szCs w:val="24"/>
+        </w:rPr>
+      </w:pPr>
+    </w:p>
+    <w:p>
+      <w:pPr>
+        <w:rPr>
+          <w:sz w:val="24"/>
+          <w:szCs w:val="24"/>
+        </w:rPr>
+      </w:pPr>
+      <w:r>
+        <w:rPr>
+          <w:sz w:val="24"/>
+          <w:szCs w:val="24"/>
+        </w:rPr>
+        <w:t>http-Library:</w:t>
+      </w:r>
+    </w:p>
+    <w:p>
+      <w:pPr>
+        <w:rPr>
+          <w:sz w:val="24"/>
+          <w:szCs w:val="24"/>
+        </w:rPr>
+      </w:pPr>
+      <w:r>
+        <w:rPr>
+          <w:sz w:val="24"/>
+          <w:szCs w:val="24"/>
+        </w:rPr>
+        <w:t xml:space="preserve">http-Library ist eine Bibliothek für Flutter, </w:t>
+      </w:r>
+      <w:proofErr w:type="gramStart"/>
+      <w:r>
+        <w:rPr>
+          <w:sz w:val="24"/>
+          <w:szCs w:val="24"/>
+        </w:rPr>
+        <w:t>die Entwicklern</w:t>
+      </w:r>
+      <w:proofErr w:type="gramEnd"/>
+      <w:r>
+        <w:rPr>
+          <w:sz w:val="24"/>
+          <w:szCs w:val="24"/>
+        </w:rPr>
+        <w:t xml:space="preserve"> ermöglicht, HTTP-Anfragen an einen Server zu senden und Daten abzurufen. Die Bibliothek basiert auf der Dart-Programmiersprache und bietet eine einfache und intuitive API für Entwickler, um auf HTTP-Ressourcen zuzugreifen.</w:t>
+      </w:r>
+      <w:r>
+        <w:rPr>
+          <w:sz w:val="24"/>
+          <w:szCs w:val="24"/>
+        </w:rPr>
+        <w:t xml:space="preserve"> Mit diesem Library wird auf die http-</w:t>
+      </w:r>
+      <w:proofErr w:type="spellStart"/>
+      <w:r>
+        <w:rPr>
+          <w:sz w:val="24"/>
+          <w:szCs w:val="24"/>
+        </w:rPr>
+        <w:t>Requests</w:t>
+      </w:r>
+      <w:proofErr w:type="spellEnd"/>
+      <w:r>
+        <w:rPr>
+          <w:sz w:val="24"/>
+          <w:szCs w:val="24"/>
+        </w:rPr>
+        <w:t xml:space="preserve"> die von dem ESP32 bereitgestellt werden, zugegriffen. </w:t>
+      </w:r>
+      <w:r>
+        <w:rPr>
+          <w:sz w:val="24"/>
+          <w:szCs w:val="24"/>
+        </w:rPr>
+        <w:t>Die http-Library unterstützt eine Vielzahl von HTTP-Anfragen, einschließlich GET, POST, PUT, DELETE, HEAD und PATCH. Entwickler können diese Anfragen verwenden, um Ressourcen von einem Server abzurufen oder zu aktualisieren.</w:t>
+      </w:r>
+      <w:r>
+        <w:rPr>
+          <w:sz w:val="24"/>
+          <w:szCs w:val="24"/>
+        </w:rPr>
+        <w:t xml:space="preserve"> </w:t>
+      </w:r>
+      <w:r>
+        <w:rPr>
+          <w:sz w:val="24"/>
+          <w:szCs w:val="24"/>
+        </w:rPr>
+        <w:t>Die http-Library wurde mit einem API-Design entwickelt, das einfach zu verwenden und intuitiv zu verstehen ist. Die API bietet den Entwicklern eine klare Dokumentation und viele Beispiele, um den Einstieg zu erleichtern. Die API bietet eine Vielzahl von Methoden und Eigenschaften, die es den Entwicklern ermöglichen, HTTP-Anfragen zu erstellen und auf HTTP-Antworten zuzugreifen.</w:t>
+      </w:r>
+      <w:r>
+        <w:rPr>
+          <w:sz w:val="24"/>
+          <w:szCs w:val="24"/>
+        </w:rPr>
+        <w:t xml:space="preserve"> </w:t>
+      </w:r>
+      <w:r>
+        <w:rPr>
+          <w:sz w:val="24"/>
+          <w:szCs w:val="24"/>
+        </w:rPr>
+        <w:t>Die http-Library bietet eine Vielzahl von Leistungsmerkmalen, um sicherzustellen, dass HTTP-Anfragen schnell und effizient ausgeführt werden. Einige der Leistungsmerkmale der Bibliothek sind:</w:t>
+      </w:r>
+      <w:r>
+        <w:rPr>
+          <w:sz w:val="24"/>
+          <w:szCs w:val="24"/>
+        </w:rPr>
+        <w:t xml:space="preserve"> </w:t>
+      </w:r>
+    </w:p>
+    <w:p>
+      <w:pPr>
+        <w:rPr>
+          <w:sz w:val="24"/>
+          <w:szCs w:val="24"/>
+        </w:rPr>
+      </w:pPr>
+      <w:r>
+        <w:rPr>
+          <w:sz w:val="24"/>
+          <w:szCs w:val="24"/>
+        </w:rPr>
+        <w:t>Parallelität: http-Library unterstützt parallele HTTP-Anfragen, was die Leistung verbessert und die Antwortzeiten verkürzt.</w:t>
+      </w:r>
+    </w:p>
+    <w:p>
+      <w:pPr>
+        <w:rPr>
+          <w:sz w:val="24"/>
+          <w:szCs w:val="24"/>
+        </w:rPr>
+      </w:pPr>
+      <w:r>
+        <w:rPr>
+          <w:sz w:val="24"/>
+          <w:szCs w:val="24"/>
+        </w:rPr>
+        <w:t>Caching: Die Bibliothek unterstützt das Zwischenspeichern von HTTP-Anfragen, was die Leistung verbessert und den Netzwerkverkehr verringert.</w:t>
+      </w:r>
+    </w:p>
+    <w:p>
+      <w:pPr>
+        <w:rPr>
+          <w:sz w:val="24"/>
+          <w:szCs w:val="24"/>
+        </w:rPr>
+      </w:pPr>
+      <w:r>
+        <w:rPr>
+          <w:sz w:val="24"/>
+          <w:szCs w:val="24"/>
+        </w:rPr>
+        <w:t>SSL/TLS-Unterstützung: Die Bibliothek unterstützt SSL/TLS-Verschlüsselung, um sicherzustellen, dass HTTP-Anfragen sicher und geschützt sind.</w:t>
+      </w:r>
+    </w:p>
+    <w:p>
+      <w:pPr>
+        <w:rPr>
+          <w:sz w:val="24"/>
+          <w:szCs w:val="24"/>
+        </w:rPr>
+      </w:pPr>
+    </w:p>
+    <w:p>
+      <w:pPr>
+        <w:rPr>
+          <w:sz w:val="24"/>
+          <w:szCs w:val="24"/>
+        </w:rPr>
+      </w:pPr>
+      <w:proofErr w:type="spellStart"/>
+      <w:r>
+        <w:rPr>
+          <w:sz w:val="24"/>
+          <w:szCs w:val="24"/>
+        </w:rPr>
+        <w:t>Intl</w:t>
+      </w:r>
+      <w:proofErr w:type="spellEnd"/>
+      <w:r>
+        <w:rPr>
+          <w:sz w:val="24"/>
+          <w:szCs w:val="24"/>
+        </w:rPr>
+        <w:t>-Library:</w:t>
+      </w:r>
+    </w:p>
+    <w:p>
+      <w:pPr>
+        <w:rPr>
+          <w:sz w:val="24"/>
+          <w:szCs w:val="24"/>
+        </w:rPr>
+      </w:pPr>
+      <w:r>
+        <w:rPr>
+          <w:sz w:val="24"/>
+          <w:szCs w:val="24"/>
+        </w:rPr>
+        <w:t xml:space="preserve">Im Zuge dieser Diplomarbeit wurde das </w:t>
+      </w:r>
+      <w:proofErr w:type="spellStart"/>
+      <w:r>
+        <w:rPr>
+          <w:sz w:val="24"/>
+          <w:szCs w:val="24"/>
+        </w:rPr>
+        <w:t>Intl</w:t>
+      </w:r>
+      <w:proofErr w:type="spellEnd"/>
+      <w:r>
+        <w:rPr>
+          <w:sz w:val="24"/>
+          <w:szCs w:val="24"/>
+        </w:rPr>
+        <w:t>-Library verwendet um den „</w:t>
+      </w:r>
+      <w:proofErr w:type="spellStart"/>
+      <w:r>
+        <w:rPr>
+          <w:sz w:val="24"/>
+          <w:szCs w:val="24"/>
+        </w:rPr>
+        <w:t>Epoch-Timestamp</w:t>
+      </w:r>
+      <w:proofErr w:type="spellEnd"/>
+      <w:r>
+        <w:rPr>
+          <w:sz w:val="24"/>
+          <w:szCs w:val="24"/>
+        </w:rPr>
+        <w:t xml:space="preserve">“ der von dem Web-Server übergeben wird in ein weiterzuverwendendes Datums-Format zu konvertieren. Jedoch sind dies nicht die einzigen </w:t>
+      </w:r>
+      <w:proofErr w:type="gramStart"/>
+      <w:r>
+        <w:rPr>
+          <w:sz w:val="24"/>
+          <w:szCs w:val="24"/>
+        </w:rPr>
+        <w:t>Funktionen</w:t>
+      </w:r>
+      <w:proofErr w:type="gramEnd"/>
+      <w:r>
+        <w:rPr>
+          <w:sz w:val="24"/>
+          <w:szCs w:val="24"/>
+        </w:rPr>
+        <w:t xml:space="preserve"> die dieses Library bietet.</w:t>
+      </w:r>
+    </w:p>
+    <w:p>
+      <w:pPr>
+        <w:rPr>
+          <w:sz w:val="24"/>
+          <w:szCs w:val="24"/>
+        </w:rPr>
+      </w:pPr>
+      <w:proofErr w:type="spellStart"/>
+      <w:r>
+        <w:rPr>
+          <w:sz w:val="24"/>
+          <w:szCs w:val="24"/>
+        </w:rPr>
+        <w:t>intl</w:t>
+      </w:r>
+      <w:proofErr w:type="spellEnd"/>
+      <w:r>
+        <w:rPr>
+          <w:sz w:val="24"/>
+          <w:szCs w:val="24"/>
+        </w:rPr>
+        <w:t xml:space="preserve"> ist eine Bibliothek für Flutter, </w:t>
+      </w:r>
+      <w:proofErr w:type="gramStart"/>
+      <w:r>
+        <w:rPr>
+          <w:sz w:val="24"/>
+          <w:szCs w:val="24"/>
+        </w:rPr>
+        <w:t>die Entwicklern</w:t>
+      </w:r>
+      <w:proofErr w:type="gramEnd"/>
+      <w:r>
+        <w:rPr>
+          <w:sz w:val="24"/>
+          <w:szCs w:val="24"/>
+        </w:rPr>
+        <w:t xml:space="preserve"> ermöglicht, Anwendungen einfach zu internationalisieren. Die Bibliothek bietet Unterstützung für Textübersetzungen, Datums- und Zeitformatierung sowie Währungsformatierung. Sie bietet Entwicklern eine einfache API, um die Sprache und Region der Benutzeroberfläche von Anwendungen dynamisch zu ändern.</w:t>
+      </w:r>
+    </w:p>
+    <w:p>
+      <w:pPr>
+        <w:rPr>
+          <w:sz w:val="24"/>
+          <w:szCs w:val="24"/>
+        </w:rPr>
+      </w:pPr>
+      <w:r>
+        <w:rPr>
+          <w:sz w:val="24"/>
+          <w:szCs w:val="24"/>
+        </w:rPr>
+        <w:t>Die Bibliothek bietet Unterstützung für Textübersetzungen, die es Entwicklern ermöglichen, Anwendungen in verschiedene Sprachen zu übersetzen. Entwickler können Textstrings in ihren Anwendungen markieren und dann Übersetzungen in verschiedenen Sprachen bereitstellen. Die Bibliothek unterstützt eine Vielzahl von Sprachen und bietet eine einfache API, um Textstrings in verschiedenen Sprachen abzurufen.</w:t>
+      </w:r>
+      <w:r>
+        <w:rPr>
+          <w:sz w:val="24"/>
+          <w:szCs w:val="24"/>
+        </w:rPr>
+        <w:t xml:space="preserve"> </w:t>
+      </w:r>
+      <w:proofErr w:type="spellStart"/>
+      <w:r>
+        <w:rPr>
+          <w:sz w:val="24"/>
+          <w:szCs w:val="24"/>
+        </w:rPr>
+        <w:t>intl</w:t>
+      </w:r>
+      <w:proofErr w:type="spellEnd"/>
+      <w:r>
+        <w:rPr>
+          <w:sz w:val="24"/>
+          <w:szCs w:val="24"/>
+        </w:rPr>
+        <w:t xml:space="preserve"> bietet auch Unterstützung für Währungsformatierung. Entwickler können Währungsbeträge in verschiedenen Ländern und Regionen formatieren. Die Bibliothek bietet eine Vielzahl von Optionen, um Währungsbeträge in verschiedenen Formaten darzustellen.</w:t>
+      </w:r>
+    </w:p>
+    <w:p>
+      <w:pPr>
+        <w:rPr>
+          <w:sz w:val="24"/>
+          <w:szCs w:val="24"/>
+        </w:rPr>
+      </w:pPr>
+      <w:r>
+        <w:rPr>
+          <w:sz w:val="24"/>
+          <w:szCs w:val="24"/>
+        </w:rPr>
+        <w:lastRenderedPageBreak/>
+        <w:t>Flutter/material:</w:t>
+      </w:r>
+    </w:p>
+    <w:p>
+      <w:pPr>
+        <w:rPr>
+          <w:sz w:val="24"/>
+          <w:szCs w:val="24"/>
+        </w:rPr>
+      </w:pPr>
+      <w:r>
+        <w:rPr>
+          <w:sz w:val="24"/>
+          <w:szCs w:val="24"/>
+        </w:rPr>
+        <w:t>Das Flutter-Package "</w:t>
+      </w:r>
+      <w:proofErr w:type="spellStart"/>
+      <w:r>
+        <w:rPr>
+          <w:sz w:val="24"/>
+          <w:szCs w:val="24"/>
+        </w:rPr>
+        <w:t>flutter</w:t>
+      </w:r>
+      <w:proofErr w:type="spellEnd"/>
+      <w:r>
+        <w:rPr>
+          <w:sz w:val="24"/>
+          <w:szCs w:val="24"/>
+        </w:rPr>
+        <w:t>/material" ist ein wichtiger Bestandteil des Flutter-Frameworks, der eine Vielzahl von Material-Design-Widgets für die Entwicklung von ansprechenden und interaktiven Benutzeroberflächen bereitstellt. In diesem Artikel werden wir die Funktionen und Vorteile dieses Packages genauer betrachten.</w:t>
+      </w:r>
+    </w:p>
+    <w:p>
+      <w:pPr>
+        <w:rPr>
+          <w:sz w:val="24"/>
+          <w:szCs w:val="24"/>
+        </w:rPr>
+      </w:pPr>
+      <w:r>
+        <w:rPr>
+          <w:sz w:val="24"/>
+          <w:szCs w:val="24"/>
+        </w:rPr>
+        <w:t xml:space="preserve">Das </w:t>
+      </w:r>
+      <w:proofErr w:type="spellStart"/>
+      <w:r>
+        <w:rPr>
+          <w:sz w:val="24"/>
+          <w:szCs w:val="24"/>
+        </w:rPr>
+        <w:t>flutter</w:t>
+      </w:r>
+      <w:proofErr w:type="spellEnd"/>
+      <w:r>
+        <w:rPr>
+          <w:sz w:val="24"/>
+          <w:szCs w:val="24"/>
+        </w:rPr>
+        <w:t>/material Package ist ein Teil des Flutter-Frameworks, das eine Vielzahl von Material-Design-Widgets zur Verfügung stellt. Es ist Teil des Material-Design-Konzepts von Google und bietet Entwicklern eine umfangreiche Sammlung von Widgets und Design-Elementen, um ansprechende und benutzerfreundliche Anwendungen zu erstellen.</w:t>
+      </w:r>
+    </w:p>
+    <w:p>
+      <w:pPr>
+        <w:rPr>
+          <w:sz w:val="24"/>
+          <w:szCs w:val="24"/>
+        </w:rPr>
+      </w:pPr>
+      <w:r>
+        <w:rPr>
+          <w:sz w:val="24"/>
+          <w:szCs w:val="24"/>
+        </w:rPr>
+        <w:t>Material Design ist ein Designkonzept von Google, das darauf abzielt, Benutzererfahrungen zu verbessern, indem es klare visuelle Elemente und Interaktionen bietet. Material Design ist eine einfache, intuitive und konsistente Methode zur Gestaltung von Benutzeroberflächen, die Entwicklern dabei hilft, Anwendungen schnell und effektiv zu erstellen.</w:t>
+      </w:r>
+    </w:p>
+    <w:p>
+      <w:pPr>
+        <w:rPr>
+          <w:sz w:val="24"/>
+          <w:szCs w:val="24"/>
+        </w:rPr>
+      </w:pPr>
+      <w:r>
+        <w:rPr>
+          <w:sz w:val="24"/>
+          <w:szCs w:val="24"/>
+        </w:rPr>
+        <w:t xml:space="preserve">Das </w:t>
+      </w:r>
+      <w:proofErr w:type="spellStart"/>
+      <w:r>
+        <w:rPr>
+          <w:sz w:val="24"/>
+          <w:szCs w:val="24"/>
+        </w:rPr>
+        <w:t>flutter</w:t>
+      </w:r>
+      <w:proofErr w:type="spellEnd"/>
+      <w:r>
+        <w:rPr>
+          <w:sz w:val="24"/>
+          <w:szCs w:val="24"/>
+        </w:rPr>
+        <w:t>/material Package stellt eine Vielzahl von Widgets zur Verfügung, die auf das Material-Design-Konzept abgestimmt sind. Diese Widgets sind in der Regel einfach zu verwenden und bieten eine breite Palette von Anpassungsmöglichkeiten, um Benutzeroberflächen anzupassen und individuell zu gestalten.</w:t>
+      </w:r>
+    </w:p>
+    <w:p>
+      <w:pPr>
+        <w:rPr>
+          <w:sz w:val="24"/>
+          <w:szCs w:val="24"/>
+        </w:rPr>
+      </w:pPr>
+      <w:r>
+        <w:rPr>
+          <w:sz w:val="24"/>
+          <w:szCs w:val="24"/>
+        </w:rPr>
+        <w:t xml:space="preserve">Einige der wichtigsten Material-Design-Widgets, die das </w:t>
+      </w:r>
+      <w:proofErr w:type="spellStart"/>
+      <w:r>
+        <w:rPr>
+          <w:sz w:val="24"/>
+          <w:szCs w:val="24"/>
+        </w:rPr>
+        <w:t>flutter</w:t>
+      </w:r>
+      <w:proofErr w:type="spellEnd"/>
+      <w:r>
+        <w:rPr>
+          <w:sz w:val="24"/>
+          <w:szCs w:val="24"/>
+        </w:rPr>
+        <w:t>/material Package zur Verfügung stellt, sind</w:t>
+      </w:r>
+      <w:r>
+        <w:rPr>
+          <w:sz w:val="24"/>
+          <w:szCs w:val="24"/>
+        </w:rPr>
+        <w:t>:</w:t>
+      </w:r>
+    </w:p>
+    <w:p>
+      <w:pPr>
+        <w:rPr>
+          <w:sz w:val="24"/>
+          <w:szCs w:val="24"/>
+        </w:rPr>
+      </w:pPr>
+      <w:r>
+        <w:rPr>
+          <w:sz w:val="24"/>
+          <w:szCs w:val="24"/>
+        </w:rPr>
+        <w:t>Buttons</w:t>
+      </w:r>
+    </w:p>
+    <w:p>
+      <w:pPr>
+        <w:rPr>
+          <w:sz w:val="24"/>
+          <w:szCs w:val="24"/>
+        </w:rPr>
+      </w:pPr>
+      <w:r>
+        <w:rPr>
+          <w:sz w:val="24"/>
+          <w:szCs w:val="24"/>
+        </w:rPr>
+        <w:t>Textfelder</w:t>
+      </w:r>
+    </w:p>
+    <w:p>
+      <w:pPr>
+        <w:rPr>
+          <w:sz w:val="24"/>
+          <w:szCs w:val="24"/>
+        </w:rPr>
+      </w:pPr>
+      <w:r>
+        <w:rPr>
+          <w:sz w:val="24"/>
+          <w:szCs w:val="24"/>
+        </w:rPr>
+        <w:t>Schalter</w:t>
+      </w:r>
+    </w:p>
+    <w:p>
+      <w:pPr>
+        <w:rPr>
+          <w:sz w:val="24"/>
+          <w:szCs w:val="24"/>
+        </w:rPr>
+      </w:pPr>
+      <w:r>
+        <w:rPr>
+          <w:sz w:val="24"/>
+          <w:szCs w:val="24"/>
+        </w:rPr>
+        <w:t>Dropdown-Buttons</w:t>
+      </w:r>
+    </w:p>
+    <w:p>
+      <w:pPr>
+        <w:rPr>
+          <w:sz w:val="24"/>
+          <w:szCs w:val="24"/>
+        </w:rPr>
+      </w:pPr>
+      <w:r>
+        <w:rPr>
+          <w:sz w:val="24"/>
+          <w:szCs w:val="24"/>
+        </w:rPr>
+        <w:t>Snackbar</w:t>
+      </w:r>
+    </w:p>
+    <w:p>
+      <w:pPr>
+        <w:rPr>
+          <w:sz w:val="24"/>
+          <w:szCs w:val="24"/>
+        </w:rPr>
+      </w:pPr>
+      <w:r>
+        <w:rPr>
+          <w:sz w:val="24"/>
+          <w:szCs w:val="24"/>
+        </w:rPr>
+        <w:t>Dialoge</w:t>
+      </w:r>
+    </w:p>
+    <w:p>
+      <w:pPr>
+        <w:rPr>
+          <w:sz w:val="24"/>
+          <w:szCs w:val="24"/>
+        </w:rPr>
+      </w:pPr>
+      <w:r>
+        <w:rPr>
+          <w:sz w:val="24"/>
+          <w:szCs w:val="24"/>
+        </w:rPr>
+        <w:t>Navigationselemente</w:t>
+      </w:r>
+    </w:p>
+    <w:p>
+      <w:pPr>
+        <w:rPr>
+          <w:sz w:val="24"/>
+          <w:szCs w:val="24"/>
+        </w:rPr>
+      </w:pPr>
+      <w:r>
+        <w:rPr>
+          <w:sz w:val="24"/>
+          <w:szCs w:val="24"/>
+        </w:rPr>
+        <w:t>Material-Design-Widgets sind in der Regel einfach zu verwenden und bieten eine breite Palette von Anpassungsmöglichkeiten, um Benutzeroberflächen anzupassen und individuell zu gestalten.</w:t>
+      </w:r>
+    </w:p>
+    <w:p>
+      <w:pPr>
+        <w:rPr>
+          <w:sz w:val="24"/>
+          <w:szCs w:val="24"/>
+        </w:rPr>
+      </w:pPr>
+    </w:p>
+    <w:p>
+      <w:pPr>
+        <w:rPr>
+          <w:sz w:val="24"/>
+          <w:szCs w:val="24"/>
+        </w:rPr>
+      </w:pPr>
+    </w:p>
+    <w:p>
+      <w:pPr>
+        <w:rPr>
+          <w:sz w:val="24"/>
+          <w:szCs w:val="24"/>
+        </w:rPr>
+      </w:pPr>
+    </w:p>
+    <w:p>
+      <w:pPr>
+        <w:rPr>
+          <w:sz w:val="24"/>
+          <w:szCs w:val="24"/>
+        </w:rPr>
+      </w:pPr>
+    </w:p>
+    <w:p>
+      <w:pPr>
+        <w:rPr>
+          <w:sz w:val="24"/>
+          <w:szCs w:val="24"/>
+        </w:rPr>
+      </w:pPr>
+    </w:p>
+    <w:p>
+      <w:pPr>
+        <w:rPr>
+          <w:sz w:val="24"/>
+          <w:szCs w:val="24"/>
+        </w:rPr>
+      </w:pPr>
+    </w:p>
+    <w:p>
+      <w:pPr>
+        <w:rPr>
+          <w:sz w:val="24"/>
+          <w:szCs w:val="24"/>
+        </w:rPr>
+      </w:pPr>
+      <w:r>
+        <w:rPr>
+          <w:sz w:val="24"/>
+          <w:szCs w:val="24"/>
+        </w:rPr>
+        <w:lastRenderedPageBreak/>
+        <w:t xml:space="preserve">Das </w:t>
+      </w:r>
+      <w:proofErr w:type="spellStart"/>
+      <w:r>
+        <w:rPr>
+          <w:sz w:val="24"/>
+          <w:szCs w:val="24"/>
+        </w:rPr>
+        <w:t>flutter</w:t>
+      </w:r>
+      <w:proofErr w:type="spellEnd"/>
+      <w:r>
+        <w:rPr>
+          <w:sz w:val="24"/>
+          <w:szCs w:val="24"/>
+        </w:rPr>
+        <w:t>/material Package bietet auch eine Vielzahl von Layout-Widgets, die es Entwicklern ermöglichen, ansprechende und gut strukturierte Benutzeroberflächen zu erstellen. Einige der wichtigsten Layout-Widgets, die das Package zur Verfügung stellt, sind:</w:t>
+      </w:r>
+    </w:p>
+    <w:p>
+      <w:pPr>
+        <w:rPr>
+          <w:sz w:val="24"/>
+          <w:szCs w:val="24"/>
+        </w:rPr>
+      </w:pPr>
+      <w:r>
+        <w:rPr>
+          <w:sz w:val="24"/>
+          <w:szCs w:val="24"/>
+        </w:rPr>
+        <w:t>Container: Ein Container ist ein Layout-Widget, das es Entwicklern ermöglicht, andere Widgets zu positionieren und anzupassen. Container können verwendet werden, um Größe, Ausrichtung und Hintergrundfarbe von anderen Widgets zu definieren.</w:t>
+      </w:r>
+    </w:p>
+    <w:p>
+      <w:pPr>
+        <w:rPr>
+          <w:sz w:val="24"/>
+          <w:szCs w:val="24"/>
+        </w:rPr>
+      </w:pPr>
+    </w:p>
+    <w:p>
+      <w:pPr>
+        <w:rPr>
+          <w:sz w:val="24"/>
+          <w:szCs w:val="24"/>
+        </w:rPr>
+      </w:pPr>
+      <w:proofErr w:type="spellStart"/>
+      <w:r>
+        <w:rPr>
+          <w:sz w:val="24"/>
+          <w:szCs w:val="24"/>
+        </w:rPr>
+        <w:t>Row</w:t>
+      </w:r>
+      <w:proofErr w:type="spellEnd"/>
+      <w:r>
+        <w:rPr>
+          <w:sz w:val="24"/>
+          <w:szCs w:val="24"/>
+        </w:rPr>
+        <w:t xml:space="preserve">: Eine </w:t>
+      </w:r>
+      <w:proofErr w:type="spellStart"/>
+      <w:r>
+        <w:rPr>
+          <w:sz w:val="24"/>
+          <w:szCs w:val="24"/>
+        </w:rPr>
+        <w:t>Row</w:t>
+      </w:r>
+      <w:proofErr w:type="spellEnd"/>
+      <w:r>
+        <w:rPr>
+          <w:sz w:val="24"/>
+          <w:szCs w:val="24"/>
+        </w:rPr>
+        <w:t xml:space="preserve"> ist ein Layout-Widget, das Widgets horizontal anordnet. Widgets innerhalb einer </w:t>
+      </w:r>
+      <w:proofErr w:type="spellStart"/>
+      <w:r>
+        <w:rPr>
+          <w:sz w:val="24"/>
+          <w:szCs w:val="24"/>
+        </w:rPr>
+        <w:t>Row</w:t>
+      </w:r>
+      <w:proofErr w:type="spellEnd"/>
+      <w:r>
+        <w:rPr>
+          <w:sz w:val="24"/>
+          <w:szCs w:val="24"/>
+        </w:rPr>
+        <w:t xml:space="preserve"> werden normalerweise gleichmäßig auf die verfügbare Breite verteilt.</w:t>
+      </w:r>
+    </w:p>
+    <w:p>
+      <w:pPr>
+        <w:rPr>
+          <w:sz w:val="24"/>
+          <w:szCs w:val="24"/>
+        </w:rPr>
+      </w:pPr>
+    </w:p>
+    <w:p>
+      <w:pPr>
+        <w:rPr>
+          <w:sz w:val="24"/>
+          <w:szCs w:val="24"/>
+        </w:rPr>
+      </w:pPr>
+      <w:proofErr w:type="spellStart"/>
+      <w:r>
+        <w:rPr>
+          <w:sz w:val="24"/>
+          <w:szCs w:val="24"/>
+        </w:rPr>
+        <w:t>Column</w:t>
+      </w:r>
+      <w:proofErr w:type="spellEnd"/>
+      <w:r>
+        <w:rPr>
+          <w:sz w:val="24"/>
+          <w:szCs w:val="24"/>
+        </w:rPr>
+        <w:t xml:space="preserve">: Eine </w:t>
+      </w:r>
+      <w:proofErr w:type="spellStart"/>
+      <w:r>
+        <w:rPr>
+          <w:sz w:val="24"/>
+          <w:szCs w:val="24"/>
+        </w:rPr>
+        <w:t>Column</w:t>
+      </w:r>
+      <w:proofErr w:type="spellEnd"/>
+      <w:r>
+        <w:rPr>
+          <w:sz w:val="24"/>
+          <w:szCs w:val="24"/>
+        </w:rPr>
+        <w:t xml:space="preserve"> ist ein Layout-Widget, das Widgets vertikal anordnet. Widgets innerhalb einer </w:t>
+      </w:r>
+      <w:proofErr w:type="spellStart"/>
+      <w:r>
+        <w:rPr>
+          <w:sz w:val="24"/>
+          <w:szCs w:val="24"/>
+        </w:rPr>
+        <w:t>Column</w:t>
+      </w:r>
+      <w:proofErr w:type="spellEnd"/>
+      <w:r>
+        <w:rPr>
+          <w:sz w:val="24"/>
+          <w:szCs w:val="24"/>
+        </w:rPr>
+        <w:t xml:space="preserve"> werden normalerweise gleichmäßig auf die verfügbare Höhe verteilt.</w:t>
+      </w:r>
+    </w:p>
+    <w:p>
+      <w:pPr>
+        <w:rPr>
+          <w:sz w:val="24"/>
+          <w:szCs w:val="24"/>
+        </w:rPr>
+      </w:pPr>
+    </w:p>
+    <w:p>
+      <w:pPr>
+        <w:rPr>
+          <w:sz w:val="24"/>
+          <w:szCs w:val="24"/>
+        </w:rPr>
+      </w:pPr>
+      <w:r>
+        <w:rPr>
+          <w:sz w:val="24"/>
+          <w:szCs w:val="24"/>
+        </w:rPr>
+        <w:t>Stack: Ein Stack ist ein Layout-Widget, das es Entwicklern ermöglicht, Widgets übereinander zu stapeln. Widgets innerhalb eines Stacks können positioniert und ausgerichtet werden.</w:t>
+      </w:r>
+    </w:p>
+    <w:p>
+      <w:pPr>
+        <w:rPr>
+          <w:sz w:val="24"/>
+          <w:szCs w:val="24"/>
+        </w:rPr>
+      </w:pPr>
+    </w:p>
+    <w:p>
+      <w:pPr>
+        <w:rPr>
+          <w:sz w:val="24"/>
+          <w:szCs w:val="24"/>
+        </w:rPr>
+      </w:pPr>
+      <w:r>
+        <w:rPr>
+          <w:sz w:val="24"/>
+          <w:szCs w:val="24"/>
+        </w:rPr>
+        <w:t>Card: Eine Card ist ein Material-Design-Widget, das einen visuellen Container darstellt, der Informationen enthält. Karten können verwendet werden, um Informationen klar und einfach darzustellen und Benutzern eine intuitive Möglichkeit zu geben, durch Informationen zu navigieren.</w:t>
+      </w:r>
+    </w:p>
+    <w:p>
+      <w:pPr>
+        <w:rPr>
+          <w:sz w:val="24"/>
+          <w:szCs w:val="24"/>
+        </w:rPr>
+      </w:pPr>
+    </w:p>
+    <w:p>
+      <w:pPr>
+        <w:rPr>
+          <w:sz w:val="24"/>
+          <w:szCs w:val="24"/>
+        </w:rPr>
+      </w:pPr>
+      <w:proofErr w:type="spellStart"/>
+      <w:r>
+        <w:rPr>
+          <w:sz w:val="24"/>
+          <w:szCs w:val="24"/>
+        </w:rPr>
+        <w:t>AppBar</w:t>
+      </w:r>
+      <w:proofErr w:type="spellEnd"/>
+      <w:r>
+        <w:rPr>
+          <w:sz w:val="24"/>
+          <w:szCs w:val="24"/>
+        </w:rPr>
+        <w:t xml:space="preserve">: Eine </w:t>
+      </w:r>
+      <w:proofErr w:type="spellStart"/>
+      <w:r>
+        <w:rPr>
+          <w:sz w:val="24"/>
+          <w:szCs w:val="24"/>
+        </w:rPr>
+        <w:t>AppBar</w:t>
+      </w:r>
+      <w:proofErr w:type="spellEnd"/>
+      <w:r>
+        <w:rPr>
+          <w:sz w:val="24"/>
+          <w:szCs w:val="24"/>
+        </w:rPr>
+        <w:t xml:space="preserve"> ist ein Material-Design-Widget, das eine Navigationsleiste am oberen Rand der Anwendung darstellt. Eine </w:t>
+      </w:r>
+      <w:proofErr w:type="spellStart"/>
+      <w:r>
+        <w:rPr>
+          <w:sz w:val="24"/>
+          <w:szCs w:val="24"/>
+        </w:rPr>
+        <w:t>AppBar</w:t>
+      </w:r>
+      <w:proofErr w:type="spellEnd"/>
+      <w:r>
+        <w:rPr>
+          <w:sz w:val="24"/>
+          <w:szCs w:val="24"/>
+        </w:rPr>
+        <w:t xml:space="preserve"> kann verwendet werden, um Navigationsfunktionen bereitzustellen und den Benutzern eine einfache Möglichkeit zu geben, durch Anwendungen zu navigieren.</w:t>
+      </w:r>
+    </w:p>
+    <w:p>
+      <w:pPr>
+        <w:rPr>
+          <w:sz w:val="24"/>
+          <w:szCs w:val="24"/>
+        </w:rPr>
+      </w:pPr>
+    </w:p>
+    <w:p>
+      <w:pPr>
+        <w:rPr>
+          <w:sz w:val="24"/>
+          <w:szCs w:val="24"/>
+        </w:rPr>
+      </w:pPr>
+      <w:r>
+        <w:rPr>
+          <w:sz w:val="24"/>
+          <w:szCs w:val="24"/>
+        </w:rPr>
+        <w:t xml:space="preserve">Scaffold: Ein Scaffold ist ein Material-Design-Widget, das die Grundlage für die meisten Flutter-Anwendungen bildet. Ein Scaffold stellt eine Standardstruktur für eine Anwendung bereit, einschließlich einer </w:t>
+      </w:r>
+      <w:proofErr w:type="spellStart"/>
+      <w:r>
+        <w:rPr>
+          <w:sz w:val="24"/>
+          <w:szCs w:val="24"/>
+        </w:rPr>
+        <w:t>AppBar</w:t>
+      </w:r>
+      <w:proofErr w:type="spellEnd"/>
+      <w:r>
+        <w:rPr>
+          <w:sz w:val="24"/>
+          <w:szCs w:val="24"/>
+        </w:rPr>
+        <w:t>, einem Navigationsschubladenmenü und einem Bereich zum Anzeigen von Inhalten. Entwickler können das Scaffold-Widget verwenden, um schnell und einfach eine Grundstruktur für ihre Anwendung zu erstellen und diese anzupassen.</w:t>
+      </w:r>
+    </w:p>
+    <w:p>
+      <w:pPr>
+        <w:rPr>
+          <w:sz w:val="24"/>
+          <w:szCs w:val="24"/>
+        </w:rPr>
+      </w:pPr>
     </w:p>
     <w:p>
       <w:pPr>
@@ -3683,6 +7122,127 @@
     </w:sectPr>
   </w:body>
 </w:document>
+</file>
+
+<file path=word/numbering.xml><?xml version="1.0" encoding="utf-8"?>
+<w:numbering xmlns:wpc="http://schemas.microsoft.com/office/word/2010/wordprocessingCanvas" xmlns:cx="http://schemas.microsoft.com/office/drawing/2014/chartex" xmlns:cx1="http://schemas.microsoft.com/office/drawing/2015/9/8/chartex" xmlns:cx2="http://schemas.microsoft.com/office/drawing/2015/10/21/chartex" xmlns:cx3="http://schemas.microsoft.com/office/drawing/2016/5/9/chartex" xmlns:cx4="http://schemas.microsoft.com/office/drawing/2016/5/10/chartex" xmlns:cx5="http://schemas.microsoft.com/office/drawing/2016/5/11/chartex" xmlns:cx6="http://schemas.microsoft.com/office/drawing/2016/5/12/chartex" xmlns:cx7="http://schemas.microsoft.com/office/drawing/2016/5/13/chartex" xmlns:cx8="http://schemas.microsoft.com/office/drawing/2016/5/14/chartex" xmlns:mc="http://schemas.openxmlformats.org/markup-compatibility/2006" xmlns:aink="http://schemas.microsoft.com/office/drawing/2016/ink" xmlns:am3d="http://schemas.microsoft.com/office/drawing/2017/model3d" xmlns:o="urn:schemas-microsoft-com:office:office" xmlns:oel="http://schemas.microsoft.com/office/2019/extlst" xmlns:r="http://schemas.openxmlformats.org/officeDocument/2006/relationships" xmlns:m="http://schemas.openxmlformats.org/officeDocument/2006/math" xmlns:v="urn:schemas-microsoft-com:vml" xmlns:wp14="http://schemas.microsoft.com/office/word/2010/wordprocessingDrawing" xmlns:wp="http://schemas.openxmlformats.org/drawingml/2006/wordprocessingDrawing" xmlns:w10="urn:schemas-microsoft-com:office:word" xmlns:w="http://schemas.openxmlformats.org/wordprocessingml/2006/main" xmlns:w14="http://schemas.microsoft.com/office/word/2010/wordml" xmlns:w15="http://schemas.microsoft.com/office/word/2012/wordml" xmlns:w16cex="http://schemas.microsoft.com/office/word/2018/wordml/cex" xmlns:w16cid="http://schemas.microsoft.com/office/word/2016/wordml/cid" xmlns:w16="http://schemas.microsoft.com/office/word/2018/wordml" xmlns:w16du="http://schemas.microsoft.com/office/word/2023/wordml/word16du" xmlns:w16sdtdh="http://schemas.microsoft.com/office/word/2020/wordml/sdtdatahash" xmlns:w16se="http://schemas.microsoft.com/office/word/2015/wordml/symex" xmlns:wpg="http://schemas.microsoft.com/office/word/2010/wordprocessingGroup" xmlns:wpi="http://schemas.microsoft.com/office/word/2010/wordprocessingInk" xmlns:wne="http://schemas.microsoft.com/office/word/2006/wordml" xmlns:wps="http://schemas.microsoft.com/office/word/2010/wordprocessingShape" mc:Ignorable="w14 w15 w16se w16cid w16 w16cex w16sdtdh wp14">
+  <w:abstractNum w:abstractNumId="0" w15:restartNumberingAfterBreak="0">
+    <w:nsid w:val="2382741E"/>
+    <w:multiLevelType w:val="multilevel"/>
+    <w:tmpl w:val="D48E01F4"/>
+    <w:lvl w:ilvl="0">
+      <w:start w:val="1"/>
+      <w:numFmt w:val="decimal"/>
+      <w:lvlText w:val="%1."/>
+      <w:lvlJc w:val="left"/>
+      <w:pPr>
+        <w:ind w:left="420" w:hanging="420"/>
+      </w:pPr>
+      <w:rPr>
+        <w:rFonts w:hint="default"/>
+      </w:rPr>
+    </w:lvl>
+    <w:lvl w:ilvl="1">
+      <w:start w:val="1"/>
+      <w:numFmt w:val="decimal"/>
+      <w:lvlText w:val="%1.%2."/>
+      <w:lvlJc w:val="left"/>
+      <w:pPr>
+        <w:ind w:left="420" w:hanging="420"/>
+      </w:pPr>
+      <w:rPr>
+        <w:rFonts w:hint="default"/>
+      </w:rPr>
+    </w:lvl>
+    <w:lvl w:ilvl="2">
+      <w:start w:val="1"/>
+      <w:numFmt w:val="decimal"/>
+      <w:lvlText w:val="%1.%2.%3."/>
+      <w:lvlJc w:val="left"/>
+      <w:pPr>
+        <w:ind w:left="720" w:hanging="720"/>
+      </w:pPr>
+      <w:rPr>
+        <w:rFonts w:hint="default"/>
+      </w:rPr>
+    </w:lvl>
+    <w:lvl w:ilvl="3">
+      <w:start w:val="1"/>
+      <w:numFmt w:val="decimal"/>
+      <w:lvlText w:val="%1.%2.%3.%4."/>
+      <w:lvlJc w:val="left"/>
+      <w:pPr>
+        <w:ind w:left="720" w:hanging="720"/>
+      </w:pPr>
+      <w:rPr>
+        <w:rFonts w:hint="default"/>
+      </w:rPr>
+    </w:lvl>
+    <w:lvl w:ilvl="4">
+      <w:start w:val="1"/>
+      <w:numFmt w:val="decimal"/>
+      <w:lvlText w:val="%1.%2.%3.%4.%5."/>
+      <w:lvlJc w:val="left"/>
+      <w:pPr>
+        <w:ind w:left="1080" w:hanging="1080"/>
+      </w:pPr>
+      <w:rPr>
+        <w:rFonts w:hint="default"/>
+      </w:rPr>
+    </w:lvl>
+    <w:lvl w:ilvl="5">
+      <w:start w:val="1"/>
+      <w:numFmt w:val="decimal"/>
+      <w:lvlText w:val="%1.%2.%3.%4.%5.%6."/>
+      <w:lvlJc w:val="left"/>
+      <w:pPr>
+        <w:ind w:left="1080" w:hanging="1080"/>
+      </w:pPr>
+      <w:rPr>
+        <w:rFonts w:hint="default"/>
+      </w:rPr>
+    </w:lvl>
+    <w:lvl w:ilvl="6">
+      <w:start w:val="1"/>
+      <w:numFmt w:val="decimal"/>
+      <w:lvlText w:val="%1.%2.%3.%4.%5.%6.%7."/>
+      <w:lvlJc w:val="left"/>
+      <w:pPr>
+        <w:ind w:left="1440" w:hanging="1440"/>
+      </w:pPr>
+      <w:rPr>
+        <w:rFonts w:hint="default"/>
+      </w:rPr>
+    </w:lvl>
+    <w:lvl w:ilvl="7">
+      <w:start w:val="1"/>
+      <w:numFmt w:val="decimal"/>
+      <w:lvlText w:val="%1.%2.%3.%4.%5.%6.%7.%8."/>
+      <w:lvlJc w:val="left"/>
+      <w:pPr>
+        <w:ind w:left="1440" w:hanging="1440"/>
+      </w:pPr>
+      <w:rPr>
+        <w:rFonts w:hint="default"/>
+      </w:rPr>
+    </w:lvl>
+    <w:lvl w:ilvl="8">
+      <w:start w:val="1"/>
+      <w:numFmt w:val="decimal"/>
+      <w:lvlText w:val="%1.%2.%3.%4.%5.%6.%7.%8.%9."/>
+      <w:lvlJc w:val="left"/>
+      <w:pPr>
+        <w:ind w:left="1800" w:hanging="1800"/>
+      </w:pPr>
+      <w:rPr>
+        <w:rFonts w:hint="default"/>
+      </w:rPr>
+    </w:lvl>
+  </w:abstractNum>
+  <w:num w:numId="1" w16cid:durableId="867988151">
+    <w:abstractNumId w:val="0"/>
+  </w:num>
+</w:numbering>
 </file>
 
 <file path=word/styles.xml><?xml version="1.0" encoding="utf-8"?>
@@ -4111,6 +7671,17 @@
     <w:semiHidden/>
     <w:unhideWhenUsed/>
   </w:style>
+  <w:style w:type="paragraph" w:styleId="Listenabsatz">
+    <w:name w:val="List Paragraph"/>
+    <w:basedOn w:val="Standard"/>
+    <w:uiPriority w:val="34"/>
+    <w:qFormat/>
+    <w:rsid w:val="00494FF7"/>
+    <w:pPr>
+      <w:ind w:left="720"/>
+      <w:contextualSpacing/>
+    </w:pPr>
+  </w:style>
 </w:styles>
 </file>
 
